--- a/4400 Group1 Project 1.docx
+++ b/4400 Group1 Project 1.docx
@@ -104,6 +104,11 @@
     </w:p>
     <w:p>
       <w:r>
+        <w:t>1. Balances</w:t>
+      </w:r>
+    </w:p>
+    <w:p>
+      <w:r>
         <w:t>Mass Balance:</w:t>
       </w:r>
     </w:p>
@@ -634,7 +639,13 @@
     </w:p>
     <w:p>
       <w:r>
-        <w:t>Linearization:</w:t>
+        <w:t>Linearization</w:t>
+      </w:r>
+      <w:r>
+        <w:t xml:space="preserve"> for later use</w:t>
+      </w:r>
+      <w:r>
+        <w:t>:</w:t>
       </w:r>
     </w:p>
     <w:p>
@@ -1760,6 +1771,7 @@
             <w:rPr>
               <w:rFonts w:ascii="Cambria Math" w:hAnsi="Cambria Math"/>
             </w:rPr>
+            <w:lastRenderedPageBreak/>
             <m:t>-</m:t>
           </m:r>
           <m:sSub>
@@ -2382,7 +2394,6 @@
     </w:p>
     <w:p>
       <w:r>
-        <w:lastRenderedPageBreak/>
         <w:t>At steady state:</w:t>
       </w:r>
     </w:p>
@@ -10375,13 +10386,7 @@
                     <w:rPr>
                       <w:rFonts w:ascii="Cambria Math" w:hAnsi="Cambria Math"/>
                     </w:rPr>
-                    <m:t>+</m:t>
-                  </m:r>
-                  <m:r>
-                    <w:rPr>
-                      <w:rFonts w:ascii="Cambria Math" w:hAnsi="Cambria Math"/>
-                    </w:rPr>
-                    <m:t>0</m:t>
+                    <m:t>+0</m:t>
                   </m:r>
                 </m:e>
               </m:d>
@@ -10627,6 +10632,2692 @@
     </w:p>
     <w:p>
       <w:r>
+        <w:t>2</w:t>
+      </w:r>
+      <w:r>
+        <w:t xml:space="preserve">. </w:t>
+      </w:r>
+      <w:r>
+        <w:t>Operating temperature plot:</w:t>
+      </w:r>
+    </w:p>
+    <w:p>
+      <m:oMathPara>
+        <m:oMath>
+          <m:sSub>
+            <m:sSubPr>
+              <m:ctrlPr>
+                <w:rPr>
+                  <w:rFonts w:ascii="Cambria Math" w:hAnsi="Cambria Math"/>
+                </w:rPr>
+              </m:ctrlPr>
+            </m:sSubPr>
+            <m:e>
+              <m:r>
+                <w:rPr>
+                  <w:rFonts w:ascii="Cambria Math" w:hAnsi="Cambria Math"/>
+                </w:rPr>
+                <m:t>Q</m:t>
+              </m:r>
+            </m:e>
+            <m:sub>
+              <m:r>
+                <w:rPr>
+                  <w:rFonts w:ascii="Cambria Math" w:hAnsi="Cambria Math"/>
+                </w:rPr>
+                <m:t>reaction</m:t>
+              </m:r>
+            </m:sub>
+          </m:sSub>
+          <m:r>
+            <w:rPr>
+              <w:rFonts w:ascii="Cambria Math" w:hAnsi="Cambria Math"/>
+            </w:rPr>
+            <m:t>=</m:t>
+          </m:r>
+          <m:sSub>
+            <m:sSubPr>
+              <m:ctrlPr>
+                <w:rPr>
+                  <w:rFonts w:ascii="Cambria Math" w:hAnsi="Cambria Math"/>
+                </w:rPr>
+              </m:ctrlPr>
+            </m:sSubPr>
+            <m:e>
+              <m:r>
+                <w:rPr>
+                  <w:rFonts w:ascii="Cambria Math" w:hAnsi="Cambria Math"/>
+                </w:rPr>
+                <m:t>ΔH</m:t>
+              </m:r>
+            </m:e>
+            <m:sub>
+              <m:r>
+                <w:rPr>
+                  <w:rFonts w:ascii="Cambria Math" w:hAnsi="Cambria Math"/>
+                </w:rPr>
+                <m:t>rxn</m:t>
+              </m:r>
+            </m:sub>
+          </m:sSub>
+          <m:sSub>
+            <m:sSubPr>
+              <m:ctrlPr>
+                <w:rPr>
+                  <w:rFonts w:ascii="Cambria Math" w:hAnsi="Cambria Math"/>
+                </w:rPr>
+              </m:ctrlPr>
+            </m:sSubPr>
+            <m:e>
+              <m:r>
+                <w:rPr>
+                  <w:rFonts w:ascii="Cambria Math" w:hAnsi="Cambria Math"/>
+                </w:rPr>
+                <m:t>k</m:t>
+              </m:r>
+            </m:e>
+            <m:sub>
+              <m:r>
+                <w:rPr>
+                  <w:rFonts w:ascii="Cambria Math" w:hAnsi="Cambria Math"/>
+                </w:rPr>
+                <m:t>0</m:t>
+              </m:r>
+            </m:sub>
+          </m:sSub>
+          <m:sSup>
+            <m:sSupPr>
+              <m:ctrlPr>
+                <w:rPr>
+                  <w:rFonts w:ascii="Cambria Math" w:hAnsi="Cambria Math"/>
+                </w:rPr>
+              </m:ctrlPr>
+            </m:sSupPr>
+            <m:e>
+              <m:r>
+                <w:rPr>
+                  <w:rFonts w:ascii="Cambria Math" w:hAnsi="Cambria Math"/>
+                </w:rPr>
+                <m:t>e</m:t>
+              </m:r>
+            </m:e>
+            <m:sup>
+              <m:r>
+                <w:rPr>
+                  <w:rFonts w:ascii="Cambria Math" w:hAnsi="Cambria Math"/>
+                </w:rPr>
+                <m:t>-</m:t>
+              </m:r>
+              <m:f>
+                <m:fPr>
+                  <m:ctrlPr>
+                    <w:rPr>
+                      <w:rFonts w:ascii="Cambria Math" w:hAnsi="Cambria Math"/>
+                    </w:rPr>
+                  </m:ctrlPr>
+                </m:fPr>
+                <m:num>
+                  <m:sSub>
+                    <m:sSubPr>
+                      <m:ctrlPr>
+                        <w:rPr>
+                          <w:rFonts w:ascii="Cambria Math" w:hAnsi="Cambria Math"/>
+                        </w:rPr>
+                      </m:ctrlPr>
+                    </m:sSubPr>
+                    <m:e>
+                      <m:r>
+                        <w:rPr>
+                          <w:rFonts w:ascii="Cambria Math" w:hAnsi="Cambria Math"/>
+                        </w:rPr>
+                        <m:t>E</m:t>
+                      </m:r>
+                    </m:e>
+                    <m:sub>
+                      <m:r>
+                        <w:rPr>
+                          <w:rFonts w:ascii="Cambria Math" w:hAnsi="Cambria Math"/>
+                        </w:rPr>
+                        <m:t>a</m:t>
+                      </m:r>
+                    </m:sub>
+                  </m:sSub>
+                </m:num>
+                <m:den>
+                  <m:sSub>
+                    <m:sSubPr>
+                      <m:ctrlPr>
+                        <w:rPr>
+                          <w:rFonts w:ascii="Cambria Math" w:hAnsi="Cambria Math"/>
+                        </w:rPr>
+                      </m:ctrlPr>
+                    </m:sSubPr>
+                    <m:e>
+                      <m:r>
+                        <w:rPr>
+                          <w:rFonts w:ascii="Cambria Math" w:hAnsi="Cambria Math"/>
+                        </w:rPr>
+                        <m:t>RT</m:t>
+                      </m:r>
+                    </m:e>
+                    <m:sub>
+                      <m:r>
+                        <w:rPr>
+                          <w:rFonts w:ascii="Cambria Math" w:hAnsi="Cambria Math"/>
+                        </w:rPr>
+                        <m:t>2</m:t>
+                      </m:r>
+                    </m:sub>
+                  </m:sSub>
+                </m:den>
+              </m:f>
+            </m:sup>
+          </m:sSup>
+          <m:sSub>
+            <m:sSubPr>
+              <m:ctrlPr>
+                <w:rPr>
+                  <w:rFonts w:ascii="Cambria Math" w:hAnsi="Cambria Math"/>
+                </w:rPr>
+              </m:ctrlPr>
+            </m:sSubPr>
+            <m:e>
+              <m:r>
+                <w:rPr>
+                  <w:rFonts w:ascii="Cambria Math" w:hAnsi="Cambria Math"/>
+                </w:rPr>
+                <m:t>V</m:t>
+              </m:r>
+            </m:e>
+            <m:sub>
+              <m:r>
+                <w:rPr>
+                  <w:rFonts w:ascii="Cambria Math" w:hAnsi="Cambria Math"/>
+                </w:rPr>
+                <m:t>t</m:t>
+              </m:r>
+            </m:sub>
+          </m:sSub>
+          <m:r>
+            <w:rPr>
+              <w:rFonts w:ascii="Cambria Math" w:hAnsi="Cambria Math"/>
+            </w:rPr>
+            <m:t>ρ</m:t>
+          </m:r>
+          <m:sSub>
+            <m:sSubPr>
+              <m:ctrlPr>
+                <w:rPr>
+                  <w:rFonts w:ascii="Cambria Math" w:hAnsi="Cambria Math"/>
+                </w:rPr>
+              </m:ctrlPr>
+            </m:sSubPr>
+            <m:e>
+              <m:r>
+                <w:rPr>
+                  <w:rFonts w:ascii="Cambria Math" w:hAnsi="Cambria Math"/>
+                </w:rPr>
+                <m:t>C</m:t>
+              </m:r>
+            </m:e>
+            <m:sub>
+              <m:r>
+                <w:rPr>
+                  <w:rFonts w:ascii="Cambria Math" w:hAnsi="Cambria Math"/>
+                </w:rPr>
+                <m:t>2</m:t>
+              </m:r>
+            </m:sub>
+          </m:sSub>
+        </m:oMath>
+      </m:oMathPara>
+    </w:p>
+    <w:p>
+      <m:oMathPara>
+        <m:oMath>
+          <m:sSub>
+            <m:sSubPr>
+              <m:ctrlPr>
+                <w:rPr>
+                  <w:rFonts w:ascii="Cambria Math" w:hAnsi="Cambria Math"/>
+                </w:rPr>
+              </m:ctrlPr>
+            </m:sSubPr>
+            <m:e>
+              <m:r>
+                <w:rPr>
+                  <w:rFonts w:ascii="Cambria Math" w:hAnsi="Cambria Math"/>
+                </w:rPr>
+                <m:t>Q</m:t>
+              </m:r>
+            </m:e>
+            <m:sub>
+              <m:r>
+                <w:rPr>
+                  <w:rFonts w:ascii="Cambria Math" w:hAnsi="Cambria Math"/>
+                </w:rPr>
+                <m:t>exchange</m:t>
+              </m:r>
+            </m:sub>
+          </m:sSub>
+          <m:r>
+            <w:rPr>
+              <w:rFonts w:ascii="Cambria Math" w:hAnsi="Cambria Math"/>
+            </w:rPr>
+            <m:t>=-UA</m:t>
+          </m:r>
+          <m:d>
+            <m:dPr>
+              <m:ctrlPr>
+                <w:rPr>
+                  <w:rFonts w:ascii="Cambria Math" w:hAnsi="Cambria Math"/>
+                </w:rPr>
+              </m:ctrlPr>
+            </m:dPr>
+            <m:e>
+              <m:sSub>
+                <m:sSubPr>
+                  <m:ctrlPr>
+                    <w:rPr>
+                      <w:rFonts w:ascii="Cambria Math" w:hAnsi="Cambria Math"/>
+                    </w:rPr>
+                  </m:ctrlPr>
+                </m:sSubPr>
+                <m:e>
+                  <m:r>
+                    <w:rPr>
+                      <w:rFonts w:ascii="Cambria Math" w:hAnsi="Cambria Math"/>
+                    </w:rPr>
+                    <m:t>T</m:t>
+                  </m:r>
+                </m:e>
+                <m:sub>
+                  <m:r>
+                    <w:rPr>
+                      <w:rFonts w:ascii="Cambria Math" w:hAnsi="Cambria Math"/>
+                    </w:rPr>
+                    <m:t>c</m:t>
+                  </m:r>
+                </m:sub>
+              </m:sSub>
+              <m:r>
+                <w:rPr>
+                  <w:rFonts w:ascii="Cambria Math" w:hAnsi="Cambria Math"/>
+                </w:rPr>
+                <m:t>-</m:t>
+              </m:r>
+              <m:sSub>
+                <m:sSubPr>
+                  <m:ctrlPr>
+                    <w:rPr>
+                      <w:rFonts w:ascii="Cambria Math" w:hAnsi="Cambria Math"/>
+                    </w:rPr>
+                  </m:ctrlPr>
+                </m:sSubPr>
+                <m:e>
+                  <m:r>
+                    <w:rPr>
+                      <w:rFonts w:ascii="Cambria Math" w:hAnsi="Cambria Math"/>
+                    </w:rPr>
+                    <m:t>T</m:t>
+                  </m:r>
+                </m:e>
+                <m:sub>
+                  <m:r>
+                    <w:rPr>
+                      <w:rFonts w:ascii="Cambria Math" w:hAnsi="Cambria Math"/>
+                    </w:rPr>
+                    <m:t>2</m:t>
+                  </m:r>
+                </m:sub>
+              </m:sSub>
+            </m:e>
+          </m:d>
+        </m:oMath>
+      </m:oMathPara>
+    </w:p>
+    <w:p>
+      <w:r>
+        <w:t>Use mass balance to substitute C2:</w:t>
+      </w:r>
+    </w:p>
+    <w:p>
+      <w:r>
+        <w:t xml:space="preserve"> </w:t>
+      </w:r>
+      <m:oMath>
+        <m:sSub>
+          <m:sSubPr>
+            <m:ctrlPr>
+              <w:rPr>
+                <w:rFonts w:ascii="Cambria Math" w:hAnsi="Cambria Math"/>
+              </w:rPr>
+            </m:ctrlPr>
+          </m:sSubPr>
+          <m:e>
+            <m:r>
+              <w:rPr>
+                <w:rFonts w:ascii="Cambria Math" w:hAnsi="Cambria Math"/>
+              </w:rPr>
+              <m:t>C</m:t>
+            </m:r>
+          </m:e>
+          <m:sub>
+            <m:r>
+              <w:rPr>
+                <w:rFonts w:ascii="Cambria Math" w:hAnsi="Cambria Math"/>
+              </w:rPr>
+              <m:t>1</m:t>
+            </m:r>
+          </m:sub>
+        </m:sSub>
+        <m:r>
+          <w:rPr>
+            <w:rFonts w:ascii="Cambria Math" w:hAnsi="Cambria Math"/>
+          </w:rPr>
+          <m:t>=</m:t>
+        </m:r>
+        <m:sSub>
+          <m:sSubPr>
+            <m:ctrlPr>
+              <w:rPr>
+                <w:rFonts w:ascii="Cambria Math" w:hAnsi="Cambria Math"/>
+              </w:rPr>
+            </m:ctrlPr>
+          </m:sSubPr>
+          <m:e>
+            <m:r>
+              <w:rPr>
+                <w:rFonts w:ascii="Cambria Math" w:hAnsi="Cambria Math"/>
+              </w:rPr>
+              <m:t>C</m:t>
+            </m:r>
+          </m:e>
+          <m:sub>
+            <m:r>
+              <w:rPr>
+                <w:rFonts w:ascii="Cambria Math" w:hAnsi="Cambria Math"/>
+              </w:rPr>
+              <m:t>2</m:t>
+            </m:r>
+          </m:sub>
+        </m:sSub>
+        <m:r>
+          <w:rPr>
+            <w:rFonts w:ascii="Cambria Math" w:hAnsi="Cambria Math"/>
+          </w:rPr>
+          <m:t>+</m:t>
+        </m:r>
+        <m:f>
+          <m:fPr>
+            <m:ctrlPr>
+              <w:rPr>
+                <w:rFonts w:ascii="Cambria Math" w:hAnsi="Cambria Math"/>
+              </w:rPr>
+            </m:ctrlPr>
+          </m:fPr>
+          <m:num>
+            <m:sSub>
+              <m:sSubPr>
+                <m:ctrlPr>
+                  <w:rPr>
+                    <w:rFonts w:ascii="Cambria Math" w:hAnsi="Cambria Math"/>
+                  </w:rPr>
+                </m:ctrlPr>
+              </m:sSubPr>
+              <m:e>
+                <m:r>
+                  <w:rPr>
+                    <w:rFonts w:ascii="Cambria Math" w:hAnsi="Cambria Math"/>
+                  </w:rPr>
+                  <m:t>k</m:t>
+                </m:r>
+              </m:e>
+              <m:sub>
+                <m:r>
+                  <w:rPr>
+                    <w:rFonts w:ascii="Cambria Math" w:hAnsi="Cambria Math"/>
+                  </w:rPr>
+                  <m:t>0</m:t>
+                </m:r>
+              </m:sub>
+            </m:sSub>
+            <m:sSup>
+              <m:sSupPr>
+                <m:ctrlPr>
+                  <w:rPr>
+                    <w:rFonts w:ascii="Cambria Math" w:hAnsi="Cambria Math"/>
+                  </w:rPr>
+                </m:ctrlPr>
+              </m:sSupPr>
+              <m:e>
+                <m:r>
+                  <w:rPr>
+                    <w:rFonts w:ascii="Cambria Math" w:hAnsi="Cambria Math"/>
+                  </w:rPr>
+                  <m:t>e</m:t>
+                </m:r>
+              </m:e>
+              <m:sup>
+                <m:r>
+                  <w:rPr>
+                    <w:rFonts w:ascii="Cambria Math" w:hAnsi="Cambria Math"/>
+                  </w:rPr>
+                  <m:t>-</m:t>
+                </m:r>
+                <m:f>
+                  <m:fPr>
+                    <m:ctrlPr>
+                      <w:rPr>
+                        <w:rFonts w:ascii="Cambria Math" w:hAnsi="Cambria Math"/>
+                      </w:rPr>
+                    </m:ctrlPr>
+                  </m:fPr>
+                  <m:num>
+                    <m:sSub>
+                      <m:sSubPr>
+                        <m:ctrlPr>
+                          <w:rPr>
+                            <w:rFonts w:ascii="Cambria Math" w:hAnsi="Cambria Math"/>
+                          </w:rPr>
+                        </m:ctrlPr>
+                      </m:sSubPr>
+                      <m:e>
+                        <m:r>
+                          <w:rPr>
+                            <w:rFonts w:ascii="Cambria Math" w:hAnsi="Cambria Math"/>
+                          </w:rPr>
+                          <m:t>E</m:t>
+                        </m:r>
+                      </m:e>
+                      <m:sub>
+                        <m:r>
+                          <w:rPr>
+                            <w:rFonts w:ascii="Cambria Math" w:hAnsi="Cambria Math"/>
+                          </w:rPr>
+                          <m:t>a</m:t>
+                        </m:r>
+                      </m:sub>
+                    </m:sSub>
+                  </m:num>
+                  <m:den>
+                    <m:sSub>
+                      <m:sSubPr>
+                        <m:ctrlPr>
+                          <w:rPr>
+                            <w:rFonts w:ascii="Cambria Math" w:hAnsi="Cambria Math"/>
+                          </w:rPr>
+                        </m:ctrlPr>
+                      </m:sSubPr>
+                      <m:e>
+                        <m:r>
+                          <w:rPr>
+                            <w:rFonts w:ascii="Cambria Math" w:hAnsi="Cambria Math"/>
+                          </w:rPr>
+                          <m:t>RT</m:t>
+                        </m:r>
+                      </m:e>
+                      <m:sub>
+                        <m:r>
+                          <w:rPr>
+                            <w:rFonts w:ascii="Cambria Math" w:hAnsi="Cambria Math"/>
+                          </w:rPr>
+                          <m:t>2</m:t>
+                        </m:r>
+                      </m:sub>
+                    </m:sSub>
+                  </m:den>
+                </m:f>
+              </m:sup>
+            </m:sSup>
+            <m:sSub>
+              <m:sSubPr>
+                <m:ctrlPr>
+                  <w:rPr>
+                    <w:rFonts w:ascii="Cambria Math" w:hAnsi="Cambria Math"/>
+                  </w:rPr>
+                </m:ctrlPr>
+              </m:sSubPr>
+              <m:e>
+                <m:r>
+                  <w:rPr>
+                    <w:rFonts w:ascii="Cambria Math" w:hAnsi="Cambria Math"/>
+                  </w:rPr>
+                  <m:t>V</m:t>
+                </m:r>
+              </m:e>
+              <m:sub>
+                <m:r>
+                  <w:rPr>
+                    <w:rFonts w:ascii="Cambria Math" w:hAnsi="Cambria Math"/>
+                  </w:rPr>
+                  <m:t>t</m:t>
+                </m:r>
+              </m:sub>
+            </m:sSub>
+            <m:sSub>
+              <m:sSubPr>
+                <m:ctrlPr>
+                  <w:rPr>
+                    <w:rFonts w:ascii="Cambria Math" w:hAnsi="Cambria Math"/>
+                  </w:rPr>
+                </m:ctrlPr>
+              </m:sSubPr>
+              <m:e>
+                <m:r>
+                  <w:rPr>
+                    <w:rFonts w:ascii="Cambria Math" w:hAnsi="Cambria Math"/>
+                  </w:rPr>
+                  <m:t>C</m:t>
+                </m:r>
+              </m:e>
+              <m:sub>
+                <m:r>
+                  <w:rPr>
+                    <w:rFonts w:ascii="Cambria Math" w:hAnsi="Cambria Math"/>
+                  </w:rPr>
+                  <m:t>2</m:t>
+                </m:r>
+              </m:sub>
+            </m:sSub>
+          </m:num>
+          <m:den>
+            <m:sSub>
+              <m:sSubPr>
+                <m:ctrlPr>
+                  <w:rPr>
+                    <w:rFonts w:ascii="Cambria Math" w:hAnsi="Cambria Math"/>
+                  </w:rPr>
+                </m:ctrlPr>
+              </m:sSubPr>
+              <m:e>
+                <m:r>
+                  <w:rPr>
+                    <w:rFonts w:ascii="Cambria Math" w:hAnsi="Cambria Math"/>
+                  </w:rPr>
+                  <m:t>F</m:t>
+                </m:r>
+              </m:e>
+              <m:sub>
+                <m:r>
+                  <w:rPr>
+                    <w:rFonts w:ascii="Cambria Math" w:hAnsi="Cambria Math"/>
+                  </w:rPr>
+                  <m:t>1</m:t>
+                </m:r>
+              </m:sub>
+            </m:sSub>
+          </m:den>
+        </m:f>
+      </m:oMath>
+    </w:p>
+    <w:p>
+      <m:oMathPara>
+        <m:oMath>
+          <m:sSub>
+            <m:sSubPr>
+              <m:ctrlPr>
+                <w:rPr>
+                  <w:rFonts w:ascii="Cambria Math" w:hAnsi="Cambria Math"/>
+                </w:rPr>
+              </m:ctrlPr>
+            </m:sSubPr>
+            <m:e>
+              <m:r>
+                <w:rPr>
+                  <w:rFonts w:ascii="Cambria Math" w:hAnsi="Cambria Math"/>
+                </w:rPr>
+                <m:t>C</m:t>
+              </m:r>
+            </m:e>
+            <m:sub>
+              <m:r>
+                <w:rPr>
+                  <w:rFonts w:ascii="Cambria Math" w:hAnsi="Cambria Math"/>
+                </w:rPr>
+                <m:t>1</m:t>
+              </m:r>
+            </m:sub>
+          </m:sSub>
+          <m:r>
+            <w:rPr>
+              <w:rFonts w:ascii="Cambria Math" w:hAnsi="Cambria Math"/>
+            </w:rPr>
+            <m:t>=</m:t>
+          </m:r>
+          <m:sSub>
+            <m:sSubPr>
+              <m:ctrlPr>
+                <w:rPr>
+                  <w:rFonts w:ascii="Cambria Math" w:hAnsi="Cambria Math"/>
+                </w:rPr>
+              </m:ctrlPr>
+            </m:sSubPr>
+            <m:e>
+              <m:r>
+                <w:rPr>
+                  <w:rFonts w:ascii="Cambria Math" w:hAnsi="Cambria Math"/>
+                </w:rPr>
+                <m:t>C</m:t>
+              </m:r>
+            </m:e>
+            <m:sub>
+              <m:r>
+                <w:rPr>
+                  <w:rFonts w:ascii="Cambria Math" w:hAnsi="Cambria Math"/>
+                </w:rPr>
+                <m:t>2</m:t>
+              </m:r>
+            </m:sub>
+          </m:sSub>
+          <m:d>
+            <m:dPr>
+              <m:ctrlPr>
+                <w:rPr>
+                  <w:rFonts w:ascii="Cambria Math" w:hAnsi="Cambria Math"/>
+                </w:rPr>
+              </m:ctrlPr>
+            </m:dPr>
+            <m:e>
+              <m:r>
+                <w:rPr>
+                  <w:rFonts w:ascii="Cambria Math" w:hAnsi="Cambria Math"/>
+                </w:rPr>
+                <m:t>1+</m:t>
+              </m:r>
+              <m:f>
+                <m:fPr>
+                  <m:ctrlPr>
+                    <w:rPr>
+                      <w:rFonts w:ascii="Cambria Math" w:hAnsi="Cambria Math"/>
+                    </w:rPr>
+                  </m:ctrlPr>
+                </m:fPr>
+                <m:num>
+                  <m:sSub>
+                    <m:sSubPr>
+                      <m:ctrlPr>
+                        <w:rPr>
+                          <w:rFonts w:ascii="Cambria Math" w:hAnsi="Cambria Math"/>
+                        </w:rPr>
+                      </m:ctrlPr>
+                    </m:sSubPr>
+                    <m:e>
+                      <m:r>
+                        <w:rPr>
+                          <w:rFonts w:ascii="Cambria Math" w:hAnsi="Cambria Math"/>
+                        </w:rPr>
+                        <m:t>k</m:t>
+                      </m:r>
+                    </m:e>
+                    <m:sub>
+                      <m:r>
+                        <w:rPr>
+                          <w:rFonts w:ascii="Cambria Math" w:hAnsi="Cambria Math"/>
+                        </w:rPr>
+                        <m:t>0</m:t>
+                      </m:r>
+                    </m:sub>
+                  </m:sSub>
+                  <m:sSup>
+                    <m:sSupPr>
+                      <m:ctrlPr>
+                        <w:rPr>
+                          <w:rFonts w:ascii="Cambria Math" w:hAnsi="Cambria Math"/>
+                        </w:rPr>
+                      </m:ctrlPr>
+                    </m:sSupPr>
+                    <m:e>
+                      <m:r>
+                        <w:rPr>
+                          <w:rFonts w:ascii="Cambria Math" w:hAnsi="Cambria Math"/>
+                        </w:rPr>
+                        <m:t>e</m:t>
+                      </m:r>
+                    </m:e>
+                    <m:sup>
+                      <m:r>
+                        <w:rPr>
+                          <w:rFonts w:ascii="Cambria Math" w:hAnsi="Cambria Math"/>
+                        </w:rPr>
+                        <m:t>-</m:t>
+                      </m:r>
+                      <m:f>
+                        <m:fPr>
+                          <m:ctrlPr>
+                            <w:rPr>
+                              <w:rFonts w:ascii="Cambria Math" w:hAnsi="Cambria Math"/>
+                            </w:rPr>
+                          </m:ctrlPr>
+                        </m:fPr>
+                        <m:num>
+                          <m:sSub>
+                            <m:sSubPr>
+                              <m:ctrlPr>
+                                <w:rPr>
+                                  <w:rFonts w:ascii="Cambria Math" w:hAnsi="Cambria Math"/>
+                                </w:rPr>
+                              </m:ctrlPr>
+                            </m:sSubPr>
+                            <m:e>
+                              <m:r>
+                                <w:rPr>
+                                  <w:rFonts w:ascii="Cambria Math" w:hAnsi="Cambria Math"/>
+                                </w:rPr>
+                                <m:t>E</m:t>
+                              </m:r>
+                            </m:e>
+                            <m:sub>
+                              <m:r>
+                                <w:rPr>
+                                  <w:rFonts w:ascii="Cambria Math" w:hAnsi="Cambria Math"/>
+                                </w:rPr>
+                                <m:t>a</m:t>
+                              </m:r>
+                            </m:sub>
+                          </m:sSub>
+                        </m:num>
+                        <m:den>
+                          <m:sSub>
+                            <m:sSubPr>
+                              <m:ctrlPr>
+                                <w:rPr>
+                                  <w:rFonts w:ascii="Cambria Math" w:hAnsi="Cambria Math"/>
+                                </w:rPr>
+                              </m:ctrlPr>
+                            </m:sSubPr>
+                            <m:e>
+                              <m:r>
+                                <w:rPr>
+                                  <w:rFonts w:ascii="Cambria Math" w:hAnsi="Cambria Math"/>
+                                </w:rPr>
+                                <m:t>RT</m:t>
+                              </m:r>
+                            </m:e>
+                            <m:sub>
+                              <m:r>
+                                <w:rPr>
+                                  <w:rFonts w:ascii="Cambria Math" w:hAnsi="Cambria Math"/>
+                                </w:rPr>
+                                <m:t>2</m:t>
+                              </m:r>
+                            </m:sub>
+                          </m:sSub>
+                        </m:den>
+                      </m:f>
+                    </m:sup>
+                  </m:sSup>
+                  <m:sSub>
+                    <m:sSubPr>
+                      <m:ctrlPr>
+                        <w:rPr>
+                          <w:rFonts w:ascii="Cambria Math" w:hAnsi="Cambria Math"/>
+                        </w:rPr>
+                      </m:ctrlPr>
+                    </m:sSubPr>
+                    <m:e>
+                      <m:r>
+                        <w:rPr>
+                          <w:rFonts w:ascii="Cambria Math" w:hAnsi="Cambria Math"/>
+                        </w:rPr>
+                        <m:t>V</m:t>
+                      </m:r>
+                    </m:e>
+                    <m:sub>
+                      <m:r>
+                        <w:rPr>
+                          <w:rFonts w:ascii="Cambria Math" w:hAnsi="Cambria Math"/>
+                        </w:rPr>
+                        <m:t>t</m:t>
+                      </m:r>
+                    </m:sub>
+                  </m:sSub>
+                  <m:sSub>
+                    <m:sSubPr>
+                      <m:ctrlPr>
+                        <w:rPr>
+                          <w:rFonts w:ascii="Cambria Math" w:hAnsi="Cambria Math"/>
+                        </w:rPr>
+                      </m:ctrlPr>
+                    </m:sSubPr>
+                    <m:e>
+                      <m:r>
+                        <w:rPr>
+                          <w:rFonts w:ascii="Cambria Math" w:hAnsi="Cambria Math"/>
+                        </w:rPr>
+                        <m:t>C</m:t>
+                      </m:r>
+                    </m:e>
+                    <m:sub>
+                      <m:r>
+                        <w:rPr>
+                          <w:rFonts w:ascii="Cambria Math" w:hAnsi="Cambria Math"/>
+                        </w:rPr>
+                        <m:t>2</m:t>
+                      </m:r>
+                    </m:sub>
+                  </m:sSub>
+                </m:num>
+                <m:den>
+                  <m:sSub>
+                    <m:sSubPr>
+                      <m:ctrlPr>
+                        <w:rPr>
+                          <w:rFonts w:ascii="Cambria Math" w:hAnsi="Cambria Math"/>
+                        </w:rPr>
+                      </m:ctrlPr>
+                    </m:sSubPr>
+                    <m:e>
+                      <m:r>
+                        <w:rPr>
+                          <w:rFonts w:ascii="Cambria Math" w:hAnsi="Cambria Math"/>
+                        </w:rPr>
+                        <m:t>F</m:t>
+                      </m:r>
+                    </m:e>
+                    <m:sub>
+                      <m:r>
+                        <w:rPr>
+                          <w:rFonts w:ascii="Cambria Math" w:hAnsi="Cambria Math"/>
+                        </w:rPr>
+                        <m:t>1</m:t>
+                      </m:r>
+                    </m:sub>
+                  </m:sSub>
+                </m:den>
+              </m:f>
+            </m:e>
+          </m:d>
+        </m:oMath>
+      </m:oMathPara>
+    </w:p>
+    <w:p>
+      <m:oMathPara>
+        <m:oMath>
+          <m:sSub>
+            <m:sSubPr>
+              <m:ctrlPr>
+                <w:rPr>
+                  <w:rFonts w:ascii="Cambria Math" w:hAnsi="Cambria Math"/>
+                </w:rPr>
+              </m:ctrlPr>
+            </m:sSubPr>
+            <m:e>
+              <m:r>
+                <w:rPr>
+                  <w:rFonts w:ascii="Cambria Math" w:hAnsi="Cambria Math"/>
+                </w:rPr>
+                <m:t>C</m:t>
+              </m:r>
+            </m:e>
+            <m:sub>
+              <m:r>
+                <w:rPr>
+                  <w:rFonts w:ascii="Cambria Math" w:hAnsi="Cambria Math"/>
+                </w:rPr>
+                <m:t>2</m:t>
+              </m:r>
+            </m:sub>
+          </m:sSub>
+          <m:r>
+            <w:rPr>
+              <w:rFonts w:ascii="Cambria Math" w:hAnsi="Cambria Math"/>
+            </w:rPr>
+            <m:t>=</m:t>
+          </m:r>
+          <m:f>
+            <m:fPr>
+              <m:ctrlPr>
+                <w:rPr>
+                  <w:rFonts w:ascii="Cambria Math" w:hAnsi="Cambria Math"/>
+                </w:rPr>
+              </m:ctrlPr>
+            </m:fPr>
+            <m:num>
+              <m:sSub>
+                <m:sSubPr>
+                  <m:ctrlPr>
+                    <w:rPr>
+                      <w:rFonts w:ascii="Cambria Math" w:hAnsi="Cambria Math"/>
+                    </w:rPr>
+                  </m:ctrlPr>
+                </m:sSubPr>
+                <m:e>
+                  <m:r>
+                    <w:rPr>
+                      <w:rFonts w:ascii="Cambria Math" w:hAnsi="Cambria Math"/>
+                    </w:rPr>
+                    <m:t>C</m:t>
+                  </m:r>
+                </m:e>
+                <m:sub>
+                  <m:r>
+                    <w:rPr>
+                      <w:rFonts w:ascii="Cambria Math" w:hAnsi="Cambria Math"/>
+                    </w:rPr>
+                    <m:t>1</m:t>
+                  </m:r>
+                </m:sub>
+              </m:sSub>
+            </m:num>
+            <m:den>
+              <m:r>
+                <w:rPr>
+                  <w:rFonts w:ascii="Cambria Math" w:hAnsi="Cambria Math"/>
+                </w:rPr>
+                <m:t>1+</m:t>
+              </m:r>
+              <m:f>
+                <m:fPr>
+                  <m:ctrlPr>
+                    <w:rPr>
+                      <w:rFonts w:ascii="Cambria Math" w:hAnsi="Cambria Math"/>
+                    </w:rPr>
+                  </m:ctrlPr>
+                </m:fPr>
+                <m:num>
+                  <m:sSub>
+                    <m:sSubPr>
+                      <m:ctrlPr>
+                        <w:rPr>
+                          <w:rFonts w:ascii="Cambria Math" w:hAnsi="Cambria Math"/>
+                        </w:rPr>
+                      </m:ctrlPr>
+                    </m:sSubPr>
+                    <m:e>
+                      <m:r>
+                        <w:rPr>
+                          <w:rFonts w:ascii="Cambria Math" w:hAnsi="Cambria Math"/>
+                        </w:rPr>
+                        <m:t>k</m:t>
+                      </m:r>
+                    </m:e>
+                    <m:sub>
+                      <m:r>
+                        <w:rPr>
+                          <w:rFonts w:ascii="Cambria Math" w:hAnsi="Cambria Math"/>
+                        </w:rPr>
+                        <m:t>0</m:t>
+                      </m:r>
+                    </m:sub>
+                  </m:sSub>
+                  <m:sSup>
+                    <m:sSupPr>
+                      <m:ctrlPr>
+                        <w:rPr>
+                          <w:rFonts w:ascii="Cambria Math" w:hAnsi="Cambria Math"/>
+                        </w:rPr>
+                      </m:ctrlPr>
+                    </m:sSupPr>
+                    <m:e>
+                      <m:r>
+                        <w:rPr>
+                          <w:rFonts w:ascii="Cambria Math" w:hAnsi="Cambria Math"/>
+                        </w:rPr>
+                        <m:t>e</m:t>
+                      </m:r>
+                    </m:e>
+                    <m:sup>
+                      <m:r>
+                        <w:rPr>
+                          <w:rFonts w:ascii="Cambria Math" w:hAnsi="Cambria Math"/>
+                        </w:rPr>
+                        <m:t>-</m:t>
+                      </m:r>
+                      <m:f>
+                        <m:fPr>
+                          <m:ctrlPr>
+                            <w:rPr>
+                              <w:rFonts w:ascii="Cambria Math" w:hAnsi="Cambria Math"/>
+                            </w:rPr>
+                          </m:ctrlPr>
+                        </m:fPr>
+                        <m:num>
+                          <m:sSub>
+                            <m:sSubPr>
+                              <m:ctrlPr>
+                                <w:rPr>
+                                  <w:rFonts w:ascii="Cambria Math" w:hAnsi="Cambria Math"/>
+                                </w:rPr>
+                              </m:ctrlPr>
+                            </m:sSubPr>
+                            <m:e>
+                              <m:r>
+                                <w:rPr>
+                                  <w:rFonts w:ascii="Cambria Math" w:hAnsi="Cambria Math"/>
+                                </w:rPr>
+                                <m:t>E</m:t>
+                              </m:r>
+                            </m:e>
+                            <m:sub>
+                              <m:r>
+                                <w:rPr>
+                                  <w:rFonts w:ascii="Cambria Math" w:hAnsi="Cambria Math"/>
+                                </w:rPr>
+                                <m:t>a</m:t>
+                              </m:r>
+                            </m:sub>
+                          </m:sSub>
+                        </m:num>
+                        <m:den>
+                          <m:sSub>
+                            <m:sSubPr>
+                              <m:ctrlPr>
+                                <w:rPr>
+                                  <w:rFonts w:ascii="Cambria Math" w:hAnsi="Cambria Math"/>
+                                </w:rPr>
+                              </m:ctrlPr>
+                            </m:sSubPr>
+                            <m:e>
+                              <m:r>
+                                <w:rPr>
+                                  <w:rFonts w:ascii="Cambria Math" w:hAnsi="Cambria Math"/>
+                                </w:rPr>
+                                <m:t>RT</m:t>
+                              </m:r>
+                            </m:e>
+                            <m:sub>
+                              <m:r>
+                                <w:rPr>
+                                  <w:rFonts w:ascii="Cambria Math" w:hAnsi="Cambria Math"/>
+                                </w:rPr>
+                                <m:t>2</m:t>
+                              </m:r>
+                            </m:sub>
+                          </m:sSub>
+                        </m:den>
+                      </m:f>
+                    </m:sup>
+                  </m:sSup>
+                  <m:sSub>
+                    <m:sSubPr>
+                      <m:ctrlPr>
+                        <w:rPr>
+                          <w:rFonts w:ascii="Cambria Math" w:hAnsi="Cambria Math"/>
+                        </w:rPr>
+                      </m:ctrlPr>
+                    </m:sSubPr>
+                    <m:e>
+                      <m:r>
+                        <w:rPr>
+                          <w:rFonts w:ascii="Cambria Math" w:hAnsi="Cambria Math"/>
+                        </w:rPr>
+                        <m:t>V</m:t>
+                      </m:r>
+                    </m:e>
+                    <m:sub>
+                      <m:r>
+                        <w:rPr>
+                          <w:rFonts w:ascii="Cambria Math" w:hAnsi="Cambria Math"/>
+                        </w:rPr>
+                        <m:t>t</m:t>
+                      </m:r>
+                    </m:sub>
+                  </m:sSub>
+                  <m:sSub>
+                    <m:sSubPr>
+                      <m:ctrlPr>
+                        <w:rPr>
+                          <w:rFonts w:ascii="Cambria Math" w:hAnsi="Cambria Math"/>
+                        </w:rPr>
+                      </m:ctrlPr>
+                    </m:sSubPr>
+                    <m:e>
+                      <m:r>
+                        <w:rPr>
+                          <w:rFonts w:ascii="Cambria Math" w:hAnsi="Cambria Math"/>
+                        </w:rPr>
+                        <m:t>C</m:t>
+                      </m:r>
+                    </m:e>
+                    <m:sub>
+                      <m:r>
+                        <w:rPr>
+                          <w:rFonts w:ascii="Cambria Math" w:hAnsi="Cambria Math"/>
+                        </w:rPr>
+                        <m:t>2</m:t>
+                      </m:r>
+                    </m:sub>
+                  </m:sSub>
+                </m:num>
+                <m:den>
+                  <m:sSub>
+                    <m:sSubPr>
+                      <m:ctrlPr>
+                        <w:rPr>
+                          <w:rFonts w:ascii="Cambria Math" w:hAnsi="Cambria Math"/>
+                        </w:rPr>
+                      </m:ctrlPr>
+                    </m:sSubPr>
+                    <m:e>
+                      <m:r>
+                        <w:rPr>
+                          <w:rFonts w:ascii="Cambria Math" w:hAnsi="Cambria Math"/>
+                        </w:rPr>
+                        <m:t>F</m:t>
+                      </m:r>
+                    </m:e>
+                    <m:sub>
+                      <m:r>
+                        <w:rPr>
+                          <w:rFonts w:ascii="Cambria Math" w:hAnsi="Cambria Math"/>
+                        </w:rPr>
+                        <m:t>1</m:t>
+                      </m:r>
+                    </m:sub>
+                  </m:sSub>
+                </m:den>
+              </m:f>
+            </m:den>
+          </m:f>
+        </m:oMath>
+      </m:oMathPara>
+    </w:p>
+    <w:p>
+      <w:r>
+        <w:t xml:space="preserve">Plug C2 in the </w:t>
+      </w:r>
+      <w:proofErr w:type="spellStart"/>
+      <w:r>
+        <w:t>Qreaction</w:t>
+      </w:r>
+      <w:proofErr w:type="spellEnd"/>
+      <w:r>
+        <w:t>:</w:t>
+      </w:r>
+    </w:p>
+    <w:p>
+      <w:pPr>
+        <w:jc w:val="right"/>
+      </w:pPr>
+      <m:oMath>
+        <m:sSub>
+          <m:sSubPr>
+            <m:ctrlPr>
+              <w:rPr>
+                <w:rFonts w:ascii="Cambria Math" w:hAnsi="Cambria Math"/>
+              </w:rPr>
+            </m:ctrlPr>
+          </m:sSubPr>
+          <m:e>
+            <m:r>
+              <w:rPr>
+                <w:rFonts w:ascii="Cambria Math" w:hAnsi="Cambria Math"/>
+              </w:rPr>
+              <m:t>Q</m:t>
+            </m:r>
+          </m:e>
+          <m:sub>
+            <m:r>
+              <w:rPr>
+                <w:rFonts w:ascii="Cambria Math" w:hAnsi="Cambria Math"/>
+              </w:rPr>
+              <m:t>reaction</m:t>
+            </m:r>
+          </m:sub>
+        </m:sSub>
+        <m:r>
+          <w:rPr>
+            <w:rFonts w:ascii="Cambria Math" w:hAnsi="Cambria Math"/>
+          </w:rPr>
+          <m:t>=</m:t>
+        </m:r>
+        <m:sSub>
+          <m:sSubPr>
+            <m:ctrlPr>
+              <w:rPr>
+                <w:rFonts w:ascii="Cambria Math" w:hAnsi="Cambria Math"/>
+              </w:rPr>
+            </m:ctrlPr>
+          </m:sSubPr>
+          <m:e>
+            <m:r>
+              <w:rPr>
+                <w:rFonts w:ascii="Cambria Math" w:hAnsi="Cambria Math"/>
+              </w:rPr>
+              <m:t>ΔH</m:t>
+            </m:r>
+          </m:e>
+          <m:sub>
+            <m:r>
+              <w:rPr>
+                <w:rFonts w:ascii="Cambria Math" w:hAnsi="Cambria Math"/>
+              </w:rPr>
+              <m:t>rxn</m:t>
+            </m:r>
+          </m:sub>
+        </m:sSub>
+        <m:sSub>
+          <m:sSubPr>
+            <m:ctrlPr>
+              <w:rPr>
+                <w:rFonts w:ascii="Cambria Math" w:hAnsi="Cambria Math"/>
+              </w:rPr>
+            </m:ctrlPr>
+          </m:sSubPr>
+          <m:e>
+            <m:r>
+              <w:rPr>
+                <w:rFonts w:ascii="Cambria Math" w:hAnsi="Cambria Math"/>
+              </w:rPr>
+              <m:t>k</m:t>
+            </m:r>
+          </m:e>
+          <m:sub>
+            <m:r>
+              <w:rPr>
+                <w:rFonts w:ascii="Cambria Math" w:hAnsi="Cambria Math"/>
+              </w:rPr>
+              <m:t>0</m:t>
+            </m:r>
+          </m:sub>
+        </m:sSub>
+        <m:sSup>
+          <m:sSupPr>
+            <m:ctrlPr>
+              <w:rPr>
+                <w:rFonts w:ascii="Cambria Math" w:hAnsi="Cambria Math"/>
+              </w:rPr>
+            </m:ctrlPr>
+          </m:sSupPr>
+          <m:e>
+            <m:r>
+              <w:rPr>
+                <w:rFonts w:ascii="Cambria Math" w:hAnsi="Cambria Math"/>
+              </w:rPr>
+              <m:t>e</m:t>
+            </m:r>
+          </m:e>
+          <m:sup>
+            <m:r>
+              <w:rPr>
+                <w:rFonts w:ascii="Cambria Math" w:hAnsi="Cambria Math"/>
+              </w:rPr>
+              <m:t>-</m:t>
+            </m:r>
+            <m:f>
+              <m:fPr>
+                <m:ctrlPr>
+                  <w:rPr>
+                    <w:rFonts w:ascii="Cambria Math" w:hAnsi="Cambria Math"/>
+                  </w:rPr>
+                </m:ctrlPr>
+              </m:fPr>
+              <m:num>
+                <m:sSub>
+                  <m:sSubPr>
+                    <m:ctrlPr>
+                      <w:rPr>
+                        <w:rFonts w:ascii="Cambria Math" w:hAnsi="Cambria Math"/>
+                      </w:rPr>
+                    </m:ctrlPr>
+                  </m:sSubPr>
+                  <m:e>
+                    <m:r>
+                      <w:rPr>
+                        <w:rFonts w:ascii="Cambria Math" w:hAnsi="Cambria Math"/>
+                      </w:rPr>
+                      <m:t>E</m:t>
+                    </m:r>
+                  </m:e>
+                  <m:sub>
+                    <m:r>
+                      <w:rPr>
+                        <w:rFonts w:ascii="Cambria Math" w:hAnsi="Cambria Math"/>
+                      </w:rPr>
+                      <m:t>a</m:t>
+                    </m:r>
+                  </m:sub>
+                </m:sSub>
+              </m:num>
+              <m:den>
+                <m:sSub>
+                  <m:sSubPr>
+                    <m:ctrlPr>
+                      <w:rPr>
+                        <w:rFonts w:ascii="Cambria Math" w:hAnsi="Cambria Math"/>
+                      </w:rPr>
+                    </m:ctrlPr>
+                  </m:sSubPr>
+                  <m:e>
+                    <m:r>
+                      <w:rPr>
+                        <w:rFonts w:ascii="Cambria Math" w:hAnsi="Cambria Math"/>
+                      </w:rPr>
+                      <m:t>RT</m:t>
+                    </m:r>
+                  </m:e>
+                  <m:sub>
+                    <m:r>
+                      <w:rPr>
+                        <w:rFonts w:ascii="Cambria Math" w:hAnsi="Cambria Math"/>
+                      </w:rPr>
+                      <m:t>2</m:t>
+                    </m:r>
+                  </m:sub>
+                </m:sSub>
+              </m:den>
+            </m:f>
+          </m:sup>
+        </m:sSup>
+        <m:sSub>
+          <m:sSubPr>
+            <m:ctrlPr>
+              <w:rPr>
+                <w:rFonts w:ascii="Cambria Math" w:hAnsi="Cambria Math"/>
+              </w:rPr>
+            </m:ctrlPr>
+          </m:sSubPr>
+          <m:e>
+            <m:r>
+              <w:rPr>
+                <w:rFonts w:ascii="Cambria Math" w:hAnsi="Cambria Math"/>
+              </w:rPr>
+              <m:t>V</m:t>
+            </m:r>
+          </m:e>
+          <m:sub>
+            <m:r>
+              <w:rPr>
+                <w:rFonts w:ascii="Cambria Math" w:hAnsi="Cambria Math"/>
+              </w:rPr>
+              <m:t>t</m:t>
+            </m:r>
+          </m:sub>
+        </m:sSub>
+        <m:r>
+          <w:rPr>
+            <w:rFonts w:ascii="Cambria Math" w:hAnsi="Cambria Math"/>
+          </w:rPr>
+          <m:t>ρ</m:t>
+        </m:r>
+        <m:f>
+          <m:fPr>
+            <m:ctrlPr>
+              <w:rPr>
+                <w:rFonts w:ascii="Cambria Math" w:hAnsi="Cambria Math"/>
+              </w:rPr>
+            </m:ctrlPr>
+          </m:fPr>
+          <m:num>
+            <m:sSub>
+              <m:sSubPr>
+                <m:ctrlPr>
+                  <w:rPr>
+                    <w:rFonts w:ascii="Cambria Math" w:hAnsi="Cambria Math"/>
+                  </w:rPr>
+                </m:ctrlPr>
+              </m:sSubPr>
+              <m:e>
+                <m:r>
+                  <w:rPr>
+                    <w:rFonts w:ascii="Cambria Math" w:hAnsi="Cambria Math"/>
+                  </w:rPr>
+                  <m:t>C</m:t>
+                </m:r>
+              </m:e>
+              <m:sub>
+                <m:r>
+                  <w:rPr>
+                    <w:rFonts w:ascii="Cambria Math" w:hAnsi="Cambria Math"/>
+                  </w:rPr>
+                  <m:t>1</m:t>
+                </m:r>
+              </m:sub>
+            </m:sSub>
+          </m:num>
+          <m:den>
+            <m:r>
+              <w:rPr>
+                <w:rFonts w:ascii="Cambria Math" w:hAnsi="Cambria Math"/>
+              </w:rPr>
+              <m:t>1+</m:t>
+            </m:r>
+            <m:f>
+              <m:fPr>
+                <m:ctrlPr>
+                  <w:rPr>
+                    <w:rFonts w:ascii="Cambria Math" w:hAnsi="Cambria Math"/>
+                  </w:rPr>
+                </m:ctrlPr>
+              </m:fPr>
+              <m:num>
+                <m:sSub>
+                  <m:sSubPr>
+                    <m:ctrlPr>
+                      <w:rPr>
+                        <w:rFonts w:ascii="Cambria Math" w:hAnsi="Cambria Math"/>
+                      </w:rPr>
+                    </m:ctrlPr>
+                  </m:sSubPr>
+                  <m:e>
+                    <m:r>
+                      <w:rPr>
+                        <w:rFonts w:ascii="Cambria Math" w:hAnsi="Cambria Math"/>
+                      </w:rPr>
+                      <m:t>k</m:t>
+                    </m:r>
+                  </m:e>
+                  <m:sub>
+                    <m:r>
+                      <w:rPr>
+                        <w:rFonts w:ascii="Cambria Math" w:hAnsi="Cambria Math"/>
+                      </w:rPr>
+                      <m:t>0</m:t>
+                    </m:r>
+                  </m:sub>
+                </m:sSub>
+                <m:sSup>
+                  <m:sSupPr>
+                    <m:ctrlPr>
+                      <w:rPr>
+                        <w:rFonts w:ascii="Cambria Math" w:hAnsi="Cambria Math"/>
+                      </w:rPr>
+                    </m:ctrlPr>
+                  </m:sSupPr>
+                  <m:e>
+                    <m:r>
+                      <w:rPr>
+                        <w:rFonts w:ascii="Cambria Math" w:hAnsi="Cambria Math"/>
+                      </w:rPr>
+                      <m:t>e</m:t>
+                    </m:r>
+                  </m:e>
+                  <m:sup>
+                    <m:r>
+                      <w:rPr>
+                        <w:rFonts w:ascii="Cambria Math" w:hAnsi="Cambria Math"/>
+                      </w:rPr>
+                      <m:t>-</m:t>
+                    </m:r>
+                    <m:f>
+                      <m:fPr>
+                        <m:ctrlPr>
+                          <w:rPr>
+                            <w:rFonts w:ascii="Cambria Math" w:hAnsi="Cambria Math"/>
+                          </w:rPr>
+                        </m:ctrlPr>
+                      </m:fPr>
+                      <m:num>
+                        <m:sSub>
+                          <m:sSubPr>
+                            <m:ctrlPr>
+                              <w:rPr>
+                                <w:rFonts w:ascii="Cambria Math" w:hAnsi="Cambria Math"/>
+                              </w:rPr>
+                            </m:ctrlPr>
+                          </m:sSubPr>
+                          <m:e>
+                            <m:r>
+                              <w:rPr>
+                                <w:rFonts w:ascii="Cambria Math" w:hAnsi="Cambria Math"/>
+                              </w:rPr>
+                              <m:t>E</m:t>
+                            </m:r>
+                          </m:e>
+                          <m:sub>
+                            <m:r>
+                              <w:rPr>
+                                <w:rFonts w:ascii="Cambria Math" w:hAnsi="Cambria Math"/>
+                              </w:rPr>
+                              <m:t>a</m:t>
+                            </m:r>
+                          </m:sub>
+                        </m:sSub>
+                      </m:num>
+                      <m:den>
+                        <m:sSub>
+                          <m:sSubPr>
+                            <m:ctrlPr>
+                              <w:rPr>
+                                <w:rFonts w:ascii="Cambria Math" w:hAnsi="Cambria Math"/>
+                              </w:rPr>
+                            </m:ctrlPr>
+                          </m:sSubPr>
+                          <m:e>
+                            <m:r>
+                              <w:rPr>
+                                <w:rFonts w:ascii="Cambria Math" w:hAnsi="Cambria Math"/>
+                              </w:rPr>
+                              <m:t>RT</m:t>
+                            </m:r>
+                          </m:e>
+                          <m:sub>
+                            <m:r>
+                              <w:rPr>
+                                <w:rFonts w:ascii="Cambria Math" w:hAnsi="Cambria Math"/>
+                              </w:rPr>
+                              <m:t>2</m:t>
+                            </m:r>
+                          </m:sub>
+                        </m:sSub>
+                      </m:den>
+                    </m:f>
+                  </m:sup>
+                </m:sSup>
+                <m:sSub>
+                  <m:sSubPr>
+                    <m:ctrlPr>
+                      <w:rPr>
+                        <w:rFonts w:ascii="Cambria Math" w:hAnsi="Cambria Math"/>
+                      </w:rPr>
+                    </m:ctrlPr>
+                  </m:sSubPr>
+                  <m:e>
+                    <m:r>
+                      <w:rPr>
+                        <w:rFonts w:ascii="Cambria Math" w:hAnsi="Cambria Math"/>
+                      </w:rPr>
+                      <m:t>V</m:t>
+                    </m:r>
+                  </m:e>
+                  <m:sub>
+                    <m:r>
+                      <w:rPr>
+                        <w:rFonts w:ascii="Cambria Math" w:hAnsi="Cambria Math"/>
+                      </w:rPr>
+                      <m:t>t</m:t>
+                    </m:r>
+                  </m:sub>
+                </m:sSub>
+              </m:num>
+              <m:den>
+                <m:sSub>
+                  <m:sSubPr>
+                    <m:ctrlPr>
+                      <w:rPr>
+                        <w:rFonts w:ascii="Cambria Math" w:hAnsi="Cambria Math"/>
+                      </w:rPr>
+                    </m:ctrlPr>
+                  </m:sSubPr>
+                  <m:e>
+                    <m:r>
+                      <w:rPr>
+                        <w:rFonts w:ascii="Cambria Math" w:hAnsi="Cambria Math"/>
+                      </w:rPr>
+                      <m:t>F</m:t>
+                    </m:r>
+                  </m:e>
+                  <m:sub>
+                    <m:r>
+                      <w:rPr>
+                        <w:rFonts w:ascii="Cambria Math" w:hAnsi="Cambria Math"/>
+                      </w:rPr>
+                      <m:t>1</m:t>
+                    </m:r>
+                  </m:sub>
+                </m:sSub>
+              </m:den>
+            </m:f>
+          </m:den>
+        </m:f>
+      </m:oMath>
+      <w:r>
+        <w:t xml:space="preserve"> </w:t>
+      </w:r>
+      <w:r>
+        <w:tab/>
+      </w:r>
+      <w:r>
+        <w:tab/>
+      </w:r>
+      <w:r>
+        <w:tab/>
+      </w:r>
+      <w:r>
+        <w:tab/>
+      </w:r>
+      <w:r>
+        <w:tab/>
+      </w:r>
+      <w:r>
+        <w:tab/>
+      </w:r>
+      <w:r>
+        <w:tab/>
+      </w:r>
+      <w:r>
+        <w:tab/>
+      </w:r>
+      <w:r>
+        <w:tab/>
+        <w:t>(7)</w:t>
+      </w:r>
+    </w:p>
+    <w:p>
+      <w:pPr>
+        <w:jc w:val="right"/>
+      </w:pPr>
+      <m:oMath>
+        <m:sSub>
+          <m:sSubPr>
+            <m:ctrlPr>
+              <w:rPr>
+                <w:rFonts w:ascii="Cambria Math" w:hAnsi="Cambria Math"/>
+              </w:rPr>
+            </m:ctrlPr>
+          </m:sSubPr>
+          <m:e>
+            <m:r>
+              <w:rPr>
+                <w:rFonts w:ascii="Cambria Math" w:hAnsi="Cambria Math"/>
+              </w:rPr>
+              <m:t>Q</m:t>
+            </m:r>
+          </m:e>
+          <m:sub>
+            <m:r>
+              <w:rPr>
+                <w:rFonts w:ascii="Cambria Math" w:hAnsi="Cambria Math"/>
+              </w:rPr>
+              <m:t>reaction</m:t>
+            </m:r>
+          </m:sub>
+        </m:sSub>
+        <m:r>
+          <w:rPr>
+            <w:rFonts w:ascii="Cambria Math" w:hAnsi="Cambria Math"/>
+          </w:rPr>
+          <m:t>=</m:t>
+        </m:r>
+        <m:sSub>
+          <m:sSubPr>
+            <m:ctrlPr>
+              <w:rPr>
+                <w:rFonts w:ascii="Cambria Math" w:hAnsi="Cambria Math"/>
+              </w:rPr>
+            </m:ctrlPr>
+          </m:sSubPr>
+          <m:e>
+            <m:r>
+              <w:rPr>
+                <w:rFonts w:ascii="Cambria Math" w:hAnsi="Cambria Math"/>
+              </w:rPr>
+              <m:t>ΔH</m:t>
+            </m:r>
+          </m:e>
+          <m:sub>
+            <m:r>
+              <w:rPr>
+                <w:rFonts w:ascii="Cambria Math" w:hAnsi="Cambria Math"/>
+              </w:rPr>
+              <m:t>rxn</m:t>
+            </m:r>
+          </m:sub>
+        </m:sSub>
+        <m:sSub>
+          <m:sSubPr>
+            <m:ctrlPr>
+              <w:rPr>
+                <w:rFonts w:ascii="Cambria Math" w:hAnsi="Cambria Math"/>
+              </w:rPr>
+            </m:ctrlPr>
+          </m:sSubPr>
+          <m:e>
+            <m:r>
+              <w:rPr>
+                <w:rFonts w:ascii="Cambria Math" w:hAnsi="Cambria Math"/>
+              </w:rPr>
+              <m:t>V</m:t>
+            </m:r>
+          </m:e>
+          <m:sub>
+            <m:r>
+              <w:rPr>
+                <w:rFonts w:ascii="Cambria Math" w:hAnsi="Cambria Math"/>
+              </w:rPr>
+              <m:t>t</m:t>
+            </m:r>
+          </m:sub>
+        </m:sSub>
+        <m:r>
+          <w:rPr>
+            <w:rFonts w:ascii="Cambria Math" w:hAnsi="Cambria Math"/>
+          </w:rPr>
+          <m:t>ρ</m:t>
+        </m:r>
+        <m:f>
+          <m:fPr>
+            <m:ctrlPr>
+              <w:rPr>
+                <w:rFonts w:ascii="Cambria Math" w:hAnsi="Cambria Math"/>
+              </w:rPr>
+            </m:ctrlPr>
+          </m:fPr>
+          <m:num>
+            <m:sSub>
+              <m:sSubPr>
+                <m:ctrlPr>
+                  <w:rPr>
+                    <w:rFonts w:ascii="Cambria Math" w:hAnsi="Cambria Math"/>
+                  </w:rPr>
+                </m:ctrlPr>
+              </m:sSubPr>
+              <m:e>
+                <m:r>
+                  <w:rPr>
+                    <w:rFonts w:ascii="Cambria Math" w:hAnsi="Cambria Math"/>
+                  </w:rPr>
+                  <m:t>k</m:t>
+                </m:r>
+              </m:e>
+              <m:sub>
+                <m:r>
+                  <w:rPr>
+                    <w:rFonts w:ascii="Cambria Math" w:hAnsi="Cambria Math"/>
+                  </w:rPr>
+                  <m:t>0</m:t>
+                </m:r>
+              </m:sub>
+            </m:sSub>
+            <m:sSub>
+              <m:sSubPr>
+                <m:ctrlPr>
+                  <w:rPr>
+                    <w:rFonts w:ascii="Cambria Math" w:hAnsi="Cambria Math"/>
+                  </w:rPr>
+                </m:ctrlPr>
+              </m:sSubPr>
+              <m:e>
+                <m:r>
+                  <w:rPr>
+                    <w:rFonts w:ascii="Cambria Math" w:hAnsi="Cambria Math"/>
+                  </w:rPr>
+                  <m:t>C</m:t>
+                </m:r>
+              </m:e>
+              <m:sub>
+                <m:r>
+                  <w:rPr>
+                    <w:rFonts w:ascii="Cambria Math" w:hAnsi="Cambria Math"/>
+                  </w:rPr>
+                  <m:t>1</m:t>
+                </m:r>
+              </m:sub>
+            </m:sSub>
+          </m:num>
+          <m:den>
+            <m:sSup>
+              <m:sSupPr>
+                <m:ctrlPr>
+                  <w:rPr>
+                    <w:rFonts w:ascii="Cambria Math" w:hAnsi="Cambria Math"/>
+                  </w:rPr>
+                </m:ctrlPr>
+              </m:sSupPr>
+              <m:e>
+                <m:r>
+                  <w:rPr>
+                    <w:rFonts w:ascii="Cambria Math" w:hAnsi="Cambria Math"/>
+                  </w:rPr>
+                  <m:t>e</m:t>
+                </m:r>
+              </m:e>
+              <m:sup>
+                <m:f>
+                  <m:fPr>
+                    <m:ctrlPr>
+                      <w:rPr>
+                        <w:rFonts w:ascii="Cambria Math" w:hAnsi="Cambria Math"/>
+                      </w:rPr>
+                    </m:ctrlPr>
+                  </m:fPr>
+                  <m:num>
+                    <m:sSub>
+                      <m:sSubPr>
+                        <m:ctrlPr>
+                          <w:rPr>
+                            <w:rFonts w:ascii="Cambria Math" w:hAnsi="Cambria Math"/>
+                          </w:rPr>
+                        </m:ctrlPr>
+                      </m:sSubPr>
+                      <m:e>
+                        <m:r>
+                          <w:rPr>
+                            <w:rFonts w:ascii="Cambria Math" w:hAnsi="Cambria Math"/>
+                          </w:rPr>
+                          <m:t>E</m:t>
+                        </m:r>
+                      </m:e>
+                      <m:sub>
+                        <m:r>
+                          <w:rPr>
+                            <w:rFonts w:ascii="Cambria Math" w:hAnsi="Cambria Math"/>
+                          </w:rPr>
+                          <m:t>a</m:t>
+                        </m:r>
+                      </m:sub>
+                    </m:sSub>
+                  </m:num>
+                  <m:den>
+                    <m:sSub>
+                      <m:sSubPr>
+                        <m:ctrlPr>
+                          <w:rPr>
+                            <w:rFonts w:ascii="Cambria Math" w:hAnsi="Cambria Math"/>
+                          </w:rPr>
+                        </m:ctrlPr>
+                      </m:sSubPr>
+                      <m:e>
+                        <m:r>
+                          <w:rPr>
+                            <w:rFonts w:ascii="Cambria Math" w:hAnsi="Cambria Math"/>
+                          </w:rPr>
+                          <m:t>RT</m:t>
+                        </m:r>
+                      </m:e>
+                      <m:sub>
+                        <m:r>
+                          <w:rPr>
+                            <w:rFonts w:ascii="Cambria Math" w:hAnsi="Cambria Math"/>
+                          </w:rPr>
+                          <m:t>2</m:t>
+                        </m:r>
+                      </m:sub>
+                    </m:sSub>
+                  </m:den>
+                </m:f>
+              </m:sup>
+            </m:sSup>
+            <m:r>
+              <w:rPr>
+                <w:rFonts w:ascii="Cambria Math" w:hAnsi="Cambria Math"/>
+              </w:rPr>
+              <m:t>+</m:t>
+            </m:r>
+            <m:f>
+              <m:fPr>
+                <m:ctrlPr>
+                  <w:rPr>
+                    <w:rFonts w:ascii="Cambria Math" w:hAnsi="Cambria Math"/>
+                  </w:rPr>
+                </m:ctrlPr>
+              </m:fPr>
+              <m:num>
+                <m:sSub>
+                  <m:sSubPr>
+                    <m:ctrlPr>
+                      <w:rPr>
+                        <w:rFonts w:ascii="Cambria Math" w:hAnsi="Cambria Math"/>
+                      </w:rPr>
+                    </m:ctrlPr>
+                  </m:sSubPr>
+                  <m:e>
+                    <m:r>
+                      <w:rPr>
+                        <w:rFonts w:ascii="Cambria Math" w:hAnsi="Cambria Math"/>
+                      </w:rPr>
+                      <m:t>k</m:t>
+                    </m:r>
+                  </m:e>
+                  <m:sub>
+                    <m:r>
+                      <w:rPr>
+                        <w:rFonts w:ascii="Cambria Math" w:hAnsi="Cambria Math"/>
+                      </w:rPr>
+                      <m:t>0</m:t>
+                    </m:r>
+                  </m:sub>
+                </m:sSub>
+                <m:sSub>
+                  <m:sSubPr>
+                    <m:ctrlPr>
+                      <w:rPr>
+                        <w:rFonts w:ascii="Cambria Math" w:hAnsi="Cambria Math"/>
+                      </w:rPr>
+                    </m:ctrlPr>
+                  </m:sSubPr>
+                  <m:e>
+                    <m:r>
+                      <w:rPr>
+                        <w:rFonts w:ascii="Cambria Math" w:hAnsi="Cambria Math"/>
+                      </w:rPr>
+                      <m:t>V</m:t>
+                    </m:r>
+                  </m:e>
+                  <m:sub>
+                    <m:r>
+                      <w:rPr>
+                        <w:rFonts w:ascii="Cambria Math" w:hAnsi="Cambria Math"/>
+                      </w:rPr>
+                      <m:t>t</m:t>
+                    </m:r>
+                  </m:sub>
+                </m:sSub>
+              </m:num>
+              <m:den>
+                <m:sSub>
+                  <m:sSubPr>
+                    <m:ctrlPr>
+                      <w:rPr>
+                        <w:rFonts w:ascii="Cambria Math" w:hAnsi="Cambria Math"/>
+                      </w:rPr>
+                    </m:ctrlPr>
+                  </m:sSubPr>
+                  <m:e>
+                    <m:r>
+                      <w:rPr>
+                        <w:rFonts w:ascii="Cambria Math" w:hAnsi="Cambria Math"/>
+                      </w:rPr>
+                      <m:t>F</m:t>
+                    </m:r>
+                  </m:e>
+                  <m:sub>
+                    <m:r>
+                      <w:rPr>
+                        <w:rFonts w:ascii="Cambria Math" w:hAnsi="Cambria Math"/>
+                      </w:rPr>
+                      <m:t>1</m:t>
+                    </m:r>
+                  </m:sub>
+                </m:sSub>
+              </m:den>
+            </m:f>
+          </m:den>
+        </m:f>
+      </m:oMath>
+      <w:r>
+        <w:t xml:space="preserve"> </w:t>
+      </w:r>
+      <w:r>
+        <w:tab/>
+      </w:r>
+      <w:r>
+        <w:tab/>
+      </w:r>
+      <w:r>
+        <w:tab/>
+      </w:r>
+      <w:r>
+        <w:tab/>
+      </w:r>
+      <w:r>
+        <w:tab/>
+      </w:r>
+      <w:r>
+        <w:tab/>
+      </w:r>
+      <w:r>
+        <w:tab/>
+      </w:r>
+      <w:r>
+        <w:tab/>
+      </w:r>
+      <w:r>
+        <w:tab/>
+      </w:r>
+      <w:r>
+        <w:tab/>
+        <w:t>(8)</w:t>
+      </w:r>
+    </w:p>
+    <w:p>
+      <w:r>
+        <w:t xml:space="preserve">Evaluate </w:t>
+      </w:r>
+      <w:proofErr w:type="spellStart"/>
+      <w:r>
+        <w:t>eq</w:t>
+      </w:r>
+      <w:proofErr w:type="spellEnd"/>
+      <w:r>
+        <w:t xml:space="preserve"> (7) and (8) </w:t>
+      </w:r>
+      <w:r>
+        <w:t xml:space="preserve">in </w:t>
+      </w:r>
+      <w:proofErr w:type="spellStart"/>
+      <w:r>
+        <w:t>Matlab</w:t>
+      </w:r>
+      <w:proofErr w:type="spellEnd"/>
+      <w:r>
+        <w:t>, we get the following graph:</w:t>
+      </w:r>
+    </w:p>
+    <w:p>
+      <w:r>
+        <w:rPr>
+          <w:noProof/>
+        </w:rPr>
+        <w:drawing>
+          <wp:inline distT="0" distB="0" distL="0" distR="0" wp14:anchorId="5E8C524C" wp14:editId="6D9DBC8F">
+            <wp:extent cx="5343072" cy="4007304"/>
+            <wp:effectExtent l="0" t="0" r="0" b="6350"/>
+            <wp:docPr id="1" name="图片 1"/>
+            <wp:cNvGraphicFramePr>
+              <a:graphicFrameLocks xmlns:a="http://schemas.openxmlformats.org/drawingml/2006/main" noChangeAspect="1"/>
+            </wp:cNvGraphicFramePr>
+            <a:graphic xmlns:a="http://schemas.openxmlformats.org/drawingml/2006/main">
+              <a:graphicData uri="http://schemas.openxmlformats.org/drawingml/2006/picture">
+                <pic:pic xmlns:pic="http://schemas.openxmlformats.org/drawingml/2006/picture">
+                  <pic:nvPicPr>
+                    <pic:cNvPr id="0" name="qplot.jpg"/>
+                    <pic:cNvPicPr/>
+                  </pic:nvPicPr>
+                  <pic:blipFill>
+                    <a:blip r:embed="rId5">
+                      <a:extLst>
+                        <a:ext uri="{28A0092B-C50C-407E-A947-70E740481C1C}">
+                          <a14:useLocalDpi xmlns:a14="http://schemas.microsoft.com/office/drawing/2010/main" val="0"/>
+                        </a:ext>
+                      </a:extLst>
+                    </a:blip>
+                    <a:stretch>
+                      <a:fillRect/>
+                    </a:stretch>
+                  </pic:blipFill>
+                  <pic:spPr>
+                    <a:xfrm>
+                      <a:off x="0" y="0"/>
+                      <a:ext cx="5343072" cy="4007304"/>
+                    </a:xfrm>
+                    <a:prstGeom prst="rect">
+                      <a:avLst/>
+                    </a:prstGeom>
+                  </pic:spPr>
+                </pic:pic>
+              </a:graphicData>
+            </a:graphic>
+          </wp:inline>
+        </w:drawing>
+      </w:r>
+    </w:p>
+    <w:p>
+      <w:r>
+        <w:t>The highest operating temperature is about 590K.</w:t>
+      </w:r>
+    </w:p>
+    <w:p>
+      <w:r>
+        <w:t>3. Feed rate change response</w:t>
+      </w:r>
+    </w:p>
+    <w:p>
+      <w:r>
+        <w:t xml:space="preserve">By defining </w:t>
+      </w:r>
+      <w:r>
+        <w:t xml:space="preserve">the nonlinear </w:t>
+      </w:r>
+      <w:r>
+        <w:t>e</w:t>
+      </w:r>
+      <w:r>
+        <w:t>quation</w:t>
+      </w:r>
+      <w:r>
+        <w:t>s</w:t>
+      </w:r>
+      <w:r>
+        <w:t xml:space="preserve"> (1), (3) and (5)</w:t>
+      </w:r>
+      <w:r>
+        <w:t xml:space="preserve"> in </w:t>
+      </w:r>
+      <w:proofErr w:type="spellStart"/>
+      <w:r>
+        <w:t>Matlab</w:t>
+      </w:r>
+      <w:proofErr w:type="spellEnd"/>
+      <w:r>
+        <w:t xml:space="preserve"> and feeding them </w:t>
+      </w:r>
+      <w:r>
+        <w:t>to an ode45 solver, the response of outlet concentration, temperature and liquid level was computed and represented in the following three images.</w:t>
+      </w:r>
+      <w:r>
+        <w:t xml:space="preserve"> </w:t>
+      </w:r>
+      <w:proofErr w:type="spellStart"/>
+      <w:r>
+        <w:t>Matlab</w:t>
+      </w:r>
+      <w:proofErr w:type="spellEnd"/>
+      <w:r>
+        <w:t xml:space="preserve"> code can be seen in appendix.</w:t>
+      </w:r>
+    </w:p>
+    <w:p>
+      <w:r>
+        <w:rPr>
+          <w:noProof/>
+        </w:rPr>
+        <w:drawing>
+          <wp:inline distT="0" distB="0" distL="0" distR="0" wp14:anchorId="3A89725C" wp14:editId="396B9767">
+            <wp:extent cx="3566885" cy="2675164"/>
+            <wp:effectExtent l="0" t="0" r="0" b="0"/>
+            <wp:docPr id="2" name="图片 2"/>
+            <wp:cNvGraphicFramePr>
+              <a:graphicFrameLocks xmlns:a="http://schemas.openxmlformats.org/drawingml/2006/main" noChangeAspect="1"/>
+            </wp:cNvGraphicFramePr>
+            <a:graphic xmlns:a="http://schemas.openxmlformats.org/drawingml/2006/main">
+              <a:graphicData uri="http://schemas.openxmlformats.org/drawingml/2006/picture">
+                <pic:pic xmlns:pic="http://schemas.openxmlformats.org/drawingml/2006/picture">
+                  <pic:nvPicPr>
+                    <pic:cNvPr id="0" name="Part3C2Plot.jpg"/>
+                    <pic:cNvPicPr/>
+                  </pic:nvPicPr>
+                  <pic:blipFill>
+                    <a:blip r:embed="rId6">
+                      <a:extLst>
+                        <a:ext uri="{28A0092B-C50C-407E-A947-70E740481C1C}">
+                          <a14:useLocalDpi xmlns:a14="http://schemas.microsoft.com/office/drawing/2010/main" val="0"/>
+                        </a:ext>
+                      </a:extLst>
+                    </a:blip>
+                    <a:stretch>
+                      <a:fillRect/>
+                    </a:stretch>
+                  </pic:blipFill>
+                  <pic:spPr>
+                    <a:xfrm>
+                      <a:off x="0" y="0"/>
+                      <a:ext cx="3566885" cy="2675164"/>
+                    </a:xfrm>
+                    <a:prstGeom prst="rect">
+                      <a:avLst/>
+                    </a:prstGeom>
+                  </pic:spPr>
+                </pic:pic>
+              </a:graphicData>
+            </a:graphic>
+          </wp:inline>
+        </w:drawing>
+      </w:r>
+      <w:r>
+        <w:rPr>
+          <w:noProof/>
+        </w:rPr>
+        <w:drawing>
+          <wp:inline distT="0" distB="0" distL="0" distR="0" wp14:anchorId="0D77F566" wp14:editId="6E14D37C">
+            <wp:extent cx="3439886" cy="2682240"/>
+            <wp:effectExtent l="0" t="0" r="0" b="10160"/>
+            <wp:docPr id="4" name="图片 4"/>
+            <wp:cNvGraphicFramePr>
+              <a:graphicFrameLocks xmlns:a="http://schemas.openxmlformats.org/drawingml/2006/main" noChangeAspect="1"/>
+            </wp:cNvGraphicFramePr>
+            <a:graphic xmlns:a="http://schemas.openxmlformats.org/drawingml/2006/main">
+              <a:graphicData uri="http://schemas.openxmlformats.org/drawingml/2006/picture">
+                <pic:pic xmlns:pic="http://schemas.openxmlformats.org/drawingml/2006/picture">
+                  <pic:nvPicPr>
+                    <pic:cNvPr id="0" name="Part3T2Plot.jpg"/>
+                    <pic:cNvPicPr/>
+                  </pic:nvPicPr>
+                  <pic:blipFill>
+                    <a:blip r:embed="rId7">
+                      <a:extLst>
+                        <a:ext uri="{28A0092B-C50C-407E-A947-70E740481C1C}">
+                          <a14:useLocalDpi xmlns:a14="http://schemas.microsoft.com/office/drawing/2010/main" val="0"/>
+                        </a:ext>
+                      </a:extLst>
+                    </a:blip>
+                    <a:stretch>
+                      <a:fillRect/>
+                    </a:stretch>
+                  </pic:blipFill>
+                  <pic:spPr>
+                    <a:xfrm>
+                      <a:off x="0" y="0"/>
+                      <a:ext cx="3442200" cy="2684044"/>
+                    </a:xfrm>
+                    <a:prstGeom prst="rect">
+                      <a:avLst/>
+                    </a:prstGeom>
+                  </pic:spPr>
+                </pic:pic>
+              </a:graphicData>
+            </a:graphic>
+          </wp:inline>
+        </w:drawing>
+      </w:r>
+    </w:p>
+    <w:p>
+      <w:r>
+        <w:rPr>
+          <w:noProof/>
+        </w:rPr>
+        <w:drawing>
+          <wp:inline distT="0" distB="0" distL="0" distR="0" wp14:anchorId="11215B9C" wp14:editId="5598EB17">
+            <wp:extent cx="3810000" cy="2857500"/>
+            <wp:effectExtent l="0" t="0" r="0" b="12700"/>
+            <wp:docPr id="3" name="图片 3"/>
+            <wp:cNvGraphicFramePr>
+              <a:graphicFrameLocks xmlns:a="http://schemas.openxmlformats.org/drawingml/2006/main" noChangeAspect="1"/>
+            </wp:cNvGraphicFramePr>
+            <a:graphic xmlns:a="http://schemas.openxmlformats.org/drawingml/2006/main">
+              <a:graphicData uri="http://schemas.openxmlformats.org/drawingml/2006/picture">
+                <pic:pic xmlns:pic="http://schemas.openxmlformats.org/drawingml/2006/picture">
+                  <pic:nvPicPr>
+                    <pic:cNvPr id="0" name="Part3hPlot.jpg"/>
+                    <pic:cNvPicPr/>
+                  </pic:nvPicPr>
+                  <pic:blipFill>
+                    <a:blip r:embed="rId8">
+                      <a:extLst>
+                        <a:ext uri="{28A0092B-C50C-407E-A947-70E740481C1C}">
+                          <a14:useLocalDpi xmlns:a14="http://schemas.microsoft.com/office/drawing/2010/main" val="0"/>
+                        </a:ext>
+                      </a:extLst>
+                    </a:blip>
+                    <a:stretch>
+                      <a:fillRect/>
+                    </a:stretch>
+                  </pic:blipFill>
+                  <pic:spPr>
+                    <a:xfrm>
+                      <a:off x="0" y="0"/>
+                      <a:ext cx="3810499" cy="2857874"/>
+                    </a:xfrm>
+                    <a:prstGeom prst="rect">
+                      <a:avLst/>
+                    </a:prstGeom>
+                  </pic:spPr>
+                </pic:pic>
+              </a:graphicData>
+            </a:graphic>
+          </wp:inline>
+        </w:drawing>
+      </w:r>
+    </w:p>
+    <w:p>
+      <w:r>
+        <w:t>4. Feed temperature change response</w:t>
+      </w:r>
+    </w:p>
+    <w:p>
+      <w:r>
+        <w:t>Similarly, the outlet concentration and temperature response to a feed temperature change was computed and shown in the following two images.</w:t>
+      </w:r>
+    </w:p>
+    <w:p>
+      <w:r>
+        <w:rPr>
+          <w:noProof/>
+        </w:rPr>
+        <w:drawing>
+          <wp:inline distT="0" distB="0" distL="0" distR="0" wp14:anchorId="2335B5E9" wp14:editId="5D960726">
+            <wp:extent cx="3552372" cy="2664279"/>
+            <wp:effectExtent l="0" t="0" r="3810" b="3175"/>
+            <wp:docPr id="7" name="图片 7"/>
+            <wp:cNvGraphicFramePr>
+              <a:graphicFrameLocks xmlns:a="http://schemas.openxmlformats.org/drawingml/2006/main" noChangeAspect="1"/>
+            </wp:cNvGraphicFramePr>
+            <a:graphic xmlns:a="http://schemas.openxmlformats.org/drawingml/2006/main">
+              <a:graphicData uri="http://schemas.openxmlformats.org/drawingml/2006/picture">
+                <pic:pic xmlns:pic="http://schemas.openxmlformats.org/drawingml/2006/picture">
+                  <pic:nvPicPr>
+                    <pic:cNvPr id="0" name="Part4C2Plot.jpg"/>
+                    <pic:cNvPicPr/>
+                  </pic:nvPicPr>
+                  <pic:blipFill>
+                    <a:blip r:embed="rId9">
+                      <a:extLst>
+                        <a:ext uri="{28A0092B-C50C-407E-A947-70E740481C1C}">
+                          <a14:useLocalDpi xmlns:a14="http://schemas.microsoft.com/office/drawing/2010/main" val="0"/>
+                        </a:ext>
+                      </a:extLst>
+                    </a:blip>
+                    <a:stretch>
+                      <a:fillRect/>
+                    </a:stretch>
+                  </pic:blipFill>
+                  <pic:spPr>
+                    <a:xfrm>
+                      <a:off x="0" y="0"/>
+                      <a:ext cx="3552372" cy="2664279"/>
+                    </a:xfrm>
+                    <a:prstGeom prst="rect">
+                      <a:avLst/>
+                    </a:prstGeom>
+                  </pic:spPr>
+                </pic:pic>
+              </a:graphicData>
+            </a:graphic>
+          </wp:inline>
+        </w:drawing>
+      </w:r>
+      <w:r>
+        <w:rPr>
+          <w:noProof/>
+        </w:rPr>
+        <w:drawing>
+          <wp:inline distT="0" distB="0" distL="0" distR="0" wp14:anchorId="17D57E12" wp14:editId="0DF78F7D">
+            <wp:extent cx="3581400" cy="2686050"/>
+            <wp:effectExtent l="0" t="0" r="0" b="6350"/>
+            <wp:docPr id="6" name="图片 6"/>
+            <wp:cNvGraphicFramePr>
+              <a:graphicFrameLocks xmlns:a="http://schemas.openxmlformats.org/drawingml/2006/main" noChangeAspect="1"/>
+            </wp:cNvGraphicFramePr>
+            <a:graphic xmlns:a="http://schemas.openxmlformats.org/drawingml/2006/main">
+              <a:graphicData uri="http://schemas.openxmlformats.org/drawingml/2006/picture">
+                <pic:pic xmlns:pic="http://schemas.openxmlformats.org/drawingml/2006/picture">
+                  <pic:nvPicPr>
+                    <pic:cNvPr id="0" name="Part4T2Plot.jpg"/>
+                    <pic:cNvPicPr/>
+                  </pic:nvPicPr>
+                  <pic:blipFill>
+                    <a:blip r:embed="rId10">
+                      <a:extLst>
+                        <a:ext uri="{28A0092B-C50C-407E-A947-70E740481C1C}">
+                          <a14:useLocalDpi xmlns:a14="http://schemas.microsoft.com/office/drawing/2010/main" val="0"/>
+                        </a:ext>
+                      </a:extLst>
+                    </a:blip>
+                    <a:stretch>
+                      <a:fillRect/>
+                    </a:stretch>
+                  </pic:blipFill>
+                  <pic:spPr>
+                    <a:xfrm>
+                      <a:off x="0" y="0"/>
+                      <a:ext cx="3582080" cy="2686560"/>
+                    </a:xfrm>
+                    <a:prstGeom prst="rect">
+                      <a:avLst/>
+                    </a:prstGeom>
+                  </pic:spPr>
+                </pic:pic>
+              </a:graphicData>
+            </a:graphic>
+          </wp:inline>
+        </w:drawing>
+      </w:r>
+    </w:p>
+    <w:p>
+      <w:r>
+        <w:t>5. Cooling temperature change response</w:t>
+      </w:r>
+    </w:p>
+    <w:p>
+      <w:r>
+        <w:t>With the same method as part 3 and 4, the outlet concentration and temperature response are shown in the following two images.</w:t>
+      </w:r>
+    </w:p>
+    <w:p>
+      <w:r>
+        <w:rPr>
+          <w:noProof/>
+        </w:rPr>
+        <w:drawing>
+          <wp:inline distT="0" distB="0" distL="0" distR="0" wp14:anchorId="3DE8B181" wp14:editId="630A4074">
+            <wp:extent cx="3194232" cy="2395674"/>
+            <wp:effectExtent l="0" t="0" r="6350" b="0"/>
+            <wp:docPr id="8" name="图片 8"/>
+            <wp:cNvGraphicFramePr>
+              <a:graphicFrameLocks xmlns:a="http://schemas.openxmlformats.org/drawingml/2006/main" noChangeAspect="1"/>
+            </wp:cNvGraphicFramePr>
+            <a:graphic xmlns:a="http://schemas.openxmlformats.org/drawingml/2006/main">
+              <a:graphicData uri="http://schemas.openxmlformats.org/drawingml/2006/picture">
+                <pic:pic xmlns:pic="http://schemas.openxmlformats.org/drawingml/2006/picture">
+                  <pic:nvPicPr>
+                    <pic:cNvPr id="0" name="Part5C2Plot.jpg"/>
+                    <pic:cNvPicPr/>
+                  </pic:nvPicPr>
+                  <pic:blipFill>
+                    <a:blip r:embed="rId11">
+                      <a:extLst>
+                        <a:ext uri="{28A0092B-C50C-407E-A947-70E740481C1C}">
+                          <a14:useLocalDpi xmlns:a14="http://schemas.microsoft.com/office/drawing/2010/main" val="0"/>
+                        </a:ext>
+                      </a:extLst>
+                    </a:blip>
+                    <a:stretch>
+                      <a:fillRect/>
+                    </a:stretch>
+                  </pic:blipFill>
+                  <pic:spPr>
+                    <a:xfrm>
+                      <a:off x="0" y="0"/>
+                      <a:ext cx="3194232" cy="2395674"/>
+                    </a:xfrm>
+                    <a:prstGeom prst="rect">
+                      <a:avLst/>
+                    </a:prstGeom>
+                  </pic:spPr>
+                </pic:pic>
+              </a:graphicData>
+            </a:graphic>
+          </wp:inline>
+        </w:drawing>
+      </w:r>
+      <w:r>
+        <w:rPr>
+          <w:noProof/>
+        </w:rPr>
+        <w:drawing>
+          <wp:inline distT="0" distB="0" distL="0" distR="0" wp14:anchorId="1345A4B4" wp14:editId="4F404D4D">
+            <wp:extent cx="3194232" cy="2395674"/>
+            <wp:effectExtent l="0" t="0" r="6350" b="0"/>
+            <wp:docPr id="9" name="图片 9"/>
+            <wp:cNvGraphicFramePr>
+              <a:graphicFrameLocks xmlns:a="http://schemas.openxmlformats.org/drawingml/2006/main" noChangeAspect="1"/>
+            </wp:cNvGraphicFramePr>
+            <a:graphic xmlns:a="http://schemas.openxmlformats.org/drawingml/2006/main">
+              <a:graphicData uri="http://schemas.openxmlformats.org/drawingml/2006/picture">
+                <pic:pic xmlns:pic="http://schemas.openxmlformats.org/drawingml/2006/picture">
+                  <pic:nvPicPr>
+                    <pic:cNvPr id="0" name="Part5T2Plot.jpg"/>
+                    <pic:cNvPicPr/>
+                  </pic:nvPicPr>
+                  <pic:blipFill>
+                    <a:blip r:embed="rId12">
+                      <a:extLst>
+                        <a:ext uri="{28A0092B-C50C-407E-A947-70E740481C1C}">
+                          <a14:useLocalDpi xmlns:a14="http://schemas.microsoft.com/office/drawing/2010/main" val="0"/>
+                        </a:ext>
+                      </a:extLst>
+                    </a:blip>
+                    <a:stretch>
+                      <a:fillRect/>
+                    </a:stretch>
+                  </pic:blipFill>
+                  <pic:spPr>
+                    <a:xfrm>
+                      <a:off x="0" y="0"/>
+                      <a:ext cx="3194232" cy="2395674"/>
+                    </a:xfrm>
+                    <a:prstGeom prst="rect">
+                      <a:avLst/>
+                    </a:prstGeom>
+                  </pic:spPr>
+                </pic:pic>
+              </a:graphicData>
+            </a:graphic>
+          </wp:inline>
+        </w:drawing>
+      </w:r>
+    </w:p>
+    <w:p>
+      <w:r>
+        <w:t>6. State space representation</w:t>
+      </w:r>
+      <w:r>
+        <w:t>:</w:t>
+      </w:r>
+      <w:r>
+        <w:t xml:space="preserve"> </w:t>
+      </w:r>
+    </w:p>
+    <w:p>
+      <w:r>
+        <w:t xml:space="preserve">State variables: </w:t>
+      </w:r>
+      <m:oMath>
+        <m:d>
+          <m:dPr>
+            <m:begChr m:val="["/>
+            <m:endChr m:val="]"/>
+            <m:ctrlPr>
+              <w:rPr>
+                <w:rFonts w:ascii="Cambria Math" w:hAnsi="Cambria Math"/>
+                <w:i/>
+              </w:rPr>
+            </m:ctrlPr>
+          </m:dPr>
+          <m:e>
+            <m:r>
+              <w:rPr>
+                <w:rFonts w:ascii="Cambria Math" w:hAnsi="Cambria Math"/>
+              </w:rPr>
+              <m:t>x</m:t>
+            </m:r>
+          </m:e>
+        </m:d>
+        <m:r>
+          <w:rPr>
+            <w:rFonts w:ascii="Cambria Math" w:hAnsi="Cambria Math"/>
+          </w:rPr>
+          <m:t>=</m:t>
+        </m:r>
+        <m:d>
+          <m:dPr>
+            <m:begChr m:val="["/>
+            <m:endChr m:val="]"/>
+            <m:ctrlPr>
+              <w:rPr>
+                <w:rFonts w:ascii="Cambria Math" w:hAnsi="Cambria Math"/>
+                <w:i/>
+              </w:rPr>
+            </m:ctrlPr>
+          </m:dPr>
+          <m:e>
+            <m:m>
+              <m:mPr>
+                <m:mcs>
+                  <m:mc>
+                    <m:mcPr>
+                      <m:count m:val="1"/>
+                      <m:mcJc m:val="center"/>
+                    </m:mcPr>
+                  </m:mc>
+                </m:mcs>
+                <m:ctrlPr>
+                  <w:rPr>
+                    <w:rFonts w:ascii="Cambria Math" w:hAnsi="Cambria Math"/>
+                    <w:i/>
+                  </w:rPr>
+                </m:ctrlPr>
+              </m:mPr>
+              <m:mr>
+                <m:e>
+                  <m:sSubSup>
+                    <m:sSubSupPr>
+                      <m:ctrlPr>
+                        <w:rPr>
+                          <w:rFonts w:ascii="Cambria Math" w:hAnsi="Cambria Math"/>
+                          <w:i/>
+                        </w:rPr>
+                      </m:ctrlPr>
+                    </m:sSubSupPr>
+                    <m:e>
+                      <m:r>
+                        <w:rPr>
+                          <w:rFonts w:ascii="Cambria Math" w:hAnsi="Cambria Math"/>
+                        </w:rPr>
+                        <m:t>T</m:t>
+                      </m:r>
+                    </m:e>
+                    <m:sub>
+                      <m:r>
+                        <w:rPr>
+                          <w:rFonts w:ascii="Cambria Math" w:hAnsi="Cambria Math"/>
+                        </w:rPr>
+                        <m:t>2</m:t>
+                      </m:r>
+                    </m:sub>
+                    <m:sup>
+                      <m:r>
+                        <w:rPr>
+                          <w:rFonts w:ascii="Cambria Math" w:hAnsi="Cambria Math"/>
+                        </w:rPr>
+                        <m:t>'</m:t>
+                      </m:r>
+                    </m:sup>
+                  </m:sSubSup>
+                </m:e>
+              </m:mr>
+              <m:mr>
+                <m:e>
+                  <m:sSubSup>
+                    <m:sSubSupPr>
+                      <m:ctrlPr>
+                        <w:rPr>
+                          <w:rFonts w:ascii="Cambria Math" w:hAnsi="Cambria Math"/>
+                          <w:i/>
+                        </w:rPr>
+                      </m:ctrlPr>
+                    </m:sSubSupPr>
+                    <m:e>
+                      <m:r>
+                        <w:rPr>
+                          <w:rFonts w:ascii="Cambria Math" w:hAnsi="Cambria Math"/>
+                        </w:rPr>
+                        <m:t>C</m:t>
+                      </m:r>
+                    </m:e>
+                    <m:sub>
+                      <m:r>
+                        <w:rPr>
+                          <w:rFonts w:ascii="Cambria Math" w:hAnsi="Cambria Math"/>
+                        </w:rPr>
+                        <m:t>2</m:t>
+                      </m:r>
+                    </m:sub>
+                    <m:sup>
+                      <m:r>
+                        <w:rPr>
+                          <w:rFonts w:ascii="Cambria Math" w:hAnsi="Cambria Math"/>
+                        </w:rPr>
+                        <m:t>'</m:t>
+                      </m:r>
+                    </m:sup>
+                  </m:sSubSup>
+                </m:e>
+              </m:mr>
+              <m:mr>
+                <m:e>
+                  <m:sSup>
+                    <m:sSupPr>
+                      <m:ctrlPr>
+                        <w:rPr>
+                          <w:rFonts w:ascii="Cambria Math" w:hAnsi="Cambria Math"/>
+                          <w:i/>
+                        </w:rPr>
+                      </m:ctrlPr>
+                    </m:sSupPr>
+                    <m:e>
+                      <m:r>
+                        <w:rPr>
+                          <w:rFonts w:ascii="Cambria Math" w:hAnsi="Cambria Math"/>
+                        </w:rPr>
+                        <m:t>h</m:t>
+                      </m:r>
+                    </m:e>
+                    <m:sup>
+                      <m:r>
+                        <w:rPr>
+                          <w:rFonts w:ascii="Cambria Math" w:hAnsi="Cambria Math"/>
+                        </w:rPr>
+                        <m:t>'</m:t>
+                      </m:r>
+                    </m:sup>
+                  </m:sSup>
+                </m:e>
+              </m:mr>
+            </m:m>
+          </m:e>
+        </m:d>
+      </m:oMath>
+    </w:p>
+    <w:p>
+      <w:r>
+        <w:t xml:space="preserve">Input variables: </w:t>
+      </w:r>
+      <w:r>
+        <w:t>[u]=</w:t>
+      </w:r>
+      <w:r>
         <w:t>[</w:t>
       </w:r>
       <m:oMath>
@@ -10668,130 +13359,78 @@
                 </m:mPr>
                 <m:mr>
                   <m:e>
-                    <m:f>
-                      <m:fPr>
+                    <m:sSubSup>
+                      <m:sSubSupPr>
                         <m:ctrlPr>
                           <w:rPr>
                             <w:rFonts w:ascii="Cambria Math" w:hAnsi="Cambria Math"/>
                             <w:i/>
                           </w:rPr>
                         </m:ctrlPr>
-                      </m:fPr>
-                      <m:num>
+                      </m:sSubSupPr>
+                      <m:e>
                         <m:r>
                           <w:rPr>
                             <w:rFonts w:ascii="Cambria Math" w:hAnsi="Cambria Math"/>
                           </w:rPr>
-                          <m:t>d</m:t>
+                          <m:t>T</m:t>
                         </m:r>
-                        <m:sSubSup>
-                          <m:sSubSupPr>
-                            <m:ctrlPr>
-                              <w:rPr>
-                                <w:rFonts w:ascii="Cambria Math" w:hAnsi="Cambria Math"/>
-                                <w:i/>
-                              </w:rPr>
-                            </m:ctrlPr>
-                          </m:sSubSupPr>
-                          <m:e>
-                            <m:r>
-                              <w:rPr>
-                                <w:rFonts w:ascii="Cambria Math" w:hAnsi="Cambria Math"/>
-                              </w:rPr>
-                              <m:t>T</m:t>
-                            </m:r>
-                          </m:e>
-                          <m:sub>
-                            <m:r>
-                              <w:rPr>
-                                <w:rFonts w:ascii="Cambria Math" w:hAnsi="Cambria Math"/>
-                              </w:rPr>
-                              <m:t>2</m:t>
-                            </m:r>
-                          </m:sub>
-                          <m:sup>
-                            <m:r>
-                              <w:rPr>
-                                <w:rFonts w:ascii="Cambria Math" w:hAnsi="Cambria Math"/>
-                              </w:rPr>
-                              <m:t>'</m:t>
-                            </m:r>
-                          </m:sup>
-                        </m:sSubSup>
-                      </m:num>
-                      <m:den>
+                      </m:e>
+                      <m:sub>
                         <m:r>
                           <w:rPr>
                             <w:rFonts w:ascii="Cambria Math" w:hAnsi="Cambria Math"/>
                           </w:rPr>
-                          <m:t>dt</m:t>
+                          <m:t>1</m:t>
                         </m:r>
-                      </m:den>
-                    </m:f>
+                      </m:sub>
+                      <m:sup>
+                        <m:r>
+                          <w:rPr>
+                            <w:rFonts w:ascii="Cambria Math" w:hAnsi="Cambria Math"/>
+                          </w:rPr>
+                          <m:t>'</m:t>
+                        </m:r>
+                      </m:sup>
+                    </m:sSubSup>
                   </m:e>
                 </m:mr>
                 <m:mr>
                   <m:e>
-                    <m:f>
-                      <m:fPr>
+                    <m:sSubSup>
+                      <m:sSubSupPr>
                         <m:ctrlPr>
                           <w:rPr>
                             <w:rFonts w:ascii="Cambria Math" w:hAnsi="Cambria Math"/>
                             <w:i/>
                           </w:rPr>
                         </m:ctrlPr>
-                      </m:fPr>
-                      <m:num>
+                      </m:sSubSupPr>
+                      <m:e>
                         <m:r>
                           <w:rPr>
                             <w:rFonts w:ascii="Cambria Math" w:hAnsi="Cambria Math"/>
                           </w:rPr>
-                          <m:t>d</m:t>
+                          <m:t>C</m:t>
                         </m:r>
-                        <m:sSubSup>
-                          <m:sSubSupPr>
-                            <m:ctrlPr>
-                              <w:rPr>
-                                <w:rFonts w:ascii="Cambria Math" w:hAnsi="Cambria Math"/>
-                                <w:i/>
-                              </w:rPr>
-                            </m:ctrlPr>
-                          </m:sSubSupPr>
-                          <m:e>
-                            <m:r>
-                              <w:rPr>
-                                <w:rFonts w:ascii="Cambria Math" w:hAnsi="Cambria Math"/>
-                              </w:rPr>
-                              <m:t>C</m:t>
-                            </m:r>
-                          </m:e>
-                          <m:sub>
-                            <m:r>
-                              <w:rPr>
-                                <w:rFonts w:ascii="Cambria Math" w:hAnsi="Cambria Math"/>
-                              </w:rPr>
-                              <m:t>2</m:t>
-                            </m:r>
-                          </m:sub>
-                          <m:sup>
-                            <m:r>
-                              <w:rPr>
-                                <w:rFonts w:ascii="Cambria Math" w:hAnsi="Cambria Math"/>
-                              </w:rPr>
-                              <m:t>'</m:t>
-                            </m:r>
-                          </m:sup>
-                        </m:sSubSup>
-                      </m:num>
-                      <m:den>
+                      </m:e>
+                      <m:sub>
                         <m:r>
                           <w:rPr>
                             <w:rFonts w:ascii="Cambria Math" w:hAnsi="Cambria Math"/>
                           </w:rPr>
-                          <m:t>dt</m:t>
+                          <m:t>1</m:t>
                         </m:r>
-                      </m:den>
-                    </m:f>
+                      </m:sub>
+                      <m:sup>
+                        <m:r>
+                          <w:rPr>
+                            <w:rFonts w:ascii="Cambria Math" w:hAnsi="Cambria Math"/>
+                          </w:rPr>
+                          <m:t>'</m:t>
+                        </m:r>
+                      </m:sup>
+                    </m:sSubSup>
                   </m:e>
                 </m:mr>
               </m:m>
@@ -10799,164 +13438,598 @@
           </m:mr>
           <m:mr>
             <m:e>
-              <m:f>
-                <m:fPr>
+              <m:m>
+                <m:mPr>
+                  <m:mcs>
+                    <m:mc>
+                      <m:mcPr>
+                        <m:count m:val="1"/>
+                        <m:mcJc m:val="center"/>
+                      </m:mcPr>
+                    </m:mc>
+                  </m:mcs>
                   <m:ctrlPr>
                     <w:rPr>
                       <w:rFonts w:ascii="Cambria Math" w:hAnsi="Cambria Math"/>
                       <w:i/>
                     </w:rPr>
                   </m:ctrlPr>
-                </m:fPr>
-                <m:num>
-                  <m:r>
-                    <w:rPr>
-                      <w:rFonts w:ascii="Cambria Math" w:hAnsi="Cambria Math"/>
-                    </w:rPr>
-                    <m:t>d</m:t>
-                  </m:r>
-                  <m:sSup>
-                    <m:sSupPr>
-                      <m:ctrlPr>
-                        <w:rPr>
-                          <w:rFonts w:ascii="Cambria Math" w:hAnsi="Cambria Math"/>
-                          <w:i/>
-                        </w:rPr>
-                      </m:ctrlPr>
-                    </m:sSupPr>
-                    <m:e>
-                      <m:r>
-                        <w:rPr>
-                          <w:rFonts w:ascii="Cambria Math" w:hAnsi="Cambria Math"/>
-                        </w:rPr>
-                        <m:t>h</m:t>
-                      </m:r>
-                    </m:e>
-                    <m:sup>
-                      <m:r>
-                        <w:rPr>
-                          <w:rFonts w:ascii="Cambria Math" w:hAnsi="Cambria Math"/>
-                        </w:rPr>
-                        <m:t>'</m:t>
-                      </m:r>
-                    </m:sup>
-                  </m:sSup>
-                </m:num>
-                <m:den>
-                  <m:r>
-                    <w:rPr>
-                      <w:rFonts w:ascii="Cambria Math" w:hAnsi="Cambria Math"/>
-                    </w:rPr>
-                    <m:t>dt</m:t>
-                  </m:r>
-                </m:den>
-              </m:f>
+                </m:mPr>
+                <m:mr>
+                  <m:e>
+                    <m:sSubSup>
+                      <m:sSubSupPr>
+                        <m:ctrlPr>
+                          <w:rPr>
+                            <w:rFonts w:ascii="Cambria Math" w:hAnsi="Cambria Math"/>
+                            <w:i/>
+                          </w:rPr>
+                        </m:ctrlPr>
+                      </m:sSubSupPr>
+                      <m:e>
+                        <m:r>
+                          <w:rPr>
+                            <w:rFonts w:ascii="Cambria Math" w:hAnsi="Cambria Math"/>
+                          </w:rPr>
+                          <m:t>F</m:t>
+                        </m:r>
+                      </m:e>
+                      <m:sub>
+                        <m:r>
+                          <w:rPr>
+                            <w:rFonts w:ascii="Cambria Math" w:hAnsi="Cambria Math"/>
+                          </w:rPr>
+                          <m:t>1</m:t>
+                        </m:r>
+                      </m:sub>
+                      <m:sup>
+                        <m:r>
+                          <w:rPr>
+                            <w:rFonts w:ascii="Cambria Math" w:hAnsi="Cambria Math"/>
+                          </w:rPr>
+                          <m:t>'</m:t>
+                        </m:r>
+                      </m:sup>
+                    </m:sSubSup>
+                  </m:e>
+                </m:mr>
+                <m:mr>
+                  <m:e>
+                    <m:sSubSup>
+                      <m:sSubSupPr>
+                        <m:ctrlPr>
+                          <w:rPr>
+                            <w:rFonts w:ascii="Cambria Math" w:hAnsi="Cambria Math"/>
+                            <w:i/>
+                          </w:rPr>
+                        </m:ctrlPr>
+                      </m:sSubSupPr>
+                      <m:e>
+                        <m:r>
+                          <w:rPr>
+                            <w:rFonts w:ascii="Cambria Math" w:hAnsi="Cambria Math"/>
+                          </w:rPr>
+                          <m:t>T</m:t>
+                        </m:r>
+                      </m:e>
+                      <m:sub>
+                        <m:r>
+                          <w:rPr>
+                            <w:rFonts w:ascii="Cambria Math" w:hAnsi="Cambria Math"/>
+                          </w:rPr>
+                          <m:t>c</m:t>
+                        </m:r>
+                      </m:sub>
+                      <m:sup>
+                        <m:r>
+                          <w:rPr>
+                            <w:rFonts w:ascii="Cambria Math" w:hAnsi="Cambria Math"/>
+                          </w:rPr>
+                          <m:t>'</m:t>
+                        </m:r>
+                      </m:sup>
+                    </m:sSubSup>
+                  </m:e>
+                </m:mr>
+              </m:m>
             </m:e>
           </m:mr>
         </m:m>
+        <m:r>
+          <w:rPr>
+            <w:rFonts w:ascii="Cambria Math" w:hAnsi="Cambria Math"/>
+          </w:rPr>
+          <m:t>]</m:t>
+        </m:r>
       </m:oMath>
+    </w:p>
+    <w:p>
       <w:r>
-        <w:t>]</w:t>
+        <w:t xml:space="preserve">Rearranging </w:t>
       </w:r>
+      <w:r>
+        <w:t>equation (2), (4) and (6), we get the following state-space representation:</w:t>
+      </w:r>
+    </w:p>
+    <w:p>
+      <m:oMath>
+        <m:d>
+          <m:dPr>
+            <m:begChr m:val="["/>
+            <m:endChr m:val="]"/>
+            <m:ctrlPr>
+              <w:rPr>
+                <w:rFonts w:ascii="Cambria Math" w:hAnsi="Cambria Math"/>
+                <w:i/>
+              </w:rPr>
+            </m:ctrlPr>
+          </m:dPr>
+          <m:e>
+            <m:acc>
+              <m:accPr>
+                <m:chr m:val="̇"/>
+                <m:ctrlPr>
+                  <w:rPr>
+                    <w:rFonts w:ascii="Cambria Math" w:hAnsi="Cambria Math"/>
+                    <w:i/>
+                  </w:rPr>
+                </m:ctrlPr>
+              </m:accPr>
+              <m:e>
+                <m:r>
+                  <w:rPr>
+                    <w:rFonts w:ascii="Cambria Math" w:hAnsi="Cambria Math"/>
+                  </w:rPr>
+                  <m:t>x</m:t>
+                </m:r>
+              </m:e>
+            </m:acc>
+          </m:e>
+        </m:d>
+        <m:r>
+          <w:rPr>
+            <w:rFonts w:ascii="Cambria Math" w:hAnsi="Cambria Math"/>
+          </w:rPr>
+          <m:t>=</m:t>
+        </m:r>
+        <m:r>
+          <w:rPr>
+            <w:rFonts w:ascii="Cambria Math" w:hAnsi="Cambria Math"/>
+          </w:rPr>
+          <m:t>Ax+Bu=</m:t>
+        </m:r>
+        <m:d>
+          <m:dPr>
+            <m:begChr m:val="["/>
+            <m:endChr m:val="]"/>
+            <m:ctrlPr>
+              <w:rPr>
+                <w:rFonts w:ascii="Cambria Math" w:hAnsi="Cambria Math"/>
+                <w:i/>
+              </w:rPr>
+            </m:ctrlPr>
+          </m:dPr>
+          <m:e>
+            <m:m>
+              <m:mPr>
+                <m:mcs>
+                  <m:mc>
+                    <m:mcPr>
+                      <m:count m:val="1"/>
+                      <m:mcJc m:val="center"/>
+                    </m:mcPr>
+                  </m:mc>
+                </m:mcs>
+                <m:ctrlPr>
+                  <w:rPr>
+                    <w:rFonts w:ascii="Cambria Math" w:hAnsi="Cambria Math"/>
+                    <w:i/>
+                  </w:rPr>
+                </m:ctrlPr>
+              </m:mPr>
+              <m:mr>
+                <m:e>
+                  <m:m>
+                    <m:mPr>
+                      <m:mcs>
+                        <m:mc>
+                          <m:mcPr>
+                            <m:count m:val="1"/>
+                            <m:mcJc m:val="center"/>
+                          </m:mcPr>
+                        </m:mc>
+                      </m:mcs>
+                      <m:ctrlPr>
+                        <w:rPr>
+                          <w:rFonts w:ascii="Cambria Math" w:hAnsi="Cambria Math"/>
+                          <w:i/>
+                        </w:rPr>
+                      </m:ctrlPr>
+                    </m:mPr>
+                    <m:mr>
+                      <m:e>
+                        <m:f>
+                          <m:fPr>
+                            <m:ctrlPr>
+                              <w:rPr>
+                                <w:rFonts w:ascii="Cambria Math" w:hAnsi="Cambria Math"/>
+                                <w:i/>
+                              </w:rPr>
+                            </m:ctrlPr>
+                          </m:fPr>
+                          <m:num>
+                            <m:r>
+                              <w:rPr>
+                                <w:rFonts w:ascii="Cambria Math" w:hAnsi="Cambria Math"/>
+                              </w:rPr>
+                              <m:t>d</m:t>
+                            </m:r>
+                            <m:sSubSup>
+                              <m:sSubSupPr>
+                                <m:ctrlPr>
+                                  <w:rPr>
+                                    <w:rFonts w:ascii="Cambria Math" w:hAnsi="Cambria Math"/>
+                                    <w:i/>
+                                  </w:rPr>
+                                </m:ctrlPr>
+                              </m:sSubSupPr>
+                              <m:e>
+                                <m:r>
+                                  <w:rPr>
+                                    <w:rFonts w:ascii="Cambria Math" w:hAnsi="Cambria Math"/>
+                                  </w:rPr>
+                                  <m:t>T</m:t>
+                                </m:r>
+                              </m:e>
+                              <m:sub>
+                                <m:r>
+                                  <w:rPr>
+                                    <w:rFonts w:ascii="Cambria Math" w:hAnsi="Cambria Math"/>
+                                  </w:rPr>
+                                  <m:t>2</m:t>
+                                </m:r>
+                              </m:sub>
+                              <m:sup>
+                                <m:r>
+                                  <w:rPr>
+                                    <w:rFonts w:ascii="Cambria Math" w:hAnsi="Cambria Math"/>
+                                  </w:rPr>
+                                  <m:t>'</m:t>
+                                </m:r>
+                              </m:sup>
+                            </m:sSubSup>
+                          </m:num>
+                          <m:den>
+                            <m:r>
+                              <w:rPr>
+                                <w:rFonts w:ascii="Cambria Math" w:hAnsi="Cambria Math"/>
+                              </w:rPr>
+                              <m:t>dt</m:t>
+                            </m:r>
+                          </m:den>
+                        </m:f>
+                      </m:e>
+                    </m:mr>
+                    <m:mr>
+                      <m:e>
+                        <m:f>
+                          <m:fPr>
+                            <m:ctrlPr>
+                              <w:rPr>
+                                <w:rFonts w:ascii="Cambria Math" w:hAnsi="Cambria Math"/>
+                                <w:i/>
+                              </w:rPr>
+                            </m:ctrlPr>
+                          </m:fPr>
+                          <m:num>
+                            <m:r>
+                              <w:rPr>
+                                <w:rFonts w:ascii="Cambria Math" w:hAnsi="Cambria Math"/>
+                              </w:rPr>
+                              <m:t>d</m:t>
+                            </m:r>
+                            <m:sSubSup>
+                              <m:sSubSupPr>
+                                <m:ctrlPr>
+                                  <w:rPr>
+                                    <w:rFonts w:ascii="Cambria Math" w:hAnsi="Cambria Math"/>
+                                    <w:i/>
+                                  </w:rPr>
+                                </m:ctrlPr>
+                              </m:sSubSupPr>
+                              <m:e>
+                                <m:r>
+                                  <w:rPr>
+                                    <w:rFonts w:ascii="Cambria Math" w:hAnsi="Cambria Math"/>
+                                  </w:rPr>
+                                  <m:t>C</m:t>
+                                </m:r>
+                              </m:e>
+                              <m:sub>
+                                <m:r>
+                                  <w:rPr>
+                                    <w:rFonts w:ascii="Cambria Math" w:hAnsi="Cambria Math"/>
+                                  </w:rPr>
+                                  <m:t>2</m:t>
+                                </m:r>
+                              </m:sub>
+                              <m:sup>
+                                <m:r>
+                                  <w:rPr>
+                                    <w:rFonts w:ascii="Cambria Math" w:hAnsi="Cambria Math"/>
+                                  </w:rPr>
+                                  <m:t>'</m:t>
+                                </m:r>
+                              </m:sup>
+                            </m:sSubSup>
+                          </m:num>
+                          <m:den>
+                            <m:r>
+                              <w:rPr>
+                                <w:rFonts w:ascii="Cambria Math" w:hAnsi="Cambria Math"/>
+                              </w:rPr>
+                              <m:t>dt</m:t>
+                            </m:r>
+                          </m:den>
+                        </m:f>
+                      </m:e>
+                    </m:mr>
+                  </m:m>
+                </m:e>
+              </m:mr>
+              <m:mr>
+                <m:e>
+                  <m:f>
+                    <m:fPr>
+                      <m:ctrlPr>
+                        <w:rPr>
+                          <w:rFonts w:ascii="Cambria Math" w:hAnsi="Cambria Math"/>
+                          <w:i/>
+                        </w:rPr>
+                      </m:ctrlPr>
+                    </m:fPr>
+                    <m:num>
+                      <m:r>
+                        <w:rPr>
+                          <w:rFonts w:ascii="Cambria Math" w:hAnsi="Cambria Math"/>
+                        </w:rPr>
+                        <m:t>d</m:t>
+                      </m:r>
+                      <m:sSup>
+                        <m:sSupPr>
+                          <m:ctrlPr>
+                            <w:rPr>
+                              <w:rFonts w:ascii="Cambria Math" w:hAnsi="Cambria Math"/>
+                              <w:i/>
+                            </w:rPr>
+                          </m:ctrlPr>
+                        </m:sSupPr>
+                        <m:e>
+                          <m:r>
+                            <w:rPr>
+                              <w:rFonts w:ascii="Cambria Math" w:hAnsi="Cambria Math"/>
+                            </w:rPr>
+                            <m:t>h</m:t>
+                          </m:r>
+                        </m:e>
+                        <m:sup>
+                          <m:r>
+                            <w:rPr>
+                              <w:rFonts w:ascii="Cambria Math" w:hAnsi="Cambria Math"/>
+                            </w:rPr>
+                            <m:t>'</m:t>
+                          </m:r>
+                        </m:sup>
+                      </m:sSup>
+                    </m:num>
+                    <m:den>
+                      <m:r>
+                        <w:rPr>
+                          <w:rFonts w:ascii="Cambria Math" w:hAnsi="Cambria Math"/>
+                        </w:rPr>
+                        <m:t>dt</m:t>
+                      </m:r>
+                    </m:den>
+                  </m:f>
+                </m:e>
+              </m:mr>
+            </m:m>
+          </m:e>
+        </m:d>
+      </m:oMath>
       <w:r>
         <w:t xml:space="preserve"> =</w:t>
       </w:r>
       <m:oMath>
-        <m:r>
-          <w:rPr>
-            <w:rFonts w:ascii="Cambria Math" w:hAnsi="Cambria Math"/>
-          </w:rPr>
-          <m:t>[</m:t>
-        </m:r>
-        <m:m>
-          <m:mPr>
-            <m:mcs>
-              <m:mc>
-                <m:mcPr>
-                  <m:count m:val="3"/>
-                  <m:mcJc m:val="center"/>
-                </m:mcPr>
-              </m:mc>
-            </m:mcs>
+        <m:d>
+          <m:dPr>
+            <m:begChr m:val="["/>
+            <m:endChr m:val="]"/>
             <m:ctrlPr>
               <w:rPr>
                 <w:rFonts w:ascii="Cambria Math" w:hAnsi="Cambria Math"/>
                 <w:i/>
               </w:rPr>
             </m:ctrlPr>
-          </m:mPr>
-          <m:mr>
-            <m:e>
-              <m:r>
-                <w:rPr>
-                  <w:rFonts w:ascii="Cambria Math" w:hAnsi="Cambria Math"/>
-                </w:rPr>
-                <m:t>-</m:t>
-              </m:r>
-              <m:f>
-                <m:fPr>
-                  <m:ctrlPr>
-                    <w:rPr>
-                      <w:rFonts w:ascii="Cambria Math" w:hAnsi="Cambria Math"/>
-                      <w:i/>
-                    </w:rPr>
-                  </m:ctrlPr>
-                </m:fPr>
-                <m:num>
-                  <m:sSub>
-                    <m:sSubPr>
+          </m:dPr>
+          <m:e>
+            <m:m>
+              <m:mPr>
+                <m:mcs>
+                  <m:mc>
+                    <m:mcPr>
+                      <m:count m:val="3"/>
+                      <m:mcJc m:val="center"/>
+                    </m:mcPr>
+                  </m:mc>
+                </m:mcs>
+                <m:ctrlPr>
+                  <w:rPr>
+                    <w:rFonts w:ascii="Cambria Math" w:hAnsi="Cambria Math"/>
+                    <w:i/>
+                  </w:rPr>
+                </m:ctrlPr>
+              </m:mPr>
+              <m:mr>
+                <m:e>
+                  <m:r>
+                    <w:rPr>
+                      <w:rFonts w:ascii="Cambria Math" w:hAnsi="Cambria Math"/>
+                    </w:rPr>
+                    <m:t>-</m:t>
+                  </m:r>
+                  <m:f>
+                    <m:fPr>
                       <m:ctrlPr>
                         <w:rPr>
                           <w:rFonts w:ascii="Cambria Math" w:hAnsi="Cambria Math"/>
+                          <w:i/>
                         </w:rPr>
                       </m:ctrlPr>
-                    </m:sSubPr>
-                    <m:e>
+                    </m:fPr>
+                    <m:num>
+                      <m:sSub>
+                        <m:sSubPr>
+                          <m:ctrlPr>
+                            <w:rPr>
+                              <w:rFonts w:ascii="Cambria Math" w:hAnsi="Cambria Math"/>
+                            </w:rPr>
+                          </m:ctrlPr>
+                        </m:sSubPr>
+                        <m:e>
+                          <m:r>
+                            <m:rPr>
+                              <m:sty m:val="p"/>
+                            </m:rPr>
+                            <w:rPr>
+                              <w:rFonts w:ascii="Cambria Math" w:hAnsi="Cambria Math"/>
+                            </w:rPr>
+                            <m:t>C</m:t>
+                          </m:r>
+                          <m:ctrlPr>
+                            <w:rPr>
+                              <w:rFonts w:ascii="Cambria Math" w:hAnsi="Cambria Math"/>
+                              <w:i/>
+                            </w:rPr>
+                          </m:ctrlPr>
+                        </m:e>
+                        <m:sub>
+                          <m:r>
+                            <m:rPr>
+                              <m:sty m:val="p"/>
+                            </m:rPr>
+                            <w:rPr>
+                              <w:rFonts w:ascii="Cambria Math" w:hAnsi="Cambria Math"/>
+                            </w:rPr>
+                            <m:t>vp</m:t>
+                          </m:r>
+                        </m:sub>
+                      </m:sSub>
+                      <m:rad>
+                        <m:radPr>
+                          <m:degHide m:val="1"/>
+                          <m:ctrlPr>
+                            <w:rPr>
+                              <w:rFonts w:ascii="Cambria Math" w:hAnsi="Cambria Math"/>
+                              <w:i/>
+                            </w:rPr>
+                          </m:ctrlPr>
+                        </m:radPr>
+                        <m:deg/>
+                        <m:e>
+                          <m:r>
+                            <w:rPr>
+                              <w:rFonts w:ascii="Cambria Math" w:hAnsi="Cambria Math"/>
+                            </w:rPr>
+                            <m:t>ρg</m:t>
+                          </m:r>
+                          <m:sSub>
+                            <m:sSubPr>
+                              <m:ctrlPr>
+                                <w:rPr>
+                                  <w:rFonts w:ascii="Cambria Math" w:hAnsi="Cambria Math"/>
+                                  <w:i/>
+                                </w:rPr>
+                              </m:ctrlPr>
+                            </m:sSubPr>
+                            <m:e>
+                              <m:r>
+                                <w:rPr>
+                                  <w:rFonts w:ascii="Cambria Math" w:hAnsi="Cambria Math"/>
+                                </w:rPr>
+                                <m:t>h</m:t>
+                              </m:r>
+                            </m:e>
+                            <m:sub>
+                              <m:r>
+                                <w:rPr>
+                                  <w:rFonts w:ascii="Cambria Math" w:hAnsi="Cambria Math"/>
+                                </w:rPr>
+                                <m:t>ss</m:t>
+                              </m:r>
+                            </m:sub>
+                          </m:sSub>
+                        </m:e>
+                      </m:rad>
+                    </m:num>
+                    <m:den>
+                      <m:sSub>
+                        <m:sSubPr>
+                          <m:ctrlPr>
+                            <w:rPr>
+                              <w:rFonts w:ascii="Cambria Math" w:hAnsi="Cambria Math"/>
+                              <w:i/>
+                            </w:rPr>
+                          </m:ctrlPr>
+                        </m:sSubPr>
+                        <m:e>
+                          <m:r>
+                            <w:rPr>
+                              <w:rFonts w:ascii="Cambria Math" w:hAnsi="Cambria Math"/>
+                            </w:rPr>
+                            <m:t>V</m:t>
+                          </m:r>
+                        </m:e>
+                        <m:sub>
+                          <m:r>
+                            <w:rPr>
+                              <w:rFonts w:ascii="Cambria Math" w:hAnsi="Cambria Math"/>
+                            </w:rPr>
+                            <m:t>t</m:t>
+                          </m:r>
+                        </m:sub>
+                      </m:sSub>
+                    </m:den>
+                  </m:f>
+                  <m:r>
+                    <w:rPr>
+                      <w:rFonts w:ascii="Cambria Math" w:hAnsi="Cambria Math"/>
+                    </w:rPr>
+                    <m:t>+</m:t>
+                  </m:r>
+                  <m:f>
+                    <m:fPr>
+                      <m:ctrlPr>
+                        <w:rPr>
+                          <w:rFonts w:ascii="Cambria Math" w:hAnsi="Cambria Math"/>
+                          <w:i/>
+                        </w:rPr>
+                      </m:ctrlPr>
+                    </m:fPr>
+                    <m:num>
                       <m:r>
-                        <m:rPr>
-                          <m:sty m:val="p"/>
-                        </m:rPr>
-                        <w:rPr>
-                          <w:rFonts w:ascii="Cambria Math" w:hAnsi="Cambria Math"/>
-                        </w:rPr>
-                        <m:t>C</m:t>
+                        <w:rPr>
+                          <w:rFonts w:ascii="Cambria Math" w:hAnsi="Cambria Math"/>
+                        </w:rPr>
+                        <m:t>UA</m:t>
                       </m:r>
-                      <m:ctrlPr>
-                        <w:rPr>
-                          <w:rFonts w:ascii="Cambria Math" w:hAnsi="Cambria Math"/>
-                          <w:i/>
-                        </w:rPr>
-                      </m:ctrlPr>
-                    </m:e>
-                    <m:sub>
+                    </m:num>
+                    <m:den>
                       <m:r>
-                        <m:rPr>
-                          <m:sty m:val="p"/>
-                        </m:rPr>
-                        <w:rPr>
-                          <w:rFonts w:ascii="Cambria Math" w:hAnsi="Cambria Math"/>
-                        </w:rPr>
-                        <m:t>vp</m:t>
-                      </m:r>
-                    </m:sub>
-                  </m:sSub>
-                  <m:rad>
-                    <m:radPr>
-                      <m:degHide m:val="1"/>
-                      <m:ctrlPr>
-                        <w:rPr>
-                          <w:rFonts w:ascii="Cambria Math" w:hAnsi="Cambria Math"/>
-                          <w:i/>
-                        </w:rPr>
-                      </m:ctrlPr>
-                    </m:radPr>
-                    <m:deg/>
-                    <m:e>
-                      <m:r>
-                        <w:rPr>
-                          <w:rFonts w:ascii="Cambria Math" w:hAnsi="Cambria Math"/>
-                        </w:rPr>
-                        <m:t>ρg</m:t>
+                        <w:rPr>
+                          <w:rFonts w:ascii="Cambria Math" w:hAnsi="Cambria Math"/>
+                        </w:rPr>
+                        <m:t>ρ</m:t>
                       </m:r>
                       <m:sSub>
                         <m:sSubPr>
@@ -10972,7 +14045,7 @@
                             <w:rPr>
                               <w:rFonts w:ascii="Cambria Math" w:hAnsi="Cambria Math"/>
                             </w:rPr>
-                            <m:t>h</m:t>
+                            <m:t>C</m:t>
                           </m:r>
                         </m:e>
                         <m:sub>
@@ -10980,317 +14053,133 @@
                             <w:rPr>
                               <w:rFonts w:ascii="Cambria Math" w:hAnsi="Cambria Math"/>
                             </w:rPr>
-                            <m:t>ss</m:t>
+                            <m:t>p</m:t>
                           </m:r>
                         </m:sub>
                       </m:sSub>
-                    </m:e>
-                  </m:rad>
-                </m:num>
-                <m:den>
-                  <m:sSub>
-                    <m:sSubPr>
-                      <m:ctrlPr>
-                        <w:rPr>
-                          <w:rFonts w:ascii="Cambria Math" w:hAnsi="Cambria Math"/>
-                          <w:i/>
-                        </w:rPr>
-                      </m:ctrlPr>
-                    </m:sSubPr>
-                    <m:e>
-                      <m:r>
-                        <w:rPr>
-                          <w:rFonts w:ascii="Cambria Math" w:hAnsi="Cambria Math"/>
-                        </w:rPr>
-                        <m:t>V</m:t>
-                      </m:r>
-                    </m:e>
-                    <m:sub>
-                      <m:r>
-                        <w:rPr>
-                          <w:rFonts w:ascii="Cambria Math" w:hAnsi="Cambria Math"/>
-                        </w:rPr>
-                        <m:t>t</m:t>
-                      </m:r>
-                    </m:sub>
-                  </m:sSub>
-                </m:den>
-              </m:f>
-              <m:r>
-                <w:rPr>
-                  <w:rFonts w:ascii="Cambria Math" w:hAnsi="Cambria Math"/>
-                </w:rPr>
-                <m:t>+</m:t>
-              </m:r>
-              <m:f>
-                <m:fPr>
-                  <m:ctrlPr>
-                    <w:rPr>
-                      <w:rFonts w:ascii="Cambria Math" w:hAnsi="Cambria Math"/>
-                      <w:i/>
-                    </w:rPr>
-                  </m:ctrlPr>
-                </m:fPr>
-                <m:num>
-                  <m:r>
-                    <w:rPr>
-                      <w:rFonts w:ascii="Cambria Math" w:hAnsi="Cambria Math"/>
-                    </w:rPr>
-                    <m:t>UA</m:t>
-                  </m:r>
-                </m:num>
-                <m:den>
-                  <m:r>
-                    <w:rPr>
-                      <w:rFonts w:ascii="Cambria Math" w:hAnsi="Cambria Math"/>
-                    </w:rPr>
-                    <m:t>ρ</m:t>
-                  </m:r>
-                  <m:sSub>
-                    <m:sSubPr>
-                      <m:ctrlPr>
-                        <w:rPr>
-                          <w:rFonts w:ascii="Cambria Math" w:hAnsi="Cambria Math"/>
-                          <w:i/>
-                        </w:rPr>
-                      </m:ctrlPr>
-                    </m:sSubPr>
-                    <m:e>
-                      <m:r>
-                        <w:rPr>
-                          <w:rFonts w:ascii="Cambria Math" w:hAnsi="Cambria Math"/>
-                        </w:rPr>
-                        <m:t>C</m:t>
-                      </m:r>
-                    </m:e>
-                    <m:sub>
-                      <m:r>
-                        <w:rPr>
-                          <w:rFonts w:ascii="Cambria Math" w:hAnsi="Cambria Math"/>
-                        </w:rPr>
-                        <m:t>p</m:t>
-                      </m:r>
-                    </m:sub>
-                  </m:sSub>
-                  <m:sSub>
-                    <m:sSubPr>
-                      <m:ctrlPr>
-                        <w:rPr>
-                          <w:rFonts w:ascii="Cambria Math" w:hAnsi="Cambria Math"/>
-                        </w:rPr>
-                      </m:ctrlPr>
-                    </m:sSubPr>
-                    <m:e>
-                      <m:r>
-                        <w:rPr>
-                          <w:rFonts w:ascii="Cambria Math" w:hAnsi="Cambria Math"/>
-                        </w:rPr>
-                        <m:t>V</m:t>
-                      </m:r>
-                    </m:e>
-                    <m:sub>
-                      <m:r>
-                        <w:rPr>
-                          <w:rFonts w:ascii="Cambria Math" w:hAnsi="Cambria Math"/>
-                        </w:rPr>
-                        <m:t>t</m:t>
-                      </m:r>
-                    </m:sub>
-                  </m:sSub>
-                </m:den>
-              </m:f>
-              <m:r>
-                <w:rPr>
-                  <w:rFonts w:ascii="Cambria Math" w:hAnsi="Cambria Math"/>
-                </w:rPr>
-                <m:t>-</m:t>
-              </m:r>
-              <m:f>
-                <m:fPr>
-                  <m:ctrlPr>
-                    <w:rPr>
-                      <w:rFonts w:ascii="Cambria Math" w:hAnsi="Cambria Math"/>
-                      <w:i/>
-                    </w:rPr>
-                  </m:ctrlPr>
-                </m:fPr>
-                <m:num>
-                  <m:sSub>
-                    <m:sSubPr>
-                      <m:ctrlPr>
-                        <w:rPr>
-                          <w:rFonts w:ascii="Cambria Math" w:hAnsi="Cambria Math"/>
-                        </w:rPr>
-                      </m:ctrlPr>
-                    </m:sSubPr>
-                    <m:e>
-                      <m:r>
-                        <w:rPr>
-                          <w:rFonts w:ascii="Cambria Math" w:hAnsi="Cambria Math"/>
-                        </w:rPr>
-                        <m:t>ΔH</m:t>
-                      </m:r>
-                    </m:e>
-                    <m:sub>
-                      <m:r>
-                        <w:rPr>
-                          <w:rFonts w:ascii="Cambria Math" w:hAnsi="Cambria Math"/>
-                        </w:rPr>
-                        <m:t>rxn</m:t>
-                      </m:r>
-                    </m:sub>
-                  </m:sSub>
-                  <m:sSub>
-                    <m:sSubPr>
-                      <m:ctrlPr>
-                        <w:rPr>
-                          <w:rFonts w:ascii="Cambria Math" w:hAnsi="Cambria Math"/>
-                        </w:rPr>
-                      </m:ctrlPr>
-                    </m:sSubPr>
-                    <m:e>
-                      <m:r>
-                        <w:rPr>
-                          <w:rFonts w:ascii="Cambria Math" w:hAnsi="Cambria Math"/>
-                        </w:rPr>
-                        <m:t>k</m:t>
-                      </m:r>
-                    </m:e>
-                    <m:sub>
-                      <m:r>
-                        <w:rPr>
-                          <w:rFonts w:ascii="Cambria Math" w:hAnsi="Cambria Math"/>
-                        </w:rPr>
-                        <m:t>0</m:t>
-                      </m:r>
-                    </m:sub>
-                  </m:sSub>
-                </m:num>
-                <m:den>
-                  <m:sSub>
-                    <m:sSubPr>
-                      <m:ctrlPr>
-                        <w:rPr>
-                          <w:rFonts w:ascii="Cambria Math" w:hAnsi="Cambria Math"/>
-                          <w:i/>
-                        </w:rPr>
-                      </m:ctrlPr>
-                    </m:sSubPr>
-                    <m:e>
-                      <m:r>
-                        <w:rPr>
-                          <w:rFonts w:ascii="Cambria Math" w:hAnsi="Cambria Math"/>
-                        </w:rPr>
-                        <m:t>C</m:t>
-                      </m:r>
-                    </m:e>
-                    <m:sub>
-                      <m:r>
-                        <w:rPr>
-                          <w:rFonts w:ascii="Cambria Math" w:hAnsi="Cambria Math"/>
-                        </w:rPr>
-                        <m:t>p</m:t>
-                      </m:r>
-                    </m:sub>
-                  </m:sSub>
-                </m:den>
-              </m:f>
-              <m:f>
-                <m:fPr>
-                  <m:ctrlPr>
-                    <w:rPr>
-                      <w:rFonts w:ascii="Cambria Math" w:hAnsi="Cambria Math"/>
-                      <w:i/>
-                    </w:rPr>
-                  </m:ctrlPr>
-                </m:fPr>
-                <m:num>
-                  <m:sSub>
-                    <m:sSubPr>
-                      <m:ctrlPr>
-                        <w:rPr>
-                          <w:rFonts w:ascii="Cambria Math" w:hAnsi="Cambria Math"/>
-                          <w:i/>
-                        </w:rPr>
-                      </m:ctrlPr>
-                    </m:sSubPr>
-                    <m:e>
-                      <m:r>
-                        <w:rPr>
-                          <w:rFonts w:ascii="Cambria Math" w:hAnsi="Cambria Math"/>
-                        </w:rPr>
-                        <m:t>E</m:t>
-                      </m:r>
-                    </m:e>
-                    <m:sub>
-                      <m:r>
-                        <w:rPr>
-                          <w:rFonts w:ascii="Cambria Math" w:hAnsi="Cambria Math"/>
-                        </w:rPr>
-                        <m:t>a</m:t>
-                      </m:r>
-                    </m:sub>
-                  </m:sSub>
-                </m:num>
-                <m:den>
-                  <m:r>
-                    <w:rPr>
-                      <w:rFonts w:ascii="Cambria Math" w:hAnsi="Cambria Math"/>
-                    </w:rPr>
-                    <m:t>R</m:t>
-                  </m:r>
-                  <m:sSub>
-                    <m:sSubPr>
-                      <m:ctrlPr>
-                        <w:rPr>
-                          <w:rFonts w:ascii="Cambria Math" w:hAnsi="Cambria Math"/>
-                          <w:i/>
-                        </w:rPr>
-                      </m:ctrlPr>
-                    </m:sSubPr>
-                    <m:e>
-                      <m:r>
-                        <w:rPr>
-                          <w:rFonts w:ascii="Cambria Math" w:hAnsi="Cambria Math"/>
-                        </w:rPr>
-                        <m:t>T</m:t>
-                      </m:r>
-                    </m:e>
-                    <m:sub>
-                      <m:r>
-                        <w:rPr>
-                          <w:rFonts w:ascii="Cambria Math" w:hAnsi="Cambria Math"/>
-                        </w:rPr>
-                        <m:t>2ss</m:t>
-                      </m:r>
-                    </m:sub>
-                  </m:sSub>
-                </m:den>
-              </m:f>
-              <m:sSup>
-                <m:sSupPr>
-                  <m:ctrlPr>
-                    <w:rPr>
-                      <w:rFonts w:ascii="Cambria Math" w:hAnsi="Cambria Math"/>
-                      <w:i/>
-                    </w:rPr>
-                  </m:ctrlPr>
-                </m:sSupPr>
-                <m:e>
-                  <m:r>
-                    <w:rPr>
-                      <w:rFonts w:ascii="Cambria Math" w:hAnsi="Cambria Math"/>
-                    </w:rPr>
-                    <m:t>e</m:t>
-                  </m:r>
-                </m:e>
-                <m:sup>
+                      <m:sSub>
+                        <m:sSubPr>
+                          <m:ctrlPr>
+                            <w:rPr>
+                              <w:rFonts w:ascii="Cambria Math" w:hAnsi="Cambria Math"/>
+                            </w:rPr>
+                          </m:ctrlPr>
+                        </m:sSubPr>
+                        <m:e>
+                          <m:r>
+                            <w:rPr>
+                              <w:rFonts w:ascii="Cambria Math" w:hAnsi="Cambria Math"/>
+                            </w:rPr>
+                            <m:t>V</m:t>
+                          </m:r>
+                        </m:e>
+                        <m:sub>
+                          <m:r>
+                            <w:rPr>
+                              <w:rFonts w:ascii="Cambria Math" w:hAnsi="Cambria Math"/>
+                            </w:rPr>
+                            <m:t>t</m:t>
+                          </m:r>
+                        </m:sub>
+                      </m:sSub>
+                    </m:den>
+                  </m:f>
                   <m:r>
                     <w:rPr>
                       <w:rFonts w:ascii="Cambria Math" w:hAnsi="Cambria Math"/>
                     </w:rPr>
                     <m:t>-</m:t>
                   </m:r>
+                  <m:f>
+                    <m:fPr>
+                      <m:ctrlPr>
+                        <w:rPr>
+                          <w:rFonts w:ascii="Cambria Math" w:hAnsi="Cambria Math"/>
+                          <w:i/>
+                        </w:rPr>
+                      </m:ctrlPr>
+                    </m:fPr>
+                    <m:num>
+                      <m:sSub>
+                        <m:sSubPr>
+                          <m:ctrlPr>
+                            <w:rPr>
+                              <w:rFonts w:ascii="Cambria Math" w:hAnsi="Cambria Math"/>
+                            </w:rPr>
+                          </m:ctrlPr>
+                        </m:sSubPr>
+                        <m:e>
+                          <m:r>
+                            <w:rPr>
+                              <w:rFonts w:ascii="Cambria Math" w:hAnsi="Cambria Math"/>
+                            </w:rPr>
+                            <m:t>ΔH</m:t>
+                          </m:r>
+                        </m:e>
+                        <m:sub>
+                          <m:r>
+                            <w:rPr>
+                              <w:rFonts w:ascii="Cambria Math" w:hAnsi="Cambria Math"/>
+                            </w:rPr>
+                            <m:t>rxn</m:t>
+                          </m:r>
+                        </m:sub>
+                      </m:sSub>
+                      <m:sSub>
+                        <m:sSubPr>
+                          <m:ctrlPr>
+                            <w:rPr>
+                              <w:rFonts w:ascii="Cambria Math" w:hAnsi="Cambria Math"/>
+                            </w:rPr>
+                          </m:ctrlPr>
+                        </m:sSubPr>
+                        <m:e>
+                          <m:r>
+                            <w:rPr>
+                              <w:rFonts w:ascii="Cambria Math" w:hAnsi="Cambria Math"/>
+                            </w:rPr>
+                            <m:t>k</m:t>
+                          </m:r>
+                        </m:e>
+                        <m:sub>
+                          <m:r>
+                            <w:rPr>
+                              <w:rFonts w:ascii="Cambria Math" w:hAnsi="Cambria Math"/>
+                            </w:rPr>
+                            <m:t>0</m:t>
+                          </m:r>
+                        </m:sub>
+                      </m:sSub>
+                    </m:num>
+                    <m:den>
+                      <m:sSub>
+                        <m:sSubPr>
+                          <m:ctrlPr>
+                            <w:rPr>
+                              <w:rFonts w:ascii="Cambria Math" w:hAnsi="Cambria Math"/>
+                              <w:i/>
+                            </w:rPr>
+                          </m:ctrlPr>
+                        </m:sSubPr>
+                        <m:e>
+                          <m:r>
+                            <w:rPr>
+                              <w:rFonts w:ascii="Cambria Math" w:hAnsi="Cambria Math"/>
+                            </w:rPr>
+                            <m:t>C</m:t>
+                          </m:r>
+                        </m:e>
+                        <m:sub>
+                          <m:r>
+                            <w:rPr>
+                              <w:rFonts w:ascii="Cambria Math" w:hAnsi="Cambria Math"/>
+                            </w:rPr>
+                            <m:t>p</m:t>
+                          </m:r>
+                        </m:sub>
+                      </m:sSub>
+                    </m:den>
+                  </m:f>
                   <m:f>
                     <m:fPr>
                       <m:ctrlPr>
@@ -11357,57 +14246,116 @@
                             <w:rPr>
                               <w:rFonts w:ascii="Cambria Math" w:hAnsi="Cambria Math"/>
                             </w:rPr>
-                            <m:t>2SS</m:t>
+                            <m:t>2ss</m:t>
                           </m:r>
                         </m:sub>
                       </m:sSub>
                     </m:den>
                   </m:f>
-                </m:sup>
-              </m:sSup>
-              <m:sSub>
-                <m:sSubPr>
-                  <m:ctrlPr>
-                    <w:rPr>
-                      <w:rFonts w:ascii="Cambria Math" w:hAnsi="Cambria Math"/>
-                      <w:i/>
-                    </w:rPr>
-                  </m:ctrlPr>
-                </m:sSubPr>
-                <m:e>
-                  <m:r>
-                    <w:rPr>
-                      <w:rFonts w:ascii="Cambria Math" w:hAnsi="Cambria Math"/>
-                    </w:rPr>
-                    <m:t>c</m:t>
-                  </m:r>
-                </m:e>
-                <m:sub>
-                  <m:r>
-                    <w:rPr>
-                      <w:rFonts w:ascii="Cambria Math" w:hAnsi="Cambria Math"/>
-                    </w:rPr>
-                    <m:t>2SS</m:t>
-                  </m:r>
-                </m:sub>
-              </m:sSub>
-            </m:e>
-            <m:e>
-              <m:f>
-                <m:fPr>
-                  <m:ctrlPr>
-                    <w:rPr>
-                      <w:rFonts w:ascii="Cambria Math" w:hAnsi="Cambria Math"/>
-                      <w:i/>
-                    </w:rPr>
-                  </m:ctrlPr>
-                </m:fPr>
-                <m:num>
+                  <m:sSup>
+                    <m:sSupPr>
+                      <m:ctrlPr>
+                        <w:rPr>
+                          <w:rFonts w:ascii="Cambria Math" w:hAnsi="Cambria Math"/>
+                          <w:i/>
+                        </w:rPr>
+                      </m:ctrlPr>
+                    </m:sSupPr>
+                    <m:e>
+                      <m:r>
+                        <w:rPr>
+                          <w:rFonts w:ascii="Cambria Math" w:hAnsi="Cambria Math"/>
+                        </w:rPr>
+                        <m:t>e</m:t>
+                      </m:r>
+                    </m:e>
+                    <m:sup>
+                      <m:r>
+                        <w:rPr>
+                          <w:rFonts w:ascii="Cambria Math" w:hAnsi="Cambria Math"/>
+                        </w:rPr>
+                        <m:t>-</m:t>
+                      </m:r>
+                      <m:f>
+                        <m:fPr>
+                          <m:ctrlPr>
+                            <w:rPr>
+                              <w:rFonts w:ascii="Cambria Math" w:hAnsi="Cambria Math"/>
+                              <w:i/>
+                            </w:rPr>
+                          </m:ctrlPr>
+                        </m:fPr>
+                        <m:num>
+                          <m:sSub>
+                            <m:sSubPr>
+                              <m:ctrlPr>
+                                <w:rPr>
+                                  <w:rFonts w:ascii="Cambria Math" w:hAnsi="Cambria Math"/>
+                                  <w:i/>
+                                </w:rPr>
+                              </m:ctrlPr>
+                            </m:sSubPr>
+                            <m:e>
+                              <m:r>
+                                <w:rPr>
+                                  <w:rFonts w:ascii="Cambria Math" w:hAnsi="Cambria Math"/>
+                                </w:rPr>
+                                <m:t>E</m:t>
+                              </m:r>
+                            </m:e>
+                            <m:sub>
+                              <m:r>
+                                <w:rPr>
+                                  <w:rFonts w:ascii="Cambria Math" w:hAnsi="Cambria Math"/>
+                                </w:rPr>
+                                <m:t>a</m:t>
+                              </m:r>
+                            </m:sub>
+                          </m:sSub>
+                        </m:num>
+                        <m:den>
+                          <m:r>
+                            <w:rPr>
+                              <w:rFonts w:ascii="Cambria Math" w:hAnsi="Cambria Math"/>
+                            </w:rPr>
+                            <m:t>R</m:t>
+                          </m:r>
+                          <m:sSub>
+                            <m:sSubPr>
+                              <m:ctrlPr>
+                                <w:rPr>
+                                  <w:rFonts w:ascii="Cambria Math" w:hAnsi="Cambria Math"/>
+                                  <w:i/>
+                                </w:rPr>
+                              </m:ctrlPr>
+                            </m:sSubPr>
+                            <m:e>
+                              <m:r>
+                                <w:rPr>
+                                  <w:rFonts w:ascii="Cambria Math" w:hAnsi="Cambria Math"/>
+                                </w:rPr>
+                                <m:t>T</m:t>
+                              </m:r>
+                            </m:e>
+                            <m:sub>
+                              <m:r>
+                                <w:rPr>
+                                  <w:rFonts w:ascii="Cambria Math" w:hAnsi="Cambria Math"/>
+                                </w:rPr>
+                                <m:t>2SS</m:t>
+                              </m:r>
+                            </m:sub>
+                          </m:sSub>
+                        </m:den>
+                      </m:f>
+                    </m:sup>
+                  </m:sSup>
                   <m:sSub>
                     <m:sSubPr>
                       <m:ctrlPr>
                         <w:rPr>
                           <w:rFonts w:ascii="Cambria Math" w:hAnsi="Cambria Math"/>
+                          <w:i/>
                         </w:rPr>
                       </m:ctrlPr>
                     </m:sSubPr>
@@ -11416,7 +14364,7 @@
                         <w:rPr>
                           <w:rFonts w:ascii="Cambria Math" w:hAnsi="Cambria Math"/>
                         </w:rPr>
-                        <m:t>ΔH</m:t>
+                        <m:t>c</m:t>
                       </m:r>
                     </m:e>
                     <m:sub>
@@ -11424,89 +14372,386 @@
                         <w:rPr>
                           <w:rFonts w:ascii="Cambria Math" w:hAnsi="Cambria Math"/>
                         </w:rPr>
-                        <m:t>rxn</m:t>
+                        <m:t>2SS</m:t>
                       </m:r>
                     </m:sub>
                   </m:sSub>
-                  <m:sSub>
-                    <m:sSubPr>
+                </m:e>
+                <m:e>
+                  <m:f>
+                    <m:fPr>
                       <m:ctrlPr>
                         <w:rPr>
                           <w:rFonts w:ascii="Cambria Math" w:hAnsi="Cambria Math"/>
+                          <w:i/>
                         </w:rPr>
                       </m:ctrlPr>
-                    </m:sSubPr>
+                    </m:fPr>
+                    <m:num>
+                      <m:sSub>
+                        <m:sSubPr>
+                          <m:ctrlPr>
+                            <w:rPr>
+                              <w:rFonts w:ascii="Cambria Math" w:hAnsi="Cambria Math"/>
+                            </w:rPr>
+                          </m:ctrlPr>
+                        </m:sSubPr>
+                        <m:e>
+                          <m:r>
+                            <w:rPr>
+                              <w:rFonts w:ascii="Cambria Math" w:hAnsi="Cambria Math"/>
+                            </w:rPr>
+                            <m:t>ΔH</m:t>
+                          </m:r>
+                        </m:e>
+                        <m:sub>
+                          <m:r>
+                            <w:rPr>
+                              <w:rFonts w:ascii="Cambria Math" w:hAnsi="Cambria Math"/>
+                            </w:rPr>
+                            <m:t>rxn</m:t>
+                          </m:r>
+                        </m:sub>
+                      </m:sSub>
+                      <m:sSub>
+                        <m:sSubPr>
+                          <m:ctrlPr>
+                            <w:rPr>
+                              <w:rFonts w:ascii="Cambria Math" w:hAnsi="Cambria Math"/>
+                            </w:rPr>
+                          </m:ctrlPr>
+                        </m:sSubPr>
+                        <m:e>
+                          <m:r>
+                            <w:rPr>
+                              <w:rFonts w:ascii="Cambria Math" w:hAnsi="Cambria Math"/>
+                            </w:rPr>
+                            <m:t>k</m:t>
+                          </m:r>
+                        </m:e>
+                        <m:sub>
+                          <m:r>
+                            <w:rPr>
+                              <w:rFonts w:ascii="Cambria Math" w:hAnsi="Cambria Math"/>
+                            </w:rPr>
+                            <m:t>0</m:t>
+                          </m:r>
+                        </m:sub>
+                      </m:sSub>
+                    </m:num>
+                    <m:den>
+                      <m:sSub>
+                        <m:sSubPr>
+                          <m:ctrlPr>
+                            <w:rPr>
+                              <w:rFonts w:ascii="Cambria Math" w:hAnsi="Cambria Math"/>
+                              <w:i/>
+                            </w:rPr>
+                          </m:ctrlPr>
+                        </m:sSubPr>
+                        <m:e>
+                          <m:r>
+                            <w:rPr>
+                              <w:rFonts w:ascii="Cambria Math" w:hAnsi="Cambria Math"/>
+                            </w:rPr>
+                            <m:t>C</m:t>
+                          </m:r>
+                        </m:e>
+                        <m:sub>
+                          <m:r>
+                            <w:rPr>
+                              <w:rFonts w:ascii="Cambria Math" w:hAnsi="Cambria Math"/>
+                            </w:rPr>
+                            <m:t>p</m:t>
+                          </m:r>
+                        </m:sub>
+                      </m:sSub>
+                    </m:den>
+                  </m:f>
+                  <m:sSup>
+                    <m:sSupPr>
+                      <m:ctrlPr>
+                        <w:rPr>
+                          <w:rFonts w:ascii="Cambria Math" w:hAnsi="Cambria Math"/>
+                          <w:i/>
+                        </w:rPr>
+                      </m:ctrlPr>
+                    </m:sSupPr>
                     <m:e>
                       <m:r>
                         <w:rPr>
                           <w:rFonts w:ascii="Cambria Math" w:hAnsi="Cambria Math"/>
                         </w:rPr>
-                        <m:t>k</m:t>
+                        <m:t>e</m:t>
                       </m:r>
                     </m:e>
-                    <m:sub>
+                    <m:sup>
                       <m:r>
                         <w:rPr>
                           <w:rFonts w:ascii="Cambria Math" w:hAnsi="Cambria Math"/>
                         </w:rPr>
-                        <m:t>0</m:t>
+                        <m:t>-</m:t>
                       </m:r>
-                    </m:sub>
-                  </m:sSub>
-                </m:num>
-                <m:den>
-                  <m:sSub>
-                    <m:sSubPr>
-                      <m:ctrlPr>
-                        <w:rPr>
-                          <w:rFonts w:ascii="Cambria Math" w:hAnsi="Cambria Math"/>
-                          <w:i/>
-                        </w:rPr>
-                      </m:ctrlPr>
-                    </m:sSubPr>
-                    <m:e>
-                      <m:r>
-                        <w:rPr>
-                          <w:rFonts w:ascii="Cambria Math" w:hAnsi="Cambria Math"/>
-                        </w:rPr>
-                        <m:t>C</m:t>
-                      </m:r>
-                    </m:e>
-                    <m:sub>
-                      <m:r>
-                        <w:rPr>
-                          <w:rFonts w:ascii="Cambria Math" w:hAnsi="Cambria Math"/>
-                        </w:rPr>
-                        <m:t>p</m:t>
-                      </m:r>
-                    </m:sub>
-                  </m:sSub>
-                </m:den>
-              </m:f>
-              <m:sSup>
-                <m:sSupPr>
-                  <m:ctrlPr>
-                    <w:rPr>
-                      <w:rFonts w:ascii="Cambria Math" w:hAnsi="Cambria Math"/>
-                      <w:i/>
-                    </w:rPr>
-                  </m:ctrlPr>
-                </m:sSupPr>
+                      <m:f>
+                        <m:fPr>
+                          <m:ctrlPr>
+                            <w:rPr>
+                              <w:rFonts w:ascii="Cambria Math" w:hAnsi="Cambria Math"/>
+                              <w:i/>
+                            </w:rPr>
+                          </m:ctrlPr>
+                        </m:fPr>
+                        <m:num>
+                          <m:sSub>
+                            <m:sSubPr>
+                              <m:ctrlPr>
+                                <w:rPr>
+                                  <w:rFonts w:ascii="Cambria Math" w:hAnsi="Cambria Math"/>
+                                  <w:i/>
+                                </w:rPr>
+                              </m:ctrlPr>
+                            </m:sSubPr>
+                            <m:e>
+                              <m:r>
+                                <w:rPr>
+                                  <w:rFonts w:ascii="Cambria Math" w:hAnsi="Cambria Math"/>
+                                </w:rPr>
+                                <m:t>E</m:t>
+                              </m:r>
+                            </m:e>
+                            <m:sub>
+                              <m:r>
+                                <w:rPr>
+                                  <w:rFonts w:ascii="Cambria Math" w:hAnsi="Cambria Math"/>
+                                </w:rPr>
+                                <m:t>a</m:t>
+                              </m:r>
+                            </m:sub>
+                          </m:sSub>
+                        </m:num>
+                        <m:den>
+                          <m:r>
+                            <w:rPr>
+                              <w:rFonts w:ascii="Cambria Math" w:hAnsi="Cambria Math"/>
+                            </w:rPr>
+                            <m:t>R</m:t>
+                          </m:r>
+                          <m:sSub>
+                            <m:sSubPr>
+                              <m:ctrlPr>
+                                <w:rPr>
+                                  <w:rFonts w:ascii="Cambria Math" w:hAnsi="Cambria Math"/>
+                                  <w:i/>
+                                </w:rPr>
+                              </m:ctrlPr>
+                            </m:sSubPr>
+                            <m:e>
+                              <m:r>
+                                <w:rPr>
+                                  <w:rFonts w:ascii="Cambria Math" w:hAnsi="Cambria Math"/>
+                                </w:rPr>
+                                <m:t>T</m:t>
+                              </m:r>
+                            </m:e>
+                            <m:sub>
+                              <m:r>
+                                <w:rPr>
+                                  <w:rFonts w:ascii="Cambria Math" w:hAnsi="Cambria Math"/>
+                                </w:rPr>
+                                <m:t>2SS</m:t>
+                              </m:r>
+                            </m:sub>
+                          </m:sSub>
+                        </m:den>
+                      </m:f>
+                    </m:sup>
+                  </m:sSup>
+                </m:e>
                 <m:e>
                   <m:r>
                     <w:rPr>
                       <w:rFonts w:ascii="Cambria Math" w:hAnsi="Cambria Math"/>
                     </w:rPr>
-                    <m:t>e</m:t>
-                  </m:r>
-                </m:e>
-                <m:sup>
-                  <m:r>
-                    <w:rPr>
-                      <w:rFonts w:ascii="Cambria Math" w:hAnsi="Cambria Math"/>
-                    </w:rPr>
                     <m:t>-</m:t>
                   </m:r>
+                  <m:f>
+                    <m:fPr>
+                      <m:ctrlPr>
+                        <w:rPr>
+                          <w:rFonts w:ascii="Cambria Math" w:hAnsi="Cambria Math"/>
+                          <w:i/>
+                        </w:rPr>
+                      </m:ctrlPr>
+                    </m:fPr>
+                    <m:num>
+                      <m:sSub>
+                        <m:sSubPr>
+                          <m:ctrlPr>
+                            <w:rPr>
+                              <w:rFonts w:ascii="Cambria Math" w:hAnsi="Cambria Math"/>
+                            </w:rPr>
+                          </m:ctrlPr>
+                        </m:sSubPr>
+                        <m:e>
+                          <m:sSub>
+                            <m:sSubPr>
+                              <m:ctrlPr>
+                                <w:rPr>
+                                  <w:rFonts w:ascii="Cambria Math" w:hAnsi="Cambria Math"/>
+                                </w:rPr>
+                              </m:ctrlPr>
+                            </m:sSubPr>
+                            <m:e>
+                              <m:r>
+                                <m:rPr>
+                                  <m:sty m:val="p"/>
+                                </m:rPr>
+                                <w:rPr>
+                                  <w:rFonts w:ascii="Cambria Math" w:hAnsi="Cambria Math"/>
+                                </w:rPr>
+                                <m:t>T</m:t>
+                              </m:r>
+                            </m:e>
+                            <m:sub>
+                              <m:r>
+                                <m:rPr>
+                                  <m:sty m:val="p"/>
+                                </m:rPr>
+                                <w:rPr>
+                                  <w:rFonts w:ascii="Cambria Math" w:hAnsi="Cambria Math"/>
+                                </w:rPr>
+                                <m:t>2ss</m:t>
+                              </m:r>
+                            </m:sub>
+                          </m:sSub>
+                          <m:r>
+                            <m:rPr>
+                              <m:sty m:val="p"/>
+                            </m:rPr>
+                            <w:rPr>
+                              <w:rFonts w:ascii="Cambria Math" w:hAnsi="Cambria Math"/>
+                            </w:rPr>
+                            <m:t>C</m:t>
+                          </m:r>
+                          <m:ctrlPr>
+                            <w:rPr>
+                              <w:rFonts w:ascii="Cambria Math" w:hAnsi="Cambria Math"/>
+                              <w:i/>
+                            </w:rPr>
+                          </m:ctrlPr>
+                        </m:e>
+                        <m:sub>
+                          <m:r>
+                            <m:rPr>
+                              <m:sty m:val="p"/>
+                            </m:rPr>
+                            <w:rPr>
+                              <w:rFonts w:ascii="Cambria Math" w:hAnsi="Cambria Math"/>
+                            </w:rPr>
+                            <m:t>vp</m:t>
+                          </m:r>
+                        </m:sub>
+                      </m:sSub>
+                      <m:rad>
+                        <m:radPr>
+                          <m:degHide m:val="1"/>
+                          <m:ctrlPr>
+                            <w:rPr>
+                              <w:rFonts w:ascii="Cambria Math" w:hAnsi="Cambria Math"/>
+                              <w:i/>
+                            </w:rPr>
+                          </m:ctrlPr>
+                        </m:radPr>
+                        <m:deg/>
+                        <m:e>
+                          <m:r>
+                            <w:rPr>
+                              <w:rFonts w:ascii="Cambria Math" w:hAnsi="Cambria Math"/>
+                            </w:rPr>
+                            <m:t>ρg</m:t>
+                          </m:r>
+                        </m:e>
+                      </m:rad>
+                    </m:num>
+                    <m:den>
+                      <m:sSub>
+                        <m:sSubPr>
+                          <m:ctrlPr>
+                            <w:rPr>
+                              <w:rFonts w:ascii="Cambria Math" w:hAnsi="Cambria Math"/>
+                              <w:i/>
+                            </w:rPr>
+                          </m:ctrlPr>
+                        </m:sSubPr>
+                        <m:e>
+                          <m:r>
+                            <w:rPr>
+                              <w:rFonts w:ascii="Cambria Math" w:hAnsi="Cambria Math"/>
+                            </w:rPr>
+                            <m:t>V</m:t>
+                          </m:r>
+                        </m:e>
+                        <m:sub>
+                          <m:r>
+                            <w:rPr>
+                              <w:rFonts w:ascii="Cambria Math" w:hAnsi="Cambria Math"/>
+                            </w:rPr>
+                            <m:t>t</m:t>
+                          </m:r>
+                        </m:sub>
+                      </m:sSub>
+                      <m:r>
+                        <w:rPr>
+                          <w:rFonts w:ascii="Cambria Math" w:hAnsi="Cambria Math"/>
+                        </w:rPr>
+                        <m:t>2</m:t>
+                      </m:r>
+                      <m:rad>
+                        <m:radPr>
+                          <m:degHide m:val="1"/>
+                          <m:ctrlPr>
+                            <w:rPr>
+                              <w:rFonts w:ascii="Cambria Math" w:hAnsi="Cambria Math"/>
+                              <w:i/>
+                            </w:rPr>
+                          </m:ctrlPr>
+                        </m:radPr>
+                        <m:deg/>
+                        <m:e>
+                          <m:sSub>
+                            <m:sSubPr>
+                              <m:ctrlPr>
+                                <w:rPr>
+                                  <w:rFonts w:ascii="Cambria Math" w:hAnsi="Cambria Math"/>
+                                  <w:i/>
+                                </w:rPr>
+                              </m:ctrlPr>
+                            </m:sSubPr>
+                            <m:e>
+                              <m:r>
+                                <w:rPr>
+                                  <w:rFonts w:ascii="Cambria Math" w:hAnsi="Cambria Math"/>
+                                </w:rPr>
+                                <m:t>h</m:t>
+                              </m:r>
+                            </m:e>
+                            <m:sub>
+                              <m:r>
+                                <w:rPr>
+                                  <w:rFonts w:ascii="Cambria Math" w:hAnsi="Cambria Math"/>
+                                </w:rPr>
+                                <m:t>ss</m:t>
+                              </m:r>
+                            </m:sub>
+                          </m:sSub>
+                        </m:e>
+                      </m:rad>
+                    </m:den>
+                  </m:f>
+                </m:e>
+              </m:mr>
+              <m:mr>
+                <m:e>
                   <m:f>
                     <m:fPr>
                       <m:ctrlPr>
@@ -11527,6 +14772,32 @@
                           </m:ctrlPr>
                         </m:sSubPr>
                         <m:e>
+                          <m:sSub>
+                            <m:sSubPr>
+                              <m:ctrlPr>
+                                <w:rPr>
+                                  <w:rFonts w:ascii="Cambria Math" w:hAnsi="Cambria Math"/>
+                                  <w:i/>
+                                </w:rPr>
+                              </m:ctrlPr>
+                            </m:sSubPr>
+                            <m:e>
+                              <m:r>
+                                <w:rPr>
+                                  <w:rFonts w:ascii="Cambria Math" w:hAnsi="Cambria Math"/>
+                                </w:rPr>
+                                <m:t>k</m:t>
+                              </m:r>
+                            </m:e>
+                            <m:sub>
+                              <m:r>
+                                <w:rPr>
+                                  <w:rFonts w:ascii="Cambria Math" w:hAnsi="Cambria Math"/>
+                                </w:rPr>
+                                <m:t>0</m:t>
+                              </m:r>
+                            </m:sub>
+                          </m:sSub>
                           <m:r>
                             <w:rPr>
                               <w:rFonts w:ascii="Cambria Math" w:hAnsi="Cambria Math"/>
@@ -11573,41 +14844,154 @@
                             <w:rPr>
                               <w:rFonts w:ascii="Cambria Math" w:hAnsi="Cambria Math"/>
                             </w:rPr>
-                            <m:t>2SS</m:t>
+                            <m:t>2ss</m:t>
                           </m:r>
                         </m:sub>
                       </m:sSub>
                     </m:den>
                   </m:f>
-                </m:sup>
-              </m:sSup>
-            </m:e>
-            <m:e>
-              <m:r>
-                <w:rPr>
-                  <w:rFonts w:ascii="Cambria Math" w:hAnsi="Cambria Math"/>
-                </w:rPr>
-                <m:t>-</m:t>
-              </m:r>
-              <m:f>
-                <m:fPr>
-                  <m:ctrlPr>
-                    <w:rPr>
-                      <w:rFonts w:ascii="Cambria Math" w:hAnsi="Cambria Math"/>
-                      <w:i/>
-                    </w:rPr>
-                  </m:ctrlPr>
-                </m:fPr>
-                <m:num>
+                  <m:sSup>
+                    <m:sSupPr>
+                      <m:ctrlPr>
+                        <w:rPr>
+                          <w:rFonts w:ascii="Cambria Math" w:hAnsi="Cambria Math"/>
+                          <w:i/>
+                        </w:rPr>
+                      </m:ctrlPr>
+                    </m:sSupPr>
+                    <m:e>
+                      <m:r>
+                        <w:rPr>
+                          <w:rFonts w:ascii="Cambria Math" w:hAnsi="Cambria Math"/>
+                        </w:rPr>
+                        <m:t>e</m:t>
+                      </m:r>
+                    </m:e>
+                    <m:sup>
+                      <m:r>
+                        <w:rPr>
+                          <w:rFonts w:ascii="Cambria Math" w:hAnsi="Cambria Math"/>
+                        </w:rPr>
+                        <m:t>-</m:t>
+                      </m:r>
+                      <m:f>
+                        <m:fPr>
+                          <m:ctrlPr>
+                            <w:rPr>
+                              <w:rFonts w:ascii="Cambria Math" w:hAnsi="Cambria Math"/>
+                              <w:i/>
+                            </w:rPr>
+                          </m:ctrlPr>
+                        </m:fPr>
+                        <m:num>
+                          <m:sSub>
+                            <m:sSubPr>
+                              <m:ctrlPr>
+                                <w:rPr>
+                                  <w:rFonts w:ascii="Cambria Math" w:hAnsi="Cambria Math"/>
+                                  <w:i/>
+                                </w:rPr>
+                              </m:ctrlPr>
+                            </m:sSubPr>
+                            <m:e>
+                              <m:r>
+                                <w:rPr>
+                                  <w:rFonts w:ascii="Cambria Math" w:hAnsi="Cambria Math"/>
+                                </w:rPr>
+                                <m:t>E</m:t>
+                              </m:r>
+                            </m:e>
+                            <m:sub>
+                              <m:r>
+                                <w:rPr>
+                                  <w:rFonts w:ascii="Cambria Math" w:hAnsi="Cambria Math"/>
+                                </w:rPr>
+                                <m:t>a</m:t>
+                              </m:r>
+                            </m:sub>
+                          </m:sSub>
+                        </m:num>
+                        <m:den>
+                          <m:r>
+                            <w:rPr>
+                              <w:rFonts w:ascii="Cambria Math" w:hAnsi="Cambria Math"/>
+                            </w:rPr>
+                            <m:t>R</m:t>
+                          </m:r>
+                          <m:sSub>
+                            <m:sSubPr>
+                              <m:ctrlPr>
+                                <w:rPr>
+                                  <w:rFonts w:ascii="Cambria Math" w:hAnsi="Cambria Math"/>
+                                  <w:i/>
+                                </w:rPr>
+                              </m:ctrlPr>
+                            </m:sSubPr>
+                            <m:e>
+                              <m:r>
+                                <w:rPr>
+                                  <w:rFonts w:ascii="Cambria Math" w:hAnsi="Cambria Math"/>
+                                </w:rPr>
+                                <m:t>T</m:t>
+                              </m:r>
+                            </m:e>
+                            <m:sub>
+                              <m:r>
+                                <w:rPr>
+                                  <w:rFonts w:ascii="Cambria Math" w:hAnsi="Cambria Math"/>
+                                </w:rPr>
+                                <m:t>2SS</m:t>
+                              </m:r>
+                            </m:sub>
+                          </m:sSub>
+                        </m:den>
+                      </m:f>
+                    </m:sup>
+                  </m:sSup>
                   <m:sSub>
                     <m:sSubPr>
                       <m:ctrlPr>
                         <w:rPr>
                           <w:rFonts w:ascii="Cambria Math" w:hAnsi="Cambria Math"/>
+                          <w:i/>
                         </w:rPr>
                       </m:ctrlPr>
                     </m:sSubPr>
                     <m:e>
+                      <m:r>
+                        <w:rPr>
+                          <w:rFonts w:ascii="Cambria Math" w:hAnsi="Cambria Math"/>
+                        </w:rPr>
+                        <m:t>c</m:t>
+                      </m:r>
+                    </m:e>
+                    <m:sub>
+                      <m:r>
+                        <w:rPr>
+                          <w:rFonts w:ascii="Cambria Math" w:hAnsi="Cambria Math"/>
+                        </w:rPr>
+                        <m:t>2SS</m:t>
+                      </m:r>
+                    </m:sub>
+                  </m:sSub>
+                </m:e>
+                <m:e>
+                  <m:r>
+                    <w:rPr>
+                      <w:rFonts w:ascii="Cambria Math" w:hAnsi="Cambria Math"/>
+                    </w:rPr>
+                    <m:t>-</m:t>
+                  </m:r>
+                  <m:f>
+                    <m:fPr>
+                      <m:ctrlPr>
+                        <w:rPr>
+                          <w:rFonts w:ascii="Cambria Math" w:hAnsi="Cambria Math"/>
+                          <w:i/>
+                        </w:rPr>
+                      </m:ctrlPr>
+                    </m:fPr>
+                    <m:num>
                       <m:sSub>
                         <m:sSubPr>
                           <m:ctrlPr>
@@ -11624,8 +15008,14 @@
                             <w:rPr>
                               <w:rFonts w:ascii="Cambria Math" w:hAnsi="Cambria Math"/>
                             </w:rPr>
-                            <m:t>T</m:t>
+                            <m:t>C</m:t>
                           </m:r>
+                          <m:ctrlPr>
+                            <w:rPr>
+                              <w:rFonts w:ascii="Cambria Math" w:hAnsi="Cambria Math"/>
+                              <w:i/>
+                            </w:rPr>
+                          </m:ctrlPr>
                         </m:e>
                         <m:sub>
                           <m:r>
@@ -11635,104 +15025,58 @@
                             <w:rPr>
                               <w:rFonts w:ascii="Cambria Math" w:hAnsi="Cambria Math"/>
                             </w:rPr>
-                            <m:t>2ss</m:t>
+                            <m:t>vp</m:t>
                           </m:r>
                         </m:sub>
                       </m:sSub>
-                      <m:r>
-                        <m:rPr>
-                          <m:sty m:val="p"/>
-                        </m:rPr>
-                        <w:rPr>
-                          <w:rFonts w:ascii="Cambria Math" w:hAnsi="Cambria Math"/>
-                        </w:rPr>
-                        <m:t>C</m:t>
-                      </m:r>
-                      <m:ctrlPr>
-                        <w:rPr>
-                          <w:rFonts w:ascii="Cambria Math" w:hAnsi="Cambria Math"/>
-                          <w:i/>
-                        </w:rPr>
-                      </m:ctrlPr>
-                    </m:e>
-                    <m:sub>
-                      <m:r>
-                        <m:rPr>
-                          <m:sty m:val="p"/>
-                        </m:rPr>
-                        <w:rPr>
-                          <w:rFonts w:ascii="Cambria Math" w:hAnsi="Cambria Math"/>
-                        </w:rPr>
-                        <m:t>vp</m:t>
-                      </m:r>
-                    </m:sub>
-                  </m:sSub>
-                  <m:rad>
-                    <m:radPr>
-                      <m:degHide m:val="1"/>
-                      <m:ctrlPr>
-                        <w:rPr>
-                          <w:rFonts w:ascii="Cambria Math" w:hAnsi="Cambria Math"/>
-                          <w:i/>
-                        </w:rPr>
-                      </m:ctrlPr>
-                    </m:radPr>
-                    <m:deg/>
-                    <m:e>
-                      <m:r>
-                        <w:rPr>
-                          <w:rFonts w:ascii="Cambria Math" w:hAnsi="Cambria Math"/>
-                        </w:rPr>
-                        <m:t>ρg</m:t>
-                      </m:r>
-                    </m:e>
-                  </m:rad>
-                </m:num>
-                <m:den>
-                  <m:sSub>
-                    <m:sSubPr>
-                      <m:ctrlPr>
-                        <w:rPr>
-                          <w:rFonts w:ascii="Cambria Math" w:hAnsi="Cambria Math"/>
-                          <w:i/>
-                        </w:rPr>
-                      </m:ctrlPr>
-                    </m:sSubPr>
-                    <m:e>
-                      <m:r>
-                        <w:rPr>
-                          <w:rFonts w:ascii="Cambria Math" w:hAnsi="Cambria Math"/>
-                        </w:rPr>
-                        <m:t>V</m:t>
-                      </m:r>
-                    </m:e>
-                    <m:sub>
-                      <m:r>
-                        <w:rPr>
-                          <w:rFonts w:ascii="Cambria Math" w:hAnsi="Cambria Math"/>
-                        </w:rPr>
-                        <m:t>t</m:t>
-                      </m:r>
-                    </m:sub>
-                  </m:sSub>
-                  <m:r>
-                    <w:rPr>
-                      <w:rFonts w:ascii="Cambria Math" w:hAnsi="Cambria Math"/>
-                    </w:rPr>
-                    <m:t>2</m:t>
-                  </m:r>
-                  <m:rad>
-                    <m:radPr>
-                      <m:degHide m:val="1"/>
-                      <m:ctrlPr>
-                        <w:rPr>
-                          <w:rFonts w:ascii="Cambria Math" w:hAnsi="Cambria Math"/>
-                          <w:i/>
-                        </w:rPr>
-                      </m:ctrlPr>
-                    </m:radPr>
-                    <m:deg/>
-                    <m:e>
+                      <m:rad>
+                        <m:radPr>
+                          <m:degHide m:val="1"/>
+                          <m:ctrlPr>
+                            <w:rPr>
+                              <w:rFonts w:ascii="Cambria Math" w:hAnsi="Cambria Math"/>
+                              <w:i/>
+                            </w:rPr>
+                          </m:ctrlPr>
+                        </m:radPr>
+                        <m:deg/>
+                        <m:e>
+                          <m:r>
+                            <w:rPr>
+                              <w:rFonts w:ascii="Cambria Math" w:hAnsi="Cambria Math"/>
+                            </w:rPr>
+                            <m:t>ρg</m:t>
+                          </m:r>
+                          <m:sSub>
+                            <m:sSubPr>
+                              <m:ctrlPr>
+                                <w:rPr>
+                                  <w:rFonts w:ascii="Cambria Math" w:hAnsi="Cambria Math"/>
+                                  <w:i/>
+                                </w:rPr>
+                              </m:ctrlPr>
+                            </m:sSubPr>
+                            <m:e>
+                              <m:r>
+                                <w:rPr>
+                                  <w:rFonts w:ascii="Cambria Math" w:hAnsi="Cambria Math"/>
+                                </w:rPr>
+                                <m:t>h</m:t>
+                              </m:r>
+                            </m:e>
+                            <m:sub>
+                              <m:r>
+                                <w:rPr>
+                                  <w:rFonts w:ascii="Cambria Math" w:hAnsi="Cambria Math"/>
+                                </w:rPr>
+                                <m:t>ss</m:t>
+                              </m:r>
+                            </m:sub>
+                          </m:sSub>
+                        </m:e>
+                      </m:rad>
+                    </m:num>
+                    <m:den>
                       <m:sSub>
                         <m:sSubPr>
                           <m:ctrlPr>
@@ -11747,7 +15091,7 @@
                             <w:rPr>
                               <w:rFonts w:ascii="Cambria Math" w:hAnsi="Cambria Math"/>
                             </w:rPr>
-                            <m:t>h</m:t>
+                            <m:t>V</m:t>
                           </m:r>
                         </m:e>
                         <m:sub>
@@ -11755,28 +15099,18 @@
                             <w:rPr>
                               <w:rFonts w:ascii="Cambria Math" w:hAnsi="Cambria Math"/>
                             </w:rPr>
-                            <m:t>ss</m:t>
+                            <m:t>t</m:t>
                           </m:r>
                         </m:sub>
                       </m:sSub>
-                    </m:e>
-                  </m:rad>
-                </m:den>
-              </m:f>
-            </m:e>
-          </m:mr>
-          <m:mr>
-            <m:e>
-              <m:f>
-                <m:fPr>
-                  <m:ctrlPr>
-                    <w:rPr>
-                      <w:rFonts w:ascii="Cambria Math" w:hAnsi="Cambria Math"/>
-                      <w:i/>
-                    </w:rPr>
-                  </m:ctrlPr>
-                </m:fPr>
-                <m:num>
+                    </m:den>
+                  </m:f>
+                  <m:r>
+                    <w:rPr>
+                      <w:rFonts w:ascii="Cambria Math" w:hAnsi="Cambria Math"/>
+                    </w:rPr>
+                    <m:t>-</m:t>
+                  </m:r>
                   <m:sSub>
                     <m:sSubPr>
                       <m:ctrlPr>
@@ -11787,6 +15121,223 @@
                       </m:ctrlPr>
                     </m:sSubPr>
                     <m:e>
+                      <m:r>
+                        <w:rPr>
+                          <w:rFonts w:ascii="Cambria Math" w:hAnsi="Cambria Math"/>
+                        </w:rPr>
+                        <m:t>k</m:t>
+                      </m:r>
+                    </m:e>
+                    <m:sub>
+                      <m:r>
+                        <w:rPr>
+                          <w:rFonts w:ascii="Cambria Math" w:hAnsi="Cambria Math"/>
+                        </w:rPr>
+                        <m:t>0</m:t>
+                      </m:r>
+                    </m:sub>
+                  </m:sSub>
+                  <m:sSup>
+                    <m:sSupPr>
+                      <m:ctrlPr>
+                        <w:rPr>
+                          <w:rFonts w:ascii="Cambria Math" w:hAnsi="Cambria Math"/>
+                          <w:i/>
+                        </w:rPr>
+                      </m:ctrlPr>
+                    </m:sSupPr>
+                    <m:e>
+                      <m:r>
+                        <w:rPr>
+                          <w:rFonts w:ascii="Cambria Math" w:hAnsi="Cambria Math"/>
+                        </w:rPr>
+                        <m:t>e</m:t>
+                      </m:r>
+                    </m:e>
+                    <m:sup>
+                      <m:r>
+                        <w:rPr>
+                          <w:rFonts w:ascii="Cambria Math" w:hAnsi="Cambria Math"/>
+                        </w:rPr>
+                        <m:t>-</m:t>
+                      </m:r>
+                      <m:f>
+                        <m:fPr>
+                          <m:ctrlPr>
+                            <w:rPr>
+                              <w:rFonts w:ascii="Cambria Math" w:hAnsi="Cambria Math"/>
+                              <w:i/>
+                            </w:rPr>
+                          </m:ctrlPr>
+                        </m:fPr>
+                        <m:num>
+                          <m:sSub>
+                            <m:sSubPr>
+                              <m:ctrlPr>
+                                <w:rPr>
+                                  <w:rFonts w:ascii="Cambria Math" w:hAnsi="Cambria Math"/>
+                                  <w:i/>
+                                </w:rPr>
+                              </m:ctrlPr>
+                            </m:sSubPr>
+                            <m:e>
+                              <m:r>
+                                <w:rPr>
+                                  <w:rFonts w:ascii="Cambria Math" w:hAnsi="Cambria Math"/>
+                                </w:rPr>
+                                <m:t>E</m:t>
+                              </m:r>
+                            </m:e>
+                            <m:sub>
+                              <m:r>
+                                <w:rPr>
+                                  <w:rFonts w:ascii="Cambria Math" w:hAnsi="Cambria Math"/>
+                                </w:rPr>
+                                <m:t>a</m:t>
+                              </m:r>
+                            </m:sub>
+                          </m:sSub>
+                        </m:num>
+                        <m:den>
+                          <m:r>
+                            <w:rPr>
+                              <w:rFonts w:ascii="Cambria Math" w:hAnsi="Cambria Math"/>
+                            </w:rPr>
+                            <m:t>R</m:t>
+                          </m:r>
+                          <m:sSub>
+                            <m:sSubPr>
+                              <m:ctrlPr>
+                                <w:rPr>
+                                  <w:rFonts w:ascii="Cambria Math" w:hAnsi="Cambria Math"/>
+                                  <w:i/>
+                                </w:rPr>
+                              </m:ctrlPr>
+                            </m:sSubPr>
+                            <m:e>
+                              <m:r>
+                                <w:rPr>
+                                  <w:rFonts w:ascii="Cambria Math" w:hAnsi="Cambria Math"/>
+                                </w:rPr>
+                                <m:t>T</m:t>
+                              </m:r>
+                            </m:e>
+                            <m:sub>
+                              <m:r>
+                                <w:rPr>
+                                  <w:rFonts w:ascii="Cambria Math" w:hAnsi="Cambria Math"/>
+                                </w:rPr>
+                                <m:t>2SS</m:t>
+                              </m:r>
+                            </m:sub>
+                          </m:sSub>
+                        </m:den>
+                      </m:f>
+                    </m:sup>
+                  </m:sSup>
+                </m:e>
+                <m:e>
+                  <m:r>
+                    <w:rPr>
+                      <w:rFonts w:ascii="Cambria Math" w:hAnsi="Cambria Math"/>
+                    </w:rPr>
+                    <m:t>-</m:t>
+                  </m:r>
+                  <m:f>
+                    <m:fPr>
+                      <m:ctrlPr>
+                        <w:rPr>
+                          <w:rFonts w:ascii="Cambria Math" w:hAnsi="Cambria Math"/>
+                          <w:i/>
+                        </w:rPr>
+                      </m:ctrlPr>
+                    </m:fPr>
+                    <m:num>
+                      <m:sSub>
+                        <m:sSubPr>
+                          <m:ctrlPr>
+                            <w:rPr>
+                              <w:rFonts w:ascii="Cambria Math" w:hAnsi="Cambria Math"/>
+                            </w:rPr>
+                          </m:ctrlPr>
+                        </m:sSubPr>
+                        <m:e>
+                          <m:sSub>
+                            <m:sSubPr>
+                              <m:ctrlPr>
+                                <w:rPr>
+                                  <w:rFonts w:ascii="Cambria Math" w:hAnsi="Cambria Math"/>
+                                  <w:i/>
+                                </w:rPr>
+                              </m:ctrlPr>
+                            </m:sSubPr>
+                            <m:e>
+                              <m:r>
+                                <w:rPr>
+                                  <w:rFonts w:ascii="Cambria Math" w:hAnsi="Cambria Math"/>
+                                </w:rPr>
+                                <m:t>C</m:t>
+                              </m:r>
+                            </m:e>
+                            <m:sub>
+                              <m:r>
+                                <w:rPr>
+                                  <w:rFonts w:ascii="Cambria Math" w:hAnsi="Cambria Math"/>
+                                </w:rPr>
+                                <m:t>2ss</m:t>
+                              </m:r>
+                            </m:sub>
+                          </m:sSub>
+                          <m:r>
+                            <m:rPr>
+                              <m:sty m:val="p"/>
+                            </m:rPr>
+                            <w:rPr>
+                              <w:rFonts w:ascii="Cambria Math" w:hAnsi="Cambria Math"/>
+                            </w:rPr>
+                            <m:t>C</m:t>
+                          </m:r>
+                          <m:ctrlPr>
+                            <w:rPr>
+                              <w:rFonts w:ascii="Cambria Math" w:hAnsi="Cambria Math"/>
+                              <w:i/>
+                            </w:rPr>
+                          </m:ctrlPr>
+                        </m:e>
+                        <m:sub>
+                          <m:r>
+                            <m:rPr>
+                              <m:sty m:val="p"/>
+                            </m:rPr>
+                            <w:rPr>
+                              <w:rFonts w:ascii="Cambria Math" w:hAnsi="Cambria Math"/>
+                            </w:rPr>
+                            <m:t>vp</m:t>
+                          </m:r>
+                        </m:sub>
+                      </m:sSub>
+                      <m:rad>
+                        <m:radPr>
+                          <m:degHide m:val="1"/>
+                          <m:ctrlPr>
+                            <w:rPr>
+                              <w:rFonts w:ascii="Cambria Math" w:hAnsi="Cambria Math"/>
+                              <w:i/>
+                            </w:rPr>
+                          </m:ctrlPr>
+                        </m:radPr>
+                        <m:deg/>
+                        <m:e>
+                          <m:r>
+                            <w:rPr>
+                              <w:rFonts w:ascii="Cambria Math" w:hAnsi="Cambria Math"/>
+                            </w:rPr>
+                            <m:t>ρg</m:t>
+                          </m:r>
+                        </m:e>
+                      </m:rad>
+                    </m:num>
+                    <m:den>
                       <m:sSub>
                         <m:sSubPr>
                           <m:ctrlPr>
@@ -11801,7 +15352,7 @@
                             <w:rPr>
                               <w:rFonts w:ascii="Cambria Math" w:hAnsi="Cambria Math"/>
                             </w:rPr>
-                            <m:t>k</m:t>
+                            <m:t>V</m:t>
                           </m:r>
                         </m:e>
                         <m:sub>
@@ -11809,7 +15360,7 @@
                             <w:rPr>
                               <w:rFonts w:ascii="Cambria Math" w:hAnsi="Cambria Math"/>
                             </w:rPr>
-                            <m:t>0</m:t>
+                            <m:t>t</m:t>
                           </m:r>
                         </m:sub>
                       </m:sSub>
@@ -11817,359 +15368,70 @@
                         <w:rPr>
                           <w:rFonts w:ascii="Cambria Math" w:hAnsi="Cambria Math"/>
                         </w:rPr>
-                        <m:t>E</m:t>
+                        <m:t>2</m:t>
                       </m:r>
-                    </m:e>
-                    <m:sub>
-                      <m:r>
-                        <w:rPr>
-                          <w:rFonts w:ascii="Cambria Math" w:hAnsi="Cambria Math"/>
-                        </w:rPr>
-                        <m:t>a</m:t>
-                      </m:r>
-                    </m:sub>
-                  </m:sSub>
-                </m:num>
-                <m:den>
-                  <m:r>
-                    <w:rPr>
-                      <w:rFonts w:ascii="Cambria Math" w:hAnsi="Cambria Math"/>
-                    </w:rPr>
-                    <m:t>R</m:t>
-                  </m:r>
-                  <m:sSub>
-                    <m:sSubPr>
-                      <m:ctrlPr>
-                        <w:rPr>
-                          <w:rFonts w:ascii="Cambria Math" w:hAnsi="Cambria Math"/>
-                          <w:i/>
-                        </w:rPr>
-                      </m:ctrlPr>
-                    </m:sSubPr>
-                    <m:e>
-                      <m:r>
-                        <w:rPr>
-                          <w:rFonts w:ascii="Cambria Math" w:hAnsi="Cambria Math"/>
-                        </w:rPr>
-                        <m:t>T</m:t>
-                      </m:r>
-                    </m:e>
-                    <m:sub>
-                      <m:r>
-                        <w:rPr>
-                          <w:rFonts w:ascii="Cambria Math" w:hAnsi="Cambria Math"/>
-                        </w:rPr>
-                        <m:t>2ss</m:t>
-                      </m:r>
-                    </m:sub>
-                  </m:sSub>
-                </m:den>
-              </m:f>
-              <m:sSup>
-                <m:sSupPr>
-                  <m:ctrlPr>
-                    <w:rPr>
-                      <w:rFonts w:ascii="Cambria Math" w:hAnsi="Cambria Math"/>
-                      <w:i/>
-                    </w:rPr>
-                  </m:ctrlPr>
-                </m:sSupPr>
-                <m:e>
-                  <m:r>
-                    <w:rPr>
-                      <w:rFonts w:ascii="Cambria Math" w:hAnsi="Cambria Math"/>
-                    </w:rPr>
-                    <m:t>e</m:t>
-                  </m:r>
-                </m:e>
-                <m:sup>
-                  <m:r>
-                    <w:rPr>
-                      <w:rFonts w:ascii="Cambria Math" w:hAnsi="Cambria Math"/>
-                    </w:rPr>
-                    <m:t>-</m:t>
-                  </m:r>
-                  <m:f>
-                    <m:fPr>
-                      <m:ctrlPr>
-                        <w:rPr>
-                          <w:rFonts w:ascii="Cambria Math" w:hAnsi="Cambria Math"/>
-                          <w:i/>
-                        </w:rPr>
-                      </m:ctrlPr>
-                    </m:fPr>
-                    <m:num>
-                      <m:sSub>
-                        <m:sSubPr>
+                      <m:rad>
+                        <m:radPr>
+                          <m:degHide m:val="1"/>
                           <m:ctrlPr>
                             <w:rPr>
                               <w:rFonts w:ascii="Cambria Math" w:hAnsi="Cambria Math"/>
                               <w:i/>
                             </w:rPr>
                           </m:ctrlPr>
-                        </m:sSubPr>
+                        </m:radPr>
+                        <m:deg/>
                         <m:e>
-                          <m:r>
-                            <w:rPr>
-                              <w:rFonts w:ascii="Cambria Math" w:hAnsi="Cambria Math"/>
-                            </w:rPr>
-                            <m:t>E</m:t>
-                          </m:r>
+                          <m:sSub>
+                            <m:sSubPr>
+                              <m:ctrlPr>
+                                <w:rPr>
+                                  <w:rFonts w:ascii="Cambria Math" w:hAnsi="Cambria Math"/>
+                                  <w:i/>
+                                </w:rPr>
+                              </m:ctrlPr>
+                            </m:sSubPr>
+                            <m:e>
+                              <m:r>
+                                <w:rPr>
+                                  <w:rFonts w:ascii="Cambria Math" w:hAnsi="Cambria Math"/>
+                                </w:rPr>
+                                <m:t>h</m:t>
+                              </m:r>
+                            </m:e>
+                            <m:sub>
+                              <m:r>
+                                <w:rPr>
+                                  <w:rFonts w:ascii="Cambria Math" w:hAnsi="Cambria Math"/>
+                                </w:rPr>
+                                <m:t>ss</m:t>
+                              </m:r>
+                            </m:sub>
+                          </m:sSub>
                         </m:e>
-                        <m:sub>
-                          <m:r>
-                            <w:rPr>
-                              <w:rFonts w:ascii="Cambria Math" w:hAnsi="Cambria Math"/>
-                            </w:rPr>
-                            <m:t>a</m:t>
-                          </m:r>
-                        </m:sub>
-                      </m:sSub>
-                    </m:num>
-                    <m:den>
-                      <m:r>
-                        <w:rPr>
-                          <w:rFonts w:ascii="Cambria Math" w:hAnsi="Cambria Math"/>
-                        </w:rPr>
-                        <m:t>R</m:t>
-                      </m:r>
-                      <m:sSub>
-                        <m:sSubPr>
-                          <m:ctrlPr>
-                            <w:rPr>
-                              <w:rFonts w:ascii="Cambria Math" w:hAnsi="Cambria Math"/>
-                              <w:i/>
-                            </w:rPr>
-                          </m:ctrlPr>
-                        </m:sSubPr>
-                        <m:e>
-                          <m:r>
-                            <w:rPr>
-                              <w:rFonts w:ascii="Cambria Math" w:hAnsi="Cambria Math"/>
-                            </w:rPr>
-                            <m:t>T</m:t>
-                          </m:r>
-                        </m:e>
-                        <m:sub>
-                          <m:r>
-                            <w:rPr>
-                              <w:rFonts w:ascii="Cambria Math" w:hAnsi="Cambria Math"/>
-                            </w:rPr>
-                            <m:t>2SS</m:t>
-                          </m:r>
-                        </m:sub>
-                      </m:sSub>
+                      </m:rad>
                     </m:den>
                   </m:f>
-                </m:sup>
-              </m:sSup>
-              <m:sSub>
-                <m:sSubPr>
-                  <m:ctrlPr>
-                    <w:rPr>
-                      <w:rFonts w:ascii="Cambria Math" w:hAnsi="Cambria Math"/>
-                      <w:i/>
-                    </w:rPr>
-                  </m:ctrlPr>
-                </m:sSubPr>
+                </m:e>
+              </m:mr>
+              <m:mr>
                 <m:e>
                   <m:r>
                     <w:rPr>
                       <w:rFonts w:ascii="Cambria Math" w:hAnsi="Cambria Math"/>
                     </w:rPr>
-                    <m:t>c</m:t>
+                    <m:t>0</m:t>
                   </m:r>
                 </m:e>
-                <m:sub>
-                  <m:r>
-                    <w:rPr>
-                      <w:rFonts w:ascii="Cambria Math" w:hAnsi="Cambria Math"/>
-                    </w:rPr>
-                    <m:t>2SS</m:t>
-                  </m:r>
-                </m:sub>
-              </m:sSub>
-            </m:e>
-            <m:e>
-              <m:r>
-                <w:rPr>
-                  <w:rFonts w:ascii="Cambria Math" w:hAnsi="Cambria Math"/>
-                </w:rPr>
-                <m:t>-</m:t>
-              </m:r>
-              <m:f>
-                <m:fPr>
-                  <m:ctrlPr>
-                    <w:rPr>
-                      <w:rFonts w:ascii="Cambria Math" w:hAnsi="Cambria Math"/>
-                      <w:i/>
-                    </w:rPr>
-                  </m:ctrlPr>
-                </m:fPr>
-                <m:num>
-                  <m:sSub>
-                    <m:sSubPr>
-                      <m:ctrlPr>
-                        <w:rPr>
-                          <w:rFonts w:ascii="Cambria Math" w:hAnsi="Cambria Math"/>
-                        </w:rPr>
-                      </m:ctrlPr>
-                    </m:sSubPr>
-                    <m:e>
-                      <m:r>
-                        <m:rPr>
-                          <m:sty m:val="p"/>
-                        </m:rPr>
-                        <w:rPr>
-                          <w:rFonts w:ascii="Cambria Math" w:hAnsi="Cambria Math"/>
-                        </w:rPr>
-                        <m:t>C</m:t>
-                      </m:r>
-                      <m:ctrlPr>
-                        <w:rPr>
-                          <w:rFonts w:ascii="Cambria Math" w:hAnsi="Cambria Math"/>
-                          <w:i/>
-                        </w:rPr>
-                      </m:ctrlPr>
-                    </m:e>
-                    <m:sub>
-                      <m:r>
-                        <m:rPr>
-                          <m:sty m:val="p"/>
-                        </m:rPr>
-                        <w:rPr>
-                          <w:rFonts w:ascii="Cambria Math" w:hAnsi="Cambria Math"/>
-                        </w:rPr>
-                        <m:t>vp</m:t>
-                      </m:r>
-                    </m:sub>
-                  </m:sSub>
-                  <m:rad>
-                    <m:radPr>
-                      <m:degHide m:val="1"/>
-                      <m:ctrlPr>
-                        <w:rPr>
-                          <w:rFonts w:ascii="Cambria Math" w:hAnsi="Cambria Math"/>
-                          <w:i/>
-                        </w:rPr>
-                      </m:ctrlPr>
-                    </m:radPr>
-                    <m:deg/>
-                    <m:e>
-                      <m:r>
-                        <w:rPr>
-                          <w:rFonts w:ascii="Cambria Math" w:hAnsi="Cambria Math"/>
-                        </w:rPr>
-                        <m:t>ρg</m:t>
-                      </m:r>
-                      <m:sSub>
-                        <m:sSubPr>
-                          <m:ctrlPr>
-                            <w:rPr>
-                              <w:rFonts w:ascii="Cambria Math" w:hAnsi="Cambria Math"/>
-                              <w:i/>
-                            </w:rPr>
-                          </m:ctrlPr>
-                        </m:sSubPr>
-                        <m:e>
-                          <m:r>
-                            <w:rPr>
-                              <w:rFonts w:ascii="Cambria Math" w:hAnsi="Cambria Math"/>
-                            </w:rPr>
-                            <m:t>h</m:t>
-                          </m:r>
-                        </m:e>
-                        <m:sub>
-                          <m:r>
-                            <w:rPr>
-                              <w:rFonts w:ascii="Cambria Math" w:hAnsi="Cambria Math"/>
-                            </w:rPr>
-                            <m:t>ss</m:t>
-                          </m:r>
-                        </m:sub>
-                      </m:sSub>
-                    </m:e>
-                  </m:rad>
-                </m:num>
-                <m:den>
-                  <m:sSub>
-                    <m:sSubPr>
-                      <m:ctrlPr>
-                        <w:rPr>
-                          <w:rFonts w:ascii="Cambria Math" w:hAnsi="Cambria Math"/>
-                          <w:i/>
-                        </w:rPr>
-                      </m:ctrlPr>
-                    </m:sSubPr>
-                    <m:e>
-                      <m:r>
-                        <w:rPr>
-                          <w:rFonts w:ascii="Cambria Math" w:hAnsi="Cambria Math"/>
-                        </w:rPr>
-                        <m:t>V</m:t>
-                      </m:r>
-                    </m:e>
-                    <m:sub>
-                      <m:r>
-                        <w:rPr>
-                          <w:rFonts w:ascii="Cambria Math" w:hAnsi="Cambria Math"/>
-                        </w:rPr>
-                        <m:t>t</m:t>
-                      </m:r>
-                    </m:sub>
-                  </m:sSub>
-                </m:den>
-              </m:f>
-              <m:r>
-                <w:rPr>
-                  <w:rFonts w:ascii="Cambria Math" w:hAnsi="Cambria Math"/>
-                </w:rPr>
-                <m:t>-</m:t>
-              </m:r>
-              <m:sSub>
-                <m:sSubPr>
-                  <m:ctrlPr>
-                    <w:rPr>
-                      <w:rFonts w:ascii="Cambria Math" w:hAnsi="Cambria Math"/>
-                      <w:i/>
-                    </w:rPr>
-                  </m:ctrlPr>
-                </m:sSubPr>
                 <m:e>
                   <m:r>
                     <w:rPr>
                       <w:rFonts w:ascii="Cambria Math" w:hAnsi="Cambria Math"/>
                     </w:rPr>
-                    <m:t>k</m:t>
+                    <m:t>0</m:t>
                   </m:r>
                 </m:e>
-                <m:sub>
-                  <m:r>
-                    <w:rPr>
-                      <w:rFonts w:ascii="Cambria Math" w:hAnsi="Cambria Math"/>
-                    </w:rPr>
-                    <m:t>0</m:t>
-                  </m:r>
-                </m:sub>
-              </m:sSub>
-              <m:sSup>
-                <m:sSupPr>
-                  <m:ctrlPr>
-                    <w:rPr>
-                      <w:rFonts w:ascii="Cambria Math" w:hAnsi="Cambria Math"/>
-                      <w:i/>
-                    </w:rPr>
-                  </m:ctrlPr>
-                </m:sSupPr>
                 <m:e>
-                  <m:r>
-                    <w:rPr>
-                      <w:rFonts w:ascii="Cambria Math" w:hAnsi="Cambria Math"/>
-                    </w:rPr>
-                    <m:t>e</m:t>
-                  </m:r>
-                </m:e>
-                <m:sup>
                   <m:r>
                     <w:rPr>
                       <w:rFonts w:ascii="Cambria Math" w:hAnsi="Cambria Math"/>
@@ -12186,97 +15448,6 @@
                       </m:ctrlPr>
                     </m:fPr>
                     <m:num>
-                      <m:sSub>
-                        <m:sSubPr>
-                          <m:ctrlPr>
-                            <w:rPr>
-                              <w:rFonts w:ascii="Cambria Math" w:hAnsi="Cambria Math"/>
-                              <w:i/>
-                            </w:rPr>
-                          </m:ctrlPr>
-                        </m:sSubPr>
-                        <m:e>
-                          <m:r>
-                            <w:rPr>
-                              <w:rFonts w:ascii="Cambria Math" w:hAnsi="Cambria Math"/>
-                            </w:rPr>
-                            <m:t>E</m:t>
-                          </m:r>
-                        </m:e>
-                        <m:sub>
-                          <m:r>
-                            <w:rPr>
-                              <w:rFonts w:ascii="Cambria Math" w:hAnsi="Cambria Math"/>
-                            </w:rPr>
-                            <m:t>a</m:t>
-                          </m:r>
-                        </m:sub>
-                      </m:sSub>
-                    </m:num>
-                    <m:den>
-                      <m:r>
-                        <w:rPr>
-                          <w:rFonts w:ascii="Cambria Math" w:hAnsi="Cambria Math"/>
-                        </w:rPr>
-                        <m:t>R</m:t>
-                      </m:r>
-                      <m:sSub>
-                        <m:sSubPr>
-                          <m:ctrlPr>
-                            <w:rPr>
-                              <w:rFonts w:ascii="Cambria Math" w:hAnsi="Cambria Math"/>
-                              <w:i/>
-                            </w:rPr>
-                          </m:ctrlPr>
-                        </m:sSubPr>
-                        <m:e>
-                          <m:r>
-                            <w:rPr>
-                              <w:rFonts w:ascii="Cambria Math" w:hAnsi="Cambria Math"/>
-                            </w:rPr>
-                            <m:t>T</m:t>
-                          </m:r>
-                        </m:e>
-                        <m:sub>
-                          <m:r>
-                            <w:rPr>
-                              <w:rFonts w:ascii="Cambria Math" w:hAnsi="Cambria Math"/>
-                            </w:rPr>
-                            <m:t>2SS</m:t>
-                          </m:r>
-                        </m:sub>
-                      </m:sSub>
-                    </m:den>
-                  </m:f>
-                </m:sup>
-              </m:sSup>
-            </m:e>
-            <m:e>
-              <m:r>
-                <w:rPr>
-                  <w:rFonts w:ascii="Cambria Math" w:hAnsi="Cambria Math"/>
-                </w:rPr>
-                <m:t>-</m:t>
-              </m:r>
-              <m:f>
-                <m:fPr>
-                  <m:ctrlPr>
-                    <w:rPr>
-                      <w:rFonts w:ascii="Cambria Math" w:hAnsi="Cambria Math"/>
-                      <w:i/>
-                    </w:rPr>
-                  </m:ctrlPr>
-                </m:fPr>
-                <m:num>
-                  <m:sSub>
-                    <m:sSubPr>
-                      <m:ctrlPr>
-                        <w:rPr>
-                          <w:rFonts w:ascii="Cambria Math" w:hAnsi="Cambria Math"/>
-                        </w:rPr>
-                      </m:ctrlPr>
-                    </m:sSubPr>
-                    <m:e>
                       <m:sSub>
                         <m:sSubPr>
                           <m:ctrlPr>
@@ -12299,179 +15470,149 @@
                             <w:rPr>
                               <w:rFonts w:ascii="Cambria Math" w:hAnsi="Cambria Math"/>
                             </w:rPr>
-                            <m:t>2ss</m:t>
+                            <m:t>vp</m:t>
                           </m:r>
                         </m:sub>
                       </m:sSub>
+                    </m:num>
+                    <m:den>
                       <m:r>
-                        <m:rPr>
-                          <m:sty m:val="p"/>
-                        </m:rPr>
-                        <w:rPr>
-                          <w:rFonts w:ascii="Cambria Math" w:hAnsi="Cambria Math"/>
-                        </w:rPr>
-                        <m:t>C</m:t>
+                        <w:rPr>
+                          <w:rFonts w:ascii="Cambria Math" w:hAnsi="Cambria Math"/>
+                        </w:rPr>
+                        <m:t>2A</m:t>
                       </m:r>
-                      <m:ctrlPr>
-                        <w:rPr>
-                          <w:rFonts w:ascii="Cambria Math" w:hAnsi="Cambria Math"/>
-                          <w:i/>
-                        </w:rPr>
-                      </m:ctrlPr>
-                    </m:e>
-                    <m:sub>
-                      <m:r>
-                        <m:rPr>
-                          <m:sty m:val="p"/>
-                        </m:rPr>
-                        <w:rPr>
-                          <w:rFonts w:ascii="Cambria Math" w:hAnsi="Cambria Math"/>
-                        </w:rPr>
-                        <m:t>vp</m:t>
-                      </m:r>
-                    </m:sub>
-                  </m:sSub>
-                  <m:rad>
-                    <m:radPr>
-                      <m:degHide m:val="1"/>
-                      <m:ctrlPr>
-                        <w:rPr>
-                          <w:rFonts w:ascii="Cambria Math" w:hAnsi="Cambria Math"/>
-                          <w:i/>
-                        </w:rPr>
-                      </m:ctrlPr>
-                    </m:radPr>
-                    <m:deg/>
-                    <m:e>
-                      <m:r>
-                        <w:rPr>
-                          <w:rFonts w:ascii="Cambria Math" w:hAnsi="Cambria Math"/>
-                        </w:rPr>
-                        <m:t>ρg</m:t>
-                      </m:r>
-                    </m:e>
-                  </m:rad>
-                </m:num>
-                <m:den>
-                  <m:sSub>
-                    <m:sSubPr>
-                      <m:ctrlPr>
-                        <w:rPr>
-                          <w:rFonts w:ascii="Cambria Math" w:hAnsi="Cambria Math"/>
-                          <w:i/>
-                        </w:rPr>
-                      </m:ctrlPr>
-                    </m:sSubPr>
-                    <m:e>
-                      <m:r>
-                        <w:rPr>
-                          <w:rFonts w:ascii="Cambria Math" w:hAnsi="Cambria Math"/>
-                        </w:rPr>
-                        <m:t>V</m:t>
-                      </m:r>
-                    </m:e>
-                    <m:sub>
-                      <m:r>
-                        <w:rPr>
-                          <w:rFonts w:ascii="Cambria Math" w:hAnsi="Cambria Math"/>
-                        </w:rPr>
-                        <m:t>t</m:t>
-                      </m:r>
-                    </m:sub>
-                  </m:sSub>
-                  <m:r>
-                    <w:rPr>
-                      <w:rFonts w:ascii="Cambria Math" w:hAnsi="Cambria Math"/>
-                    </w:rPr>
-                    <m:t>2</m:t>
-                  </m:r>
-                  <m:rad>
-                    <m:radPr>
-                      <m:degHide m:val="1"/>
-                      <m:ctrlPr>
-                        <w:rPr>
-                          <w:rFonts w:ascii="Cambria Math" w:hAnsi="Cambria Math"/>
-                          <w:i/>
-                        </w:rPr>
-                      </m:ctrlPr>
-                    </m:radPr>
-                    <m:deg/>
-                    <m:e>
-                      <m:sSub>
-                        <m:sSubPr>
+                      <m:rad>
+                        <m:radPr>
+                          <m:degHide m:val="1"/>
                           <m:ctrlPr>
                             <w:rPr>
                               <w:rFonts w:ascii="Cambria Math" w:hAnsi="Cambria Math"/>
                               <w:i/>
                             </w:rPr>
                           </m:ctrlPr>
-                        </m:sSubPr>
+                        </m:radPr>
+                        <m:deg/>
                         <m:e>
-                          <m:r>
-                            <w:rPr>
-                              <w:rFonts w:ascii="Cambria Math" w:hAnsi="Cambria Math"/>
-                            </w:rPr>
-                            <m:t>h</m:t>
-                          </m:r>
+                          <m:sSub>
+                            <m:sSubPr>
+                              <m:ctrlPr>
+                                <w:rPr>
+                                  <w:rFonts w:ascii="Cambria Math" w:hAnsi="Cambria Math"/>
+                                  <w:i/>
+                                </w:rPr>
+                              </m:ctrlPr>
+                            </m:sSubPr>
+                            <m:e>
+                              <m:r>
+                                <w:rPr>
+                                  <w:rFonts w:ascii="Cambria Math" w:hAnsi="Cambria Math"/>
+                                </w:rPr>
+                                <m:t>h</m:t>
+                              </m:r>
+                            </m:e>
+                            <m:sub>
+                              <m:r>
+                                <w:rPr>
+                                  <w:rFonts w:ascii="Cambria Math" w:hAnsi="Cambria Math"/>
+                                </w:rPr>
+                                <m:t>ss</m:t>
+                              </m:r>
+                            </m:sub>
+                          </m:sSub>
                         </m:e>
-                        <m:sub>
-                          <m:r>
-                            <w:rPr>
-                              <w:rFonts w:ascii="Cambria Math" w:hAnsi="Cambria Math"/>
-                            </w:rPr>
-                            <m:t>ss</m:t>
-                          </m:r>
-                        </m:sub>
-                      </m:sSub>
+                      </m:rad>
+                    </m:den>
+                  </m:f>
+                </m:e>
+              </m:mr>
+            </m:m>
+          </m:e>
+        </m:d>
+        <m:r>
+          <w:rPr>
+            <w:rFonts w:ascii="Cambria Math" w:hAnsi="Cambria Math"/>
+          </w:rPr>
+          <m:t xml:space="preserve"> </m:t>
+        </m:r>
+        <m:d>
+          <m:dPr>
+            <m:begChr m:val="["/>
+            <m:endChr m:val="]"/>
+            <m:ctrlPr>
+              <w:rPr>
+                <w:rFonts w:ascii="Cambria Math" w:hAnsi="Cambria Math"/>
+                <w:i/>
+              </w:rPr>
+            </m:ctrlPr>
+          </m:dPr>
+          <m:e>
+            <m:m>
+              <m:mPr>
+                <m:mcs>
+                  <m:mc>
+                    <m:mcPr>
+                      <m:count m:val="1"/>
+                      <m:mcJc m:val="center"/>
+                    </m:mcPr>
+                  </m:mc>
+                </m:mcs>
+                <m:ctrlPr>
+                  <w:rPr>
+                    <w:rFonts w:ascii="Cambria Math" w:hAnsi="Cambria Math"/>
+                    <w:i/>
+                  </w:rPr>
+                </m:ctrlPr>
+              </m:mPr>
+              <m:mr>
+                <m:e>
+                  <m:sSubSup>
+                    <m:sSubSupPr>
+                      <m:ctrlPr>
+                        <w:rPr>
+                          <w:rFonts w:ascii="Cambria Math" w:hAnsi="Cambria Math"/>
+                          <w:i/>
+                        </w:rPr>
+                      </m:ctrlPr>
+                    </m:sSubSupPr>
+                    <m:e>
+                      <m:r>
+                        <w:rPr>
+                          <w:rFonts w:ascii="Cambria Math" w:hAnsi="Cambria Math"/>
+                        </w:rPr>
+                        <m:t>T</m:t>
+                      </m:r>
                     </m:e>
-                  </m:rad>
-                </m:den>
-              </m:f>
-            </m:e>
-          </m:mr>
-          <m:mr>
-            <m:e>
-              <m:r>
-                <w:rPr>
-                  <w:rFonts w:ascii="Cambria Math" w:hAnsi="Cambria Math"/>
-                </w:rPr>
-                <m:t>0</m:t>
-              </m:r>
-            </m:e>
-            <m:e>
-              <m:r>
-                <w:rPr>
-                  <w:rFonts w:ascii="Cambria Math" w:hAnsi="Cambria Math"/>
-                </w:rPr>
-                <m:t>0</m:t>
-              </m:r>
-            </m:e>
-            <m:e>
-              <m:r>
-                <w:rPr>
-                  <w:rFonts w:ascii="Cambria Math" w:hAnsi="Cambria Math"/>
-                </w:rPr>
-                <m:t>-</m:t>
-              </m:r>
-              <m:f>
-                <m:fPr>
-                  <m:ctrlPr>
-                    <w:rPr>
-                      <w:rFonts w:ascii="Cambria Math" w:hAnsi="Cambria Math"/>
-                      <w:i/>
-                    </w:rPr>
-                  </m:ctrlPr>
-                </m:fPr>
-                <m:num>
-                  <m:sSub>
-                    <m:sSubPr>
+                    <m:sub>
+                      <m:r>
+                        <w:rPr>
+                          <w:rFonts w:ascii="Cambria Math" w:hAnsi="Cambria Math"/>
+                        </w:rPr>
+                        <m:t>2</m:t>
+                      </m:r>
+                    </m:sub>
+                    <m:sup>
+                      <m:r>
+                        <w:rPr>
+                          <w:rFonts w:ascii="Cambria Math" w:hAnsi="Cambria Math"/>
+                        </w:rPr>
+                        <m:t>'</m:t>
+                      </m:r>
+                    </m:sup>
+                  </m:sSubSup>
+                </m:e>
+              </m:mr>
+              <m:mr>
+                <m:e>
+                  <m:sSubSup>
+                    <m:sSubSupPr>
                       <m:ctrlPr>
                         <w:rPr>
                           <w:rFonts w:ascii="Cambria Math" w:hAnsi="Cambria Math"/>
                           <w:i/>
                         </w:rPr>
                       </m:ctrlPr>
-                    </m:sSubPr>
+                    </m:sSubSupPr>
                     <m:e>
                       <m:r>
                         <w:rPr>
@@ -12485,198 +15626,53 @@
                         <w:rPr>
                           <w:rFonts w:ascii="Cambria Math" w:hAnsi="Cambria Math"/>
                         </w:rPr>
-                        <m:t>vp</m:t>
+                        <m:t>2</m:t>
                       </m:r>
                     </m:sub>
-                  </m:sSub>
-                </m:num>
-                <m:den>
-                  <m:r>
-                    <w:rPr>
-                      <w:rFonts w:ascii="Cambria Math" w:hAnsi="Cambria Math"/>
-                    </w:rPr>
-                    <m:t>2</m:t>
-                  </m:r>
-                  <m:r>
-                    <w:rPr>
-                      <w:rFonts w:ascii="Cambria Math" w:hAnsi="Cambria Math"/>
-                    </w:rPr>
-                    <m:t>A</m:t>
-                  </m:r>
-                  <m:rad>
-                    <m:radPr>
-                      <m:degHide m:val="1"/>
+                    <m:sup>
+                      <m:r>
+                        <w:rPr>
+                          <w:rFonts w:ascii="Cambria Math" w:hAnsi="Cambria Math"/>
+                        </w:rPr>
+                        <m:t>'</m:t>
+                      </m:r>
+                    </m:sup>
+                  </m:sSubSup>
+                </m:e>
+              </m:mr>
+              <m:mr>
+                <m:e>
+                  <m:sSup>
+                    <m:sSupPr>
                       <m:ctrlPr>
                         <w:rPr>
                           <w:rFonts w:ascii="Cambria Math" w:hAnsi="Cambria Math"/>
                           <w:i/>
                         </w:rPr>
                       </m:ctrlPr>
-                    </m:radPr>
-                    <m:deg/>
+                    </m:sSupPr>
                     <m:e>
-                      <m:sSub>
-                        <m:sSubPr>
-                          <m:ctrlPr>
-                            <w:rPr>
-                              <w:rFonts w:ascii="Cambria Math" w:hAnsi="Cambria Math"/>
-                              <w:i/>
-                            </w:rPr>
-                          </m:ctrlPr>
-                        </m:sSubPr>
-                        <m:e>
-                          <m:r>
-                            <w:rPr>
-                              <w:rFonts w:ascii="Cambria Math" w:hAnsi="Cambria Math"/>
-                            </w:rPr>
-                            <m:t>h</m:t>
-                          </m:r>
-                        </m:e>
-                        <m:sub>
-                          <m:r>
-                            <w:rPr>
-                              <w:rFonts w:ascii="Cambria Math" w:hAnsi="Cambria Math"/>
-                            </w:rPr>
-                            <m:t>ss</m:t>
-                          </m:r>
-                        </m:sub>
-                      </m:sSub>
+                      <m:r>
+                        <w:rPr>
+                          <w:rFonts w:ascii="Cambria Math" w:hAnsi="Cambria Math"/>
+                        </w:rPr>
+                        <m:t>h</m:t>
+                      </m:r>
                     </m:e>
-                  </m:rad>
-                </m:den>
-              </m:f>
-            </m:e>
-          </m:mr>
-        </m:m>
-      </m:oMath>
-      <w:r>
-        <w:rPr>
-          <w:color w:val="000000" w:themeColor="text1"/>
-        </w:rPr>
-        <w:t>][</w:t>
-      </w:r>
-      <m:oMath>
-        <m:m>
-          <m:mPr>
-            <m:mcs>
-              <m:mc>
-                <m:mcPr>
-                  <m:count m:val="1"/>
-                  <m:mcJc m:val="center"/>
-                </m:mcPr>
-              </m:mc>
-            </m:mcs>
-            <m:ctrlPr>
-              <w:rPr>
-                <w:rFonts w:ascii="Cambria Math" w:hAnsi="Cambria Math"/>
-                <w:i/>
-                <w:color w:val="000000" w:themeColor="text1"/>
-              </w:rPr>
-            </m:ctrlPr>
-          </m:mPr>
-          <m:mr>
-            <m:e>
-              <m:sSubSup>
-                <m:sSubSupPr>
-                  <m:ctrlPr>
-                    <w:rPr>
-                      <w:rFonts w:ascii="Cambria Math" w:hAnsi="Cambria Math"/>
-                      <w:i/>
-                      <w:color w:val="000000" w:themeColor="text1"/>
-                    </w:rPr>
-                  </m:ctrlPr>
-                </m:sSubSupPr>
-                <m:e>
-                  <m:r>
-                    <w:rPr>
-                      <w:rFonts w:ascii="Cambria Math" w:hAnsi="Cambria Math"/>
-                      <w:color w:val="000000" w:themeColor="text1"/>
-                    </w:rPr>
-                    <m:t>T</m:t>
-                  </m:r>
+                    <m:sup>
+                      <m:r>
+                        <w:rPr>
+                          <w:rFonts w:ascii="Cambria Math" w:hAnsi="Cambria Math"/>
+                        </w:rPr>
+                        <m:t>'</m:t>
+                      </m:r>
+                    </m:sup>
+                  </m:sSup>
                 </m:e>
-                <m:sub>
-                  <m:r>
-                    <w:rPr>
-                      <w:rFonts w:ascii="Cambria Math" w:hAnsi="Cambria Math"/>
-                      <w:color w:val="000000" w:themeColor="text1"/>
-                    </w:rPr>
-                    <m:t>2</m:t>
-                  </m:r>
-                </m:sub>
-                <m:sup>
-                  <m:r>
-                    <w:rPr>
-                      <w:rFonts w:ascii="Cambria Math" w:hAnsi="Cambria Math"/>
-                      <w:color w:val="000000" w:themeColor="text1"/>
-                    </w:rPr>
-                    <m:t>'</m:t>
-                  </m:r>
-                </m:sup>
-              </m:sSubSup>
-            </m:e>
-          </m:mr>
-          <m:mr>
-            <m:e>
-              <m:sSubSup>
-                <m:sSubSupPr>
-                  <m:ctrlPr>
-                    <w:rPr>
-                      <w:rFonts w:ascii="Cambria Math" w:hAnsi="Cambria Math"/>
-                      <w:i/>
-                      <w:color w:val="000000" w:themeColor="text1"/>
-                    </w:rPr>
-                  </m:ctrlPr>
-                </m:sSubSupPr>
-                <m:e>
-                  <m:r>
-                    <w:rPr>
-                      <w:rFonts w:ascii="Cambria Math" w:hAnsi="Cambria Math"/>
-                      <w:color w:val="000000" w:themeColor="text1"/>
-                    </w:rPr>
-                    <m:t>C</m:t>
-                  </m:r>
-                </m:e>
-                <m:sub>
-                  <m:r>
-                    <w:rPr>
-                      <w:rFonts w:ascii="Cambria Math" w:hAnsi="Cambria Math"/>
-                      <w:color w:val="000000" w:themeColor="text1"/>
-                    </w:rPr>
-                    <m:t>2</m:t>
-                  </m:r>
-                </m:sub>
-                <m:sup>
-                  <m:r>
-                    <w:rPr>
-                      <w:rFonts w:ascii="Cambria Math" w:hAnsi="Cambria Math"/>
-                      <w:color w:val="000000" w:themeColor="text1"/>
-                    </w:rPr>
-                    <m:t>'</m:t>
-                  </m:r>
-                </m:sup>
-              </m:sSubSup>
-            </m:e>
-          </m:mr>
-          <m:mr>
-            <m:e>
-              <m:r>
-                <w:rPr>
-                  <w:rFonts w:ascii="Cambria Math" w:hAnsi="Cambria Math"/>
-                  <w:color w:val="000000" w:themeColor="text1"/>
-                </w:rPr>
-                <m:t>h'</m:t>
-              </m:r>
-            </m:e>
-          </m:mr>
-        </m:m>
-        <m:r>
-          <w:rPr>
-            <w:rFonts w:ascii="Cambria Math" w:hAnsi="Cambria Math"/>
-            <w:color w:val="000000" w:themeColor="text1"/>
-          </w:rPr>
-          <m:t>]</m:t>
-        </m:r>
+              </m:mr>
+            </m:m>
+          </m:e>
+        </m:d>
       </m:oMath>
       <w:r>
         <w:rPr>
@@ -12684,6 +15680,7 @@
         </w:rPr>
         <w:t xml:space="preserve"> </w:t>
       </w:r>
+      <w:proofErr w:type="gramStart"/>
       <w:r>
         <w:rPr>
           <w:color w:val="000000" w:themeColor="text1"/>
@@ -12710,6 +15707,7 @@
           </w:rPr>
           <m:t xml:space="preserve"> </m:t>
         </m:r>
+        <w:proofErr w:type="gramEnd"/>
         <m:m>
           <m:mPr>
             <m:mcs>
@@ -13564,310 +16562,170 @@
       <w:r>
         <w:t>]</w:t>
       </w:r>
-      <w:bookmarkStart w:id="0" w:name="_GoBack"/>
-      <w:bookmarkEnd w:id="0"/>
     </w:p>
     <w:p>
-      <w:pPr>
-        <w:rPr>
-          <w:color w:val="FF0000"/>
-        </w:rPr>
-      </w:pPr>
+      <m:oMathPara>
+        <m:oMathParaPr>
+          <m:jc m:val="left"/>
+        </m:oMathParaPr>
+        <m:oMath>
+          <m:r>
+            <w:rPr>
+              <w:rFonts w:ascii="Cambria Math" w:hAnsi="Cambria Math"/>
+            </w:rPr>
+            <m:t>y=Cx</m:t>
+          </m:r>
+          <m:r>
+            <w:rPr>
+              <w:rFonts w:ascii="Cambria Math" w:hAnsi="Cambria Math"/>
+            </w:rPr>
+            <m:t>+Du</m:t>
+          </m:r>
+        </m:oMath>
+      </m:oMathPara>
     </w:p>
     <w:p/>
     <w:p>
       <w:r>
-        <w:t>Operating temperature plot:</w:t>
+        <w:t>7. Simulink</w:t>
+      </w:r>
+    </w:p>
+    <w:p>
+      <w:r>
+        <w:t>Compared to part 3:</w:t>
       </w:r>
     </w:p>
     <w:p>
       <m:oMathPara>
         <m:oMath>
-          <m:sSub>
-            <m:sSubPr>
+          <m:f>
+            <m:fPr>
               <m:ctrlPr>
                 <w:rPr>
                   <w:rFonts w:ascii="Cambria Math" w:hAnsi="Cambria Math"/>
+                  <w:i/>
                 </w:rPr>
               </m:ctrlPr>
-            </m:sSubPr>
-            <m:e>
-              <m:r>
-                <w:rPr>
-                  <w:rFonts w:ascii="Cambria Math" w:hAnsi="Cambria Math"/>
-                </w:rPr>
-                <m:t>Q</m:t>
-              </m:r>
-            </m:e>
-            <m:sub>
-              <m:r>
-                <w:rPr>
-                  <w:rFonts w:ascii="Cambria Math" w:hAnsi="Cambria Math"/>
-                </w:rPr>
-                <m:t>reaction</m:t>
-              </m:r>
-            </m:sub>
-          </m:sSub>
+            </m:fPr>
+            <m:num>
+              <m:sSubSup>
+                <m:sSubSupPr>
+                  <m:ctrlPr>
+                    <w:rPr>
+                      <w:rFonts w:ascii="Cambria Math" w:hAnsi="Cambria Math"/>
+                      <w:i/>
+                    </w:rPr>
+                  </m:ctrlPr>
+                </m:sSubSupPr>
+                <m:e>
+                  <m:r>
+                    <w:rPr>
+                      <w:rFonts w:ascii="Cambria Math" w:hAnsi="Cambria Math"/>
+                    </w:rPr>
+                    <m:t>T</m:t>
+                  </m:r>
+                </m:e>
+                <m:sub>
+                  <m:r>
+                    <w:rPr>
+                      <w:rFonts w:ascii="Cambria Math" w:hAnsi="Cambria Math"/>
+                    </w:rPr>
+                    <m:t>2</m:t>
+                  </m:r>
+                </m:sub>
+                <m:sup>
+                  <m:r>
+                    <w:rPr>
+                      <w:rFonts w:ascii="Cambria Math" w:hAnsi="Cambria Math"/>
+                    </w:rPr>
+                    <m:t>'</m:t>
+                  </m:r>
+                </m:sup>
+              </m:sSubSup>
+            </m:num>
+            <m:den>
+              <m:sSubSup>
+                <m:sSubSupPr>
+                  <m:ctrlPr>
+                    <w:rPr>
+                      <w:rFonts w:ascii="Cambria Math" w:hAnsi="Cambria Math"/>
+                      <w:i/>
+                    </w:rPr>
+                  </m:ctrlPr>
+                </m:sSubSupPr>
+                <m:e>
+                  <m:r>
+                    <w:rPr>
+                      <w:rFonts w:ascii="Cambria Math" w:hAnsi="Cambria Math"/>
+                    </w:rPr>
+                    <m:t>F</m:t>
+                  </m:r>
+                </m:e>
+                <m:sub>
+                  <m:r>
+                    <w:rPr>
+                      <w:rFonts w:ascii="Cambria Math" w:hAnsi="Cambria Math"/>
+                    </w:rPr>
+                    <m:t>1</m:t>
+                  </m:r>
+                </m:sub>
+                <m:sup>
+                  <m:r>
+                    <w:rPr>
+                      <w:rFonts w:ascii="Cambria Math" w:hAnsi="Cambria Math"/>
+                    </w:rPr>
+                    <m:t>'</m:t>
+                  </m:r>
+                </m:sup>
+              </m:sSubSup>
+            </m:den>
+          </m:f>
           <m:r>
             <w:rPr>
               <w:rFonts w:ascii="Cambria Math" w:hAnsi="Cambria Math"/>
             </w:rPr>
             <m:t>=</m:t>
           </m:r>
-          <m:sSub>
-            <m:sSubPr>
-              <m:ctrlPr>
-                <w:rPr>
-                  <w:rFonts w:ascii="Cambria Math" w:hAnsi="Cambria Math"/>
-                </w:rPr>
-              </m:ctrlPr>
-            </m:sSubPr>
-            <m:e>
-              <m:r>
-                <w:rPr>
-                  <w:rFonts w:ascii="Cambria Math" w:hAnsi="Cambria Math"/>
-                </w:rPr>
-                <m:t>ΔH</m:t>
-              </m:r>
-            </m:e>
-            <m:sub>
-              <m:r>
-                <w:rPr>
-                  <w:rFonts w:ascii="Cambria Math" w:hAnsi="Cambria Math"/>
-                </w:rPr>
-                <m:t>rxn</m:t>
-              </m:r>
-            </m:sub>
-          </m:sSub>
-          <m:sSub>
-            <m:sSubPr>
-              <m:ctrlPr>
-                <w:rPr>
-                  <w:rFonts w:ascii="Cambria Math" w:hAnsi="Cambria Math"/>
-                </w:rPr>
-              </m:ctrlPr>
-            </m:sSubPr>
-            <m:e>
-              <m:r>
-                <w:rPr>
-                  <w:rFonts w:ascii="Cambria Math" w:hAnsi="Cambria Math"/>
-                </w:rPr>
-                <m:t>k</m:t>
-              </m:r>
-            </m:e>
-            <m:sub>
-              <m:r>
-                <w:rPr>
-                  <w:rFonts w:ascii="Cambria Math" w:hAnsi="Cambria Math"/>
-                </w:rPr>
-                <m:t>0</m:t>
-              </m:r>
-            </m:sub>
-          </m:sSub>
-          <m:sSup>
-            <m:sSupPr>
-              <m:ctrlPr>
-                <w:rPr>
-                  <w:rFonts w:ascii="Cambria Math" w:hAnsi="Cambria Math"/>
-                </w:rPr>
-              </m:ctrlPr>
-            </m:sSupPr>
-            <m:e>
-              <m:r>
-                <w:rPr>
-                  <w:rFonts w:ascii="Cambria Math" w:hAnsi="Cambria Math"/>
-                </w:rPr>
-                <m:t>e</m:t>
-              </m:r>
-            </m:e>
-            <m:sup>
-              <m:r>
-                <w:rPr>
-                  <w:rFonts w:ascii="Cambria Math" w:hAnsi="Cambria Math"/>
-                </w:rPr>
-                <m:t>-</m:t>
-              </m:r>
-              <m:f>
-                <m:fPr>
-                  <m:ctrlPr>
-                    <w:rPr>
-                      <w:rFonts w:ascii="Cambria Math" w:hAnsi="Cambria Math"/>
-                    </w:rPr>
-                  </m:ctrlPr>
-                </m:fPr>
-                <m:num>
-                  <m:sSub>
-                    <m:sSubPr>
-                      <m:ctrlPr>
-                        <w:rPr>
-                          <w:rFonts w:ascii="Cambria Math" w:hAnsi="Cambria Math"/>
-                        </w:rPr>
-                      </m:ctrlPr>
-                    </m:sSubPr>
-                    <m:e>
-                      <m:r>
-                        <w:rPr>
-                          <w:rFonts w:ascii="Cambria Math" w:hAnsi="Cambria Math"/>
-                        </w:rPr>
-                        <m:t>E</m:t>
-                      </m:r>
-                    </m:e>
-                    <m:sub>
-                      <m:r>
-                        <w:rPr>
-                          <w:rFonts w:ascii="Cambria Math" w:hAnsi="Cambria Math"/>
-                        </w:rPr>
-                        <m:t>a</m:t>
-                      </m:r>
-                    </m:sub>
-                  </m:sSub>
-                </m:num>
-                <m:den>
-                  <m:sSub>
-                    <m:sSubPr>
-                      <m:ctrlPr>
-                        <w:rPr>
-                          <w:rFonts w:ascii="Cambria Math" w:hAnsi="Cambria Math"/>
-                        </w:rPr>
-                      </m:ctrlPr>
-                    </m:sSubPr>
-                    <m:e>
-                      <m:r>
-                        <w:rPr>
-                          <w:rFonts w:ascii="Cambria Math" w:hAnsi="Cambria Math"/>
-                        </w:rPr>
-                        <m:t>RT</m:t>
-                      </m:r>
-                    </m:e>
-                    <m:sub>
-                      <m:r>
-                        <w:rPr>
-                          <w:rFonts w:ascii="Cambria Math" w:hAnsi="Cambria Math"/>
-                        </w:rPr>
-                        <m:t>2</m:t>
-                      </m:r>
-                    </m:sub>
-                  </m:sSub>
-                </m:den>
-              </m:f>
-            </m:sup>
-          </m:sSup>
-          <m:sSub>
-            <m:sSubPr>
-              <m:ctrlPr>
-                <w:rPr>
-                  <w:rFonts w:ascii="Cambria Math" w:hAnsi="Cambria Math"/>
-                </w:rPr>
-              </m:ctrlPr>
-            </m:sSubPr>
-            <m:e>
-              <m:r>
-                <w:rPr>
-                  <w:rFonts w:ascii="Cambria Math" w:hAnsi="Cambria Math"/>
-                </w:rPr>
-                <m:t>V</m:t>
-              </m:r>
-            </m:e>
-            <m:sub>
-              <m:r>
-                <w:rPr>
-                  <w:rFonts w:ascii="Cambria Math" w:hAnsi="Cambria Math"/>
-                </w:rPr>
-                <m:t>t</m:t>
-              </m:r>
-            </m:sub>
-          </m:sSub>
           <m:r>
             <w:rPr>
               <w:rFonts w:ascii="Cambria Math" w:hAnsi="Cambria Math"/>
             </w:rPr>
-            <m:t>ρ</m:t>
+            <m:t>8.58e35/(2.03e31*s^2 + 6.43e32*s - 1.72e30) + (6.5e17*(7.31e33*s + 2.32e35))/(- 2.39e52*s^3 - 7.59e53*s^2 + 2.02e51*s + 1.03e46) + (3.36e19*(1.41e14*s + 4.47e15))/(2.03e31*s^2 + 6.43e32*s - 1.72e30)</m:t>
           </m:r>
-          <m:sSub>
-            <m:sSubPr>
-              <m:ctrlPr>
-                <w:rPr>
-                  <w:rFonts w:ascii="Cambria Math" w:hAnsi="Cambria Math"/>
-                </w:rPr>
-              </m:ctrlPr>
-            </m:sSubPr>
-            <m:e>
-              <m:r>
-                <w:rPr>
-                  <w:rFonts w:ascii="Cambria Math" w:hAnsi="Cambria Math"/>
-                </w:rPr>
-                <m:t>C</m:t>
-              </m:r>
-            </m:e>
-            <m:sub>
-              <m:r>
-                <w:rPr>
-                  <w:rFonts w:ascii="Cambria Math" w:hAnsi="Cambria Math"/>
-                </w:rPr>
-                <m:t>2</m:t>
-              </m:r>
-            </m:sub>
-          </m:sSub>
         </m:oMath>
       </m:oMathPara>
     </w:p>
     <w:p>
       <m:oMathPara>
+        <m:oMathParaPr>
+          <m:jc m:val="left"/>
+        </m:oMathParaPr>
         <m:oMath>
-          <m:sSub>
-            <m:sSubPr>
+          <m:f>
+            <m:fPr>
               <m:ctrlPr>
                 <w:rPr>
                   <w:rFonts w:ascii="Cambria Math" w:hAnsi="Cambria Math"/>
+                  <w:i/>
                 </w:rPr>
               </m:ctrlPr>
-            </m:sSubPr>
-            <m:e>
-              <m:r>
-                <w:rPr>
-                  <w:rFonts w:ascii="Cambria Math" w:hAnsi="Cambria Math"/>
-                </w:rPr>
-                <m:t>Q</m:t>
-              </m:r>
-            </m:e>
-            <m:sub>
-              <m:r>
-                <w:rPr>
-                  <w:rFonts w:ascii="Cambria Math" w:hAnsi="Cambria Math"/>
-                </w:rPr>
-                <m:t>exchange</m:t>
-              </m:r>
-            </m:sub>
-          </m:sSub>
-          <m:r>
-            <w:rPr>
-              <w:rFonts w:ascii="Cambria Math" w:hAnsi="Cambria Math"/>
-            </w:rPr>
-            <m:t>=-UA</m:t>
-          </m:r>
-          <m:d>
-            <m:dPr>
-              <m:ctrlPr>
-                <w:rPr>
-                  <w:rFonts w:ascii="Cambria Math" w:hAnsi="Cambria Math"/>
-                </w:rPr>
-              </m:ctrlPr>
-            </m:dPr>
-            <m:e>
-              <m:sSub>
-                <m:sSubPr>
+            </m:fPr>
+            <m:num>
+              <m:sSubSup>
+                <m:sSubSupPr>
                   <m:ctrlPr>
                     <w:rPr>
                       <w:rFonts w:ascii="Cambria Math" w:hAnsi="Cambria Math"/>
+                      <w:i/>
                     </w:rPr>
                   </m:ctrlPr>
-                </m:sSubPr>
+                </m:sSubSupPr>
                 <m:e>
                   <m:r>
                     <w:rPr>
                       <w:rFonts w:ascii="Cambria Math" w:hAnsi="Cambria Math"/>
                     </w:rPr>
-                    <m:t>T</m:t>
+                    <m:t>C</m:t>
                   </m:r>
                 </m:e>
                 <m:sub>
@@ -13875,30 +16733,35 @@
                     <w:rPr>
                       <w:rFonts w:ascii="Cambria Math" w:hAnsi="Cambria Math"/>
                     </w:rPr>
-                    <m:t>c</m:t>
+                    <m:t>2</m:t>
                   </m:r>
                 </m:sub>
-              </m:sSub>
-              <m:r>
-                <w:rPr>
-                  <w:rFonts w:ascii="Cambria Math" w:hAnsi="Cambria Math"/>
-                </w:rPr>
-                <m:t>-</m:t>
-              </m:r>
-              <m:sSub>
-                <m:sSubPr>
+                <m:sup>
+                  <m:r>
+                    <w:rPr>
+                      <w:rFonts w:ascii="Cambria Math" w:hAnsi="Cambria Math"/>
+                    </w:rPr>
+                    <m:t>'</m:t>
+                  </m:r>
+                </m:sup>
+              </m:sSubSup>
+            </m:num>
+            <m:den>
+              <m:sSubSup>
+                <m:sSubSupPr>
                   <m:ctrlPr>
                     <w:rPr>
                       <w:rFonts w:ascii="Cambria Math" w:hAnsi="Cambria Math"/>
+                      <w:i/>
                     </w:rPr>
                   </m:ctrlPr>
-                </m:sSubPr>
+                </m:sSubSupPr>
                 <m:e>
                   <m:r>
                     <w:rPr>
                       <w:rFonts w:ascii="Cambria Math" w:hAnsi="Cambria Math"/>
                     </w:rPr>
-                    <m:t>T</m:t>
+                    <m:t>F</m:t>
                   </m:r>
                 </m:e>
                 <m:sub>
@@ -13906,627 +16769,149 @@
                     <w:rPr>
                       <w:rFonts w:ascii="Cambria Math" w:hAnsi="Cambria Math"/>
                     </w:rPr>
-                    <m:t>2</m:t>
+                    <m:t>1</m:t>
                   </m:r>
                 </m:sub>
-              </m:sSub>
-            </m:e>
-          </m:d>
-        </m:oMath>
-      </m:oMathPara>
-    </w:p>
-    <w:p>
-      <w:r>
-        <w:t>Use mass balance to substitute C2:</w:t>
-      </w:r>
-    </w:p>
-    <w:p>
-      <w:r>
-        <w:t xml:space="preserve"> </w:t>
-      </w:r>
-      <m:oMath>
-        <m:sSub>
-          <m:sSubPr>
-            <m:ctrlPr>
-              <w:rPr>
-                <w:rFonts w:ascii="Cambria Math" w:hAnsi="Cambria Math"/>
-              </w:rPr>
-            </m:ctrlPr>
-          </m:sSubPr>
-          <m:e>
-            <m:r>
-              <w:rPr>
-                <w:rFonts w:ascii="Cambria Math" w:hAnsi="Cambria Math"/>
-              </w:rPr>
-              <m:t>C</m:t>
-            </m:r>
-          </m:e>
-          <m:sub>
-            <m:r>
-              <w:rPr>
-                <w:rFonts w:ascii="Cambria Math" w:hAnsi="Cambria Math"/>
-              </w:rPr>
-              <m:t>1</m:t>
-            </m:r>
-          </m:sub>
-        </m:sSub>
-        <m:r>
-          <w:rPr>
-            <w:rFonts w:ascii="Cambria Math" w:hAnsi="Cambria Math"/>
-          </w:rPr>
-          <m:t>=</m:t>
-        </m:r>
-        <m:sSub>
-          <m:sSubPr>
-            <m:ctrlPr>
-              <w:rPr>
-                <w:rFonts w:ascii="Cambria Math" w:hAnsi="Cambria Math"/>
-              </w:rPr>
-            </m:ctrlPr>
-          </m:sSubPr>
-          <m:e>
-            <m:r>
-              <w:rPr>
-                <w:rFonts w:ascii="Cambria Math" w:hAnsi="Cambria Math"/>
-              </w:rPr>
-              <m:t>C</m:t>
-            </m:r>
-          </m:e>
-          <m:sub>
-            <m:r>
-              <w:rPr>
-                <w:rFonts w:ascii="Cambria Math" w:hAnsi="Cambria Math"/>
-              </w:rPr>
-              <m:t>2</m:t>
-            </m:r>
-          </m:sub>
-        </m:sSub>
-        <m:r>
-          <w:rPr>
-            <w:rFonts w:ascii="Cambria Math" w:hAnsi="Cambria Math"/>
-          </w:rPr>
-          <m:t>+</m:t>
-        </m:r>
-        <m:f>
-          <m:fPr>
-            <m:ctrlPr>
-              <w:rPr>
-                <w:rFonts w:ascii="Cambria Math" w:hAnsi="Cambria Math"/>
-              </w:rPr>
-            </m:ctrlPr>
-          </m:fPr>
-          <m:num>
-            <m:sSub>
-              <m:sSubPr>
-                <m:ctrlPr>
-                  <w:rPr>
-                    <w:rFonts w:ascii="Cambria Math" w:hAnsi="Cambria Math"/>
-                  </w:rPr>
-                </m:ctrlPr>
-              </m:sSubPr>
-              <m:e>
-                <m:r>
-                  <w:rPr>
-                    <w:rFonts w:ascii="Cambria Math" w:hAnsi="Cambria Math"/>
-                  </w:rPr>
-                  <m:t>k</m:t>
-                </m:r>
-              </m:e>
-              <m:sub>
-                <m:r>
-                  <w:rPr>
-                    <w:rFonts w:ascii="Cambria Math" w:hAnsi="Cambria Math"/>
-                  </w:rPr>
-                  <m:t>0</m:t>
-                </m:r>
-              </m:sub>
-            </m:sSub>
-            <m:sSup>
-              <m:sSupPr>
-                <m:ctrlPr>
-                  <w:rPr>
-                    <w:rFonts w:ascii="Cambria Math" w:hAnsi="Cambria Math"/>
-                  </w:rPr>
-                </m:ctrlPr>
-              </m:sSupPr>
-              <m:e>
-                <m:r>
-                  <w:rPr>
-                    <w:rFonts w:ascii="Cambria Math" w:hAnsi="Cambria Math"/>
-                  </w:rPr>
-                  <m:t>e</m:t>
-                </m:r>
-              </m:e>
-              <m:sup>
-                <m:r>
-                  <w:rPr>
-                    <w:rFonts w:ascii="Cambria Math" w:hAnsi="Cambria Math"/>
-                  </w:rPr>
-                  <m:t>-</m:t>
-                </m:r>
-                <m:f>
-                  <m:fPr>
-                    <m:ctrlPr>
-                      <w:rPr>
-                        <w:rFonts w:ascii="Cambria Math" w:hAnsi="Cambria Math"/>
-                      </w:rPr>
-                    </m:ctrlPr>
-                  </m:fPr>
-                  <m:num>
-                    <m:sSub>
-                      <m:sSubPr>
-                        <m:ctrlPr>
-                          <w:rPr>
-                            <w:rFonts w:ascii="Cambria Math" w:hAnsi="Cambria Math"/>
-                          </w:rPr>
-                        </m:ctrlPr>
-                      </m:sSubPr>
-                      <m:e>
-                        <m:r>
-                          <w:rPr>
-                            <w:rFonts w:ascii="Cambria Math" w:hAnsi="Cambria Math"/>
-                          </w:rPr>
-                          <m:t>E</m:t>
-                        </m:r>
-                      </m:e>
-                      <m:sub>
-                        <m:r>
-                          <w:rPr>
-                            <w:rFonts w:ascii="Cambria Math" w:hAnsi="Cambria Math"/>
-                          </w:rPr>
-                          <m:t>a</m:t>
-                        </m:r>
-                      </m:sub>
-                    </m:sSub>
-                  </m:num>
-                  <m:den>
-                    <m:sSub>
-                      <m:sSubPr>
-                        <m:ctrlPr>
-                          <w:rPr>
-                            <w:rFonts w:ascii="Cambria Math" w:hAnsi="Cambria Math"/>
-                          </w:rPr>
-                        </m:ctrlPr>
-                      </m:sSubPr>
-                      <m:e>
-                        <m:r>
-                          <w:rPr>
-                            <w:rFonts w:ascii="Cambria Math" w:hAnsi="Cambria Math"/>
-                          </w:rPr>
-                          <m:t>RT</m:t>
-                        </m:r>
-                      </m:e>
-                      <m:sub>
-                        <m:r>
-                          <w:rPr>
-                            <w:rFonts w:ascii="Cambria Math" w:hAnsi="Cambria Math"/>
-                          </w:rPr>
-                          <m:t>2</m:t>
-                        </m:r>
-                      </m:sub>
-                    </m:sSub>
-                  </m:den>
-                </m:f>
-              </m:sup>
-            </m:sSup>
-            <m:sSub>
-              <m:sSubPr>
-                <m:ctrlPr>
-                  <w:rPr>
-                    <w:rFonts w:ascii="Cambria Math" w:hAnsi="Cambria Math"/>
-                  </w:rPr>
-                </m:ctrlPr>
-              </m:sSubPr>
-              <m:e>
-                <m:r>
-                  <w:rPr>
-                    <w:rFonts w:ascii="Cambria Math" w:hAnsi="Cambria Math"/>
-                  </w:rPr>
-                  <m:t>V</m:t>
-                </m:r>
-              </m:e>
-              <m:sub>
-                <m:r>
-                  <w:rPr>
-                    <w:rFonts w:ascii="Cambria Math" w:hAnsi="Cambria Math"/>
-                  </w:rPr>
-                  <m:t>t</m:t>
-                </m:r>
-              </m:sub>
-            </m:sSub>
-            <m:sSub>
-              <m:sSubPr>
-                <m:ctrlPr>
-                  <w:rPr>
-                    <w:rFonts w:ascii="Cambria Math" w:hAnsi="Cambria Math"/>
-                  </w:rPr>
-                </m:ctrlPr>
-              </m:sSubPr>
-              <m:e>
-                <m:r>
-                  <w:rPr>
-                    <w:rFonts w:ascii="Cambria Math" w:hAnsi="Cambria Math"/>
-                  </w:rPr>
-                  <m:t>C</m:t>
-                </m:r>
-              </m:e>
-              <m:sub>
-                <m:r>
-                  <w:rPr>
-                    <w:rFonts w:ascii="Cambria Math" w:hAnsi="Cambria Math"/>
-                  </w:rPr>
-                  <m:t>2</m:t>
-                </m:r>
-              </m:sub>
-            </m:sSub>
-          </m:num>
-          <m:den>
-            <m:sSub>
-              <m:sSubPr>
-                <m:ctrlPr>
-                  <w:rPr>
-                    <w:rFonts w:ascii="Cambria Math" w:hAnsi="Cambria Math"/>
-                  </w:rPr>
-                </m:ctrlPr>
-              </m:sSubPr>
-              <m:e>
-                <m:r>
-                  <w:rPr>
-                    <w:rFonts w:ascii="Cambria Math" w:hAnsi="Cambria Math"/>
-                  </w:rPr>
-                  <m:t>F</m:t>
-                </m:r>
-              </m:e>
-              <m:sub>
-                <m:r>
-                  <w:rPr>
-                    <w:rFonts w:ascii="Cambria Math" w:hAnsi="Cambria Math"/>
-                  </w:rPr>
-                  <m:t>1</m:t>
-                </m:r>
-              </m:sub>
-            </m:sSub>
-          </m:den>
-        </m:f>
-      </m:oMath>
-    </w:p>
-    <w:p>
-      <m:oMathPara>
-        <m:oMath>
-          <m:sSub>
-            <m:sSubPr>
-              <m:ctrlPr>
-                <w:rPr>
-                  <w:rFonts w:ascii="Cambria Math" w:hAnsi="Cambria Math"/>
-                </w:rPr>
-              </m:ctrlPr>
-            </m:sSubPr>
-            <m:e>
-              <m:r>
-                <w:rPr>
-                  <w:rFonts w:ascii="Cambria Math" w:hAnsi="Cambria Math"/>
-                </w:rPr>
-                <m:t>C</m:t>
-              </m:r>
-            </m:e>
-            <m:sub>
-              <m:r>
-                <w:rPr>
-                  <w:rFonts w:ascii="Cambria Math" w:hAnsi="Cambria Math"/>
-                </w:rPr>
-                <m:t>1</m:t>
-              </m:r>
-            </m:sub>
-          </m:sSub>
+                <m:sup>
+                  <m:r>
+                    <w:rPr>
+                      <w:rFonts w:ascii="Cambria Math" w:hAnsi="Cambria Math"/>
+                    </w:rPr>
+                    <m:t>'</m:t>
+                  </m:r>
+                </m:sup>
+              </m:sSubSup>
+            </m:den>
+          </m:f>
           <m:r>
             <w:rPr>
               <w:rFonts w:ascii="Cambria Math" w:hAnsi="Cambria Math"/>
             </w:rPr>
             <m:t>=</m:t>
           </m:r>
-          <m:sSub>
-            <m:sSubPr>
-              <m:ctrlPr>
-                <w:rPr>
-                  <w:rFonts w:ascii="Cambria Math" w:hAnsi="Cambria Math"/>
-                </w:rPr>
-              </m:ctrlPr>
-            </m:sSubPr>
-            <m:e>
-              <m:r>
-                <w:rPr>
-                  <w:rFonts w:ascii="Cambria Math" w:hAnsi="Cambria Math"/>
-                </w:rPr>
-                <m:t>C</m:t>
-              </m:r>
-            </m:e>
-            <m:sub>
-              <m:r>
-                <w:rPr>
-                  <w:rFonts w:ascii="Cambria Math" w:hAnsi="Cambria Math"/>
-                </w:rPr>
-                <m:t>2</m:t>
-              </m:r>
-            </m:sub>
-          </m:sSub>
-          <m:d>
-            <m:dPr>
-              <m:ctrlPr>
-                <w:rPr>
-                  <w:rFonts w:ascii="Cambria Math" w:hAnsi="Cambria Math"/>
-                </w:rPr>
-              </m:ctrlPr>
-            </m:dPr>
-            <m:e>
-              <m:r>
-                <w:rPr>
-                  <w:rFonts w:ascii="Cambria Math" w:hAnsi="Cambria Math"/>
-                </w:rPr>
-                <m:t>1+</m:t>
-              </m:r>
-              <m:f>
-                <m:fPr>
-                  <m:ctrlPr>
-                    <w:rPr>
-                      <w:rFonts w:ascii="Cambria Math" w:hAnsi="Cambria Math"/>
-                    </w:rPr>
-                  </m:ctrlPr>
-                </m:fPr>
-                <m:num>
-                  <m:sSub>
-                    <m:sSubPr>
-                      <m:ctrlPr>
-                        <w:rPr>
-                          <w:rFonts w:ascii="Cambria Math" w:hAnsi="Cambria Math"/>
-                        </w:rPr>
-                      </m:ctrlPr>
-                    </m:sSubPr>
-                    <m:e>
-                      <m:r>
-                        <w:rPr>
-                          <w:rFonts w:ascii="Cambria Math" w:hAnsi="Cambria Math"/>
-                        </w:rPr>
-                        <m:t>k</m:t>
-                      </m:r>
-                    </m:e>
-                    <m:sub>
-                      <m:r>
-                        <w:rPr>
-                          <w:rFonts w:ascii="Cambria Math" w:hAnsi="Cambria Math"/>
-                        </w:rPr>
-                        <m:t>0</m:t>
-                      </m:r>
-                    </m:sub>
-                  </m:sSub>
-                  <m:sSup>
-                    <m:sSupPr>
-                      <m:ctrlPr>
-                        <w:rPr>
-                          <w:rFonts w:ascii="Cambria Math" w:hAnsi="Cambria Math"/>
-                        </w:rPr>
-                      </m:ctrlPr>
-                    </m:sSupPr>
-                    <m:e>
-                      <m:r>
-                        <w:rPr>
-                          <w:rFonts w:ascii="Cambria Math" w:hAnsi="Cambria Math"/>
-                        </w:rPr>
-                        <m:t>e</m:t>
-                      </m:r>
-                    </m:e>
-                    <m:sup>
-                      <m:r>
-                        <w:rPr>
-                          <w:rFonts w:ascii="Cambria Math" w:hAnsi="Cambria Math"/>
-                        </w:rPr>
-                        <m:t>-</m:t>
-                      </m:r>
-                      <m:f>
-                        <m:fPr>
-                          <m:ctrlPr>
-                            <w:rPr>
-                              <w:rFonts w:ascii="Cambria Math" w:hAnsi="Cambria Math"/>
-                            </w:rPr>
-                          </m:ctrlPr>
-                        </m:fPr>
-                        <m:num>
-                          <m:sSub>
-                            <m:sSubPr>
-                              <m:ctrlPr>
-                                <w:rPr>
-                                  <w:rFonts w:ascii="Cambria Math" w:hAnsi="Cambria Math"/>
-                                </w:rPr>
-                              </m:ctrlPr>
-                            </m:sSubPr>
-                            <m:e>
-                              <m:r>
-                                <w:rPr>
-                                  <w:rFonts w:ascii="Cambria Math" w:hAnsi="Cambria Math"/>
-                                </w:rPr>
-                                <m:t>E</m:t>
-                              </m:r>
-                            </m:e>
-                            <m:sub>
-                              <m:r>
-                                <w:rPr>
-                                  <w:rFonts w:ascii="Cambria Math" w:hAnsi="Cambria Math"/>
-                                </w:rPr>
-                                <m:t>a</m:t>
-                              </m:r>
-                            </m:sub>
-                          </m:sSub>
-                        </m:num>
-                        <m:den>
-                          <m:sSub>
-                            <m:sSubPr>
-                              <m:ctrlPr>
-                                <w:rPr>
-                                  <w:rFonts w:ascii="Cambria Math" w:hAnsi="Cambria Math"/>
-                                </w:rPr>
-                              </m:ctrlPr>
-                            </m:sSubPr>
-                            <m:e>
-                              <m:r>
-                                <w:rPr>
-                                  <w:rFonts w:ascii="Cambria Math" w:hAnsi="Cambria Math"/>
-                                </w:rPr>
-                                <m:t>RT</m:t>
-                              </m:r>
-                            </m:e>
-                            <m:sub>
-                              <m:r>
-                                <w:rPr>
-                                  <w:rFonts w:ascii="Cambria Math" w:hAnsi="Cambria Math"/>
-                                </w:rPr>
-                                <m:t>2</m:t>
-                              </m:r>
-                            </m:sub>
-                          </m:sSub>
-                        </m:den>
-                      </m:f>
-                    </m:sup>
-                  </m:sSup>
-                  <m:sSub>
-                    <m:sSubPr>
-                      <m:ctrlPr>
-                        <w:rPr>
-                          <w:rFonts w:ascii="Cambria Math" w:hAnsi="Cambria Math"/>
-                        </w:rPr>
-                      </m:ctrlPr>
-                    </m:sSubPr>
-                    <m:e>
-                      <m:r>
-                        <w:rPr>
-                          <w:rFonts w:ascii="Cambria Math" w:hAnsi="Cambria Math"/>
-                        </w:rPr>
-                        <m:t>V</m:t>
-                      </m:r>
-                    </m:e>
-                    <m:sub>
-                      <m:r>
-                        <w:rPr>
-                          <w:rFonts w:ascii="Cambria Math" w:hAnsi="Cambria Math"/>
-                        </w:rPr>
-                        <m:t>t</m:t>
-                      </m:r>
-                    </m:sub>
-                  </m:sSub>
-                  <m:sSub>
-                    <m:sSubPr>
-                      <m:ctrlPr>
-                        <w:rPr>
-                          <w:rFonts w:ascii="Cambria Math" w:hAnsi="Cambria Math"/>
-                        </w:rPr>
-                      </m:ctrlPr>
-                    </m:sSubPr>
-                    <m:e>
-                      <m:r>
-                        <w:rPr>
-                          <w:rFonts w:ascii="Cambria Math" w:hAnsi="Cambria Math"/>
-                        </w:rPr>
-                        <m:t>C</m:t>
-                      </m:r>
-                    </m:e>
-                    <m:sub>
-                      <m:r>
-                        <w:rPr>
-                          <w:rFonts w:ascii="Cambria Math" w:hAnsi="Cambria Math"/>
-                        </w:rPr>
-                        <m:t>2</m:t>
-                      </m:r>
-                    </m:sub>
-                  </m:sSub>
-                </m:num>
-                <m:den>
-                  <m:sSub>
-                    <m:sSubPr>
-                      <m:ctrlPr>
-                        <w:rPr>
-                          <w:rFonts w:ascii="Cambria Math" w:hAnsi="Cambria Math"/>
-                        </w:rPr>
-                      </m:ctrlPr>
-                    </m:sSubPr>
-                    <m:e>
-                      <m:r>
-                        <w:rPr>
-                          <w:rFonts w:ascii="Cambria Math" w:hAnsi="Cambria Math"/>
-                        </w:rPr>
-                        <m:t>F</m:t>
-                      </m:r>
-                    </m:e>
-                    <m:sub>
-                      <m:r>
-                        <w:rPr>
-                          <w:rFonts w:ascii="Cambria Math" w:hAnsi="Cambria Math"/>
-                        </w:rPr>
-                        <m:t>1</m:t>
-                      </m:r>
-                    </m:sub>
-                  </m:sSub>
-                </m:den>
-              </m:f>
-            </m:e>
-          </m:d>
+          <m:r>
+            <w:rPr>
+              <w:rFonts w:ascii="Cambria Math" w:hAnsi="Cambria Math"/>
+            </w:rPr>
+            <m:t>(4.69e13*(2.88e17*s - 4.06e15))/(2.03e31*s^2 + 6.43e32*s - 1.72e30) - (1.03e11*(1.64e33*s + 2.62e35))/(- 2.39e52*s^3 - 7.59e53*s^2 + 2.02e51*s + 1.03e46) - 2.7e28/(2.03e31*s^2 + 6.43e32*s - 1.72e30)</m:t>
+          </m:r>
         </m:oMath>
       </m:oMathPara>
     </w:p>
     <w:p>
       <m:oMathPara>
+        <m:oMathParaPr>
+          <m:jc m:val="left"/>
+        </m:oMathParaPr>
         <m:oMath>
-          <m:sSub>
-            <m:sSubPr>
+          <m:f>
+            <m:fPr>
               <m:ctrlPr>
                 <w:rPr>
                   <w:rFonts w:ascii="Cambria Math" w:hAnsi="Cambria Math"/>
+                  <w:i/>
                 </w:rPr>
               </m:ctrlPr>
-            </m:sSubPr>
-            <m:e>
-              <m:r>
-                <w:rPr>
-                  <w:rFonts w:ascii="Cambria Math" w:hAnsi="Cambria Math"/>
-                </w:rPr>
-                <m:t>C</m:t>
-              </m:r>
-            </m:e>
-            <m:sub>
-              <m:r>
-                <w:rPr>
-                  <w:rFonts w:ascii="Cambria Math" w:hAnsi="Cambria Math"/>
-                </w:rPr>
-                <m:t>2</m:t>
-              </m:r>
-            </m:sub>
-          </m:sSub>
+            </m:fPr>
+            <m:num>
+              <m:r>
+                <w:rPr>
+                  <w:rFonts w:ascii="Cambria Math" w:hAnsi="Cambria Math"/>
+                </w:rPr>
+                <m:t>h'</m:t>
+              </m:r>
+            </m:num>
+            <m:den>
+              <m:sSubSup>
+                <m:sSubSupPr>
+                  <m:ctrlPr>
+                    <w:rPr>
+                      <w:rFonts w:ascii="Cambria Math" w:hAnsi="Cambria Math"/>
+                      <w:i/>
+                    </w:rPr>
+                  </m:ctrlPr>
+                </m:sSubSupPr>
+                <m:e>
+                  <m:r>
+                    <w:rPr>
+                      <w:rFonts w:ascii="Cambria Math" w:hAnsi="Cambria Math"/>
+                    </w:rPr>
+                    <m:t>F</m:t>
+                  </m:r>
+                </m:e>
+                <m:sub>
+                  <m:r>
+                    <w:rPr>
+                      <w:rFonts w:ascii="Cambria Math" w:hAnsi="Cambria Math"/>
+                    </w:rPr>
+                    <m:t>1</m:t>
+                  </m:r>
+                </m:sub>
+                <m:sup>
+                  <m:r>
+                    <w:rPr>
+                      <w:rFonts w:ascii="Cambria Math" w:hAnsi="Cambria Math"/>
+                    </w:rPr>
+                    <m:t>'</m:t>
+                  </m:r>
+                </m:sup>
+              </m:sSubSup>
+            </m:den>
+          </m:f>
           <m:r>
             <w:rPr>
               <w:rFonts w:ascii="Cambria Math" w:hAnsi="Cambria Math"/>
             </w:rPr>
             <m:t>=</m:t>
           </m:r>
+          <m:r>
+            <w:rPr>
+              <w:rFonts w:ascii="Cambria Math" w:hAnsi="Cambria Math"/>
+            </w:rPr>
+            <m:t xml:space="preserve"> 8.88e20/(1.18e21*s + 6.01e15)</m:t>
+          </m:r>
+        </m:oMath>
+      </m:oMathPara>
+      <w:bookmarkStart w:id="0" w:name="_GoBack"/>
+      <w:bookmarkEnd w:id="0"/>
+    </w:p>
+    <w:p/>
+    <w:p>
+      <w:r>
+        <w:t>Compared to part 4:</w:t>
+      </w:r>
+    </w:p>
+    <w:p>
+      <m:oMathPara>
+        <m:oMathParaPr>
+          <m:jc m:val="left"/>
+        </m:oMathParaPr>
+        <m:oMath>
           <m:f>
             <m:fPr>
               <m:ctrlPr>
                 <w:rPr>
                   <w:rFonts w:ascii="Cambria Math" w:hAnsi="Cambria Math"/>
+                  <w:i/>
                 </w:rPr>
               </m:ctrlPr>
             </m:fPr>
             <m:num>
-              <m:sSub>
-                <m:sSubPr>
+              <m:sSubSup>
+                <m:sSubSupPr>
                   <m:ctrlPr>
                     <w:rPr>
                       <w:rFonts w:ascii="Cambria Math" w:hAnsi="Cambria Math"/>
+                      <w:i/>
                     </w:rPr>
                   </m:ctrlPr>
-                </m:sSubPr>
+                </m:sSubSupPr>
                 <m:e>
                   <m:r>
                     <w:rPr>
                       <w:rFonts w:ascii="Cambria Math" w:hAnsi="Cambria Math"/>
                     </w:rPr>
-                    <m:t>C</m:t>
+                    <m:t>T</m:t>
                   </m:r>
                 </m:e>
                 <m:sub>
@@ -14534,457 +16919,96 @@
                     <w:rPr>
                       <w:rFonts w:ascii="Cambria Math" w:hAnsi="Cambria Math"/>
                     </w:rPr>
+                    <m:t>2</m:t>
+                  </m:r>
+                </m:sub>
+                <m:sup>
+                  <m:r>
+                    <w:rPr>
+                      <w:rFonts w:ascii="Cambria Math" w:hAnsi="Cambria Math"/>
+                    </w:rPr>
+                    <m:t>'</m:t>
+                  </m:r>
+                </m:sup>
+              </m:sSubSup>
+            </m:num>
+            <m:den>
+              <m:sSubSup>
+                <m:sSubSupPr>
+                  <m:ctrlPr>
+                    <w:rPr>
+                      <w:rFonts w:ascii="Cambria Math" w:hAnsi="Cambria Math"/>
+                      <w:i/>
+                    </w:rPr>
+                  </m:ctrlPr>
+                </m:sSubSupPr>
+                <m:e>
+                  <m:r>
+                    <w:rPr>
+                      <w:rFonts w:ascii="Cambria Math" w:hAnsi="Cambria Math"/>
+                    </w:rPr>
+                    <m:t>T</m:t>
+                  </m:r>
+                </m:e>
+                <m:sub>
+                  <m:r>
+                    <w:rPr>
+                      <w:rFonts w:ascii="Cambria Math" w:hAnsi="Cambria Math"/>
+                    </w:rPr>
                     <m:t>1</m:t>
                   </m:r>
                 </m:sub>
-              </m:sSub>
-            </m:num>
-            <m:den>
-              <m:r>
-                <w:rPr>
-                  <w:rFonts w:ascii="Cambria Math" w:hAnsi="Cambria Math"/>
-                </w:rPr>
-                <m:t>1+</m:t>
-              </m:r>
-              <m:f>
-                <m:fPr>
-                  <m:ctrlPr>
-                    <w:rPr>
-                      <w:rFonts w:ascii="Cambria Math" w:hAnsi="Cambria Math"/>
-                    </w:rPr>
-                  </m:ctrlPr>
-                </m:fPr>
-                <m:num>
-                  <m:sSub>
-                    <m:sSubPr>
-                      <m:ctrlPr>
-                        <w:rPr>
-                          <w:rFonts w:ascii="Cambria Math" w:hAnsi="Cambria Math"/>
-                        </w:rPr>
-                      </m:ctrlPr>
-                    </m:sSubPr>
-                    <m:e>
-                      <m:r>
-                        <w:rPr>
-                          <w:rFonts w:ascii="Cambria Math" w:hAnsi="Cambria Math"/>
-                        </w:rPr>
-                        <m:t>k</m:t>
-                      </m:r>
-                    </m:e>
-                    <m:sub>
-                      <m:r>
-                        <w:rPr>
-                          <w:rFonts w:ascii="Cambria Math" w:hAnsi="Cambria Math"/>
-                        </w:rPr>
-                        <m:t>0</m:t>
-                      </m:r>
-                    </m:sub>
-                  </m:sSub>
-                  <m:sSup>
-                    <m:sSupPr>
-                      <m:ctrlPr>
-                        <w:rPr>
-                          <w:rFonts w:ascii="Cambria Math" w:hAnsi="Cambria Math"/>
-                        </w:rPr>
-                      </m:ctrlPr>
-                    </m:sSupPr>
-                    <m:e>
-                      <m:r>
-                        <w:rPr>
-                          <w:rFonts w:ascii="Cambria Math" w:hAnsi="Cambria Math"/>
-                        </w:rPr>
-                        <m:t>e</m:t>
-                      </m:r>
-                    </m:e>
-                    <m:sup>
-                      <m:r>
-                        <w:rPr>
-                          <w:rFonts w:ascii="Cambria Math" w:hAnsi="Cambria Math"/>
-                        </w:rPr>
-                        <m:t>-</m:t>
-                      </m:r>
-                      <m:f>
-                        <m:fPr>
-                          <m:ctrlPr>
-                            <w:rPr>
-                              <w:rFonts w:ascii="Cambria Math" w:hAnsi="Cambria Math"/>
-                            </w:rPr>
-                          </m:ctrlPr>
-                        </m:fPr>
-                        <m:num>
-                          <m:sSub>
-                            <m:sSubPr>
-                              <m:ctrlPr>
-                                <w:rPr>
-                                  <w:rFonts w:ascii="Cambria Math" w:hAnsi="Cambria Math"/>
-                                </w:rPr>
-                              </m:ctrlPr>
-                            </m:sSubPr>
-                            <m:e>
-                              <m:r>
-                                <w:rPr>
-                                  <w:rFonts w:ascii="Cambria Math" w:hAnsi="Cambria Math"/>
-                                </w:rPr>
-                                <m:t>E</m:t>
-                              </m:r>
-                            </m:e>
-                            <m:sub>
-                              <m:r>
-                                <w:rPr>
-                                  <w:rFonts w:ascii="Cambria Math" w:hAnsi="Cambria Math"/>
-                                </w:rPr>
-                                <m:t>a</m:t>
-                              </m:r>
-                            </m:sub>
-                          </m:sSub>
-                        </m:num>
-                        <m:den>
-                          <m:sSub>
-                            <m:sSubPr>
-                              <m:ctrlPr>
-                                <w:rPr>
-                                  <w:rFonts w:ascii="Cambria Math" w:hAnsi="Cambria Math"/>
-                                </w:rPr>
-                              </m:ctrlPr>
-                            </m:sSubPr>
-                            <m:e>
-                              <m:r>
-                                <w:rPr>
-                                  <w:rFonts w:ascii="Cambria Math" w:hAnsi="Cambria Math"/>
-                                </w:rPr>
-                                <m:t>RT</m:t>
-                              </m:r>
-                            </m:e>
-                            <m:sub>
-                              <m:r>
-                                <w:rPr>
-                                  <w:rFonts w:ascii="Cambria Math" w:hAnsi="Cambria Math"/>
-                                </w:rPr>
-                                <m:t>2</m:t>
-                              </m:r>
-                            </m:sub>
-                          </m:sSub>
-                        </m:den>
-                      </m:f>
-                    </m:sup>
-                  </m:sSup>
-                  <m:sSub>
-                    <m:sSubPr>
-                      <m:ctrlPr>
-                        <w:rPr>
-                          <w:rFonts w:ascii="Cambria Math" w:hAnsi="Cambria Math"/>
-                        </w:rPr>
-                      </m:ctrlPr>
-                    </m:sSubPr>
-                    <m:e>
-                      <m:r>
-                        <w:rPr>
-                          <w:rFonts w:ascii="Cambria Math" w:hAnsi="Cambria Math"/>
-                        </w:rPr>
-                        <m:t>V</m:t>
-                      </m:r>
-                    </m:e>
-                    <m:sub>
-                      <m:r>
-                        <w:rPr>
-                          <w:rFonts w:ascii="Cambria Math" w:hAnsi="Cambria Math"/>
-                        </w:rPr>
-                        <m:t>t</m:t>
-                      </m:r>
-                    </m:sub>
-                  </m:sSub>
-                  <m:sSub>
-                    <m:sSubPr>
-                      <m:ctrlPr>
-                        <w:rPr>
-                          <w:rFonts w:ascii="Cambria Math" w:hAnsi="Cambria Math"/>
-                        </w:rPr>
-                      </m:ctrlPr>
-                    </m:sSubPr>
-                    <m:e>
-                      <m:r>
-                        <w:rPr>
-                          <w:rFonts w:ascii="Cambria Math" w:hAnsi="Cambria Math"/>
-                        </w:rPr>
-                        <m:t>C</m:t>
-                      </m:r>
-                    </m:e>
-                    <m:sub>
-                      <m:r>
-                        <w:rPr>
-                          <w:rFonts w:ascii="Cambria Math" w:hAnsi="Cambria Math"/>
-                        </w:rPr>
-                        <m:t>2</m:t>
-                      </m:r>
-                    </m:sub>
-                  </m:sSub>
-                </m:num>
-                <m:den>
-                  <m:sSub>
-                    <m:sSubPr>
-                      <m:ctrlPr>
-                        <w:rPr>
-                          <w:rFonts w:ascii="Cambria Math" w:hAnsi="Cambria Math"/>
-                        </w:rPr>
-                      </m:ctrlPr>
-                    </m:sSubPr>
-                    <m:e>
-                      <m:r>
-                        <w:rPr>
-                          <w:rFonts w:ascii="Cambria Math" w:hAnsi="Cambria Math"/>
-                        </w:rPr>
-                        <m:t>F</m:t>
-                      </m:r>
-                    </m:e>
-                    <m:sub>
-                      <m:r>
-                        <w:rPr>
-                          <w:rFonts w:ascii="Cambria Math" w:hAnsi="Cambria Math"/>
-                        </w:rPr>
-                        <m:t>1</m:t>
-                      </m:r>
-                    </m:sub>
-                  </m:sSub>
-                </m:den>
-              </m:f>
+                <m:sup>
+                  <m:r>
+                    <w:rPr>
+                      <w:rFonts w:ascii="Cambria Math" w:hAnsi="Cambria Math"/>
+                    </w:rPr>
+                    <m:t>'</m:t>
+                  </m:r>
+                </m:sup>
+              </m:sSubSup>
             </m:den>
           </m:f>
-        </m:oMath>
-      </m:oMathPara>
-    </w:p>
-    <w:p>
-      <w:r>
-        <w:t xml:space="preserve">Plug C2 in the </w:t>
-      </w:r>
-      <w:proofErr w:type="spellStart"/>
-      <w:r>
-        <w:t>Qreaction</w:t>
-      </w:r>
-      <w:proofErr w:type="spellEnd"/>
-      <w:r>
-        <w:t>:</w:t>
-      </w:r>
-    </w:p>
-    <w:p>
-      <m:oMathPara>
-        <m:oMath>
-          <m:sSub>
-            <m:sSubPr>
-              <m:ctrlPr>
-                <w:rPr>
-                  <w:rFonts w:ascii="Cambria Math" w:hAnsi="Cambria Math"/>
-                </w:rPr>
-              </m:ctrlPr>
-            </m:sSubPr>
-            <m:e>
-              <m:r>
-                <w:rPr>
-                  <w:rFonts w:ascii="Cambria Math" w:hAnsi="Cambria Math"/>
-                </w:rPr>
-                <m:t>Q</m:t>
-              </m:r>
-            </m:e>
-            <m:sub>
-              <m:r>
-                <w:rPr>
-                  <w:rFonts w:ascii="Cambria Math" w:hAnsi="Cambria Math"/>
-                </w:rPr>
-                <m:t>reaction</m:t>
-              </m:r>
-            </m:sub>
-          </m:sSub>
           <m:r>
             <w:rPr>
               <w:rFonts w:ascii="Cambria Math" w:hAnsi="Cambria Math"/>
             </w:rPr>
             <m:t>=</m:t>
           </m:r>
-          <m:sSub>
-            <m:sSubPr>
-              <m:ctrlPr>
-                <w:rPr>
-                  <w:rFonts w:ascii="Cambria Math" w:hAnsi="Cambria Math"/>
-                </w:rPr>
-              </m:ctrlPr>
-            </m:sSubPr>
-            <m:e>
-              <m:r>
-                <w:rPr>
-                  <w:rFonts w:ascii="Cambria Math" w:hAnsi="Cambria Math"/>
-                </w:rPr>
-                <m:t>ΔH</m:t>
-              </m:r>
-            </m:e>
-            <m:sub>
-              <m:r>
-                <w:rPr>
-                  <w:rFonts w:ascii="Cambria Math" w:hAnsi="Cambria Math"/>
-                </w:rPr>
-                <m:t>rxn</m:t>
-              </m:r>
-            </m:sub>
-          </m:sSub>
-          <m:sSub>
-            <m:sSubPr>
-              <m:ctrlPr>
-                <w:rPr>
-                  <w:rFonts w:ascii="Cambria Math" w:hAnsi="Cambria Math"/>
-                </w:rPr>
-              </m:ctrlPr>
-            </m:sSubPr>
-            <m:e>
-              <m:r>
-                <w:rPr>
-                  <w:rFonts w:ascii="Cambria Math" w:hAnsi="Cambria Math"/>
-                </w:rPr>
-                <m:t>k</m:t>
-              </m:r>
-            </m:e>
-            <m:sub>
-              <m:r>
-                <w:rPr>
-                  <w:rFonts w:ascii="Cambria Math" w:hAnsi="Cambria Math"/>
-                </w:rPr>
-                <m:t>0</m:t>
-              </m:r>
-            </m:sub>
-          </m:sSub>
-          <m:sSup>
-            <m:sSupPr>
-              <m:ctrlPr>
-                <w:rPr>
-                  <w:rFonts w:ascii="Cambria Math" w:hAnsi="Cambria Math"/>
-                </w:rPr>
-              </m:ctrlPr>
-            </m:sSupPr>
-            <m:e>
-              <m:r>
-                <w:rPr>
-                  <w:rFonts w:ascii="Cambria Math" w:hAnsi="Cambria Math"/>
-                </w:rPr>
-                <m:t>e</m:t>
-              </m:r>
-            </m:e>
-            <m:sup>
-              <m:r>
-                <w:rPr>
-                  <w:rFonts w:ascii="Cambria Math" w:hAnsi="Cambria Math"/>
-                </w:rPr>
-                <m:t>-</m:t>
-              </m:r>
-              <m:f>
-                <m:fPr>
-                  <m:ctrlPr>
-                    <w:rPr>
-                      <w:rFonts w:ascii="Cambria Math" w:hAnsi="Cambria Math"/>
-                    </w:rPr>
-                  </m:ctrlPr>
-                </m:fPr>
-                <m:num>
-                  <m:sSub>
-                    <m:sSubPr>
-                      <m:ctrlPr>
-                        <w:rPr>
-                          <w:rFonts w:ascii="Cambria Math" w:hAnsi="Cambria Math"/>
-                        </w:rPr>
-                      </m:ctrlPr>
-                    </m:sSubPr>
-                    <m:e>
-                      <m:r>
-                        <w:rPr>
-                          <w:rFonts w:ascii="Cambria Math" w:hAnsi="Cambria Math"/>
-                        </w:rPr>
-                        <m:t>E</m:t>
-                      </m:r>
-                    </m:e>
-                    <m:sub>
-                      <m:r>
-                        <w:rPr>
-                          <w:rFonts w:ascii="Cambria Math" w:hAnsi="Cambria Math"/>
-                        </w:rPr>
-                        <m:t>a</m:t>
-                      </m:r>
-                    </m:sub>
-                  </m:sSub>
-                </m:num>
-                <m:den>
-                  <m:sSub>
-                    <m:sSubPr>
-                      <m:ctrlPr>
-                        <w:rPr>
-                          <w:rFonts w:ascii="Cambria Math" w:hAnsi="Cambria Math"/>
-                        </w:rPr>
-                      </m:ctrlPr>
-                    </m:sSubPr>
-                    <m:e>
-                      <m:r>
-                        <w:rPr>
-                          <w:rFonts w:ascii="Cambria Math" w:hAnsi="Cambria Math"/>
-                        </w:rPr>
-                        <m:t>RT</m:t>
-                      </m:r>
-                    </m:e>
-                    <m:sub>
-                      <m:r>
-                        <w:rPr>
-                          <w:rFonts w:ascii="Cambria Math" w:hAnsi="Cambria Math"/>
-                        </w:rPr>
-                        <m:t>2</m:t>
-                      </m:r>
-                    </m:sub>
-                  </m:sSub>
-                </m:den>
-              </m:f>
-            </m:sup>
-          </m:sSup>
-          <m:sSub>
-            <m:sSubPr>
-              <m:ctrlPr>
-                <w:rPr>
-                  <w:rFonts w:ascii="Cambria Math" w:hAnsi="Cambria Math"/>
-                </w:rPr>
-              </m:ctrlPr>
-            </m:sSubPr>
-            <m:e>
-              <m:r>
-                <w:rPr>
-                  <w:rFonts w:ascii="Cambria Math" w:hAnsi="Cambria Math"/>
-                </w:rPr>
-                <m:t>V</m:t>
-              </m:r>
-            </m:e>
-            <m:sub>
-              <m:r>
-                <w:rPr>
-                  <w:rFonts w:ascii="Cambria Math" w:hAnsi="Cambria Math"/>
-                </w:rPr>
-                <m:t>t</m:t>
-              </m:r>
-            </m:sub>
-          </m:sSub>
           <m:r>
             <w:rPr>
               <w:rFonts w:ascii="Cambria Math" w:hAnsi="Cambria Math"/>
             </w:rPr>
-            <m:t>ρ</m:t>
+            <m:t>(9.61e13*(1.41e14*s + 4.47e15))/(2.03e31*s^2 + 6.43e32*s - 1.72e30)</m:t>
           </m:r>
+        </m:oMath>
+      </m:oMathPara>
+    </w:p>
+    <w:p>
+      <m:oMathPara>
+        <m:oMathParaPr>
+          <m:jc m:val="left"/>
+        </m:oMathParaPr>
+        <m:oMath>
           <m:f>
             <m:fPr>
               <m:ctrlPr>
                 <w:rPr>
                   <w:rFonts w:ascii="Cambria Math" w:hAnsi="Cambria Math"/>
+                  <w:i/>
                 </w:rPr>
               </m:ctrlPr>
             </m:fPr>
             <m:num>
-              <m:sSub>
-                <m:sSubPr>
+              <m:sSubSup>
+                <m:sSubSupPr>
                   <m:ctrlPr>
                     <w:rPr>
                       <w:rFonts w:ascii="Cambria Math" w:hAnsi="Cambria Math"/>
+                      <w:i/>
                     </w:rPr>
                   </m:ctrlPr>
-                </m:sSubPr>
+                </m:sSubSupPr>
                 <m:e>
                   <m:r>
                     <w:rPr>
@@ -14998,312 +17022,107 @@
                     <w:rPr>
                       <w:rFonts w:ascii="Cambria Math" w:hAnsi="Cambria Math"/>
                     </w:rPr>
+                    <m:t>2</m:t>
+                  </m:r>
+                </m:sub>
+                <m:sup>
+                  <m:r>
+                    <w:rPr>
+                      <w:rFonts w:ascii="Cambria Math" w:hAnsi="Cambria Math"/>
+                    </w:rPr>
+                    <m:t>'</m:t>
+                  </m:r>
+                </m:sup>
+              </m:sSubSup>
+            </m:num>
+            <m:den>
+              <m:sSubSup>
+                <m:sSubSupPr>
+                  <m:ctrlPr>
+                    <w:rPr>
+                      <w:rFonts w:ascii="Cambria Math" w:hAnsi="Cambria Math"/>
+                      <w:i/>
+                    </w:rPr>
+                  </m:ctrlPr>
+                </m:sSubSupPr>
+                <m:e>
+                  <m:r>
+                    <w:rPr>
+                      <w:rFonts w:ascii="Cambria Math" w:hAnsi="Cambria Math"/>
+                    </w:rPr>
+                    <m:t>T</m:t>
+                  </m:r>
+                </m:e>
+                <m:sub>
+                  <m:r>
+                    <w:rPr>
+                      <w:rFonts w:ascii="Cambria Math" w:hAnsi="Cambria Math"/>
+                    </w:rPr>
                     <m:t>1</m:t>
                   </m:r>
                 </m:sub>
-              </m:sSub>
-            </m:num>
-            <m:den>
-              <m:r>
-                <w:rPr>
-                  <w:rFonts w:ascii="Cambria Math" w:hAnsi="Cambria Math"/>
-                </w:rPr>
-                <m:t>1+</m:t>
-              </m:r>
-              <m:f>
-                <m:fPr>
-                  <m:ctrlPr>
-                    <w:rPr>
-                      <w:rFonts w:ascii="Cambria Math" w:hAnsi="Cambria Math"/>
-                    </w:rPr>
-                  </m:ctrlPr>
-                </m:fPr>
-                <m:num>
-                  <m:sSub>
-                    <m:sSubPr>
-                      <m:ctrlPr>
-                        <w:rPr>
-                          <w:rFonts w:ascii="Cambria Math" w:hAnsi="Cambria Math"/>
-                        </w:rPr>
-                      </m:ctrlPr>
-                    </m:sSubPr>
-                    <m:e>
-                      <m:r>
-                        <w:rPr>
-                          <w:rFonts w:ascii="Cambria Math" w:hAnsi="Cambria Math"/>
-                        </w:rPr>
-                        <m:t>k</m:t>
-                      </m:r>
-                    </m:e>
-                    <m:sub>
-                      <m:r>
-                        <w:rPr>
-                          <w:rFonts w:ascii="Cambria Math" w:hAnsi="Cambria Math"/>
-                        </w:rPr>
-                        <m:t>0</m:t>
-                      </m:r>
-                    </m:sub>
-                  </m:sSub>
-                  <m:sSup>
-                    <m:sSupPr>
-                      <m:ctrlPr>
-                        <w:rPr>
-                          <w:rFonts w:ascii="Cambria Math" w:hAnsi="Cambria Math"/>
-                        </w:rPr>
-                      </m:ctrlPr>
-                    </m:sSupPr>
-                    <m:e>
-                      <m:r>
-                        <w:rPr>
-                          <w:rFonts w:ascii="Cambria Math" w:hAnsi="Cambria Math"/>
-                        </w:rPr>
-                        <m:t>e</m:t>
-                      </m:r>
-                    </m:e>
-                    <m:sup>
-                      <m:r>
-                        <w:rPr>
-                          <w:rFonts w:ascii="Cambria Math" w:hAnsi="Cambria Math"/>
-                        </w:rPr>
-                        <m:t>-</m:t>
-                      </m:r>
-                      <m:f>
-                        <m:fPr>
-                          <m:ctrlPr>
-                            <w:rPr>
-                              <w:rFonts w:ascii="Cambria Math" w:hAnsi="Cambria Math"/>
-                            </w:rPr>
-                          </m:ctrlPr>
-                        </m:fPr>
-                        <m:num>
-                          <m:sSub>
-                            <m:sSubPr>
-                              <m:ctrlPr>
-                                <w:rPr>
-                                  <w:rFonts w:ascii="Cambria Math" w:hAnsi="Cambria Math"/>
-                                </w:rPr>
-                              </m:ctrlPr>
-                            </m:sSubPr>
-                            <m:e>
-                              <m:r>
-                                <w:rPr>
-                                  <w:rFonts w:ascii="Cambria Math" w:hAnsi="Cambria Math"/>
-                                </w:rPr>
-                                <m:t>E</m:t>
-                              </m:r>
-                            </m:e>
-                            <m:sub>
-                              <m:r>
-                                <w:rPr>
-                                  <w:rFonts w:ascii="Cambria Math" w:hAnsi="Cambria Math"/>
-                                </w:rPr>
-                                <m:t>a</m:t>
-                              </m:r>
-                            </m:sub>
-                          </m:sSub>
-                        </m:num>
-                        <m:den>
-                          <m:sSub>
-                            <m:sSubPr>
-                              <m:ctrlPr>
-                                <w:rPr>
-                                  <w:rFonts w:ascii="Cambria Math" w:hAnsi="Cambria Math"/>
-                                </w:rPr>
-                              </m:ctrlPr>
-                            </m:sSubPr>
-                            <m:e>
-                              <m:r>
-                                <w:rPr>
-                                  <w:rFonts w:ascii="Cambria Math" w:hAnsi="Cambria Math"/>
-                                </w:rPr>
-                                <m:t>RT</m:t>
-                              </m:r>
-                            </m:e>
-                            <m:sub>
-                              <m:r>
-                                <w:rPr>
-                                  <w:rFonts w:ascii="Cambria Math" w:hAnsi="Cambria Math"/>
-                                </w:rPr>
-                                <m:t>2</m:t>
-                              </m:r>
-                            </m:sub>
-                          </m:sSub>
-                        </m:den>
-                      </m:f>
-                    </m:sup>
-                  </m:sSup>
-                  <m:sSub>
-                    <m:sSubPr>
-                      <m:ctrlPr>
-                        <w:rPr>
-                          <w:rFonts w:ascii="Cambria Math" w:hAnsi="Cambria Math"/>
-                        </w:rPr>
-                      </m:ctrlPr>
-                    </m:sSubPr>
-                    <m:e>
-                      <m:r>
-                        <w:rPr>
-                          <w:rFonts w:ascii="Cambria Math" w:hAnsi="Cambria Math"/>
-                        </w:rPr>
-                        <m:t>V</m:t>
-                      </m:r>
-                    </m:e>
-                    <m:sub>
-                      <m:r>
-                        <w:rPr>
-                          <w:rFonts w:ascii="Cambria Math" w:hAnsi="Cambria Math"/>
-                        </w:rPr>
-                        <m:t>t</m:t>
-                      </m:r>
-                    </m:sub>
-                  </m:sSub>
-                </m:num>
-                <m:den>
-                  <m:sSub>
-                    <m:sSubPr>
-                      <m:ctrlPr>
-                        <w:rPr>
-                          <w:rFonts w:ascii="Cambria Math" w:hAnsi="Cambria Math"/>
-                        </w:rPr>
-                      </m:ctrlPr>
-                    </m:sSubPr>
-                    <m:e>
-                      <m:r>
-                        <w:rPr>
-                          <w:rFonts w:ascii="Cambria Math" w:hAnsi="Cambria Math"/>
-                        </w:rPr>
-                        <m:t>F</m:t>
-                      </m:r>
-                    </m:e>
-                    <m:sub>
-                      <m:r>
-                        <w:rPr>
-                          <w:rFonts w:ascii="Cambria Math" w:hAnsi="Cambria Math"/>
-                        </w:rPr>
-                        <m:t>1</m:t>
-                      </m:r>
-                    </m:sub>
-                  </m:sSub>
-                </m:den>
-              </m:f>
+                <m:sup>
+                  <m:r>
+                    <w:rPr>
+                      <w:rFonts w:ascii="Cambria Math" w:hAnsi="Cambria Math"/>
+                    </w:rPr>
+                    <m:t>'</m:t>
+                  </m:r>
+                </m:sup>
+              </m:sSubSup>
             </m:den>
           </m:f>
-        </m:oMath>
-      </m:oMathPara>
-    </w:p>
-    <w:p>
-      <m:oMathPara>
-        <m:oMath>
-          <m:sSub>
-            <m:sSubPr>
-              <m:ctrlPr>
-                <w:rPr>
-                  <w:rFonts w:ascii="Cambria Math" w:hAnsi="Cambria Math"/>
-                </w:rPr>
-              </m:ctrlPr>
-            </m:sSubPr>
-            <m:e>
-              <m:r>
-                <w:rPr>
-                  <w:rFonts w:ascii="Cambria Math" w:hAnsi="Cambria Math"/>
-                </w:rPr>
-                <m:t>Q</m:t>
-              </m:r>
-            </m:e>
-            <m:sub>
-              <m:r>
-                <w:rPr>
-                  <w:rFonts w:ascii="Cambria Math" w:hAnsi="Cambria Math"/>
-                </w:rPr>
-                <m:t>reaction</m:t>
-              </m:r>
-            </m:sub>
-          </m:sSub>
           <m:r>
             <w:rPr>
               <w:rFonts w:ascii="Cambria Math" w:hAnsi="Cambria Math"/>
             </w:rPr>
             <m:t>=</m:t>
           </m:r>
-          <m:sSub>
-            <m:sSubPr>
-              <m:ctrlPr>
-                <w:rPr>
-                  <w:rFonts w:ascii="Cambria Math" w:hAnsi="Cambria Math"/>
-                </w:rPr>
-              </m:ctrlPr>
-            </m:sSubPr>
-            <m:e>
-              <m:r>
-                <w:rPr>
-                  <w:rFonts w:ascii="Cambria Math" w:hAnsi="Cambria Math"/>
-                </w:rPr>
-                <m:t>ΔH</m:t>
-              </m:r>
-            </m:e>
-            <m:sub>
-              <m:r>
-                <w:rPr>
-                  <w:rFonts w:ascii="Cambria Math" w:hAnsi="Cambria Math"/>
-                </w:rPr>
-                <m:t>rxn</m:t>
-              </m:r>
-            </m:sub>
-          </m:sSub>
-          <m:sSub>
-            <m:sSubPr>
-              <m:ctrlPr>
-                <w:rPr>
-                  <w:rFonts w:ascii="Cambria Math" w:hAnsi="Cambria Math"/>
-                </w:rPr>
-              </m:ctrlPr>
-            </m:sSubPr>
-            <m:e>
-              <m:r>
-                <w:rPr>
-                  <w:rFonts w:ascii="Cambria Math" w:hAnsi="Cambria Math"/>
-                </w:rPr>
-                <m:t>V</m:t>
-              </m:r>
-            </m:e>
-            <m:sub>
-              <m:r>
-                <w:rPr>
-                  <w:rFonts w:ascii="Cambria Math" w:hAnsi="Cambria Math"/>
-                </w:rPr>
-                <m:t>t</m:t>
-              </m:r>
-            </m:sub>
-          </m:sSub>
           <m:r>
             <w:rPr>
               <w:rFonts w:ascii="Cambria Math" w:hAnsi="Cambria Math"/>
             </w:rPr>
-            <m:t>ρ</m:t>
+            <m:t>(4.69e13*(2.88e17*s - 4.06e15))/(2.03e31*s^2 + 6.43e32*s - 1.72e30) - (1.03e11*(1.64e33*s + 2.62e35))/(- 2.39e52*s^3 - 7.59e53*s^2 + 2.02e51*s + 1.03e46) - 2.7e28/(2.03e31*s^2 + 6.43e32*s - 1.72e30)</m:t>
           </m:r>
+        </m:oMath>
+      </m:oMathPara>
+    </w:p>
+    <w:p>
+      <w:r>
+        <w:t>Compared to part 5:</w:t>
+      </w:r>
+    </w:p>
+    <w:p>
+      <m:oMathPara>
+        <m:oMathParaPr>
+          <m:jc m:val="left"/>
+        </m:oMathParaPr>
+        <m:oMath>
           <m:f>
             <m:fPr>
               <m:ctrlPr>
                 <w:rPr>
                   <w:rFonts w:ascii="Cambria Math" w:hAnsi="Cambria Math"/>
+                  <w:i/>
                 </w:rPr>
               </m:ctrlPr>
             </m:fPr>
             <m:num>
-              <m:sSub>
-                <m:sSubPr>
+              <m:sSubSup>
+                <m:sSubSupPr>
                   <m:ctrlPr>
                     <w:rPr>
                       <w:rFonts w:ascii="Cambria Math" w:hAnsi="Cambria Math"/>
+                      <w:i/>
                     </w:rPr>
                   </m:ctrlPr>
-                </m:sSubPr>
+                </m:sSubSupPr>
                 <m:e>
                   <m:r>
                     <w:rPr>
                       <w:rFonts w:ascii="Cambria Math" w:hAnsi="Cambria Math"/>
                     </w:rPr>
-                    <m:t>k</m:t>
+                    <m:t>T</m:t>
                   </m:r>
                 </m:e>
                 <m:sub>
@@ -15311,18 +17130,96 @@
                     <w:rPr>
                       <w:rFonts w:ascii="Cambria Math" w:hAnsi="Cambria Math"/>
                     </w:rPr>
-                    <m:t>0</m:t>
+                    <m:t>2</m:t>
                   </m:r>
                 </m:sub>
-              </m:sSub>
-              <m:sSub>
-                <m:sSubPr>
+                <m:sup>
+                  <m:r>
+                    <w:rPr>
+                      <w:rFonts w:ascii="Cambria Math" w:hAnsi="Cambria Math"/>
+                    </w:rPr>
+                    <m:t>'</m:t>
+                  </m:r>
+                </m:sup>
+              </m:sSubSup>
+            </m:num>
+            <m:den>
+              <m:sSubSup>
+                <m:sSubSupPr>
                   <m:ctrlPr>
                     <w:rPr>
                       <w:rFonts w:ascii="Cambria Math" w:hAnsi="Cambria Math"/>
+                      <w:i/>
                     </w:rPr>
                   </m:ctrlPr>
-                </m:sSubPr>
+                </m:sSubSupPr>
+                <m:e>
+                  <m:r>
+                    <w:rPr>
+                      <w:rFonts w:ascii="Cambria Math" w:hAnsi="Cambria Math"/>
+                    </w:rPr>
+                    <m:t>T</m:t>
+                  </m:r>
+                </m:e>
+                <m:sub>
+                  <m:r>
+                    <w:rPr>
+                      <w:rFonts w:ascii="Cambria Math" w:hAnsi="Cambria Math"/>
+                    </w:rPr>
+                    <m:t>c</m:t>
+                  </m:r>
+                </m:sub>
+                <m:sup>
+                  <m:r>
+                    <w:rPr>
+                      <w:rFonts w:ascii="Cambria Math" w:hAnsi="Cambria Math"/>
+                    </w:rPr>
+                    <m:t>'</m:t>
+                  </m:r>
+                </m:sup>
+              </m:sSubSup>
+            </m:den>
+          </m:f>
+          <m:r>
+            <w:rPr>
+              <w:rFonts w:ascii="Cambria Math" w:hAnsi="Cambria Math"/>
+            </w:rPr>
+            <m:t>=</m:t>
+          </m:r>
+          <m:r>
+            <w:rPr>
+              <w:rFonts w:ascii="Cambria Math" w:hAnsi="Cambria Math"/>
+            </w:rPr>
+            <m:t>-(4.8e14*(1.41e14*s + 4.47e15))/(2.03e31*s^2 + 6.43e32*s - 1.72e30)</m:t>
+          </m:r>
+        </m:oMath>
+      </m:oMathPara>
+    </w:p>
+    <w:p>
+      <m:oMathPara>
+        <m:oMathParaPr>
+          <m:jc m:val="left"/>
+        </m:oMathParaPr>
+        <m:oMath>
+          <m:f>
+            <m:fPr>
+              <m:ctrlPr>
+                <w:rPr>
+                  <w:rFonts w:ascii="Cambria Math" w:hAnsi="Cambria Math"/>
+                  <w:i/>
+                </w:rPr>
+              </m:ctrlPr>
+            </m:fPr>
+            <m:num>
+              <m:sSubSup>
+                <m:sSubSupPr>
+                  <m:ctrlPr>
+                    <w:rPr>
+                      <w:rFonts w:ascii="Cambria Math" w:hAnsi="Cambria Math"/>
+                      <w:i/>
+                    </w:rPr>
+                  </m:ctrlPr>
+                </m:sSubSupPr>
                 <m:e>
                   <m:r>
                     <w:rPr>
@@ -15336,193 +17233,72 @@
                     <w:rPr>
                       <w:rFonts w:ascii="Cambria Math" w:hAnsi="Cambria Math"/>
                     </w:rPr>
-                    <m:t>1</m:t>
+                    <m:t>2</m:t>
                   </m:r>
                 </m:sub>
-              </m:sSub>
+                <m:sup>
+                  <m:r>
+                    <w:rPr>
+                      <w:rFonts w:ascii="Cambria Math" w:hAnsi="Cambria Math"/>
+                    </w:rPr>
+                    <m:t>'</m:t>
+                  </m:r>
+                </m:sup>
+              </m:sSubSup>
             </m:num>
             <m:den>
-              <m:sSup>
-                <m:sSupPr>
+              <m:sSubSup>
+                <m:sSubSupPr>
                   <m:ctrlPr>
                     <w:rPr>
                       <w:rFonts w:ascii="Cambria Math" w:hAnsi="Cambria Math"/>
+                      <w:i/>
                     </w:rPr>
                   </m:ctrlPr>
-                </m:sSupPr>
+                </m:sSubSupPr>
                 <m:e>
                   <m:r>
                     <w:rPr>
                       <w:rFonts w:ascii="Cambria Math" w:hAnsi="Cambria Math"/>
                     </w:rPr>
-                    <m:t>e</m:t>
+                    <m:t>T</m:t>
                   </m:r>
                 </m:e>
+                <m:sub>
+                  <m:r>
+                    <w:rPr>
+                      <w:rFonts w:ascii="Cambria Math" w:hAnsi="Cambria Math"/>
+                    </w:rPr>
+                    <m:t>c</m:t>
+                  </m:r>
+                </m:sub>
                 <m:sup>
-                  <m:f>
-                    <m:fPr>
-                      <m:ctrlPr>
-                        <w:rPr>
-                          <w:rFonts w:ascii="Cambria Math" w:hAnsi="Cambria Math"/>
-                        </w:rPr>
-                      </m:ctrlPr>
-                    </m:fPr>
-                    <m:num>
-                      <m:sSub>
-                        <m:sSubPr>
-                          <m:ctrlPr>
-                            <w:rPr>
-                              <w:rFonts w:ascii="Cambria Math" w:hAnsi="Cambria Math"/>
-                            </w:rPr>
-                          </m:ctrlPr>
-                        </m:sSubPr>
-                        <m:e>
-                          <m:r>
-                            <w:rPr>
-                              <w:rFonts w:ascii="Cambria Math" w:hAnsi="Cambria Math"/>
-                            </w:rPr>
-                            <m:t>E</m:t>
-                          </m:r>
-                        </m:e>
-                        <m:sub>
-                          <m:r>
-                            <w:rPr>
-                              <w:rFonts w:ascii="Cambria Math" w:hAnsi="Cambria Math"/>
-                            </w:rPr>
-                            <m:t>a</m:t>
-                          </m:r>
-                        </m:sub>
-                      </m:sSub>
-                    </m:num>
-                    <m:den>
-                      <m:sSub>
-                        <m:sSubPr>
-                          <m:ctrlPr>
-                            <w:rPr>
-                              <w:rFonts w:ascii="Cambria Math" w:hAnsi="Cambria Math"/>
-                            </w:rPr>
-                          </m:ctrlPr>
-                        </m:sSubPr>
-                        <m:e>
-                          <m:r>
-                            <w:rPr>
-                              <w:rFonts w:ascii="Cambria Math" w:hAnsi="Cambria Math"/>
-                            </w:rPr>
-                            <m:t>RT</m:t>
-                          </m:r>
-                        </m:e>
-                        <m:sub>
-                          <m:r>
-                            <w:rPr>
-                              <w:rFonts w:ascii="Cambria Math" w:hAnsi="Cambria Math"/>
-                            </w:rPr>
-                            <m:t>2</m:t>
-                          </m:r>
-                        </m:sub>
-                      </m:sSub>
-                    </m:den>
-                  </m:f>
+                  <m:r>
+                    <w:rPr>
+                      <w:rFonts w:ascii="Cambria Math" w:hAnsi="Cambria Math"/>
+                    </w:rPr>
+                    <m:t>'</m:t>
+                  </m:r>
                 </m:sup>
-              </m:sSup>
-              <m:r>
-                <w:rPr>
-                  <w:rFonts w:ascii="Cambria Math" w:hAnsi="Cambria Math"/>
-                </w:rPr>
-                <m:t>+</m:t>
-              </m:r>
-              <m:f>
-                <m:fPr>
-                  <m:ctrlPr>
-                    <w:rPr>
-                      <w:rFonts w:ascii="Cambria Math" w:hAnsi="Cambria Math"/>
-                    </w:rPr>
-                  </m:ctrlPr>
-                </m:fPr>
-                <m:num>
-                  <m:sSub>
-                    <m:sSubPr>
-                      <m:ctrlPr>
-                        <w:rPr>
-                          <w:rFonts w:ascii="Cambria Math" w:hAnsi="Cambria Math"/>
-                        </w:rPr>
-                      </m:ctrlPr>
-                    </m:sSubPr>
-                    <m:e>
-                      <m:r>
-                        <w:rPr>
-                          <w:rFonts w:ascii="Cambria Math" w:hAnsi="Cambria Math"/>
-                        </w:rPr>
-                        <m:t>k</m:t>
-                      </m:r>
-                    </m:e>
-                    <m:sub>
-                      <m:r>
-                        <w:rPr>
-                          <w:rFonts w:ascii="Cambria Math" w:hAnsi="Cambria Math"/>
-                        </w:rPr>
-                        <m:t>0</m:t>
-                      </m:r>
-                    </m:sub>
-                  </m:sSub>
-                  <m:sSub>
-                    <m:sSubPr>
-                      <m:ctrlPr>
-                        <w:rPr>
-                          <w:rFonts w:ascii="Cambria Math" w:hAnsi="Cambria Math"/>
-                        </w:rPr>
-                      </m:ctrlPr>
-                    </m:sSubPr>
-                    <m:e>
-                      <m:r>
-                        <w:rPr>
-                          <w:rFonts w:ascii="Cambria Math" w:hAnsi="Cambria Math"/>
-                        </w:rPr>
-                        <m:t>V</m:t>
-                      </m:r>
-                    </m:e>
-                    <m:sub>
-                      <m:r>
-                        <w:rPr>
-                          <w:rFonts w:ascii="Cambria Math" w:hAnsi="Cambria Math"/>
-                        </w:rPr>
-                        <m:t>t</m:t>
-                      </m:r>
-                    </m:sub>
-                  </m:sSub>
-                </m:num>
-                <m:den>
-                  <m:sSub>
-                    <m:sSubPr>
-                      <m:ctrlPr>
-                        <w:rPr>
-                          <w:rFonts w:ascii="Cambria Math" w:hAnsi="Cambria Math"/>
-                        </w:rPr>
-                      </m:ctrlPr>
-                    </m:sSubPr>
-                    <m:e>
-                      <m:r>
-                        <w:rPr>
-                          <w:rFonts w:ascii="Cambria Math" w:hAnsi="Cambria Math"/>
-                        </w:rPr>
-                        <m:t>F</m:t>
-                      </m:r>
-                    </m:e>
-                    <m:sub>
-                      <m:r>
-                        <w:rPr>
-                          <w:rFonts w:ascii="Cambria Math" w:hAnsi="Cambria Math"/>
-                        </w:rPr>
-                        <m:t>1</m:t>
-                      </m:r>
-                    </m:sub>
-                  </m:sSub>
-                </m:den>
-              </m:f>
+              </m:sSubSup>
             </m:den>
           </m:f>
+          <m:r>
+            <w:rPr>
+              <w:rFonts w:ascii="Cambria Math" w:hAnsi="Cambria Math"/>
+            </w:rPr>
+            <m:t>=</m:t>
+          </m:r>
+          <m:r>
+            <w:rPr>
+              <w:rFonts w:ascii="Cambria Math" w:hAnsi="Cambria Math"/>
+            </w:rPr>
+            <m:t>3.86e23/(2.03e31*s^2 + 6.43e32*s - 1.72e30)</m:t>
+          </m:r>
         </m:oMath>
       </m:oMathPara>
     </w:p>
+    <w:p/>
     <w:p/>
     <w:sectPr>
       <w:pgSz w:w="15840" w:h="12240" w:orient="landscape"/>

--- a/4400 Group1 Project 1.docx
+++ b/4400 Group1 Project 1.docx
@@ -11,7 +11,6 @@
           <w:szCs w:val="40"/>
         </w:rPr>
       </w:pPr>
-      <w:proofErr w:type="spellStart"/>
       <w:r>
         <w:rPr>
           <w:b/>
@@ -29,7 +28,6 @@
         </w:rPr>
         <w:t>hbe</w:t>
       </w:r>
-      <w:proofErr w:type="spellEnd"/>
       <w:r>
         <w:rPr>
           <w:b/>
@@ -75,32 +73,17 @@
       <w:pPr>
         <w:jc w:val="center"/>
       </w:pPr>
-      <w:proofErr w:type="spellStart"/>
       <w:r>
-        <w:t>Junxian</w:t>
-      </w:r>
-      <w:proofErr w:type="spellEnd"/>
-      <w:r>
-        <w:t xml:space="preserve"> Wu</w:t>
+        <w:t>Junxian Wu</w:t>
       </w:r>
     </w:p>
     <w:p>
       <w:pPr>
         <w:jc w:val="center"/>
       </w:pPr>
-      <w:proofErr w:type="spellStart"/>
       <w:r>
-        <w:t>Zongzhe</w:t>
+        <w:t>Zongzhe Xue</w:t>
       </w:r>
-      <w:proofErr w:type="spellEnd"/>
-      <w:r>
-        <w:t xml:space="preserve"> </w:t>
-      </w:r>
-      <w:proofErr w:type="spellStart"/>
-      <w:r>
-        <w:t>Xue</w:t>
-      </w:r>
-      <w:proofErr w:type="spellEnd"/>
     </w:p>
     <w:p>
       <w:r>
@@ -5809,31 +5792,6 @@
     <w:p>
       <m:oMathPara>
         <m:oMath>
-          <m:sSub>
-            <m:sSubPr>
-              <m:ctrlPr>
-                <w:rPr>
-                  <w:rFonts w:ascii="Cambria Math" w:hAnsi="Cambria Math"/>
-                </w:rPr>
-              </m:ctrlPr>
-            </m:sSubPr>
-            <m:e>
-              <m:r>
-                <w:rPr>
-                  <w:rFonts w:ascii="Cambria Math" w:hAnsi="Cambria Math"/>
-                </w:rPr>
-                <m:t>V</m:t>
-              </m:r>
-            </m:e>
-            <m:sub>
-              <m:r>
-                <w:rPr>
-                  <w:rFonts w:ascii="Cambria Math" w:hAnsi="Cambria Math"/>
-                </w:rPr>
-                <m:t>t</m:t>
-              </m:r>
-            </m:sub>
-          </m:sSub>
           <m:f>
             <m:fPr>
               <m:ctrlPr>
@@ -5884,71 +5842,68 @@
             </w:rPr>
             <m:t>=</m:t>
           </m:r>
-          <m:sSub>
-            <m:sSubPr>
+          <m:f>
+            <m:fPr>
               <m:ctrlPr>
                 <w:rPr>
                   <w:rFonts w:ascii="Cambria Math" w:hAnsi="Cambria Math"/>
+                  <w:i/>
                 </w:rPr>
               </m:ctrlPr>
-            </m:sSubPr>
-            <m:e>
-              <m:r>
-                <w:rPr>
-                  <w:rFonts w:ascii="Cambria Math" w:hAnsi="Cambria Math"/>
-                </w:rPr>
-                <m:t>F</m:t>
-              </m:r>
-            </m:e>
-            <m:sub>
-              <m:r>
-                <w:rPr>
-                  <w:rFonts w:ascii="Cambria Math" w:hAnsi="Cambria Math"/>
-                </w:rPr>
-                <m:t>1</m:t>
-              </m:r>
-            </m:sub>
-          </m:sSub>
-          <m:sSub>
-            <m:sSubPr>
-              <m:ctrlPr>
-                <w:rPr>
-                  <w:rFonts w:ascii="Cambria Math" w:hAnsi="Cambria Math"/>
-                </w:rPr>
-              </m:ctrlPr>
-            </m:sSubPr>
-            <m:e>
-              <m:r>
-                <w:rPr>
-                  <w:rFonts w:ascii="Cambria Math" w:hAnsi="Cambria Math"/>
-                </w:rPr>
-                <m:t>T</m:t>
-              </m:r>
-            </m:e>
-            <m:sub>
-              <m:r>
-                <w:rPr>
-                  <w:rFonts w:ascii="Cambria Math" w:hAnsi="Cambria Math"/>
-                </w:rPr>
-                <m:t>1</m:t>
-              </m:r>
-            </m:sub>
-          </m:sSub>
-          <m:r>
-            <w:rPr>
-              <w:rFonts w:ascii="Cambria Math" w:hAnsi="Cambria Math"/>
-            </w:rPr>
-            <m:t>-</m:t>
-          </m:r>
-          <m:sSub>
-            <m:sSubPr>
-              <m:ctrlPr>
-                <w:rPr>
-                  <w:rFonts w:ascii="Cambria Math" w:hAnsi="Cambria Math"/>
-                </w:rPr>
-              </m:ctrlPr>
-            </m:sSubPr>
-            <m:e>
+            </m:fPr>
+            <m:num>
+              <m:sSub>
+                <m:sSubPr>
+                  <m:ctrlPr>
+                    <w:rPr>
+                      <w:rFonts w:ascii="Cambria Math" w:hAnsi="Cambria Math"/>
+                    </w:rPr>
+                  </m:ctrlPr>
+                </m:sSubPr>
+                <m:e>
+                  <m:r>
+                    <w:rPr>
+                      <w:rFonts w:ascii="Cambria Math" w:hAnsi="Cambria Math"/>
+                    </w:rPr>
+                    <m:t>F</m:t>
+                  </m:r>
+                </m:e>
+                <m:sub>
+                  <m:r>
+                    <w:rPr>
+                      <w:rFonts w:ascii="Cambria Math" w:hAnsi="Cambria Math"/>
+                    </w:rPr>
+                    <m:t>1</m:t>
+                  </m:r>
+                </m:sub>
+              </m:sSub>
+              <m:sSub>
+                <m:sSubPr>
+                  <m:ctrlPr>
+                    <w:rPr>
+                      <w:rFonts w:ascii="Cambria Math" w:hAnsi="Cambria Math"/>
+                    </w:rPr>
+                  </m:ctrlPr>
+                </m:sSubPr>
+                <m:e>
+                  <m:r>
+                    <w:rPr>
+                      <w:rFonts w:ascii="Cambria Math" w:hAnsi="Cambria Math"/>
+                    </w:rPr>
+                    <m:t>T</m:t>
+                  </m:r>
+                </m:e>
+                <m:sub>
+                  <m:r>
+                    <w:rPr>
+                      <w:rFonts w:ascii="Cambria Math" w:hAnsi="Cambria Math"/>
+                    </w:rPr>
+                    <m:t>1</m:t>
+                  </m:r>
+                </m:sub>
+              </m:sSub>
+            </m:num>
+            <m:den>
               <m:r>
                 <m:rPr>
                   <m:sty m:val="p"/>
@@ -5956,72 +5911,10 @@
                 <w:rPr>
                   <w:rFonts w:ascii="Cambria Math" w:hAnsi="Cambria Math"/>
                 </w:rPr>
-                <m:t>C</m:t>
-              </m:r>
-              <m:ctrlPr>
-                <w:rPr>
-                  <w:rFonts w:ascii="Cambria Math" w:hAnsi="Cambria Math"/>
-                  <w:i/>
-                </w:rPr>
-              </m:ctrlPr>
-            </m:e>
-            <m:sub>
-              <m:r>
-                <m:rPr>
-                  <m:sty m:val="p"/>
-                </m:rPr>
-                <w:rPr>
-                  <w:rFonts w:ascii="Cambria Math" w:hAnsi="Cambria Math"/>
-                </w:rPr>
-                <m:t>vp</m:t>
-              </m:r>
-            </m:sub>
-          </m:sSub>
-          <m:rad>
-            <m:radPr>
-              <m:degHide m:val="1"/>
-              <m:ctrlPr>
-                <w:rPr>
-                  <w:rFonts w:ascii="Cambria Math" w:hAnsi="Cambria Math"/>
-                  <w:i/>
-                </w:rPr>
-              </m:ctrlPr>
-            </m:radPr>
-            <m:deg/>
-            <m:e>
-              <m:r>
-                <w:rPr>
-                  <w:rFonts w:ascii="Cambria Math" w:hAnsi="Cambria Math"/>
-                </w:rPr>
-                <m:t>ρgh</m:t>
-              </m:r>
-            </m:e>
-          </m:rad>
-          <m:sSub>
-            <m:sSubPr>
-              <m:ctrlPr>
-                <w:rPr>
-                  <w:rFonts w:ascii="Cambria Math" w:hAnsi="Cambria Math"/>
-                </w:rPr>
-              </m:ctrlPr>
-            </m:sSubPr>
-            <m:e>
-              <m:r>
-                <w:rPr>
-                  <w:rFonts w:ascii="Cambria Math" w:hAnsi="Cambria Math"/>
-                </w:rPr>
-                <m:t>T</m:t>
-              </m:r>
-            </m:e>
-            <m:sub>
-              <m:r>
-                <w:rPr>
-                  <w:rFonts w:ascii="Cambria Math" w:hAnsi="Cambria Math"/>
-                </w:rPr>
-                <m:t>2</m:t>
-              </m:r>
-            </m:sub>
-          </m:sSub>
+                <m:t>Ah</m:t>
+              </m:r>
+            </m:den>
+          </m:f>
           <m:r>
             <w:rPr>
               <w:rFonts w:ascii="Cambria Math" w:hAnsi="Cambria Math"/>
@@ -6038,43 +5931,729 @@
               </m:ctrlPr>
             </m:fPr>
             <m:num>
-              <m:r>
-                <w:rPr>
-                  <w:rFonts w:ascii="Cambria Math" w:hAnsi="Cambria Math"/>
-                </w:rPr>
-                <m:t>UA</m:t>
-              </m:r>
-            </m:num>
-            <m:den>
-              <m:r>
-                <w:rPr>
-                  <w:rFonts w:ascii="Cambria Math" w:hAnsi="Cambria Math"/>
-                </w:rPr>
-                <m:t>ρ</m:t>
-              </m:r>
               <m:sSub>
                 <m:sSubPr>
                   <m:ctrlPr>
                     <w:rPr>
                       <w:rFonts w:ascii="Cambria Math" w:hAnsi="Cambria Math"/>
-                      <w:i/>
                     </w:rPr>
                   </m:ctrlPr>
                 </m:sSubPr>
                 <m:e>
                   <m:r>
+                    <m:rPr>
+                      <m:sty m:val="p"/>
+                    </m:rPr>
                     <w:rPr>
                       <w:rFonts w:ascii="Cambria Math" w:hAnsi="Cambria Math"/>
                     </w:rPr>
                     <m:t>C</m:t>
                   </m:r>
+                  <m:ctrlPr>
+                    <w:rPr>
+                      <w:rFonts w:ascii="Cambria Math" w:hAnsi="Cambria Math"/>
+                      <w:i/>
+                    </w:rPr>
+                  </m:ctrlPr>
                 </m:e>
                 <m:sub>
                   <m:r>
+                    <m:rPr>
+                      <m:sty m:val="p"/>
+                    </m:rPr>
+                    <w:rPr>
+                      <w:rFonts w:ascii="Cambria Math" w:hAnsi="Cambria Math"/>
+                    </w:rPr>
+                    <m:t>vp</m:t>
+                  </m:r>
+                </m:sub>
+              </m:sSub>
+              <m:rad>
+                <m:radPr>
+                  <m:degHide m:val="1"/>
+                  <m:ctrlPr>
+                    <w:rPr>
+                      <w:rFonts w:ascii="Cambria Math" w:hAnsi="Cambria Math"/>
+                      <w:i/>
+                    </w:rPr>
+                  </m:ctrlPr>
+                </m:radPr>
+                <m:deg/>
+                <m:e>
+                  <m:r>
+                    <w:rPr>
+                      <w:rFonts w:ascii="Cambria Math" w:hAnsi="Cambria Math"/>
+                    </w:rPr>
+                    <m:t>ρg</m:t>
+                  </m:r>
+                </m:e>
+              </m:rad>
+              <m:sSub>
+                <m:sSubPr>
+                  <m:ctrlPr>
+                    <w:rPr>
+                      <w:rFonts w:ascii="Cambria Math" w:hAnsi="Cambria Math"/>
+                    </w:rPr>
+                  </m:ctrlPr>
+                </m:sSubPr>
+                <m:e>
+                  <m:r>
+                    <w:rPr>
+                      <w:rFonts w:ascii="Cambria Math" w:hAnsi="Cambria Math"/>
+                    </w:rPr>
+                    <m:t>T</m:t>
+                  </m:r>
+                </m:e>
+                <m:sub>
+                  <m:r>
+                    <w:rPr>
+                      <w:rFonts w:ascii="Cambria Math" w:hAnsi="Cambria Math"/>
+                    </w:rPr>
+                    <m:t>2</m:t>
+                  </m:r>
+                </m:sub>
+              </m:sSub>
+            </m:num>
+            <m:den>
+              <m:r>
+                <m:rPr>
+                  <m:sty m:val="p"/>
+                </m:rPr>
+                <w:rPr>
+                  <w:rFonts w:ascii="Cambria Math" w:hAnsi="Cambria Math"/>
+                </w:rPr>
+                <m:t>A</m:t>
+              </m:r>
+              <m:rad>
+                <m:radPr>
+                  <m:degHide m:val="1"/>
+                  <m:ctrlPr>
+                    <w:rPr>
+                      <w:rFonts w:ascii="Cambria Math" w:hAnsi="Cambria Math"/>
+                    </w:rPr>
+                  </m:ctrlPr>
+                </m:radPr>
+                <m:deg/>
+                <m:e>
+                  <m:r>
+                    <m:rPr>
+                      <m:sty m:val="p"/>
+                    </m:rPr>
+                    <w:rPr>
+                      <w:rFonts w:ascii="Cambria Math" w:hAnsi="Cambria Math"/>
+                    </w:rPr>
+                    <m:t>h</m:t>
+                  </m:r>
+                </m:e>
+              </m:rad>
+            </m:den>
+          </m:f>
+          <m:r>
+            <w:rPr>
+              <w:rFonts w:ascii="Cambria Math" w:hAnsi="Cambria Math"/>
+            </w:rPr>
+            <m:t>-</m:t>
+          </m:r>
+          <m:f>
+            <m:fPr>
+              <m:ctrlPr>
+                <w:rPr>
+                  <w:rFonts w:ascii="Cambria Math" w:hAnsi="Cambria Math"/>
+                  <w:i/>
+                </w:rPr>
+              </m:ctrlPr>
+            </m:fPr>
+            <m:num>
+              <m:r>
+                <w:rPr>
+                  <w:rFonts w:ascii="Cambria Math" w:hAnsi="Cambria Math"/>
+                </w:rPr>
+                <m:t>UA</m:t>
+              </m:r>
+            </m:num>
+            <m:den>
+              <m:r>
+                <w:rPr>
+                  <w:rFonts w:ascii="Cambria Math" w:hAnsi="Cambria Math"/>
+                </w:rPr>
+                <m:t>ρ</m:t>
+              </m:r>
+              <m:sSub>
+                <m:sSubPr>
+                  <m:ctrlPr>
+                    <w:rPr>
+                      <w:rFonts w:ascii="Cambria Math" w:hAnsi="Cambria Math"/>
+                      <w:i/>
+                    </w:rPr>
+                  </m:ctrlPr>
+                </m:sSubPr>
+                <m:e>
+                  <m:r>
+                    <w:rPr>
+                      <w:rFonts w:ascii="Cambria Math" w:hAnsi="Cambria Math"/>
+                    </w:rPr>
+                    <m:t>C</m:t>
+                  </m:r>
+                </m:e>
+                <m:sub>
+                  <m:r>
                     <w:rPr>
                       <w:rFonts w:ascii="Cambria Math" w:hAnsi="Cambria Math"/>
                     </w:rPr>
                     <m:t>p</m:t>
+                  </m:r>
+                </m:sub>
+              </m:sSub>
+              <m:r>
+                <m:rPr>
+                  <m:sty m:val="p"/>
+                </m:rPr>
+                <w:rPr>
+                  <w:rFonts w:ascii="Cambria Math" w:hAnsi="Cambria Math"/>
+                </w:rPr>
+                <m:t>A</m:t>
+              </m:r>
+            </m:den>
+          </m:f>
+          <m:d>
+            <m:dPr>
+              <m:ctrlPr>
+                <w:rPr>
+                  <w:rFonts w:ascii="Cambria Math" w:hAnsi="Cambria Math"/>
+                </w:rPr>
+              </m:ctrlPr>
+            </m:dPr>
+            <m:e>
+              <m:f>
+                <m:fPr>
+                  <m:ctrlPr>
+                    <w:rPr>
+                      <w:rFonts w:ascii="Cambria Math" w:hAnsi="Cambria Math"/>
+                      <w:i/>
+                    </w:rPr>
+                  </m:ctrlPr>
+                </m:fPr>
+                <m:num>
+                  <m:sSub>
+                    <m:sSubPr>
+                      <m:ctrlPr>
+                        <w:rPr>
+                          <w:rFonts w:ascii="Cambria Math" w:hAnsi="Cambria Math"/>
+                        </w:rPr>
+                      </m:ctrlPr>
+                    </m:sSubPr>
+                    <m:e>
+                      <m:r>
+                        <w:rPr>
+                          <w:rFonts w:ascii="Cambria Math" w:hAnsi="Cambria Math"/>
+                        </w:rPr>
+                        <m:t>T</m:t>
+                      </m:r>
+                    </m:e>
+                    <m:sub>
+                      <m:r>
+                        <w:rPr>
+                          <w:rFonts w:ascii="Cambria Math" w:hAnsi="Cambria Math"/>
+                        </w:rPr>
+                        <m:t>c</m:t>
+                      </m:r>
+                    </m:sub>
+                  </m:sSub>
+                </m:num>
+                <m:den>
+                  <m:r>
+                    <w:rPr>
+                      <w:rFonts w:ascii="Cambria Math" w:hAnsi="Cambria Math"/>
+                    </w:rPr>
+                    <m:t>h</m:t>
+                  </m:r>
+                </m:den>
+              </m:f>
+              <m:r>
+                <w:rPr>
+                  <w:rFonts w:ascii="Cambria Math" w:hAnsi="Cambria Math"/>
+                </w:rPr>
+                <m:t>-</m:t>
+              </m:r>
+              <m:f>
+                <m:fPr>
+                  <m:ctrlPr>
+                    <w:rPr>
+                      <w:rFonts w:ascii="Cambria Math" w:hAnsi="Cambria Math"/>
+                      <w:i/>
+                    </w:rPr>
+                  </m:ctrlPr>
+                </m:fPr>
+                <m:num>
+                  <m:sSub>
+                    <m:sSubPr>
+                      <m:ctrlPr>
+                        <w:rPr>
+                          <w:rFonts w:ascii="Cambria Math" w:hAnsi="Cambria Math"/>
+                        </w:rPr>
+                      </m:ctrlPr>
+                    </m:sSubPr>
+                    <m:e>
+                      <m:r>
+                        <w:rPr>
+                          <w:rFonts w:ascii="Cambria Math" w:hAnsi="Cambria Math"/>
+                        </w:rPr>
+                        <m:t>T</m:t>
+                      </m:r>
+                    </m:e>
+                    <m:sub>
+                      <m:r>
+                        <w:rPr>
+                          <w:rFonts w:ascii="Cambria Math" w:hAnsi="Cambria Math"/>
+                        </w:rPr>
+                        <m:t>2</m:t>
+                      </m:r>
+                    </m:sub>
+                  </m:sSub>
+                </m:num>
+                <m:den>
+                  <m:r>
+                    <w:rPr>
+                      <w:rFonts w:ascii="Cambria Math" w:hAnsi="Cambria Math"/>
+                    </w:rPr>
+                    <m:t>h</m:t>
+                  </m:r>
+                </m:den>
+              </m:f>
+            </m:e>
+          </m:d>
+          <m:r>
+            <w:rPr>
+              <w:rFonts w:ascii="Cambria Math" w:hAnsi="Cambria Math"/>
+            </w:rPr>
+            <m:t>+</m:t>
+          </m:r>
+          <m:f>
+            <m:fPr>
+              <m:ctrlPr>
+                <w:rPr>
+                  <w:rFonts w:ascii="Cambria Math" w:hAnsi="Cambria Math"/>
+                  <w:i/>
+                </w:rPr>
+              </m:ctrlPr>
+            </m:fPr>
+            <m:num>
+              <m:sSub>
+                <m:sSubPr>
+                  <m:ctrlPr>
+                    <w:rPr>
+                      <w:rFonts w:ascii="Cambria Math" w:hAnsi="Cambria Math"/>
+                    </w:rPr>
+                  </m:ctrlPr>
+                </m:sSubPr>
+                <m:e>
+                  <m:r>
+                    <w:rPr>
+                      <w:rFonts w:ascii="Cambria Math" w:hAnsi="Cambria Math"/>
+                    </w:rPr>
+                    <m:t>ΔH</m:t>
+                  </m:r>
+                </m:e>
+                <m:sub>
+                  <m:r>
+                    <w:rPr>
+                      <w:rFonts w:ascii="Cambria Math" w:hAnsi="Cambria Math"/>
+                    </w:rPr>
+                    <m:t>rxn</m:t>
+                  </m:r>
+                </m:sub>
+              </m:sSub>
+            </m:num>
+            <m:den>
+              <m:sSub>
+                <m:sSubPr>
+                  <m:ctrlPr>
+                    <w:rPr>
+                      <w:rFonts w:ascii="Cambria Math" w:hAnsi="Cambria Math"/>
+                      <w:i/>
+                    </w:rPr>
+                  </m:ctrlPr>
+                </m:sSubPr>
+                <m:e>
+                  <m:r>
+                    <w:rPr>
+                      <w:rFonts w:ascii="Cambria Math" w:hAnsi="Cambria Math"/>
+                    </w:rPr>
+                    <m:t>C</m:t>
+                  </m:r>
+                </m:e>
+                <m:sub>
+                  <m:r>
+                    <w:rPr>
+                      <w:rFonts w:ascii="Cambria Math" w:hAnsi="Cambria Math"/>
+                    </w:rPr>
+                    <m:t>p</m:t>
+                  </m:r>
+                </m:sub>
+              </m:sSub>
+            </m:den>
+          </m:f>
+          <m:sSub>
+            <m:sSubPr>
+              <m:ctrlPr>
+                <w:rPr>
+                  <w:rFonts w:ascii="Cambria Math" w:hAnsi="Cambria Math"/>
+                </w:rPr>
+              </m:ctrlPr>
+            </m:sSubPr>
+            <m:e>
+              <m:r>
+                <w:rPr>
+                  <w:rFonts w:ascii="Cambria Math" w:hAnsi="Cambria Math"/>
+                </w:rPr>
+                <m:t>k</m:t>
+              </m:r>
+            </m:e>
+            <m:sub>
+              <m:r>
+                <w:rPr>
+                  <w:rFonts w:ascii="Cambria Math" w:hAnsi="Cambria Math"/>
+                </w:rPr>
+                <m:t>0</m:t>
+              </m:r>
+            </m:sub>
+          </m:sSub>
+          <m:sSup>
+            <m:sSupPr>
+              <m:ctrlPr>
+                <w:rPr>
+                  <w:rFonts w:ascii="Cambria Math" w:hAnsi="Cambria Math"/>
+                </w:rPr>
+              </m:ctrlPr>
+            </m:sSupPr>
+            <m:e>
+              <m:r>
+                <w:rPr>
+                  <w:rFonts w:ascii="Cambria Math" w:hAnsi="Cambria Math"/>
+                </w:rPr>
+                <m:t>e</m:t>
+              </m:r>
+            </m:e>
+            <m:sup>
+              <m:r>
+                <w:rPr>
+                  <w:rFonts w:ascii="Cambria Math" w:hAnsi="Cambria Math"/>
+                </w:rPr>
+                <m:t>-</m:t>
+              </m:r>
+              <m:f>
+                <m:fPr>
+                  <m:ctrlPr>
+                    <w:rPr>
+                      <w:rFonts w:ascii="Cambria Math" w:hAnsi="Cambria Math"/>
+                    </w:rPr>
+                  </m:ctrlPr>
+                </m:fPr>
+                <m:num>
+                  <m:sSub>
+                    <m:sSubPr>
+                      <m:ctrlPr>
+                        <w:rPr>
+                          <w:rFonts w:ascii="Cambria Math" w:hAnsi="Cambria Math"/>
+                        </w:rPr>
+                      </m:ctrlPr>
+                    </m:sSubPr>
+                    <m:e>
+                      <m:r>
+                        <w:rPr>
+                          <w:rFonts w:ascii="Cambria Math" w:hAnsi="Cambria Math"/>
+                        </w:rPr>
+                        <m:t>E</m:t>
+                      </m:r>
+                    </m:e>
+                    <m:sub>
+                      <m:r>
+                        <w:rPr>
+                          <w:rFonts w:ascii="Cambria Math" w:hAnsi="Cambria Math"/>
+                        </w:rPr>
+                        <m:t>a</m:t>
+                      </m:r>
+                    </m:sub>
+                  </m:sSub>
+                </m:num>
+                <m:den>
+                  <m:sSub>
+                    <m:sSubPr>
+                      <m:ctrlPr>
+                        <w:rPr>
+                          <w:rFonts w:ascii="Cambria Math" w:hAnsi="Cambria Math"/>
+                        </w:rPr>
+                      </m:ctrlPr>
+                    </m:sSubPr>
+                    <m:e>
+                      <m:r>
+                        <w:rPr>
+                          <w:rFonts w:ascii="Cambria Math" w:hAnsi="Cambria Math"/>
+                        </w:rPr>
+                        <m:t>RT</m:t>
+                      </m:r>
+                    </m:e>
+                    <m:sub>
+                      <m:r>
+                        <w:rPr>
+                          <w:rFonts w:ascii="Cambria Math" w:hAnsi="Cambria Math"/>
+                        </w:rPr>
+                        <m:t>2</m:t>
+                      </m:r>
+                    </m:sub>
+                  </m:sSub>
+                </m:den>
+              </m:f>
+            </m:sup>
+          </m:sSup>
+          <m:sSub>
+            <m:sSubPr>
+              <m:ctrlPr>
+                <w:rPr>
+                  <w:rFonts w:ascii="Cambria Math" w:hAnsi="Cambria Math"/>
+                </w:rPr>
+              </m:ctrlPr>
+            </m:sSubPr>
+            <m:e>
+              <m:r>
+                <w:rPr>
+                  <w:rFonts w:ascii="Cambria Math" w:hAnsi="Cambria Math"/>
+                </w:rPr>
+                <m:t>C</m:t>
+              </m:r>
+            </m:e>
+            <m:sub>
+              <m:r>
+                <w:rPr>
+                  <w:rFonts w:ascii="Cambria Math" w:hAnsi="Cambria Math"/>
+                </w:rPr>
+                <m:t>2</m:t>
+              </m:r>
+            </m:sub>
+          </m:sSub>
+        </m:oMath>
+      </m:oMathPara>
+    </w:p>
+    <w:p>
+      <m:oMathPara>
+        <m:oMath>
+          <m:f>
+            <m:fPr>
+              <m:ctrlPr>
+                <w:rPr>
+                  <w:rFonts w:ascii="Cambria Math" w:hAnsi="Cambria Math"/>
+                </w:rPr>
+              </m:ctrlPr>
+            </m:fPr>
+            <m:num>
+              <m:sSub>
+                <m:sSubPr>
+                  <m:ctrlPr>
+                    <w:rPr>
+                      <w:rFonts w:ascii="Cambria Math" w:hAnsi="Cambria Math"/>
+                    </w:rPr>
+                  </m:ctrlPr>
+                </m:sSubPr>
+                <m:e>
+                  <m:r>
+                    <w:rPr>
+                      <w:rFonts w:ascii="Cambria Math" w:hAnsi="Cambria Math"/>
+                    </w:rPr>
+                    <m:t>dT</m:t>
+                  </m:r>
+                </m:e>
+                <m:sub>
+                  <m:r>
+                    <w:rPr>
+                      <w:rFonts w:ascii="Cambria Math" w:hAnsi="Cambria Math"/>
+                    </w:rPr>
+                    <m:t>2</m:t>
+                  </m:r>
+                </m:sub>
+              </m:sSub>
+            </m:num>
+            <m:den>
+              <m:r>
+                <w:rPr>
+                  <w:rFonts w:ascii="Cambria Math" w:hAnsi="Cambria Math"/>
+                </w:rPr>
+                <m:t>dt</m:t>
+              </m:r>
+            </m:den>
+          </m:f>
+          <m:r>
+            <w:rPr>
+              <w:rFonts w:ascii="Cambria Math" w:hAnsi="Cambria Math"/>
+            </w:rPr>
+            <m:t>=</m:t>
+          </m:r>
+          <m:f>
+            <m:fPr>
+              <m:ctrlPr>
+                <w:rPr>
+                  <w:rFonts w:ascii="Cambria Math" w:hAnsi="Cambria Math"/>
+                  <w:i/>
+                </w:rPr>
+              </m:ctrlPr>
+            </m:fPr>
+            <m:num>
+              <m:sSub>
+                <m:sSubPr>
+                  <m:ctrlPr>
+                    <w:rPr>
+                      <w:rFonts w:ascii="Cambria Math" w:hAnsi="Cambria Math"/>
+                    </w:rPr>
+                  </m:ctrlPr>
+                </m:sSubPr>
+                <m:e>
+                  <m:r>
+                    <w:rPr>
+                      <w:rFonts w:ascii="Cambria Math" w:hAnsi="Cambria Math"/>
+                    </w:rPr>
+                    <m:t>F</m:t>
+                  </m:r>
+                </m:e>
+                <m:sub>
+                  <m:r>
+                    <w:rPr>
+                      <w:rFonts w:ascii="Cambria Math" w:hAnsi="Cambria Math"/>
+                    </w:rPr>
+                    <m:t>1ss</m:t>
+                  </m:r>
+                </m:sub>
+              </m:sSub>
+              <m:sSub>
+                <m:sSubPr>
+                  <m:ctrlPr>
+                    <w:rPr>
+                      <w:rFonts w:ascii="Cambria Math" w:hAnsi="Cambria Math"/>
+                    </w:rPr>
+                  </m:ctrlPr>
+                </m:sSubPr>
+                <m:e>
+                  <m:r>
+                    <w:rPr>
+                      <w:rFonts w:ascii="Cambria Math" w:hAnsi="Cambria Math"/>
+                    </w:rPr>
+                    <m:t>T</m:t>
+                  </m:r>
+                </m:e>
+                <m:sub>
+                  <m:r>
+                    <w:rPr>
+                      <w:rFonts w:ascii="Cambria Math" w:hAnsi="Cambria Math"/>
+                    </w:rPr>
+                    <m:t>1ss</m:t>
+                  </m:r>
+                </m:sub>
+              </m:sSub>
+            </m:num>
+            <m:den>
+              <m:sSub>
+                <m:sSubPr>
+                  <m:ctrlPr>
+                    <w:rPr>
+                      <w:rFonts w:ascii="Cambria Math" w:hAnsi="Cambria Math"/>
+                    </w:rPr>
+                  </m:ctrlPr>
+                </m:sSubPr>
+                <m:e>
+                  <m:r>
+                    <m:rPr>
+                      <m:sty m:val="p"/>
+                    </m:rPr>
+                    <w:rPr>
+                      <w:rFonts w:ascii="Cambria Math" w:hAnsi="Cambria Math"/>
+                    </w:rPr>
+                    <m:t>Ah</m:t>
+                  </m:r>
+                </m:e>
+                <m:sub>
+                  <m:r>
+                    <m:rPr>
+                      <m:sty m:val="p"/>
+                    </m:rPr>
+                    <w:rPr>
+                      <w:rFonts w:ascii="Cambria Math" w:hAnsi="Cambria Math"/>
+                    </w:rPr>
+                    <m:t>ss</m:t>
+                  </m:r>
+                </m:sub>
+              </m:sSub>
+            </m:den>
+          </m:f>
+          <m:r>
+            <w:rPr>
+              <w:rFonts w:ascii="Cambria Math" w:hAnsi="Cambria Math"/>
+            </w:rPr>
+            <m:t>+</m:t>
+          </m:r>
+          <m:f>
+            <m:fPr>
+              <m:ctrlPr>
+                <w:rPr>
+                  <w:rFonts w:ascii="Cambria Math" w:hAnsi="Cambria Math"/>
+                  <w:i/>
+                </w:rPr>
+              </m:ctrlPr>
+            </m:fPr>
+            <m:num>
+              <m:sSub>
+                <m:sSubPr>
+                  <m:ctrlPr>
+                    <w:rPr>
+                      <w:rFonts w:ascii="Cambria Math" w:hAnsi="Cambria Math"/>
+                      <w:i/>
+                    </w:rPr>
+                  </m:ctrlPr>
+                </m:sSubPr>
+                <m:e>
+                  <m:r>
+                    <w:rPr>
+                      <w:rFonts w:ascii="Cambria Math" w:hAnsi="Cambria Math"/>
+                    </w:rPr>
+                    <m:t>F</m:t>
+                  </m:r>
+                </m:e>
+                <m:sub>
+                  <m:r>
+                    <w:rPr>
+                      <w:rFonts w:ascii="Cambria Math" w:hAnsi="Cambria Math"/>
+                    </w:rPr>
+                    <m:t>1SS</m:t>
+                  </m:r>
+                </m:sub>
+              </m:sSub>
+            </m:num>
+            <m:den>
+              <m:sSub>
+                <m:sSubPr>
+                  <m:ctrlPr>
+                    <w:rPr>
+                      <w:rFonts w:ascii="Cambria Math" w:hAnsi="Cambria Math"/>
+                    </w:rPr>
+                  </m:ctrlPr>
+                </m:sSubPr>
+                <m:e>
+                  <m:r>
+                    <m:rPr>
+                      <m:sty m:val="p"/>
+                    </m:rPr>
+                    <w:rPr>
+                      <w:rFonts w:ascii="Cambria Math" w:hAnsi="Cambria Math"/>
+                    </w:rPr>
+                    <m:t>Ah</m:t>
+                  </m:r>
+                </m:e>
+                <m:sub>
+                  <m:r>
+                    <m:rPr>
+                      <m:sty m:val="p"/>
+                    </m:rPr>
+                    <w:rPr>
+                      <w:rFonts w:ascii="Cambria Math" w:hAnsi="Cambria Math"/>
+                    </w:rPr>
+                    <m:t>ss</m:t>
                   </m:r>
                 </m:sub>
               </m:sSub>
@@ -6085,6 +6664,7 @@
               <m:ctrlPr>
                 <w:rPr>
                   <w:rFonts w:ascii="Cambria Math" w:hAnsi="Cambria Math"/>
+                  <w:i/>
                 </w:rPr>
               </m:ctrlPr>
             </m:dPr>
@@ -6094,6 +6674,7 @@
                   <m:ctrlPr>
                     <w:rPr>
                       <w:rFonts w:ascii="Cambria Math" w:hAnsi="Cambria Math"/>
+                      <w:i/>
                     </w:rPr>
                   </m:ctrlPr>
                 </m:sSubPr>
@@ -6110,7 +6691,7 @@
                     <w:rPr>
                       <w:rFonts w:ascii="Cambria Math" w:hAnsi="Cambria Math"/>
                     </w:rPr>
-                    <m:t>c</m:t>
+                    <m:t>1</m:t>
                   </m:r>
                 </m:sub>
               </m:sSub>
@@ -6125,6 +6706,7 @@
                   <m:ctrlPr>
                     <w:rPr>
                       <w:rFonts w:ascii="Cambria Math" w:hAnsi="Cambria Math"/>
+                      <w:i/>
                     </w:rPr>
                   </m:ctrlPr>
                 </m:sSubPr>
@@ -6141,7 +6723,7 @@
                     <w:rPr>
                       <w:rFonts w:ascii="Cambria Math" w:hAnsi="Cambria Math"/>
                     </w:rPr>
-                    <m:t>2</m:t>
+                    <m:t>1SS</m:t>
                   </m:r>
                 </m:sub>
               </m:sSub>
@@ -6168,6 +6750,7 @@
                   <m:ctrlPr>
                     <w:rPr>
                       <w:rFonts w:ascii="Cambria Math" w:hAnsi="Cambria Math"/>
+                      <w:i/>
                     </w:rPr>
                   </m:ctrlPr>
                 </m:sSubPr>
@@ -6176,7 +6759,7 @@
                     <w:rPr>
                       <w:rFonts w:ascii="Cambria Math" w:hAnsi="Cambria Math"/>
                     </w:rPr>
-                    <m:t>ΔH</m:t>
+                    <m:t>T</m:t>
                   </m:r>
                 </m:e>
                 <m:sub>
@@ -6184,12 +6767,18 @@
                     <w:rPr>
                       <w:rFonts w:ascii="Cambria Math" w:hAnsi="Cambria Math"/>
                     </w:rPr>
-                    <m:t>rxn</m:t>
+                    <m:t>1SS</m:t>
                   </m:r>
                 </m:sub>
               </m:sSub>
             </m:num>
             <m:den>
+              <m:r>
+                <w:rPr>
+                  <w:rFonts w:ascii="Cambria Math" w:hAnsi="Cambria Math"/>
+                </w:rPr>
+                <m:t>A</m:t>
+              </m:r>
               <m:sSub>
                 <m:sSubPr>
                   <m:ctrlPr>
@@ -6204,7 +6793,7 @@
                     <w:rPr>
                       <w:rFonts w:ascii="Cambria Math" w:hAnsi="Cambria Math"/>
                     </w:rPr>
-                    <m:t>C</m:t>
+                    <m:t>h</m:t>
                   </m:r>
                 </m:e>
                 <m:sub>
@@ -6212,338 +6801,12 @@
                     <w:rPr>
                       <w:rFonts w:ascii="Cambria Math" w:hAnsi="Cambria Math"/>
                     </w:rPr>
-                    <m:t>p</m:t>
+                    <m:t>ss</m:t>
                   </m:r>
                 </m:sub>
               </m:sSub>
             </m:den>
           </m:f>
-          <m:sSub>
-            <m:sSubPr>
-              <m:ctrlPr>
-                <w:rPr>
-                  <w:rFonts w:ascii="Cambria Math" w:hAnsi="Cambria Math"/>
-                </w:rPr>
-              </m:ctrlPr>
-            </m:sSubPr>
-            <m:e>
-              <m:r>
-                <w:rPr>
-                  <w:rFonts w:ascii="Cambria Math" w:hAnsi="Cambria Math"/>
-                </w:rPr>
-                <m:t>k</m:t>
-              </m:r>
-            </m:e>
-            <m:sub>
-              <m:r>
-                <w:rPr>
-                  <w:rFonts w:ascii="Cambria Math" w:hAnsi="Cambria Math"/>
-                </w:rPr>
-                <m:t>0</m:t>
-              </m:r>
-            </m:sub>
-          </m:sSub>
-          <m:sSub>
-            <m:sSubPr>
-              <m:ctrlPr>
-                <w:rPr>
-                  <w:rFonts w:ascii="Cambria Math" w:hAnsi="Cambria Math"/>
-                </w:rPr>
-              </m:ctrlPr>
-            </m:sSubPr>
-            <m:e>
-              <m:r>
-                <w:rPr>
-                  <w:rFonts w:ascii="Cambria Math" w:hAnsi="Cambria Math"/>
-                </w:rPr>
-                <m:t>V</m:t>
-              </m:r>
-            </m:e>
-            <m:sub>
-              <m:r>
-                <w:rPr>
-                  <w:rFonts w:ascii="Cambria Math" w:hAnsi="Cambria Math"/>
-                </w:rPr>
-                <m:t>t</m:t>
-              </m:r>
-            </m:sub>
-          </m:sSub>
-          <m:sSup>
-            <m:sSupPr>
-              <m:ctrlPr>
-                <w:rPr>
-                  <w:rFonts w:ascii="Cambria Math" w:hAnsi="Cambria Math"/>
-                </w:rPr>
-              </m:ctrlPr>
-            </m:sSupPr>
-            <m:e>
-              <m:r>
-                <w:rPr>
-                  <w:rFonts w:ascii="Cambria Math" w:hAnsi="Cambria Math"/>
-                </w:rPr>
-                <m:t>e</m:t>
-              </m:r>
-            </m:e>
-            <m:sup>
-              <m:r>
-                <w:rPr>
-                  <w:rFonts w:ascii="Cambria Math" w:hAnsi="Cambria Math"/>
-                </w:rPr>
-                <m:t>-</m:t>
-              </m:r>
-              <m:f>
-                <m:fPr>
-                  <m:ctrlPr>
-                    <w:rPr>
-                      <w:rFonts w:ascii="Cambria Math" w:hAnsi="Cambria Math"/>
-                    </w:rPr>
-                  </m:ctrlPr>
-                </m:fPr>
-                <m:num>
-                  <m:sSub>
-                    <m:sSubPr>
-                      <m:ctrlPr>
-                        <w:rPr>
-                          <w:rFonts w:ascii="Cambria Math" w:hAnsi="Cambria Math"/>
-                        </w:rPr>
-                      </m:ctrlPr>
-                    </m:sSubPr>
-                    <m:e>
-                      <m:r>
-                        <w:rPr>
-                          <w:rFonts w:ascii="Cambria Math" w:hAnsi="Cambria Math"/>
-                        </w:rPr>
-                        <m:t>E</m:t>
-                      </m:r>
-                    </m:e>
-                    <m:sub>
-                      <m:r>
-                        <w:rPr>
-                          <w:rFonts w:ascii="Cambria Math" w:hAnsi="Cambria Math"/>
-                        </w:rPr>
-                        <m:t>a</m:t>
-                      </m:r>
-                    </m:sub>
-                  </m:sSub>
-                </m:num>
-                <m:den>
-                  <m:sSub>
-                    <m:sSubPr>
-                      <m:ctrlPr>
-                        <w:rPr>
-                          <w:rFonts w:ascii="Cambria Math" w:hAnsi="Cambria Math"/>
-                        </w:rPr>
-                      </m:ctrlPr>
-                    </m:sSubPr>
-                    <m:e>
-                      <m:r>
-                        <w:rPr>
-                          <w:rFonts w:ascii="Cambria Math" w:hAnsi="Cambria Math"/>
-                        </w:rPr>
-                        <m:t>RT</m:t>
-                      </m:r>
-                    </m:e>
-                    <m:sub>
-                      <m:r>
-                        <w:rPr>
-                          <w:rFonts w:ascii="Cambria Math" w:hAnsi="Cambria Math"/>
-                        </w:rPr>
-                        <m:t>2</m:t>
-                      </m:r>
-                    </m:sub>
-                  </m:sSub>
-                </m:den>
-              </m:f>
-            </m:sup>
-          </m:sSup>
-          <m:sSub>
-            <m:sSubPr>
-              <m:ctrlPr>
-                <w:rPr>
-                  <w:rFonts w:ascii="Cambria Math" w:hAnsi="Cambria Math"/>
-                </w:rPr>
-              </m:ctrlPr>
-            </m:sSubPr>
-            <m:e>
-              <m:r>
-                <w:rPr>
-                  <w:rFonts w:ascii="Cambria Math" w:hAnsi="Cambria Math"/>
-                </w:rPr>
-                <m:t>C</m:t>
-              </m:r>
-            </m:e>
-            <m:sub>
-              <m:r>
-                <w:rPr>
-                  <w:rFonts w:ascii="Cambria Math" w:hAnsi="Cambria Math"/>
-                </w:rPr>
-                <m:t>2</m:t>
-              </m:r>
-            </m:sub>
-          </m:sSub>
-        </m:oMath>
-      </m:oMathPara>
-    </w:p>
-    <w:p>
-      <m:oMathPara>
-        <m:oMath>
-          <m:sSub>
-            <m:sSubPr>
-              <m:ctrlPr>
-                <w:rPr>
-                  <w:rFonts w:ascii="Cambria Math" w:hAnsi="Cambria Math"/>
-                </w:rPr>
-              </m:ctrlPr>
-            </m:sSubPr>
-            <m:e>
-              <m:r>
-                <w:rPr>
-                  <w:rFonts w:ascii="Cambria Math" w:hAnsi="Cambria Math"/>
-                </w:rPr>
-                <m:t>V</m:t>
-              </m:r>
-            </m:e>
-            <m:sub>
-              <m:r>
-                <w:rPr>
-                  <w:rFonts w:ascii="Cambria Math" w:hAnsi="Cambria Math"/>
-                </w:rPr>
-                <m:t>t</m:t>
-              </m:r>
-            </m:sub>
-          </m:sSub>
-          <m:f>
-            <m:fPr>
-              <m:ctrlPr>
-                <w:rPr>
-                  <w:rFonts w:ascii="Cambria Math" w:hAnsi="Cambria Math"/>
-                </w:rPr>
-              </m:ctrlPr>
-            </m:fPr>
-            <m:num>
-              <m:sSub>
-                <m:sSubPr>
-                  <m:ctrlPr>
-                    <w:rPr>
-                      <w:rFonts w:ascii="Cambria Math" w:hAnsi="Cambria Math"/>
-                    </w:rPr>
-                  </m:ctrlPr>
-                </m:sSubPr>
-                <m:e>
-                  <m:r>
-                    <w:rPr>
-                      <w:rFonts w:ascii="Cambria Math" w:hAnsi="Cambria Math"/>
-                    </w:rPr>
-                    <m:t>dT</m:t>
-                  </m:r>
-                </m:e>
-                <m:sub>
-                  <m:r>
-                    <w:rPr>
-                      <w:rFonts w:ascii="Cambria Math" w:hAnsi="Cambria Math"/>
-                    </w:rPr>
-                    <m:t>2</m:t>
-                  </m:r>
-                </m:sub>
-              </m:sSub>
-            </m:num>
-            <m:den>
-              <m:r>
-                <w:rPr>
-                  <w:rFonts w:ascii="Cambria Math" w:hAnsi="Cambria Math"/>
-                </w:rPr>
-                <m:t>dt</m:t>
-              </m:r>
-            </m:den>
-          </m:f>
-          <m:r>
-            <w:rPr>
-              <w:rFonts w:ascii="Cambria Math" w:hAnsi="Cambria Math"/>
-            </w:rPr>
-            <m:t>=</m:t>
-          </m:r>
-          <m:sSub>
-            <m:sSubPr>
-              <m:ctrlPr>
-                <w:rPr>
-                  <w:rFonts w:ascii="Cambria Math" w:hAnsi="Cambria Math"/>
-                </w:rPr>
-              </m:ctrlPr>
-            </m:sSubPr>
-            <m:e>
-              <m:r>
-                <w:rPr>
-                  <w:rFonts w:ascii="Cambria Math" w:hAnsi="Cambria Math"/>
-                </w:rPr>
-                <m:t>F</m:t>
-              </m:r>
-            </m:e>
-            <m:sub>
-              <m:r>
-                <w:rPr>
-                  <w:rFonts w:ascii="Cambria Math" w:hAnsi="Cambria Math"/>
-                </w:rPr>
-                <m:t>1ss</m:t>
-              </m:r>
-            </m:sub>
-          </m:sSub>
-          <m:sSub>
-            <m:sSubPr>
-              <m:ctrlPr>
-                <w:rPr>
-                  <w:rFonts w:ascii="Cambria Math" w:hAnsi="Cambria Math"/>
-                </w:rPr>
-              </m:ctrlPr>
-            </m:sSubPr>
-            <m:e>
-              <m:r>
-                <w:rPr>
-                  <w:rFonts w:ascii="Cambria Math" w:hAnsi="Cambria Math"/>
-                </w:rPr>
-                <m:t>T</m:t>
-              </m:r>
-            </m:e>
-            <m:sub>
-              <m:r>
-                <w:rPr>
-                  <w:rFonts w:ascii="Cambria Math" w:hAnsi="Cambria Math"/>
-                </w:rPr>
-                <m:t>1ss</m:t>
-              </m:r>
-            </m:sub>
-          </m:sSub>
-          <m:r>
-            <w:rPr>
-              <w:rFonts w:ascii="Cambria Math" w:hAnsi="Cambria Math"/>
-            </w:rPr>
-            <m:t>+</m:t>
-          </m:r>
-          <m:sSub>
-            <m:sSubPr>
-              <m:ctrlPr>
-                <w:rPr>
-                  <w:rFonts w:ascii="Cambria Math" w:hAnsi="Cambria Math"/>
-                  <w:i/>
-                </w:rPr>
-              </m:ctrlPr>
-            </m:sSubPr>
-            <m:e>
-              <m:r>
-                <w:rPr>
-                  <w:rFonts w:ascii="Cambria Math" w:hAnsi="Cambria Math"/>
-                </w:rPr>
-                <m:t>F</m:t>
-              </m:r>
-            </m:e>
-            <m:sub>
-              <m:r>
-                <w:rPr>
-                  <w:rFonts w:ascii="Cambria Math" w:hAnsi="Cambria Math"/>
-                </w:rPr>
-                <m:t>1SS</m:t>
-              </m:r>
-            </m:sub>
-          </m:sSub>
           <m:d>
             <m:dPr>
               <m:ctrlPr>
@@ -6568,7 +6831,7 @@
                     <w:rPr>
                       <w:rFonts w:ascii="Cambria Math" w:hAnsi="Cambria Math"/>
                     </w:rPr>
-                    <m:t>T</m:t>
+                    <m:t>F</m:t>
                   </m:r>
                 </m:e>
                 <m:sub>
@@ -6600,7 +6863,7 @@
                     <w:rPr>
                       <w:rFonts w:ascii="Cambria Math" w:hAnsi="Cambria Math"/>
                     </w:rPr>
-                    <m:t>T</m:t>
+                    <m:t>F</m:t>
                   </m:r>
                 </m:e>
                 <m:sub>
@@ -6618,34 +6881,114 @@
             <w:rPr>
               <w:rFonts w:ascii="Cambria Math" w:hAnsi="Cambria Math"/>
             </w:rPr>
-            <m:t>+</m:t>
+            <m:t>-</m:t>
           </m:r>
-          <m:sSub>
-            <m:sSubPr>
+          <m:f>
+            <m:fPr>
               <m:ctrlPr>
                 <w:rPr>
                   <w:rFonts w:ascii="Cambria Math" w:hAnsi="Cambria Math"/>
                   <w:i/>
                 </w:rPr>
               </m:ctrlPr>
-            </m:sSubPr>
-            <m:e>
-              <m:r>
-                <w:rPr>
-                  <w:rFonts w:ascii="Cambria Math" w:hAnsi="Cambria Math"/>
-                </w:rPr>
-                <m:t>T</m:t>
-              </m:r>
-            </m:e>
-            <m:sub>
-              <m:r>
-                <w:rPr>
-                  <w:rFonts w:ascii="Cambria Math" w:hAnsi="Cambria Math"/>
-                </w:rPr>
-                <m:t>1SS</m:t>
-              </m:r>
-            </m:sub>
-          </m:sSub>
+            </m:fPr>
+            <m:num>
+              <m:sSub>
+                <m:sSubPr>
+                  <m:ctrlPr>
+                    <w:rPr>
+                      <w:rFonts w:ascii="Cambria Math" w:hAnsi="Cambria Math"/>
+                      <w:i/>
+                    </w:rPr>
+                  </m:ctrlPr>
+                </m:sSubPr>
+                <m:e>
+                  <m:r>
+                    <w:rPr>
+                      <w:rFonts w:ascii="Cambria Math" w:hAnsi="Cambria Math"/>
+                    </w:rPr>
+                    <m:t>T</m:t>
+                  </m:r>
+                </m:e>
+                <m:sub>
+                  <m:r>
+                    <w:rPr>
+                      <w:rFonts w:ascii="Cambria Math" w:hAnsi="Cambria Math"/>
+                    </w:rPr>
+                    <m:t>1ss</m:t>
+                  </m:r>
+                </m:sub>
+              </m:sSub>
+              <m:sSub>
+                <m:sSubPr>
+                  <m:ctrlPr>
+                    <w:rPr>
+                      <w:rFonts w:ascii="Cambria Math" w:hAnsi="Cambria Math"/>
+                      <w:i/>
+                    </w:rPr>
+                  </m:ctrlPr>
+                </m:sSubPr>
+                <m:e>
+                  <m:r>
+                    <w:rPr>
+                      <w:rFonts w:ascii="Cambria Math" w:hAnsi="Cambria Math"/>
+                    </w:rPr>
+                    <m:t>F</m:t>
+                  </m:r>
+                </m:e>
+                <m:sub>
+                  <m:r>
+                    <w:rPr>
+                      <w:rFonts w:ascii="Cambria Math" w:hAnsi="Cambria Math"/>
+                    </w:rPr>
+                    <m:t>1ss</m:t>
+                  </m:r>
+                </m:sub>
+              </m:sSub>
+            </m:num>
+            <m:den>
+              <m:r>
+                <w:rPr>
+                  <w:rFonts w:ascii="Cambria Math" w:hAnsi="Cambria Math"/>
+                </w:rPr>
+                <m:t>A</m:t>
+              </m:r>
+              <m:sSubSup>
+                <m:sSubSupPr>
+                  <m:ctrlPr>
+                    <w:rPr>
+                      <w:rFonts w:ascii="Cambria Math" w:hAnsi="Cambria Math"/>
+                      <w:i/>
+                    </w:rPr>
+                  </m:ctrlPr>
+                </m:sSubSupPr>
+                <m:e>
+                  <m:r>
+                    <w:rPr>
+                      <w:rFonts w:ascii="Cambria Math" w:hAnsi="Cambria Math"/>
+                    </w:rPr>
+                    <m:t>h</m:t>
+                  </m:r>
+                </m:e>
+                <m:sub>
+                  <m:r>
+                    <w:rPr>
+                      <w:rFonts w:ascii="Cambria Math" w:hAnsi="Cambria Math"/>
+                    </w:rPr>
+                    <m:t>ss</m:t>
+                  </m:r>
+                </m:sub>
+                <m:sup>
+                  <m:r>
+                    <w:rPr>
+                      <w:rFonts w:ascii="Cambria Math" w:hAnsi="Cambria Math"/>
+                    </w:rPr>
+                    <m:t>2</m:t>
+                  </m:r>
+                </m:sup>
+              </m:sSubSup>
+            </m:den>
+          </m:f>
           <m:d>
             <m:dPr>
               <m:ctrlPr>
@@ -6656,6 +6999,12 @@
               </m:ctrlPr>
             </m:dPr>
             <m:e>
+              <m:r>
+                <w:rPr>
+                  <w:rFonts w:ascii="Cambria Math" w:hAnsi="Cambria Math"/>
+                </w:rPr>
+                <m:t>h-</m:t>
+              </m:r>
               <m:sSub>
                 <m:sSubPr>
                   <m:ctrlPr>
@@ -6670,7 +7019,7 @@
                     <w:rPr>
                       <w:rFonts w:ascii="Cambria Math" w:hAnsi="Cambria Math"/>
                     </w:rPr>
-                    <m:t>F</m:t>
+                    <m:t>h</m:t>
                   </m:r>
                 </m:e>
                 <m:sub>
@@ -6678,39 +7027,7 @@
                     <w:rPr>
                       <w:rFonts w:ascii="Cambria Math" w:hAnsi="Cambria Math"/>
                     </w:rPr>
-                    <m:t>1</m:t>
-                  </m:r>
-                </m:sub>
-              </m:sSub>
-              <m:r>
-                <w:rPr>
-                  <w:rFonts w:ascii="Cambria Math" w:hAnsi="Cambria Math"/>
-                </w:rPr>
-                <m:t>-</m:t>
-              </m:r>
-              <m:sSub>
-                <m:sSubPr>
-                  <m:ctrlPr>
-                    <w:rPr>
-                      <w:rFonts w:ascii="Cambria Math" w:hAnsi="Cambria Math"/>
-                      <w:i/>
-                    </w:rPr>
-                  </m:ctrlPr>
-                </m:sSubPr>
-                <m:e>
-                  <m:r>
-                    <w:rPr>
-                      <w:rFonts w:ascii="Cambria Math" w:hAnsi="Cambria Math"/>
-                    </w:rPr>
-                    <m:t>F</m:t>
-                  </m:r>
-                </m:e>
-                <m:sub>
-                  <m:r>
-                    <w:rPr>
-                      <w:rFonts w:ascii="Cambria Math" w:hAnsi="Cambria Math"/>
-                    </w:rPr>
-                    <m:t>1SS</m:t>
+                    <m:t>ss</m:t>
                   </m:r>
                 </m:sub>
               </m:sSub>
@@ -6791,17 +7108,16 @@
             </w:rPr>
             <m:t>(</m:t>
           </m:r>
-          <m:rad>
-            <m:radPr>
-              <m:degHide m:val="1"/>
+          <m:f>
+            <m:fPr>
               <m:ctrlPr>
                 <w:rPr>
                   <w:rFonts w:ascii="Cambria Math" w:hAnsi="Cambria Math"/>
+                  <w:i/>
                 </w:rPr>
               </m:ctrlPr>
-            </m:radPr>
-            <m:deg/>
-            <m:e>
+            </m:fPr>
+            <m:num>
               <m:sSub>
                 <m:sSubPr>
                   <m:ctrlPr>
@@ -6812,91 +7128,29 @@
                 </m:sSubPr>
                 <m:e>
                   <m:r>
-                    <m:rPr>
-                      <m:sty m:val="p"/>
-                    </m:rPr>
-                    <w:rPr>
-                      <w:rFonts w:ascii="Cambria Math" w:hAnsi="Cambria Math"/>
-                    </w:rPr>
-                    <m:t>h</m:t>
+                    <w:rPr>
+                      <w:rFonts w:ascii="Cambria Math" w:hAnsi="Cambria Math"/>
+                    </w:rPr>
+                    <m:t>T</m:t>
                   </m:r>
                 </m:e>
                 <m:sub>
                   <m:r>
-                    <m:rPr>
-                      <m:sty m:val="p"/>
-                    </m:rPr>
-                    <w:rPr>
-                      <w:rFonts w:ascii="Cambria Math" w:hAnsi="Cambria Math"/>
-                    </w:rPr>
-                    <m:t>ss</m:t>
+                    <w:rPr>
+                      <w:rFonts w:ascii="Cambria Math" w:hAnsi="Cambria Math"/>
+                    </w:rPr>
+                    <m:t>2ss</m:t>
                   </m:r>
                 </m:sub>
               </m:sSub>
-            </m:e>
-          </m:rad>
-          <m:sSub>
-            <m:sSubPr>
-              <m:ctrlPr>
-                <w:rPr>
-                  <w:rFonts w:ascii="Cambria Math" w:hAnsi="Cambria Math"/>
-                </w:rPr>
-              </m:ctrlPr>
-            </m:sSubPr>
-            <m:e>
-              <m:r>
-                <w:rPr>
-                  <w:rFonts w:ascii="Cambria Math" w:hAnsi="Cambria Math"/>
-                </w:rPr>
-                <m:t>T</m:t>
-              </m:r>
-            </m:e>
-            <m:sub>
-              <m:r>
-                <w:rPr>
-                  <w:rFonts w:ascii="Cambria Math" w:hAnsi="Cambria Math"/>
-                </w:rPr>
-                <m:t>2ss</m:t>
-              </m:r>
-            </m:sub>
-          </m:sSub>
-          <m:r>
-            <w:rPr>
-              <w:rFonts w:ascii="Cambria Math" w:hAnsi="Cambria Math"/>
-            </w:rPr>
-            <m:t>+</m:t>
-          </m:r>
-          <m:f>
-            <m:fPr>
-              <m:ctrlPr>
-                <w:rPr>
-                  <w:rFonts w:ascii="Cambria Math" w:hAnsi="Cambria Math"/>
-                  <w:i/>
-                </w:rPr>
-              </m:ctrlPr>
-            </m:fPr>
-            <m:num>
-              <m:r>
-                <w:rPr>
-                  <w:rFonts w:ascii="Cambria Math" w:hAnsi="Cambria Math"/>
-                </w:rPr>
-                <m:t>1</m:t>
-              </m:r>
             </m:num>
             <m:den>
-              <m:r>
-                <w:rPr>
-                  <w:rFonts w:ascii="Cambria Math" w:hAnsi="Cambria Math"/>
-                </w:rPr>
-                <m:t>2</m:t>
-              </m:r>
               <m:rad>
                 <m:radPr>
                   <m:degHide m:val="1"/>
                   <m:ctrlPr>
                     <w:rPr>
                       <w:rFonts w:ascii="Cambria Math" w:hAnsi="Cambria Math"/>
-                      <w:i/>
                     </w:rPr>
                   </m:ctrlPr>
                 </m:radPr>
@@ -6907,12 +7161,14 @@
                       <m:ctrlPr>
                         <w:rPr>
                           <w:rFonts w:ascii="Cambria Math" w:hAnsi="Cambria Math"/>
-                          <w:i/>
                         </w:rPr>
                       </m:ctrlPr>
                     </m:sSubPr>
                     <m:e>
                       <m:r>
+                        <m:rPr>
+                          <m:sty m:val="p"/>
+                        </m:rPr>
                         <w:rPr>
                           <w:rFonts w:ascii="Cambria Math" w:hAnsi="Cambria Math"/>
                         </w:rPr>
@@ -6921,6 +7177,9 @@
                     </m:e>
                     <m:sub>
                       <m:r>
+                        <m:rPr>
+                          <m:sty m:val="p"/>
+                        </m:rPr>
                         <w:rPr>
                           <w:rFonts w:ascii="Cambria Math" w:hAnsi="Cambria Math"/>
                         </w:rPr>
@@ -6930,6 +7189,92 @@
                   </m:sSub>
                 </m:e>
               </m:rad>
+            </m:den>
+          </m:f>
+          <m:r>
+            <w:rPr>
+              <w:rFonts w:ascii="Cambria Math" w:hAnsi="Cambria Math"/>
+            </w:rPr>
+            <m:t>-</m:t>
+          </m:r>
+          <m:f>
+            <m:fPr>
+              <m:ctrlPr>
+                <w:rPr>
+                  <w:rFonts w:ascii="Cambria Math" w:hAnsi="Cambria Math"/>
+                  <w:i/>
+                </w:rPr>
+              </m:ctrlPr>
+            </m:fPr>
+            <m:num>
+              <m:r>
+                <w:rPr>
+                  <w:rFonts w:ascii="Cambria Math" w:hAnsi="Cambria Math"/>
+                </w:rPr>
+                <m:t>1</m:t>
+              </m:r>
+            </m:num>
+            <m:den>
+              <m:r>
+                <w:rPr>
+                  <w:rFonts w:ascii="Cambria Math" w:hAnsi="Cambria Math"/>
+                </w:rPr>
+                <m:t>2</m:t>
+              </m:r>
+              <m:sSubSup>
+                <m:sSubSupPr>
+                  <m:ctrlPr>
+                    <w:rPr>
+                      <w:rFonts w:ascii="Cambria Math" w:hAnsi="Cambria Math"/>
+                      <w:i/>
+                    </w:rPr>
+                  </m:ctrlPr>
+                </m:sSubSupPr>
+                <m:e>
+                  <m:r>
+                    <w:rPr>
+                      <w:rFonts w:ascii="Cambria Math" w:hAnsi="Cambria Math"/>
+                    </w:rPr>
+                    <m:t>h</m:t>
+                  </m:r>
+                </m:e>
+                <m:sub>
+                  <m:r>
+                    <w:rPr>
+                      <w:rFonts w:ascii="Cambria Math" w:hAnsi="Cambria Math"/>
+                    </w:rPr>
+                    <m:t>ss</m:t>
+                  </m:r>
+                </m:sub>
+                <m:sup>
+                  <m:f>
+                    <m:fPr>
+                      <m:ctrlPr>
+                        <w:rPr>
+                          <w:rFonts w:ascii="Cambria Math" w:hAnsi="Cambria Math"/>
+                          <w:i/>
+                        </w:rPr>
+                      </m:ctrlPr>
+                    </m:fPr>
+                    <m:num>
+                      <m:r>
+                        <w:rPr>
+                          <w:rFonts w:ascii="Cambria Math" w:hAnsi="Cambria Math"/>
+                        </w:rPr>
+                        <m:t>3</m:t>
+                      </m:r>
+                    </m:num>
+                    <m:den>
+                      <m:r>
+                        <w:rPr>
+                          <w:rFonts w:ascii="Cambria Math" w:hAnsi="Cambria Math"/>
+                        </w:rPr>
+                        <m:t>2</m:t>
+                      </m:r>
+                    </m:den>
+                  </m:f>
+                </m:sup>
+              </m:sSubSup>
             </m:den>
           </m:f>
           <m:sSub>
@@ -7002,50 +7347,70 @@
             </w:rPr>
             <m:t>+</m:t>
           </m:r>
-          <m:rad>
-            <m:radPr>
-              <m:degHide m:val="1"/>
+          <m:f>
+            <m:fPr>
               <m:ctrlPr>
                 <w:rPr>
                   <w:rFonts w:ascii="Cambria Math" w:hAnsi="Cambria Math"/>
+                  <w:i/>
                 </w:rPr>
               </m:ctrlPr>
-            </m:radPr>
-            <m:deg/>
-            <m:e>
-              <m:sSub>
-                <m:sSubPr>
+            </m:fPr>
+            <m:num>
+              <m:r>
+                <w:rPr>
+                  <w:rFonts w:ascii="Cambria Math" w:hAnsi="Cambria Math"/>
+                </w:rPr>
+                <m:t>1</m:t>
+              </m:r>
+            </m:num>
+            <m:den>
+              <m:rad>
+                <m:radPr>
+                  <m:degHide m:val="1"/>
                   <m:ctrlPr>
                     <w:rPr>
                       <w:rFonts w:ascii="Cambria Math" w:hAnsi="Cambria Math"/>
                     </w:rPr>
                   </m:ctrlPr>
-                </m:sSubPr>
+                </m:radPr>
+                <m:deg/>
                 <m:e>
-                  <m:r>
-                    <m:rPr>
-                      <m:sty m:val="p"/>
-                    </m:rPr>
-                    <w:rPr>
-                      <w:rFonts w:ascii="Cambria Math" w:hAnsi="Cambria Math"/>
-                    </w:rPr>
-                    <m:t>h</m:t>
-                  </m:r>
+                  <m:sSub>
+                    <m:sSubPr>
+                      <m:ctrlPr>
+                        <w:rPr>
+                          <w:rFonts w:ascii="Cambria Math" w:hAnsi="Cambria Math"/>
+                        </w:rPr>
+                      </m:ctrlPr>
+                    </m:sSubPr>
+                    <m:e>
+                      <m:r>
+                        <m:rPr>
+                          <m:sty m:val="p"/>
+                        </m:rPr>
+                        <w:rPr>
+                          <w:rFonts w:ascii="Cambria Math" w:hAnsi="Cambria Math"/>
+                        </w:rPr>
+                        <m:t>h</m:t>
+                      </m:r>
+                    </m:e>
+                    <m:sub>
+                      <m:r>
+                        <m:rPr>
+                          <m:sty m:val="p"/>
+                        </m:rPr>
+                        <w:rPr>
+                          <w:rFonts w:ascii="Cambria Math" w:hAnsi="Cambria Math"/>
+                        </w:rPr>
+                        <m:t>ss</m:t>
+                      </m:r>
+                    </m:sub>
+                  </m:sSub>
                 </m:e>
-                <m:sub>
-                  <m:r>
-                    <m:rPr>
-                      <m:sty m:val="p"/>
-                    </m:rPr>
-                    <w:rPr>
-                      <w:rFonts w:ascii="Cambria Math" w:hAnsi="Cambria Math"/>
-                    </w:rPr>
-                    <m:t>ss</m:t>
-                  </m:r>
-                </m:sub>
-              </m:sSub>
-            </m:e>
-          </m:rad>
+              </m:rad>
+            </m:den>
+          </m:f>
           <m:r>
             <w:rPr>
               <w:rFonts w:ascii="Cambria Math" w:hAnsi="Cambria Math"/>
@@ -7184,6 +7549,12 @@
                   </m:r>
                 </m:sub>
               </m:sSub>
+              <m:r>
+                <w:rPr>
+                  <w:rFonts w:ascii="Cambria Math" w:hAnsi="Cambria Math"/>
+                </w:rPr>
+                <m:t>A</m:t>
+              </m:r>
             </m:den>
           </m:f>
           <m:d>
@@ -7191,15 +7562,348 @@
               <m:ctrlPr>
                 <w:rPr>
                   <w:rFonts w:ascii="Cambria Math" w:hAnsi="Cambria Math"/>
+                  <w:i/>
                 </w:rPr>
               </m:ctrlPr>
             </m:dPr>
             <m:e>
+              <m:f>
+                <m:fPr>
+                  <m:ctrlPr>
+                    <w:rPr>
+                      <w:rFonts w:ascii="Cambria Math" w:hAnsi="Cambria Math"/>
+                      <w:i/>
+                    </w:rPr>
+                  </m:ctrlPr>
+                </m:fPr>
+                <m:num>
+                  <m:sSub>
+                    <m:sSubPr>
+                      <m:ctrlPr>
+                        <w:rPr>
+                          <w:rFonts w:ascii="Cambria Math" w:hAnsi="Cambria Math"/>
+                        </w:rPr>
+                      </m:ctrlPr>
+                    </m:sSubPr>
+                    <m:e>
+                      <m:r>
+                        <m:rPr>
+                          <m:sty m:val="p"/>
+                        </m:rPr>
+                        <w:rPr>
+                          <w:rFonts w:ascii="Cambria Math" w:hAnsi="Cambria Math"/>
+                        </w:rPr>
+                        <m:t>T</m:t>
+                      </m:r>
+                    </m:e>
+                    <m:sub>
+                      <m:r>
+                        <m:rPr>
+                          <m:sty m:val="p"/>
+                        </m:rPr>
+                        <w:rPr>
+                          <w:rFonts w:ascii="Cambria Math" w:hAnsi="Cambria Math"/>
+                        </w:rPr>
+                        <m:t>css</m:t>
+                      </m:r>
+                    </m:sub>
+                  </m:sSub>
+                </m:num>
+                <m:den>
+                  <m:sSub>
+                    <m:sSubPr>
+                      <m:ctrlPr>
+                        <w:rPr>
+                          <w:rFonts w:ascii="Cambria Math" w:hAnsi="Cambria Math"/>
+                          <w:i/>
+                        </w:rPr>
+                      </m:ctrlPr>
+                    </m:sSubPr>
+                    <m:e>
+                      <m:r>
+                        <w:rPr>
+                          <w:rFonts w:ascii="Cambria Math" w:hAnsi="Cambria Math"/>
+                        </w:rPr>
+                        <m:t>h</m:t>
+                      </m:r>
+                    </m:e>
+                    <m:sub>
+                      <m:r>
+                        <w:rPr>
+                          <w:rFonts w:ascii="Cambria Math" w:hAnsi="Cambria Math"/>
+                        </w:rPr>
+                        <m:t>ss</m:t>
+                      </m:r>
+                    </m:sub>
+                  </m:sSub>
+                </m:den>
+              </m:f>
+              <m:r>
+                <w:rPr>
+                  <w:rFonts w:ascii="Cambria Math" w:hAnsi="Cambria Math"/>
+                </w:rPr>
+                <m:t>+</m:t>
+              </m:r>
+              <m:f>
+                <m:fPr>
+                  <m:ctrlPr>
+                    <w:rPr>
+                      <w:rFonts w:ascii="Cambria Math" w:hAnsi="Cambria Math"/>
+                      <w:i/>
+                    </w:rPr>
+                  </m:ctrlPr>
+                </m:fPr>
+                <m:num>
+                  <m:sSub>
+                    <m:sSubPr>
+                      <m:ctrlPr>
+                        <w:rPr>
+                          <w:rFonts w:ascii="Cambria Math" w:hAnsi="Cambria Math"/>
+                          <w:i/>
+                        </w:rPr>
+                      </m:ctrlPr>
+                    </m:sSubPr>
+                    <m:e>
+                      <m:r>
+                        <w:rPr>
+                          <w:rFonts w:ascii="Cambria Math" w:hAnsi="Cambria Math"/>
+                        </w:rPr>
+                        <m:t>T</m:t>
+                      </m:r>
+                    </m:e>
+                    <m:sub>
+                      <m:r>
+                        <w:rPr>
+                          <w:rFonts w:ascii="Cambria Math" w:hAnsi="Cambria Math"/>
+                        </w:rPr>
+                        <m:t>c</m:t>
+                      </m:r>
+                    </m:sub>
+                  </m:sSub>
+                  <m:r>
+                    <w:rPr>
+                      <w:rFonts w:ascii="Cambria Math" w:hAnsi="Cambria Math"/>
+                    </w:rPr>
+                    <m:t>-</m:t>
+                  </m:r>
+                  <m:sSub>
+                    <m:sSubPr>
+                      <m:ctrlPr>
+                        <w:rPr>
+                          <w:rFonts w:ascii="Cambria Math" w:hAnsi="Cambria Math"/>
+                          <w:i/>
+                        </w:rPr>
+                      </m:ctrlPr>
+                    </m:sSubPr>
+                    <m:e>
+                      <m:r>
+                        <w:rPr>
+                          <w:rFonts w:ascii="Cambria Math" w:hAnsi="Cambria Math"/>
+                        </w:rPr>
+                        <m:t>T</m:t>
+                      </m:r>
+                    </m:e>
+                    <m:sub>
+                      <m:r>
+                        <w:rPr>
+                          <w:rFonts w:ascii="Cambria Math" w:hAnsi="Cambria Math"/>
+                        </w:rPr>
+                        <m:t>css</m:t>
+                      </m:r>
+                    </m:sub>
+                  </m:sSub>
+                </m:num>
+                <m:den>
+                  <m:sSub>
+                    <m:sSubPr>
+                      <m:ctrlPr>
+                        <w:rPr>
+                          <w:rFonts w:ascii="Cambria Math" w:hAnsi="Cambria Math"/>
+                          <w:i/>
+                        </w:rPr>
+                      </m:ctrlPr>
+                    </m:sSubPr>
+                    <m:e>
+                      <m:r>
+                        <w:rPr>
+                          <w:rFonts w:ascii="Cambria Math" w:hAnsi="Cambria Math"/>
+                        </w:rPr>
+                        <m:t>h</m:t>
+                      </m:r>
+                    </m:e>
+                    <m:sub>
+                      <m:r>
+                        <w:rPr>
+                          <w:rFonts w:ascii="Cambria Math" w:hAnsi="Cambria Math"/>
+                        </w:rPr>
+                        <m:t>ss</m:t>
+                      </m:r>
+                    </m:sub>
+                  </m:sSub>
+                </m:den>
+              </m:f>
+              <m:r>
+                <w:rPr>
+                  <w:rFonts w:ascii="Cambria Math" w:hAnsi="Cambria Math"/>
+                </w:rPr>
+                <m:t>-</m:t>
+              </m:r>
+              <m:f>
+                <m:fPr>
+                  <m:ctrlPr>
+                    <w:rPr>
+                      <w:rFonts w:ascii="Cambria Math" w:hAnsi="Cambria Math"/>
+                      <w:i/>
+                    </w:rPr>
+                  </m:ctrlPr>
+                </m:fPr>
+                <m:num>
+                  <m:sSub>
+                    <m:sSubPr>
+                      <m:ctrlPr>
+                        <w:rPr>
+                          <w:rFonts w:ascii="Cambria Math" w:hAnsi="Cambria Math"/>
+                          <w:i/>
+                        </w:rPr>
+                      </m:ctrlPr>
+                    </m:sSubPr>
+                    <m:e>
+                      <m:r>
+                        <w:rPr>
+                          <w:rFonts w:ascii="Cambria Math" w:hAnsi="Cambria Math"/>
+                        </w:rPr>
+                        <m:t>T</m:t>
+                      </m:r>
+                    </m:e>
+                    <m:sub>
+                      <m:r>
+                        <w:rPr>
+                          <w:rFonts w:ascii="Cambria Math" w:hAnsi="Cambria Math"/>
+                        </w:rPr>
+                        <m:t>css</m:t>
+                      </m:r>
+                    </m:sub>
+                  </m:sSub>
+                </m:num>
+                <m:den>
+                  <m:sSubSup>
+                    <m:sSubSupPr>
+                      <m:ctrlPr>
+                        <w:rPr>
+                          <w:rFonts w:ascii="Cambria Math" w:hAnsi="Cambria Math"/>
+                          <w:i/>
+                        </w:rPr>
+                      </m:ctrlPr>
+                    </m:sSubSupPr>
+                    <m:e>
+                      <m:r>
+                        <w:rPr>
+                          <w:rFonts w:ascii="Cambria Math" w:hAnsi="Cambria Math"/>
+                        </w:rPr>
+                        <m:t>h</m:t>
+                      </m:r>
+                    </m:e>
+                    <m:sub>
+                      <m:r>
+                        <w:rPr>
+                          <w:rFonts w:ascii="Cambria Math" w:hAnsi="Cambria Math"/>
+                        </w:rPr>
+                        <m:t>ss</m:t>
+                      </m:r>
+                    </m:sub>
+                    <m:sup>
+                      <m:r>
+                        <w:rPr>
+                          <w:rFonts w:ascii="Cambria Math" w:hAnsi="Cambria Math"/>
+                        </w:rPr>
+                        <m:t>2</m:t>
+                      </m:r>
+                    </m:sup>
+                  </m:sSubSup>
+                </m:den>
+              </m:f>
+              <m:d>
+                <m:dPr>
+                  <m:ctrlPr>
+                    <w:rPr>
+                      <w:rFonts w:ascii="Cambria Math" w:hAnsi="Cambria Math"/>
+                      <w:i/>
+                    </w:rPr>
+                  </m:ctrlPr>
+                </m:dPr>
+                <m:e>
+                  <m:r>
+                    <w:rPr>
+                      <w:rFonts w:ascii="Cambria Math" w:hAnsi="Cambria Math"/>
+                    </w:rPr>
+                    <m:t>h-</m:t>
+                  </m:r>
+                  <m:sSub>
+                    <m:sSubPr>
+                      <m:ctrlPr>
+                        <w:rPr>
+                          <w:rFonts w:ascii="Cambria Math" w:hAnsi="Cambria Math"/>
+                          <w:i/>
+                        </w:rPr>
+                      </m:ctrlPr>
+                    </m:sSubPr>
+                    <m:e>
+                      <m:r>
+                        <w:rPr>
+                          <w:rFonts w:ascii="Cambria Math" w:hAnsi="Cambria Math"/>
+                        </w:rPr>
+                        <m:t>h</m:t>
+                      </m:r>
+                    </m:e>
+                    <m:sub>
+                      <m:r>
+                        <w:rPr>
+                          <w:rFonts w:ascii="Cambria Math" w:hAnsi="Cambria Math"/>
+                        </w:rPr>
+                        <m:t>ss</m:t>
+                      </m:r>
+                    </m:sub>
+                  </m:sSub>
+                </m:e>
+              </m:d>
+            </m:e>
+          </m:d>
+          <m:r>
+            <w:rPr>
+              <w:rFonts w:ascii="Cambria Math" w:hAnsi="Cambria Math"/>
+            </w:rPr>
+            <m:t>+</m:t>
+          </m:r>
+          <m:f>
+            <m:fPr>
+              <m:ctrlPr>
+                <w:rPr>
+                  <w:rFonts w:ascii="Cambria Math" w:hAnsi="Cambria Math"/>
+                  <w:i/>
+                </w:rPr>
+              </m:ctrlPr>
+            </m:fPr>
+            <m:num>
+              <m:r>
+                <w:rPr>
+                  <w:rFonts w:ascii="Cambria Math" w:hAnsi="Cambria Math"/>
+                </w:rPr>
+                <m:t>UA</m:t>
+              </m:r>
+            </m:num>
+            <m:den>
+              <m:r>
+                <w:rPr>
+                  <w:rFonts w:ascii="Cambria Math" w:hAnsi="Cambria Math"/>
+                </w:rPr>
+                <m:t>ρ</m:t>
+              </m:r>
               <m:sSub>
                 <m:sSubPr>
                   <m:ctrlPr>
                     <w:rPr>
                       <w:rFonts w:ascii="Cambria Math" w:hAnsi="Cambria Math"/>
+                      <w:i/>
                     </w:rPr>
                   </m:ctrlPr>
                 </m:sSubPr>
@@ -7208,7 +7912,7 @@
                     <w:rPr>
                       <w:rFonts w:ascii="Cambria Math" w:hAnsi="Cambria Math"/>
                     </w:rPr>
-                    <m:t>T</m:t>
+                    <m:t>C</m:t>
                   </m:r>
                 </m:e>
                 <m:sub>
@@ -7216,7 +7920,7 @@
                     <w:rPr>
                       <w:rFonts w:ascii="Cambria Math" w:hAnsi="Cambria Math"/>
                     </w:rPr>
-                    <m:t>c</m:t>
+                    <m:t>p</m:t>
                   </m:r>
                 </m:sub>
               </m:sSub>
@@ -7224,38 +7928,319 @@
                 <w:rPr>
                   <w:rFonts w:ascii="Cambria Math" w:hAnsi="Cambria Math"/>
                 </w:rPr>
+                <m:t>A</m:t>
+              </m:r>
+            </m:den>
+          </m:f>
+          <m:d>
+            <m:dPr>
+              <m:ctrlPr>
+                <w:rPr>
+                  <w:rFonts w:ascii="Cambria Math" w:hAnsi="Cambria Math"/>
+                  <w:i/>
+                </w:rPr>
+              </m:ctrlPr>
+            </m:dPr>
+            <m:e>
+              <m:f>
+                <m:fPr>
+                  <m:ctrlPr>
+                    <w:rPr>
+                      <w:rFonts w:ascii="Cambria Math" w:hAnsi="Cambria Math"/>
+                      <w:i/>
+                    </w:rPr>
+                  </m:ctrlPr>
+                </m:fPr>
+                <m:num>
+                  <m:sSub>
+                    <m:sSubPr>
+                      <m:ctrlPr>
+                        <w:rPr>
+                          <w:rFonts w:ascii="Cambria Math" w:hAnsi="Cambria Math"/>
+                        </w:rPr>
+                      </m:ctrlPr>
+                    </m:sSubPr>
+                    <m:e>
+                      <m:r>
+                        <w:rPr>
+                          <w:rFonts w:ascii="Cambria Math" w:hAnsi="Cambria Math"/>
+                        </w:rPr>
+                        <m:t>T</m:t>
+                      </m:r>
+                    </m:e>
+                    <m:sub>
+                      <m:r>
+                        <w:rPr>
+                          <w:rFonts w:ascii="Cambria Math" w:hAnsi="Cambria Math"/>
+                        </w:rPr>
+                        <m:t>2ss</m:t>
+                      </m:r>
+                    </m:sub>
+                  </m:sSub>
+                </m:num>
+                <m:den>
+                  <m:sSub>
+                    <m:sSubPr>
+                      <m:ctrlPr>
+                        <w:rPr>
+                          <w:rFonts w:ascii="Cambria Math" w:hAnsi="Cambria Math"/>
+                          <w:i/>
+                        </w:rPr>
+                      </m:ctrlPr>
+                    </m:sSubPr>
+                    <m:e>
+                      <m:r>
+                        <w:rPr>
+                          <w:rFonts w:ascii="Cambria Math" w:hAnsi="Cambria Math"/>
+                        </w:rPr>
+                        <m:t>h</m:t>
+                      </m:r>
+                    </m:e>
+                    <m:sub>
+                      <m:r>
+                        <w:rPr>
+                          <w:rFonts w:ascii="Cambria Math" w:hAnsi="Cambria Math"/>
+                        </w:rPr>
+                        <m:t>ss</m:t>
+                      </m:r>
+                    </m:sub>
+                  </m:sSub>
+                </m:den>
+              </m:f>
+              <m:r>
+                <w:rPr>
+                  <w:rFonts w:ascii="Cambria Math" w:hAnsi="Cambria Math"/>
+                </w:rPr>
+                <m:t>+</m:t>
+              </m:r>
+              <m:f>
+                <m:fPr>
+                  <m:ctrlPr>
+                    <w:rPr>
+                      <w:rFonts w:ascii="Cambria Math" w:hAnsi="Cambria Math"/>
+                      <w:i/>
+                    </w:rPr>
+                  </m:ctrlPr>
+                </m:fPr>
+                <m:num>
+                  <m:sSub>
+                    <m:sSubPr>
+                      <m:ctrlPr>
+                        <w:rPr>
+                          <w:rFonts w:ascii="Cambria Math" w:hAnsi="Cambria Math"/>
+                          <w:i/>
+                        </w:rPr>
+                      </m:ctrlPr>
+                    </m:sSubPr>
+                    <m:e>
+                      <m:r>
+                        <w:rPr>
+                          <w:rFonts w:ascii="Cambria Math" w:hAnsi="Cambria Math"/>
+                        </w:rPr>
+                        <m:t>T</m:t>
+                      </m:r>
+                    </m:e>
+                    <m:sub>
+                      <m:r>
+                        <w:rPr>
+                          <w:rFonts w:ascii="Cambria Math" w:hAnsi="Cambria Math"/>
+                        </w:rPr>
+                        <m:t>2</m:t>
+                      </m:r>
+                    </m:sub>
+                  </m:sSub>
+                  <m:r>
+                    <w:rPr>
+                      <w:rFonts w:ascii="Cambria Math" w:hAnsi="Cambria Math"/>
+                    </w:rPr>
+                    <m:t>-</m:t>
+                  </m:r>
+                  <m:sSub>
+                    <m:sSubPr>
+                      <m:ctrlPr>
+                        <w:rPr>
+                          <w:rFonts w:ascii="Cambria Math" w:hAnsi="Cambria Math"/>
+                          <w:i/>
+                        </w:rPr>
+                      </m:ctrlPr>
+                    </m:sSubPr>
+                    <m:e>
+                      <m:r>
+                        <w:rPr>
+                          <w:rFonts w:ascii="Cambria Math" w:hAnsi="Cambria Math"/>
+                        </w:rPr>
+                        <m:t>T</m:t>
+                      </m:r>
+                    </m:e>
+                    <m:sub>
+                      <m:r>
+                        <w:rPr>
+                          <w:rFonts w:ascii="Cambria Math" w:hAnsi="Cambria Math"/>
+                        </w:rPr>
+                        <m:t>2ss</m:t>
+                      </m:r>
+                    </m:sub>
+                  </m:sSub>
+                </m:num>
+                <m:den>
+                  <m:sSub>
+                    <m:sSubPr>
+                      <m:ctrlPr>
+                        <w:rPr>
+                          <w:rFonts w:ascii="Cambria Math" w:hAnsi="Cambria Math"/>
+                          <w:i/>
+                        </w:rPr>
+                      </m:ctrlPr>
+                    </m:sSubPr>
+                    <m:e>
+                      <m:r>
+                        <w:rPr>
+                          <w:rFonts w:ascii="Cambria Math" w:hAnsi="Cambria Math"/>
+                        </w:rPr>
+                        <m:t>h</m:t>
+                      </m:r>
+                    </m:e>
+                    <m:sub>
+                      <m:r>
+                        <w:rPr>
+                          <w:rFonts w:ascii="Cambria Math" w:hAnsi="Cambria Math"/>
+                        </w:rPr>
+                        <m:t>ss</m:t>
+                      </m:r>
+                    </m:sub>
+                  </m:sSub>
+                </m:den>
+              </m:f>
+              <m:r>
+                <w:rPr>
+                  <w:rFonts w:ascii="Cambria Math" w:hAnsi="Cambria Math"/>
+                </w:rPr>
                 <m:t>-</m:t>
               </m:r>
-              <m:sSub>
-                <m:sSubPr>
+              <m:f>
+                <m:fPr>
                   <m:ctrlPr>
                     <w:rPr>
                       <w:rFonts w:ascii="Cambria Math" w:hAnsi="Cambria Math"/>
+                      <w:i/>
                     </w:rPr>
                   </m:ctrlPr>
-                </m:sSubPr>
+                </m:fPr>
+                <m:num>
+                  <m:sSub>
+                    <m:sSubPr>
+                      <m:ctrlPr>
+                        <w:rPr>
+                          <w:rFonts w:ascii="Cambria Math" w:hAnsi="Cambria Math"/>
+                          <w:i/>
+                        </w:rPr>
+                      </m:ctrlPr>
+                    </m:sSubPr>
+                    <m:e>
+                      <m:r>
+                        <w:rPr>
+                          <w:rFonts w:ascii="Cambria Math" w:hAnsi="Cambria Math"/>
+                        </w:rPr>
+                        <m:t>T</m:t>
+                      </m:r>
+                    </m:e>
+                    <m:sub>
+                      <m:r>
+                        <w:rPr>
+                          <w:rFonts w:ascii="Cambria Math" w:hAnsi="Cambria Math"/>
+                        </w:rPr>
+                        <m:t>2ss</m:t>
+                      </m:r>
+                    </m:sub>
+                  </m:sSub>
+                </m:num>
+                <m:den>
+                  <m:sSubSup>
+                    <m:sSubSupPr>
+                      <m:ctrlPr>
+                        <w:rPr>
+                          <w:rFonts w:ascii="Cambria Math" w:hAnsi="Cambria Math"/>
+                          <w:i/>
+                        </w:rPr>
+                      </m:ctrlPr>
+                    </m:sSubSupPr>
+                    <m:e>
+                      <m:r>
+                        <w:rPr>
+                          <w:rFonts w:ascii="Cambria Math" w:hAnsi="Cambria Math"/>
+                        </w:rPr>
+                        <m:t>h</m:t>
+                      </m:r>
+                    </m:e>
+                    <m:sub>
+                      <m:r>
+                        <w:rPr>
+                          <w:rFonts w:ascii="Cambria Math" w:hAnsi="Cambria Math"/>
+                        </w:rPr>
+                        <m:t>ss</m:t>
+                      </m:r>
+                    </m:sub>
+                    <m:sup>
+                      <m:r>
+                        <w:rPr>
+                          <w:rFonts w:ascii="Cambria Math" w:hAnsi="Cambria Math"/>
+                        </w:rPr>
+                        <m:t>2</m:t>
+                      </m:r>
+                    </m:sup>
+                  </m:sSubSup>
+                </m:den>
+              </m:f>
+              <m:d>
+                <m:dPr>
+                  <m:ctrlPr>
+                    <w:rPr>
+                      <w:rFonts w:ascii="Cambria Math" w:hAnsi="Cambria Math"/>
+                      <w:i/>
+                    </w:rPr>
+                  </m:ctrlPr>
+                </m:dPr>
                 <m:e>
                   <m:r>
                     <w:rPr>
                       <w:rFonts w:ascii="Cambria Math" w:hAnsi="Cambria Math"/>
                     </w:rPr>
-                    <m:t>T</m:t>
-                  </m:r>
+                    <m:t>h-</m:t>
+                  </m:r>
+                  <m:sSub>
+                    <m:sSubPr>
+                      <m:ctrlPr>
+                        <w:rPr>
+                          <w:rFonts w:ascii="Cambria Math" w:hAnsi="Cambria Math"/>
+                          <w:i/>
+                        </w:rPr>
+                      </m:ctrlPr>
+                    </m:sSubPr>
+                    <m:e>
+                      <m:r>
+                        <w:rPr>
+                          <w:rFonts w:ascii="Cambria Math" w:hAnsi="Cambria Math"/>
+                        </w:rPr>
+                        <m:t>h</m:t>
+                      </m:r>
+                    </m:e>
+                    <m:sub>
+                      <m:r>
+                        <w:rPr>
+                          <w:rFonts w:ascii="Cambria Math" w:hAnsi="Cambria Math"/>
+                        </w:rPr>
+                        <m:t>ss</m:t>
+                      </m:r>
+                    </m:sub>
+                  </m:sSub>
                 </m:e>
-                <m:sub>
-                  <m:r>
-                    <w:rPr>
-                      <w:rFonts w:ascii="Cambria Math" w:hAnsi="Cambria Math"/>
-                    </w:rPr>
-                    <m:t>2</m:t>
-                  </m:r>
-                </m:sub>
-              </m:sSub>
+              </m:d>
             </m:e>
           </m:d>
         </m:oMath>
       </m:oMathPara>
     </w:p>
+    <w:p/>
     <w:p>
       <m:oMathPara>
         <m:oMath>
@@ -7352,31 +8337,6 @@
                   <w:rFonts w:ascii="Cambria Math" w:hAnsi="Cambria Math"/>
                 </w:rPr>
                 <m:t>0</m:t>
-              </m:r>
-            </m:sub>
-          </m:sSub>
-          <m:sSub>
-            <m:sSubPr>
-              <m:ctrlPr>
-                <w:rPr>
-                  <w:rFonts w:ascii="Cambria Math" w:hAnsi="Cambria Math"/>
-                </w:rPr>
-              </m:ctrlPr>
-            </m:sSubPr>
-            <m:e>
-              <m:r>
-                <w:rPr>
-                  <w:rFonts w:ascii="Cambria Math" w:hAnsi="Cambria Math"/>
-                </w:rPr>
-                <m:t>V</m:t>
-              </m:r>
-            </m:e>
-            <m:sub>
-              <m:r>
-                <w:rPr>
-                  <w:rFonts w:ascii="Cambria Math" w:hAnsi="Cambria Math"/>
-                </w:rPr>
-                <m:t>t</m:t>
               </m:r>
             </m:sub>
           </m:sSub>
@@ -7980,148 +8940,16 @@
             </w:rPr>
             <m:t>=</m:t>
           </m:r>
-          <m:sSub>
-            <m:sSubPr>
+          <m:f>
+            <m:fPr>
               <m:ctrlPr>
                 <w:rPr>
                   <w:rFonts w:ascii="Cambria Math" w:hAnsi="Cambria Math"/>
+                  <w:i/>
                 </w:rPr>
               </m:ctrlPr>
-            </m:sSubPr>
-            <m:e>
-              <m:r>
-                <w:rPr>
-                  <w:rFonts w:ascii="Cambria Math" w:hAnsi="Cambria Math"/>
-                </w:rPr>
-                <m:t>F</m:t>
-              </m:r>
-            </m:e>
-            <m:sub>
-              <m:r>
-                <w:rPr>
-                  <w:rFonts w:ascii="Cambria Math" w:hAnsi="Cambria Math"/>
-                </w:rPr>
-                <m:t>1ss</m:t>
-              </m:r>
-            </m:sub>
-          </m:sSub>
-          <m:sSub>
-            <m:sSubPr>
-              <m:ctrlPr>
-                <w:rPr>
-                  <w:rFonts w:ascii="Cambria Math" w:hAnsi="Cambria Math"/>
-                </w:rPr>
-              </m:ctrlPr>
-            </m:sSubPr>
-            <m:e>
-              <m:r>
-                <w:rPr>
-                  <w:rFonts w:ascii="Cambria Math" w:hAnsi="Cambria Math"/>
-                </w:rPr>
-                <m:t>T</m:t>
-              </m:r>
-            </m:e>
-            <m:sub>
-              <m:r>
-                <w:rPr>
-                  <w:rFonts w:ascii="Cambria Math" w:hAnsi="Cambria Math"/>
-                </w:rPr>
-                <m:t>1ss</m:t>
-              </m:r>
-            </m:sub>
-          </m:sSub>
-          <m:r>
-            <w:rPr>
-              <w:rFonts w:ascii="Cambria Math" w:hAnsi="Cambria Math"/>
-            </w:rPr>
-            <m:t>+0+0</m:t>
-          </m:r>
-        </m:oMath>
-      </m:oMathPara>
-    </w:p>
-    <w:p>
-      <m:oMathPara>
-        <m:oMath>
-          <m:r>
-            <w:rPr>
-              <w:rFonts w:ascii="Cambria Math" w:hAnsi="Cambria Math"/>
-            </w:rPr>
-            <m:t>-</m:t>
-          </m:r>
-          <m:sSub>
-            <m:sSubPr>
-              <m:ctrlPr>
-                <w:rPr>
-                  <w:rFonts w:ascii="Cambria Math" w:hAnsi="Cambria Math"/>
-                </w:rPr>
-              </m:ctrlPr>
-            </m:sSubPr>
-            <m:e>
-              <m:r>
-                <m:rPr>
-                  <m:sty m:val="p"/>
-                </m:rPr>
-                <w:rPr>
-                  <w:rFonts w:ascii="Cambria Math" w:hAnsi="Cambria Math"/>
-                </w:rPr>
-                <m:t>C</m:t>
-              </m:r>
-              <m:ctrlPr>
-                <w:rPr>
-                  <w:rFonts w:ascii="Cambria Math" w:hAnsi="Cambria Math"/>
-                  <w:i/>
-                </w:rPr>
-              </m:ctrlPr>
-            </m:e>
-            <m:sub>
-              <m:r>
-                <m:rPr>
-                  <m:sty m:val="p"/>
-                </m:rPr>
-                <w:rPr>
-                  <w:rFonts w:ascii="Cambria Math" w:hAnsi="Cambria Math"/>
-                </w:rPr>
-                <m:t>vp</m:t>
-              </m:r>
-            </m:sub>
-          </m:sSub>
-          <m:rad>
-            <m:radPr>
-              <m:degHide m:val="1"/>
-              <m:ctrlPr>
-                <w:rPr>
-                  <w:rFonts w:ascii="Cambria Math" w:hAnsi="Cambria Math"/>
-                  <w:i/>
-                </w:rPr>
-              </m:ctrlPr>
-            </m:radPr>
-            <m:deg/>
-            <m:e>
-              <m:r>
-                <w:rPr>
-                  <w:rFonts w:ascii="Cambria Math" w:hAnsi="Cambria Math"/>
-                </w:rPr>
-                <m:t>ρg</m:t>
-              </m:r>
-            </m:e>
-          </m:rad>
-          <m:r>
-            <w:rPr>
-              <w:rFonts w:ascii="Cambria Math" w:hAnsi="Cambria Math"/>
-            </w:rPr>
-            <m:t>(</m:t>
-          </m:r>
-          <m:rad>
-            <m:radPr>
-              <m:degHide m:val="1"/>
-              <m:ctrlPr>
-                <w:rPr>
-                  <w:rFonts w:ascii="Cambria Math" w:hAnsi="Cambria Math"/>
-                </w:rPr>
-              </m:ctrlPr>
-            </m:radPr>
-            <m:deg/>
-            <m:e>
+            </m:fPr>
+            <m:num>
               <m:sSub>
                 <m:sSubPr>
                   <m:ctrlPr>
@@ -8132,13 +8960,65 @@
                 </m:sSubPr>
                 <m:e>
                   <m:r>
+                    <w:rPr>
+                      <w:rFonts w:ascii="Cambria Math" w:hAnsi="Cambria Math"/>
+                    </w:rPr>
+                    <m:t>F</m:t>
+                  </m:r>
+                </m:e>
+                <m:sub>
+                  <m:r>
+                    <w:rPr>
+                      <w:rFonts w:ascii="Cambria Math" w:hAnsi="Cambria Math"/>
+                    </w:rPr>
+                    <m:t>1ss</m:t>
+                  </m:r>
+                </m:sub>
+              </m:sSub>
+              <m:sSub>
+                <m:sSubPr>
+                  <m:ctrlPr>
+                    <w:rPr>
+                      <w:rFonts w:ascii="Cambria Math" w:hAnsi="Cambria Math"/>
+                    </w:rPr>
+                  </m:ctrlPr>
+                </m:sSubPr>
+                <m:e>
+                  <m:r>
+                    <w:rPr>
+                      <w:rFonts w:ascii="Cambria Math" w:hAnsi="Cambria Math"/>
+                    </w:rPr>
+                    <m:t>T</m:t>
+                  </m:r>
+                </m:e>
+                <m:sub>
+                  <m:r>
+                    <w:rPr>
+                      <w:rFonts w:ascii="Cambria Math" w:hAnsi="Cambria Math"/>
+                    </w:rPr>
+                    <m:t>1ss</m:t>
+                  </m:r>
+                </m:sub>
+              </m:sSub>
+            </m:num>
+            <m:den>
+              <m:sSub>
+                <m:sSubPr>
+                  <m:ctrlPr>
+                    <w:rPr>
+                      <w:rFonts w:ascii="Cambria Math" w:hAnsi="Cambria Math"/>
+                    </w:rPr>
+                  </m:ctrlPr>
+                </m:sSubPr>
+                <m:e>
+                  <m:r>
                     <m:rPr>
                       <m:sty m:val="p"/>
                     </m:rPr>
                     <w:rPr>
                       <w:rFonts w:ascii="Cambria Math" w:hAnsi="Cambria Math"/>
                     </w:rPr>
-                    <m:t>h</m:t>
+                    <m:t>Ah</m:t>
                   </m:r>
                 </m:e>
                 <m:sub>
@@ -8153,33 +9033,8 @@
                   </m:r>
                 </m:sub>
               </m:sSub>
-            </m:e>
-          </m:rad>
-          <m:sSub>
-            <m:sSubPr>
-              <m:ctrlPr>
-                <w:rPr>
-                  <w:rFonts w:ascii="Cambria Math" w:hAnsi="Cambria Math"/>
-                </w:rPr>
-              </m:ctrlPr>
-            </m:sSubPr>
-            <m:e>
-              <m:r>
-                <w:rPr>
-                  <w:rFonts w:ascii="Cambria Math" w:hAnsi="Cambria Math"/>
-                </w:rPr>
-                <m:t>C</m:t>
-              </m:r>
-            </m:e>
-            <m:sub>
-              <m:r>
-                <w:rPr>
-                  <w:rFonts w:ascii="Cambria Math" w:hAnsi="Cambria Math"/>
-                </w:rPr>
-                <m:t>2ss</m:t>
-              </m:r>
-            </m:sub>
-          </m:sSub>
+            </m:den>
+          </m:f>
           <m:r>
             <w:rPr>
               <w:rFonts w:ascii="Cambria Math" w:hAnsi="Cambria Math"/>
@@ -8199,9 +9054,182 @@
             <m:t>+</m:t>
           </m:r>
           <m:r>
-            <m:rPr>
-              <m:sty m:val="p"/>
-            </m:rPr>
+            <w:rPr>
+              <w:rFonts w:ascii="Cambria Math" w:hAnsi="Cambria Math"/>
+            </w:rPr>
+            <m:t>0-0</m:t>
+          </m:r>
+        </m:oMath>
+      </m:oMathPara>
+    </w:p>
+    <w:p>
+      <m:oMathPara>
+        <m:oMath>
+          <m:r>
+            <w:rPr>
+              <w:rFonts w:ascii="Cambria Math" w:hAnsi="Cambria Math"/>
+            </w:rPr>
+            <m:t>-</m:t>
+          </m:r>
+          <m:sSub>
+            <m:sSubPr>
+              <m:ctrlPr>
+                <w:rPr>
+                  <w:rFonts w:ascii="Cambria Math" w:hAnsi="Cambria Math"/>
+                </w:rPr>
+              </m:ctrlPr>
+            </m:sSubPr>
+            <m:e>
+              <m:r>
+                <m:rPr>
+                  <m:sty m:val="p"/>
+                </m:rPr>
+                <w:rPr>
+                  <w:rFonts w:ascii="Cambria Math" w:hAnsi="Cambria Math"/>
+                </w:rPr>
+                <m:t>C</m:t>
+              </m:r>
+              <m:ctrlPr>
+                <w:rPr>
+                  <w:rFonts w:ascii="Cambria Math" w:hAnsi="Cambria Math"/>
+                  <w:i/>
+                </w:rPr>
+              </m:ctrlPr>
+            </m:e>
+            <m:sub>
+              <m:r>
+                <m:rPr>
+                  <m:sty m:val="p"/>
+                </m:rPr>
+                <w:rPr>
+                  <w:rFonts w:ascii="Cambria Math" w:hAnsi="Cambria Math"/>
+                </w:rPr>
+                <m:t>vp</m:t>
+              </m:r>
+            </m:sub>
+          </m:sSub>
+          <m:rad>
+            <m:radPr>
+              <m:degHide m:val="1"/>
+              <m:ctrlPr>
+                <w:rPr>
+                  <w:rFonts w:ascii="Cambria Math" w:hAnsi="Cambria Math"/>
+                  <w:i/>
+                </w:rPr>
+              </m:ctrlPr>
+            </m:radPr>
+            <m:deg/>
+            <m:e>
+              <m:r>
+                <w:rPr>
+                  <w:rFonts w:ascii="Cambria Math" w:hAnsi="Cambria Math"/>
+                </w:rPr>
+                <m:t>ρg</m:t>
+              </m:r>
+            </m:e>
+          </m:rad>
+          <m:r>
+            <w:rPr>
+              <w:rFonts w:ascii="Cambria Math" w:hAnsi="Cambria Math"/>
+            </w:rPr>
+            <m:t>(</m:t>
+          </m:r>
+          <m:f>
+            <m:fPr>
+              <m:ctrlPr>
+                <w:rPr>
+                  <w:rFonts w:ascii="Cambria Math" w:hAnsi="Cambria Math"/>
+                  <w:i/>
+                </w:rPr>
+              </m:ctrlPr>
+            </m:fPr>
+            <m:num>
+              <m:sSub>
+                <m:sSubPr>
+                  <m:ctrlPr>
+                    <w:rPr>
+                      <w:rFonts w:ascii="Cambria Math" w:hAnsi="Cambria Math"/>
+                    </w:rPr>
+                  </m:ctrlPr>
+                </m:sSubPr>
+                <m:e>
+                  <m:r>
+                    <w:rPr>
+                      <w:rFonts w:ascii="Cambria Math" w:hAnsi="Cambria Math"/>
+                    </w:rPr>
+                    <m:t>T</m:t>
+                  </m:r>
+                </m:e>
+                <m:sub>
+                  <m:r>
+                    <w:rPr>
+                      <w:rFonts w:ascii="Cambria Math" w:hAnsi="Cambria Math"/>
+                    </w:rPr>
+                    <m:t>2ss</m:t>
+                  </m:r>
+                </m:sub>
+              </m:sSub>
+            </m:num>
+            <m:den>
+              <m:rad>
+                <m:radPr>
+                  <m:degHide m:val="1"/>
+                  <m:ctrlPr>
+                    <w:rPr>
+                      <w:rFonts w:ascii="Cambria Math" w:hAnsi="Cambria Math"/>
+                    </w:rPr>
+                  </m:ctrlPr>
+                </m:radPr>
+                <m:deg/>
+                <m:e>
+                  <m:sSub>
+                    <m:sSubPr>
+                      <m:ctrlPr>
+                        <w:rPr>
+                          <w:rFonts w:ascii="Cambria Math" w:hAnsi="Cambria Math"/>
+                        </w:rPr>
+                      </m:ctrlPr>
+                    </m:sSubPr>
+                    <m:e>
+                      <m:r>
+                        <m:rPr>
+                          <m:sty m:val="p"/>
+                        </m:rPr>
+                        <w:rPr>
+                          <w:rFonts w:ascii="Cambria Math" w:hAnsi="Cambria Math"/>
+                        </w:rPr>
+                        <m:t>h</m:t>
+                      </m:r>
+                    </m:e>
+                    <m:sub>
+                      <m:r>
+                        <m:rPr>
+                          <m:sty m:val="p"/>
+                        </m:rPr>
+                        <w:rPr>
+                          <w:rFonts w:ascii="Cambria Math" w:hAnsi="Cambria Math"/>
+                        </w:rPr>
+                        <m:t>ss</m:t>
+                      </m:r>
+                    </m:sub>
+                  </m:sSub>
+                </m:e>
+              </m:rad>
+            </m:den>
+          </m:f>
+          <m:r>
+            <w:rPr>
+              <w:rFonts w:ascii="Cambria Math" w:hAnsi="Cambria Math"/>
+            </w:rPr>
+            <m:t>-0</m:t>
+          </m:r>
+          <m:r>
+            <w:rPr>
+              <w:rFonts w:ascii="Cambria Math" w:hAnsi="Cambria Math"/>
+            </w:rPr>
+            <m:t>+</m:t>
+          </m:r>
+          <m:r>
             <w:rPr>
               <w:rFonts w:ascii="Cambria Math" w:hAnsi="Cambria Math"/>
             </w:rPr>
@@ -8275,6 +9303,12 @@
                   </m:r>
                 </m:sub>
               </m:sSub>
+              <m:r>
+                <w:rPr>
+                  <w:rFonts w:ascii="Cambria Math" w:hAnsi="Cambria Math"/>
+                </w:rPr>
+                <m:t>A</m:t>
+              </m:r>
             </m:den>
           </m:f>
           <m:d>
@@ -8282,15 +9316,126 @@
               <m:ctrlPr>
                 <w:rPr>
                   <w:rFonts w:ascii="Cambria Math" w:hAnsi="Cambria Math"/>
+                  <w:i/>
                 </w:rPr>
               </m:ctrlPr>
             </m:dPr>
             <m:e>
+              <m:f>
+                <m:fPr>
+                  <m:ctrlPr>
+                    <w:rPr>
+                      <w:rFonts w:ascii="Cambria Math" w:hAnsi="Cambria Math"/>
+                      <w:i/>
+                    </w:rPr>
+                  </m:ctrlPr>
+                </m:fPr>
+                <m:num>
+                  <m:sSub>
+                    <m:sSubPr>
+                      <m:ctrlPr>
+                        <w:rPr>
+                          <w:rFonts w:ascii="Cambria Math" w:hAnsi="Cambria Math"/>
+                        </w:rPr>
+                      </m:ctrlPr>
+                    </m:sSubPr>
+                    <m:e>
+                      <m:r>
+                        <m:rPr>
+                          <m:sty m:val="p"/>
+                        </m:rPr>
+                        <w:rPr>
+                          <w:rFonts w:ascii="Cambria Math" w:hAnsi="Cambria Math"/>
+                        </w:rPr>
+                        <m:t>T</m:t>
+                      </m:r>
+                    </m:e>
+                    <m:sub>
+                      <m:r>
+                        <m:rPr>
+                          <m:sty m:val="p"/>
+                        </m:rPr>
+                        <w:rPr>
+                          <w:rFonts w:ascii="Cambria Math" w:hAnsi="Cambria Math"/>
+                        </w:rPr>
+                        <m:t>css</m:t>
+                      </m:r>
+                    </m:sub>
+                  </m:sSub>
+                </m:num>
+                <m:den>
+                  <m:sSub>
+                    <m:sSubPr>
+                      <m:ctrlPr>
+                        <w:rPr>
+                          <w:rFonts w:ascii="Cambria Math" w:hAnsi="Cambria Math"/>
+                          <w:i/>
+                        </w:rPr>
+                      </m:ctrlPr>
+                    </m:sSubPr>
+                    <m:e>
+                      <m:r>
+                        <w:rPr>
+                          <w:rFonts w:ascii="Cambria Math" w:hAnsi="Cambria Math"/>
+                        </w:rPr>
+                        <m:t>h</m:t>
+                      </m:r>
+                    </m:e>
+                    <m:sub>
+                      <m:r>
+                        <w:rPr>
+                          <w:rFonts w:ascii="Cambria Math" w:hAnsi="Cambria Math"/>
+                        </w:rPr>
+                        <m:t>ss</m:t>
+                      </m:r>
+                    </m:sub>
+                  </m:sSub>
+                </m:den>
+              </m:f>
+              <m:r>
+                <w:rPr>
+                  <w:rFonts w:ascii="Cambria Math" w:hAnsi="Cambria Math"/>
+                </w:rPr>
+                <m:t>+0-0</m:t>
+              </m:r>
+            </m:e>
+          </m:d>
+          <m:r>
+            <w:rPr>
+              <w:rFonts w:ascii="Cambria Math" w:hAnsi="Cambria Math"/>
+            </w:rPr>
+            <m:t>+</m:t>
+          </m:r>
+          <m:f>
+            <m:fPr>
+              <m:ctrlPr>
+                <w:rPr>
+                  <w:rFonts w:ascii="Cambria Math" w:hAnsi="Cambria Math"/>
+                  <w:i/>
+                </w:rPr>
+              </m:ctrlPr>
+            </m:fPr>
+            <m:num>
+              <m:r>
+                <w:rPr>
+                  <w:rFonts w:ascii="Cambria Math" w:hAnsi="Cambria Math"/>
+                </w:rPr>
+                <m:t>UA</m:t>
+              </m:r>
+            </m:num>
+            <m:den>
+              <m:r>
+                <w:rPr>
+                  <w:rFonts w:ascii="Cambria Math" w:hAnsi="Cambria Math"/>
+                </w:rPr>
+                <m:t>ρ</m:t>
+              </m:r>
               <m:sSub>
                 <m:sSubPr>
                   <m:ctrlPr>
                     <w:rPr>
                       <w:rFonts w:ascii="Cambria Math" w:hAnsi="Cambria Math"/>
+                      <w:i/>
                     </w:rPr>
                   </m:ctrlPr>
                 </m:sSubPr>
@@ -8299,7 +9444,7 @@
                     <w:rPr>
                       <w:rFonts w:ascii="Cambria Math" w:hAnsi="Cambria Math"/>
                     </w:rPr>
-                    <m:t>T</m:t>
+                    <m:t>C</m:t>
                   </m:r>
                 </m:e>
                 <m:sub>
@@ -8307,7 +9452,7 @@
                     <w:rPr>
                       <w:rFonts w:ascii="Cambria Math" w:hAnsi="Cambria Math"/>
                     </w:rPr>
-                    <m:t>css</m:t>
+                    <m:t>p</m:t>
                   </m:r>
                 </m:sub>
               </m:sSub>
@@ -8315,38 +9460,97 @@
                 <w:rPr>
                   <w:rFonts w:ascii="Cambria Math" w:hAnsi="Cambria Math"/>
                 </w:rPr>
-                <m:t>-</m:t>
-              </m:r>
-              <m:sSub>
-                <m:sSubPr>
+                <m:t>A</m:t>
+              </m:r>
+            </m:den>
+          </m:f>
+          <m:d>
+            <m:dPr>
+              <m:ctrlPr>
+                <w:rPr>
+                  <w:rFonts w:ascii="Cambria Math" w:hAnsi="Cambria Math"/>
+                  <w:i/>
+                </w:rPr>
+              </m:ctrlPr>
+            </m:dPr>
+            <m:e>
+              <m:f>
+                <m:fPr>
                   <m:ctrlPr>
                     <w:rPr>
                       <w:rFonts w:ascii="Cambria Math" w:hAnsi="Cambria Math"/>
+                      <w:i/>
                     </w:rPr>
                   </m:ctrlPr>
-                </m:sSubPr>
-                <m:e>
-                  <m:r>
-                    <w:rPr>
-                      <w:rFonts w:ascii="Cambria Math" w:hAnsi="Cambria Math"/>
-                    </w:rPr>
-                    <m:t>T</m:t>
-                  </m:r>
-                </m:e>
-                <m:sub>
-                  <m:r>
-                    <w:rPr>
-                      <w:rFonts w:ascii="Cambria Math" w:hAnsi="Cambria Math"/>
-                    </w:rPr>
-                    <m:t>2ss</m:t>
-                  </m:r>
-                </m:sub>
-              </m:sSub>
+                </m:fPr>
+                <m:num>
+                  <m:sSub>
+                    <m:sSubPr>
+                      <m:ctrlPr>
+                        <w:rPr>
+                          <w:rFonts w:ascii="Cambria Math" w:hAnsi="Cambria Math"/>
+                        </w:rPr>
+                      </m:ctrlPr>
+                    </m:sSubPr>
+                    <m:e>
+                      <m:r>
+                        <w:rPr>
+                          <w:rFonts w:ascii="Cambria Math" w:hAnsi="Cambria Math"/>
+                        </w:rPr>
+                        <m:t>T</m:t>
+                      </m:r>
+                    </m:e>
+                    <m:sub>
+                      <m:r>
+                        <w:rPr>
+                          <w:rFonts w:ascii="Cambria Math" w:hAnsi="Cambria Math"/>
+                        </w:rPr>
+                        <m:t>2ss</m:t>
+                      </m:r>
+                    </m:sub>
+                  </m:sSub>
+                </m:num>
+                <m:den>
+                  <m:sSub>
+                    <m:sSubPr>
+                      <m:ctrlPr>
+                        <w:rPr>
+                          <w:rFonts w:ascii="Cambria Math" w:hAnsi="Cambria Math"/>
+                          <w:i/>
+                        </w:rPr>
+                      </m:ctrlPr>
+                    </m:sSubPr>
+                    <m:e>
+                      <m:r>
+                        <w:rPr>
+                          <w:rFonts w:ascii="Cambria Math" w:hAnsi="Cambria Math"/>
+                        </w:rPr>
+                        <m:t>h</m:t>
+                      </m:r>
+                    </m:e>
+                    <m:sub>
+                      <m:r>
+                        <w:rPr>
+                          <w:rFonts w:ascii="Cambria Math" w:hAnsi="Cambria Math"/>
+                        </w:rPr>
+                        <m:t>ss</m:t>
+                      </m:r>
+                    </m:sub>
+                  </m:sSub>
+                </m:den>
+              </m:f>
+              <m:r>
+                <w:rPr>
+                  <w:rFonts w:ascii="Cambria Math" w:hAnsi="Cambria Math"/>
+                </w:rPr>
+                <m:t>+0-0</m:t>
+              </m:r>
             </m:e>
           </m:d>
         </m:oMath>
       </m:oMathPara>
     </w:p>
+    <w:p/>
     <w:p>
       <m:oMathPara>
         <m:oMath>
@@ -8443,31 +9647,6 @@
                   <w:rFonts w:ascii="Cambria Math" w:hAnsi="Cambria Math"/>
                 </w:rPr>
                 <m:t>0</m:t>
-              </m:r>
-            </m:sub>
-          </m:sSub>
-          <m:sSub>
-            <m:sSubPr>
-              <m:ctrlPr>
-                <w:rPr>
-                  <w:rFonts w:ascii="Cambria Math" w:hAnsi="Cambria Math"/>
-                </w:rPr>
-              </m:ctrlPr>
-            </m:sSubPr>
-            <m:e>
-              <m:r>
-                <w:rPr>
-                  <w:rFonts w:ascii="Cambria Math" w:hAnsi="Cambria Math"/>
-                </w:rPr>
-                <m:t>V</m:t>
-              </m:r>
-            </m:e>
-            <m:sub>
-              <m:r>
-                <w:rPr>
-                  <w:rFonts w:ascii="Cambria Math" w:hAnsi="Cambria Math"/>
-                </w:rPr>
-                <m:t>t</m:t>
               </m:r>
             </m:sub>
           </m:sSub>
@@ -8597,7 +9776,31 @@
             <w:rPr>
               <w:rFonts w:ascii="Cambria Math" w:hAnsi="Cambria Math"/>
             </w:rPr>
-            <m:t>-0+0)</m:t>
+            <m:t>-</m:t>
+          </m:r>
+          <m:r>
+            <w:rPr>
+              <w:rFonts w:ascii="Cambria Math" w:hAnsi="Cambria Math"/>
+            </w:rPr>
+            <m:t>0</m:t>
+          </m:r>
+          <m:r>
+            <w:rPr>
+              <w:rFonts w:ascii="Cambria Math" w:hAnsi="Cambria Math"/>
+            </w:rPr>
+            <m:t>+</m:t>
+          </m:r>
+          <m:r>
+            <w:rPr>
+              <w:rFonts w:ascii="Cambria Math" w:hAnsi="Cambria Math"/>
+            </w:rPr>
+            <m:t>0</m:t>
+          </m:r>
+          <m:r>
+            <w:rPr>
+              <w:rFonts w:ascii="Cambria Math" w:hAnsi="Cambria Math"/>
+            </w:rPr>
+            <m:t>)</m:t>
           </m:r>
         </m:oMath>
       </m:oMathPara>
@@ -8609,1197 +9812,1687 @@
       </w:r>
     </w:p>
     <w:p>
+      <m:oMathPara>
+        <m:oMath>
+          <m:f>
+            <m:fPr>
+              <m:ctrlPr>
+                <w:rPr>
+                  <w:rFonts w:ascii="Cambria Math" w:hAnsi="Cambria Math"/>
+                </w:rPr>
+              </m:ctrlPr>
+            </m:fPr>
+            <m:num>
+              <m:sSub>
+                <m:sSubPr>
+                  <m:ctrlPr>
+                    <w:rPr>
+                      <w:rFonts w:ascii="Cambria Math" w:hAnsi="Cambria Math"/>
+                    </w:rPr>
+                  </m:ctrlPr>
+                </m:sSubPr>
+                <m:e>
+                  <m:r>
+                    <w:rPr>
+                      <w:rFonts w:ascii="Cambria Math" w:hAnsi="Cambria Math"/>
+                    </w:rPr>
+                    <m:t>dT</m:t>
+                  </m:r>
+                </m:e>
+                <m:sub>
+                  <m:r>
+                    <w:rPr>
+                      <w:rFonts w:ascii="Cambria Math" w:hAnsi="Cambria Math"/>
+                    </w:rPr>
+                    <m:t>2</m:t>
+                  </m:r>
+                </m:sub>
+              </m:sSub>
+            </m:num>
+            <m:den>
+              <m:r>
+                <w:rPr>
+                  <w:rFonts w:ascii="Cambria Math" w:hAnsi="Cambria Math"/>
+                </w:rPr>
+                <m:t>dt</m:t>
+              </m:r>
+            </m:den>
+          </m:f>
+          <m:r>
+            <w:rPr>
+              <w:rFonts w:ascii="Cambria Math" w:hAnsi="Cambria Math"/>
+            </w:rPr>
+            <m:t>=</m:t>
+          </m:r>
+          <m:f>
+            <m:fPr>
+              <m:ctrlPr>
+                <w:rPr>
+                  <w:rFonts w:ascii="Cambria Math" w:hAnsi="Cambria Math"/>
+                  <w:i/>
+                </w:rPr>
+              </m:ctrlPr>
+            </m:fPr>
+            <m:num>
+              <m:sSub>
+                <m:sSubPr>
+                  <m:ctrlPr>
+                    <w:rPr>
+                      <w:rFonts w:ascii="Cambria Math" w:hAnsi="Cambria Math"/>
+                      <w:i/>
+                    </w:rPr>
+                  </m:ctrlPr>
+                </m:sSubPr>
+                <m:e>
+                  <m:r>
+                    <w:rPr>
+                      <w:rFonts w:ascii="Cambria Math" w:hAnsi="Cambria Math"/>
+                    </w:rPr>
+                    <m:t>F</m:t>
+                  </m:r>
+                </m:e>
+                <m:sub>
+                  <m:r>
+                    <w:rPr>
+                      <w:rFonts w:ascii="Cambria Math" w:hAnsi="Cambria Math"/>
+                    </w:rPr>
+                    <m:t>1SS</m:t>
+                  </m:r>
+                </m:sub>
+              </m:sSub>
+            </m:num>
+            <m:den>
+              <m:sSub>
+                <m:sSubPr>
+                  <m:ctrlPr>
+                    <w:rPr>
+                      <w:rFonts w:ascii="Cambria Math" w:hAnsi="Cambria Math"/>
+                    </w:rPr>
+                  </m:ctrlPr>
+                </m:sSubPr>
+                <m:e>
+                  <m:r>
+                    <m:rPr>
+                      <m:sty m:val="p"/>
+                    </m:rPr>
+                    <w:rPr>
+                      <w:rFonts w:ascii="Cambria Math" w:hAnsi="Cambria Math"/>
+                    </w:rPr>
+                    <m:t>Ah</m:t>
+                  </m:r>
+                </m:e>
+                <m:sub>
+                  <m:r>
+                    <m:rPr>
+                      <m:sty m:val="p"/>
+                    </m:rPr>
+                    <w:rPr>
+                      <w:rFonts w:ascii="Cambria Math" w:hAnsi="Cambria Math"/>
+                    </w:rPr>
+                    <m:t>ss</m:t>
+                  </m:r>
+                </m:sub>
+              </m:sSub>
+            </m:den>
+          </m:f>
+          <m:sSubSup>
+            <m:sSubSupPr>
+              <m:ctrlPr>
+                <w:rPr>
+                  <w:rFonts w:ascii="Cambria Math" w:hAnsi="Cambria Math"/>
+                  <w:i/>
+                </w:rPr>
+              </m:ctrlPr>
+            </m:sSubSupPr>
+            <m:e>
+              <m:r>
+                <w:rPr>
+                  <w:rFonts w:ascii="Cambria Math" w:hAnsi="Cambria Math"/>
+                </w:rPr>
+                <m:t>T</m:t>
+              </m:r>
+            </m:e>
+            <m:sub>
+              <m:r>
+                <w:rPr>
+                  <w:rFonts w:ascii="Cambria Math" w:hAnsi="Cambria Math"/>
+                </w:rPr>
+                <m:t>1</m:t>
+              </m:r>
+            </m:sub>
+            <m:sup>
+              <m:r>
+                <w:rPr>
+                  <w:rFonts w:ascii="Cambria Math" w:hAnsi="Cambria Math"/>
+                </w:rPr>
+                <m:t>'</m:t>
+              </m:r>
+            </m:sup>
+          </m:sSubSup>
+          <m:r>
+            <w:rPr>
+              <w:rFonts w:ascii="Cambria Math" w:hAnsi="Cambria Math"/>
+            </w:rPr>
+            <m:t>+</m:t>
+          </m:r>
+          <m:f>
+            <m:fPr>
+              <m:ctrlPr>
+                <w:rPr>
+                  <w:rFonts w:ascii="Cambria Math" w:hAnsi="Cambria Math"/>
+                  <w:i/>
+                </w:rPr>
+              </m:ctrlPr>
+            </m:fPr>
+            <m:num>
+              <m:sSub>
+                <m:sSubPr>
+                  <m:ctrlPr>
+                    <w:rPr>
+                      <w:rFonts w:ascii="Cambria Math" w:hAnsi="Cambria Math"/>
+                      <w:i/>
+                    </w:rPr>
+                  </m:ctrlPr>
+                </m:sSubPr>
+                <m:e>
+                  <m:r>
+                    <w:rPr>
+                      <w:rFonts w:ascii="Cambria Math" w:hAnsi="Cambria Math"/>
+                    </w:rPr>
+                    <m:t>T</m:t>
+                  </m:r>
+                </m:e>
+                <m:sub>
+                  <m:r>
+                    <w:rPr>
+                      <w:rFonts w:ascii="Cambria Math" w:hAnsi="Cambria Math"/>
+                    </w:rPr>
+                    <m:t>1SS</m:t>
+                  </m:r>
+                </m:sub>
+              </m:sSub>
+            </m:num>
+            <m:den>
+              <m:r>
+                <w:rPr>
+                  <w:rFonts w:ascii="Cambria Math" w:hAnsi="Cambria Math"/>
+                </w:rPr>
+                <m:t>A</m:t>
+              </m:r>
+              <m:sSub>
+                <m:sSubPr>
+                  <m:ctrlPr>
+                    <w:rPr>
+                      <w:rFonts w:ascii="Cambria Math" w:hAnsi="Cambria Math"/>
+                      <w:i/>
+                    </w:rPr>
+                  </m:ctrlPr>
+                </m:sSubPr>
+                <m:e>
+                  <m:r>
+                    <w:rPr>
+                      <w:rFonts w:ascii="Cambria Math" w:hAnsi="Cambria Math"/>
+                    </w:rPr>
+                    <m:t>h</m:t>
+                  </m:r>
+                </m:e>
+                <m:sub>
+                  <m:r>
+                    <w:rPr>
+                      <w:rFonts w:ascii="Cambria Math" w:hAnsi="Cambria Math"/>
+                    </w:rPr>
+                    <m:t>ss</m:t>
+                  </m:r>
+                </m:sub>
+              </m:sSub>
+            </m:den>
+          </m:f>
+          <m:sSubSup>
+            <m:sSubSupPr>
+              <m:ctrlPr>
+                <w:rPr>
+                  <w:rFonts w:ascii="Cambria Math" w:hAnsi="Cambria Math"/>
+                  <w:i/>
+                </w:rPr>
+              </m:ctrlPr>
+            </m:sSubSupPr>
+            <m:e>
+              <m:r>
+                <w:rPr>
+                  <w:rFonts w:ascii="Cambria Math" w:hAnsi="Cambria Math"/>
+                </w:rPr>
+                <m:t>F</m:t>
+              </m:r>
+            </m:e>
+            <m:sub>
+              <m:r>
+                <w:rPr>
+                  <w:rFonts w:ascii="Cambria Math" w:hAnsi="Cambria Math"/>
+                </w:rPr>
+                <m:t>1</m:t>
+              </m:r>
+            </m:sub>
+            <m:sup>
+              <m:r>
+                <w:rPr>
+                  <w:rFonts w:ascii="Cambria Math" w:hAnsi="Cambria Math"/>
+                </w:rPr>
+                <m:t>'</m:t>
+              </m:r>
+            </m:sup>
+          </m:sSubSup>
+          <m:r>
+            <w:rPr>
+              <w:rFonts w:ascii="Cambria Math" w:hAnsi="Cambria Math"/>
+            </w:rPr>
+            <m:t>-</m:t>
+          </m:r>
+          <m:f>
+            <m:fPr>
+              <m:ctrlPr>
+                <w:rPr>
+                  <w:rFonts w:ascii="Cambria Math" w:hAnsi="Cambria Math"/>
+                  <w:i/>
+                </w:rPr>
+              </m:ctrlPr>
+            </m:fPr>
+            <m:num>
+              <m:sSub>
+                <m:sSubPr>
+                  <m:ctrlPr>
+                    <w:rPr>
+                      <w:rFonts w:ascii="Cambria Math" w:hAnsi="Cambria Math"/>
+                      <w:i/>
+                    </w:rPr>
+                  </m:ctrlPr>
+                </m:sSubPr>
+                <m:e>
+                  <m:r>
+                    <w:rPr>
+                      <w:rFonts w:ascii="Cambria Math" w:hAnsi="Cambria Math"/>
+                    </w:rPr>
+                    <m:t>T</m:t>
+                  </m:r>
+                </m:e>
+                <m:sub>
+                  <m:r>
+                    <w:rPr>
+                      <w:rFonts w:ascii="Cambria Math" w:hAnsi="Cambria Math"/>
+                    </w:rPr>
+                    <m:t>1ss</m:t>
+                  </m:r>
+                </m:sub>
+              </m:sSub>
+              <m:sSub>
+                <m:sSubPr>
+                  <m:ctrlPr>
+                    <w:rPr>
+                      <w:rFonts w:ascii="Cambria Math" w:hAnsi="Cambria Math"/>
+                      <w:i/>
+                    </w:rPr>
+                  </m:ctrlPr>
+                </m:sSubPr>
+                <m:e>
+                  <m:r>
+                    <w:rPr>
+                      <w:rFonts w:ascii="Cambria Math" w:hAnsi="Cambria Math"/>
+                    </w:rPr>
+                    <m:t>F</m:t>
+                  </m:r>
+                </m:e>
+                <m:sub>
+                  <m:r>
+                    <w:rPr>
+                      <w:rFonts w:ascii="Cambria Math" w:hAnsi="Cambria Math"/>
+                    </w:rPr>
+                    <m:t>1ss</m:t>
+                  </m:r>
+                </m:sub>
+              </m:sSub>
+            </m:num>
+            <m:den>
+              <m:r>
+                <w:rPr>
+                  <w:rFonts w:ascii="Cambria Math" w:hAnsi="Cambria Math"/>
+                </w:rPr>
+                <m:t>A</m:t>
+              </m:r>
+              <m:sSubSup>
+                <m:sSubSupPr>
+                  <m:ctrlPr>
+                    <w:rPr>
+                      <w:rFonts w:ascii="Cambria Math" w:hAnsi="Cambria Math"/>
+                      <w:i/>
+                    </w:rPr>
+                  </m:ctrlPr>
+                </m:sSubSupPr>
+                <m:e>
+                  <m:r>
+                    <w:rPr>
+                      <w:rFonts w:ascii="Cambria Math" w:hAnsi="Cambria Math"/>
+                    </w:rPr>
+                    <m:t>h</m:t>
+                  </m:r>
+                </m:e>
+                <m:sub>
+                  <m:r>
+                    <w:rPr>
+                      <w:rFonts w:ascii="Cambria Math" w:hAnsi="Cambria Math"/>
+                    </w:rPr>
+                    <m:t>ss</m:t>
+                  </m:r>
+                </m:sub>
+                <m:sup>
+                  <m:r>
+                    <w:rPr>
+                      <w:rFonts w:ascii="Cambria Math" w:hAnsi="Cambria Math"/>
+                    </w:rPr>
+                    <m:t>2</m:t>
+                  </m:r>
+                </m:sup>
+              </m:sSubSup>
+            </m:den>
+          </m:f>
+          <m:r>
+            <w:rPr>
+              <w:rFonts w:ascii="Cambria Math" w:hAnsi="Cambria Math"/>
+            </w:rPr>
+            <m:t>h'</m:t>
+          </m:r>
+        </m:oMath>
+      </m:oMathPara>
+    </w:p>
+    <w:p>
+      <m:oMathPara>
+        <m:oMath>
+          <m:r>
+            <w:rPr>
+              <w:rFonts w:ascii="Cambria Math" w:hAnsi="Cambria Math"/>
+            </w:rPr>
+            <m:t>-</m:t>
+          </m:r>
+          <m:sSub>
+            <m:sSubPr>
+              <m:ctrlPr>
+                <w:rPr>
+                  <w:rFonts w:ascii="Cambria Math" w:hAnsi="Cambria Math"/>
+                </w:rPr>
+              </m:ctrlPr>
+            </m:sSubPr>
+            <m:e>
+              <m:r>
+                <m:rPr>
+                  <m:sty m:val="p"/>
+                </m:rPr>
+                <w:rPr>
+                  <w:rFonts w:ascii="Cambria Math" w:hAnsi="Cambria Math"/>
+                </w:rPr>
+                <m:t>C</m:t>
+              </m:r>
+              <m:ctrlPr>
+                <w:rPr>
+                  <w:rFonts w:ascii="Cambria Math" w:hAnsi="Cambria Math"/>
+                  <w:i/>
+                </w:rPr>
+              </m:ctrlPr>
+            </m:e>
+            <m:sub>
+              <m:r>
+                <m:rPr>
+                  <m:sty m:val="p"/>
+                </m:rPr>
+                <w:rPr>
+                  <w:rFonts w:ascii="Cambria Math" w:hAnsi="Cambria Math"/>
+                </w:rPr>
+                <m:t>vp</m:t>
+              </m:r>
+            </m:sub>
+          </m:sSub>
+          <m:rad>
+            <m:radPr>
+              <m:degHide m:val="1"/>
+              <m:ctrlPr>
+                <w:rPr>
+                  <w:rFonts w:ascii="Cambria Math" w:hAnsi="Cambria Math"/>
+                  <w:i/>
+                </w:rPr>
+              </m:ctrlPr>
+            </m:radPr>
+            <m:deg/>
+            <m:e>
+              <m:r>
+                <w:rPr>
+                  <w:rFonts w:ascii="Cambria Math" w:hAnsi="Cambria Math"/>
+                </w:rPr>
+                <m:t>ρg</m:t>
+              </m:r>
+            </m:e>
+          </m:rad>
+          <m:r>
+            <w:rPr>
+              <w:rFonts w:ascii="Cambria Math" w:hAnsi="Cambria Math"/>
+            </w:rPr>
+            <m:t>(-</m:t>
+          </m:r>
+          <m:f>
+            <m:fPr>
+              <m:ctrlPr>
+                <w:rPr>
+                  <w:rFonts w:ascii="Cambria Math" w:hAnsi="Cambria Math"/>
+                  <w:i/>
+                </w:rPr>
+              </m:ctrlPr>
+            </m:fPr>
+            <m:num>
+              <m:r>
+                <w:rPr>
+                  <w:rFonts w:ascii="Cambria Math" w:hAnsi="Cambria Math"/>
+                </w:rPr>
+                <m:t>1</m:t>
+              </m:r>
+            </m:num>
+            <m:den>
+              <m:r>
+                <w:rPr>
+                  <w:rFonts w:ascii="Cambria Math" w:hAnsi="Cambria Math"/>
+                </w:rPr>
+                <m:t>2</m:t>
+              </m:r>
+              <m:sSubSup>
+                <m:sSubSupPr>
+                  <m:ctrlPr>
+                    <w:rPr>
+                      <w:rFonts w:ascii="Cambria Math" w:hAnsi="Cambria Math"/>
+                      <w:i/>
+                    </w:rPr>
+                  </m:ctrlPr>
+                </m:sSubSupPr>
+                <m:e>
+                  <m:r>
+                    <w:rPr>
+                      <w:rFonts w:ascii="Cambria Math" w:hAnsi="Cambria Math"/>
+                    </w:rPr>
+                    <m:t>h</m:t>
+                  </m:r>
+                </m:e>
+                <m:sub>
+                  <m:r>
+                    <w:rPr>
+                      <w:rFonts w:ascii="Cambria Math" w:hAnsi="Cambria Math"/>
+                    </w:rPr>
+                    <m:t>ss</m:t>
+                  </m:r>
+                </m:sub>
+                <m:sup>
+                  <m:f>
+                    <m:fPr>
+                      <m:ctrlPr>
+                        <w:rPr>
+                          <w:rFonts w:ascii="Cambria Math" w:hAnsi="Cambria Math"/>
+                          <w:i/>
+                        </w:rPr>
+                      </m:ctrlPr>
+                    </m:fPr>
+                    <m:num>
+                      <m:r>
+                        <w:rPr>
+                          <w:rFonts w:ascii="Cambria Math" w:hAnsi="Cambria Math"/>
+                        </w:rPr>
+                        <m:t>3</m:t>
+                      </m:r>
+                    </m:num>
+                    <m:den>
+                      <m:r>
+                        <w:rPr>
+                          <w:rFonts w:ascii="Cambria Math" w:hAnsi="Cambria Math"/>
+                        </w:rPr>
+                        <m:t>2</m:t>
+                      </m:r>
+                    </m:den>
+                  </m:f>
+                </m:sup>
+              </m:sSubSup>
+            </m:den>
+          </m:f>
+          <m:sSub>
+            <m:sSubPr>
+              <m:ctrlPr>
+                <w:rPr>
+                  <w:rFonts w:ascii="Cambria Math" w:hAnsi="Cambria Math"/>
+                  <w:i/>
+                </w:rPr>
+              </m:ctrlPr>
+            </m:sSubPr>
+            <m:e>
+              <m:r>
+                <w:rPr>
+                  <w:rFonts w:ascii="Cambria Math" w:hAnsi="Cambria Math"/>
+                </w:rPr>
+                <m:t>T</m:t>
+              </m:r>
+            </m:e>
+            <m:sub>
+              <m:r>
+                <w:rPr>
+                  <w:rFonts w:ascii="Cambria Math" w:hAnsi="Cambria Math"/>
+                </w:rPr>
+                <m:t>2ss</m:t>
+              </m:r>
+            </m:sub>
+          </m:sSub>
+          <m:r>
+            <w:rPr>
+              <w:rFonts w:ascii="Cambria Math" w:hAnsi="Cambria Math"/>
+            </w:rPr>
+            <m:t>h'</m:t>
+          </m:r>
+          <m:r>
+            <w:rPr>
+              <w:rFonts w:ascii="Cambria Math" w:hAnsi="Cambria Math"/>
+            </w:rPr>
+            <m:t>+</m:t>
+          </m:r>
+          <m:f>
+            <m:fPr>
+              <m:ctrlPr>
+                <w:rPr>
+                  <w:rFonts w:ascii="Cambria Math" w:hAnsi="Cambria Math"/>
+                  <w:i/>
+                </w:rPr>
+              </m:ctrlPr>
+            </m:fPr>
+            <m:num>
+              <m:r>
+                <w:rPr>
+                  <w:rFonts w:ascii="Cambria Math" w:hAnsi="Cambria Math"/>
+                </w:rPr>
+                <m:t>1</m:t>
+              </m:r>
+            </m:num>
+            <m:den>
+              <m:rad>
+                <m:radPr>
+                  <m:degHide m:val="1"/>
+                  <m:ctrlPr>
+                    <w:rPr>
+                      <w:rFonts w:ascii="Cambria Math" w:hAnsi="Cambria Math"/>
+                    </w:rPr>
+                  </m:ctrlPr>
+                </m:radPr>
+                <m:deg/>
+                <m:e>
+                  <m:sSub>
+                    <m:sSubPr>
+                      <m:ctrlPr>
+                        <w:rPr>
+                          <w:rFonts w:ascii="Cambria Math" w:hAnsi="Cambria Math"/>
+                        </w:rPr>
+                      </m:ctrlPr>
+                    </m:sSubPr>
+                    <m:e>
+                      <m:r>
+                        <m:rPr>
+                          <m:sty m:val="p"/>
+                        </m:rPr>
+                        <w:rPr>
+                          <w:rFonts w:ascii="Cambria Math" w:hAnsi="Cambria Math"/>
+                        </w:rPr>
+                        <m:t>h</m:t>
+                      </m:r>
+                    </m:e>
+                    <m:sub>
+                      <m:r>
+                        <m:rPr>
+                          <m:sty m:val="p"/>
+                        </m:rPr>
+                        <w:rPr>
+                          <w:rFonts w:ascii="Cambria Math" w:hAnsi="Cambria Math"/>
+                        </w:rPr>
+                        <m:t>ss</m:t>
+                      </m:r>
+                    </m:sub>
+                  </m:sSub>
+                </m:e>
+              </m:rad>
+            </m:den>
+          </m:f>
+          <m:sSubSup>
+            <m:sSubSupPr>
+              <m:ctrlPr>
+                <w:rPr>
+                  <w:rFonts w:ascii="Cambria Math" w:hAnsi="Cambria Math"/>
+                  <w:i/>
+                </w:rPr>
+              </m:ctrlPr>
+            </m:sSubSupPr>
+            <m:e>
+              <m:r>
+                <w:rPr>
+                  <w:rFonts w:ascii="Cambria Math" w:hAnsi="Cambria Math"/>
+                </w:rPr>
+                <m:t>T</m:t>
+              </m:r>
+            </m:e>
+            <m:sub>
+              <m:r>
+                <w:rPr>
+                  <w:rFonts w:ascii="Cambria Math" w:hAnsi="Cambria Math"/>
+                </w:rPr>
+                <m:t>2</m:t>
+              </m:r>
+            </m:sub>
+            <m:sup>
+              <m:r>
+                <w:rPr>
+                  <w:rFonts w:ascii="Cambria Math" w:hAnsi="Cambria Math"/>
+                </w:rPr>
+                <m:t>'</m:t>
+              </m:r>
+            </m:sup>
+          </m:sSubSup>
+          <m:r>
+            <w:rPr>
+              <w:rFonts w:ascii="Cambria Math" w:hAnsi="Cambria Math"/>
+            </w:rPr>
+            <m:t>)</m:t>
+          </m:r>
+        </m:oMath>
+      </m:oMathPara>
+    </w:p>
+    <w:p>
+      <m:oMathPara>
+        <m:oMath>
+          <m:r>
+            <w:rPr>
+              <w:rFonts w:ascii="Cambria Math" w:hAnsi="Cambria Math"/>
+            </w:rPr>
+            <m:t>-</m:t>
+          </m:r>
+          <m:f>
+            <m:fPr>
+              <m:ctrlPr>
+                <w:rPr>
+                  <w:rFonts w:ascii="Cambria Math" w:hAnsi="Cambria Math"/>
+                  <w:i/>
+                </w:rPr>
+              </m:ctrlPr>
+            </m:fPr>
+            <m:num>
+              <m:r>
+                <w:rPr>
+                  <w:rFonts w:ascii="Cambria Math" w:hAnsi="Cambria Math"/>
+                </w:rPr>
+                <m:t>UA</m:t>
+              </m:r>
+            </m:num>
+            <m:den>
+              <m:r>
+                <w:rPr>
+                  <w:rFonts w:ascii="Cambria Math" w:hAnsi="Cambria Math"/>
+                </w:rPr>
+                <m:t>ρ</m:t>
+              </m:r>
+              <m:sSub>
+                <m:sSubPr>
+                  <m:ctrlPr>
+                    <w:rPr>
+                      <w:rFonts w:ascii="Cambria Math" w:hAnsi="Cambria Math"/>
+                      <w:i/>
+                    </w:rPr>
+                  </m:ctrlPr>
+                </m:sSubPr>
+                <m:e>
+                  <m:r>
+                    <w:rPr>
+                      <w:rFonts w:ascii="Cambria Math" w:hAnsi="Cambria Math"/>
+                    </w:rPr>
+                    <m:t>C</m:t>
+                  </m:r>
+                </m:e>
+                <m:sub>
+                  <m:r>
+                    <w:rPr>
+                      <w:rFonts w:ascii="Cambria Math" w:hAnsi="Cambria Math"/>
+                    </w:rPr>
+                    <m:t>p</m:t>
+                  </m:r>
+                </m:sub>
+              </m:sSub>
+              <m:r>
+                <w:rPr>
+                  <w:rFonts w:ascii="Cambria Math" w:hAnsi="Cambria Math"/>
+                </w:rPr>
+                <m:t>A</m:t>
+              </m:r>
+            </m:den>
+          </m:f>
+          <m:d>
+            <m:dPr>
+              <m:ctrlPr>
+                <w:rPr>
+                  <w:rFonts w:ascii="Cambria Math" w:hAnsi="Cambria Math"/>
+                  <w:i/>
+                </w:rPr>
+              </m:ctrlPr>
+            </m:dPr>
+            <m:e>
+              <m:f>
+                <m:fPr>
+                  <m:ctrlPr>
+                    <w:rPr>
+                      <w:rFonts w:ascii="Cambria Math" w:hAnsi="Cambria Math"/>
+                      <w:i/>
+                    </w:rPr>
+                  </m:ctrlPr>
+                </m:fPr>
+                <m:num>
+                  <m:sSubSup>
+                    <m:sSubSupPr>
+                      <m:ctrlPr>
+                        <w:rPr>
+                          <w:rFonts w:ascii="Cambria Math" w:hAnsi="Cambria Math"/>
+                          <w:i/>
+                        </w:rPr>
+                      </m:ctrlPr>
+                    </m:sSubSupPr>
+                    <m:e>
+                      <m:r>
+                        <w:rPr>
+                          <w:rFonts w:ascii="Cambria Math" w:hAnsi="Cambria Math"/>
+                        </w:rPr>
+                        <m:t>T</m:t>
+                      </m:r>
+                    </m:e>
+                    <m:sub>
+                      <m:r>
+                        <w:rPr>
+                          <w:rFonts w:ascii="Cambria Math" w:hAnsi="Cambria Math"/>
+                        </w:rPr>
+                        <m:t>c</m:t>
+                      </m:r>
+                    </m:sub>
+                    <m:sup>
+                      <m:r>
+                        <w:rPr>
+                          <w:rFonts w:ascii="Cambria Math" w:hAnsi="Cambria Math"/>
+                        </w:rPr>
+                        <m:t>'</m:t>
+                      </m:r>
+                    </m:sup>
+                  </m:sSubSup>
+                </m:num>
+                <m:den>
+                  <m:sSub>
+                    <m:sSubPr>
+                      <m:ctrlPr>
+                        <w:rPr>
+                          <w:rFonts w:ascii="Cambria Math" w:hAnsi="Cambria Math"/>
+                          <w:i/>
+                        </w:rPr>
+                      </m:ctrlPr>
+                    </m:sSubPr>
+                    <m:e>
+                      <m:r>
+                        <w:rPr>
+                          <w:rFonts w:ascii="Cambria Math" w:hAnsi="Cambria Math"/>
+                        </w:rPr>
+                        <m:t>h</m:t>
+                      </m:r>
+                    </m:e>
+                    <m:sub>
+                      <m:r>
+                        <w:rPr>
+                          <w:rFonts w:ascii="Cambria Math" w:hAnsi="Cambria Math"/>
+                        </w:rPr>
+                        <m:t>ss</m:t>
+                      </m:r>
+                    </m:sub>
+                  </m:sSub>
+                </m:den>
+              </m:f>
+              <m:r>
+                <w:rPr>
+                  <w:rFonts w:ascii="Cambria Math" w:hAnsi="Cambria Math"/>
+                </w:rPr>
+                <m:t>-</m:t>
+              </m:r>
+              <m:f>
+                <m:fPr>
+                  <m:ctrlPr>
+                    <w:rPr>
+                      <w:rFonts w:ascii="Cambria Math" w:hAnsi="Cambria Math"/>
+                      <w:i/>
+                    </w:rPr>
+                  </m:ctrlPr>
+                </m:fPr>
+                <m:num>
+                  <m:sSub>
+                    <m:sSubPr>
+                      <m:ctrlPr>
+                        <w:rPr>
+                          <w:rFonts w:ascii="Cambria Math" w:hAnsi="Cambria Math"/>
+                          <w:i/>
+                        </w:rPr>
+                      </m:ctrlPr>
+                    </m:sSubPr>
+                    <m:e>
+                      <m:r>
+                        <w:rPr>
+                          <w:rFonts w:ascii="Cambria Math" w:hAnsi="Cambria Math"/>
+                        </w:rPr>
+                        <m:t>T</m:t>
+                      </m:r>
+                    </m:e>
+                    <m:sub>
+                      <m:r>
+                        <w:rPr>
+                          <w:rFonts w:ascii="Cambria Math" w:hAnsi="Cambria Math"/>
+                        </w:rPr>
+                        <m:t>css</m:t>
+                      </m:r>
+                    </m:sub>
+                  </m:sSub>
+                </m:num>
+                <m:den>
+                  <m:sSubSup>
+                    <m:sSubSupPr>
+                      <m:ctrlPr>
+                        <w:rPr>
+                          <w:rFonts w:ascii="Cambria Math" w:hAnsi="Cambria Math"/>
+                          <w:i/>
+                        </w:rPr>
+                      </m:ctrlPr>
+                    </m:sSubSupPr>
+                    <m:e>
+                      <m:r>
+                        <w:rPr>
+                          <w:rFonts w:ascii="Cambria Math" w:hAnsi="Cambria Math"/>
+                        </w:rPr>
+                        <m:t>h</m:t>
+                      </m:r>
+                    </m:e>
+                    <m:sub>
+                      <m:r>
+                        <w:rPr>
+                          <w:rFonts w:ascii="Cambria Math" w:hAnsi="Cambria Math"/>
+                        </w:rPr>
+                        <m:t>ss</m:t>
+                      </m:r>
+                    </m:sub>
+                    <m:sup>
+                      <m:r>
+                        <w:rPr>
+                          <w:rFonts w:ascii="Cambria Math" w:hAnsi="Cambria Math"/>
+                        </w:rPr>
+                        <m:t>2</m:t>
+                      </m:r>
+                    </m:sup>
+                  </m:sSubSup>
+                </m:den>
+              </m:f>
+              <m:sSup>
+                <m:sSupPr>
+                  <m:ctrlPr>
+                    <w:rPr>
+                      <w:rFonts w:ascii="Cambria Math" w:hAnsi="Cambria Math"/>
+                      <w:i/>
+                    </w:rPr>
+                  </m:ctrlPr>
+                </m:sSupPr>
+                <m:e>
+                  <m:r>
+                    <w:rPr>
+                      <w:rFonts w:ascii="Cambria Math" w:hAnsi="Cambria Math"/>
+                    </w:rPr>
+                    <m:t>h</m:t>
+                  </m:r>
+                </m:e>
+                <m:sup>
+                  <m:r>
+                    <w:rPr>
+                      <w:rFonts w:ascii="Cambria Math" w:hAnsi="Cambria Math"/>
+                    </w:rPr>
+                    <m:t>'</m:t>
+                  </m:r>
+                </m:sup>
+              </m:sSup>
+            </m:e>
+          </m:d>
+          <m:r>
+            <w:rPr>
+              <w:rFonts w:ascii="Cambria Math" w:hAnsi="Cambria Math"/>
+            </w:rPr>
+            <m:t>+</m:t>
+          </m:r>
+          <m:f>
+            <m:fPr>
+              <m:ctrlPr>
+                <w:rPr>
+                  <w:rFonts w:ascii="Cambria Math" w:hAnsi="Cambria Math"/>
+                  <w:i/>
+                </w:rPr>
+              </m:ctrlPr>
+            </m:fPr>
+            <m:num>
+              <m:r>
+                <w:rPr>
+                  <w:rFonts w:ascii="Cambria Math" w:hAnsi="Cambria Math"/>
+                </w:rPr>
+                <m:t>UA</m:t>
+              </m:r>
+            </m:num>
+            <m:den>
+              <m:r>
+                <w:rPr>
+                  <w:rFonts w:ascii="Cambria Math" w:hAnsi="Cambria Math"/>
+                </w:rPr>
+                <m:t>ρ</m:t>
+              </m:r>
+              <m:sSub>
+                <m:sSubPr>
+                  <m:ctrlPr>
+                    <w:rPr>
+                      <w:rFonts w:ascii="Cambria Math" w:hAnsi="Cambria Math"/>
+                      <w:i/>
+                    </w:rPr>
+                  </m:ctrlPr>
+                </m:sSubPr>
+                <m:e>
+                  <m:r>
+                    <w:rPr>
+                      <w:rFonts w:ascii="Cambria Math" w:hAnsi="Cambria Math"/>
+                    </w:rPr>
+                    <m:t>C</m:t>
+                  </m:r>
+                </m:e>
+                <m:sub>
+                  <m:r>
+                    <w:rPr>
+                      <w:rFonts w:ascii="Cambria Math" w:hAnsi="Cambria Math"/>
+                    </w:rPr>
+                    <m:t>p</m:t>
+                  </m:r>
+                </m:sub>
+              </m:sSub>
+              <m:r>
+                <w:rPr>
+                  <w:rFonts w:ascii="Cambria Math" w:hAnsi="Cambria Math"/>
+                </w:rPr>
+                <m:t>A</m:t>
+              </m:r>
+            </m:den>
+          </m:f>
+          <m:d>
+            <m:dPr>
+              <m:ctrlPr>
+                <w:rPr>
+                  <w:rFonts w:ascii="Cambria Math" w:hAnsi="Cambria Math"/>
+                  <w:i/>
+                </w:rPr>
+              </m:ctrlPr>
+            </m:dPr>
+            <m:e>
+              <m:f>
+                <m:fPr>
+                  <m:ctrlPr>
+                    <w:rPr>
+                      <w:rFonts w:ascii="Cambria Math" w:hAnsi="Cambria Math"/>
+                      <w:i/>
+                    </w:rPr>
+                  </m:ctrlPr>
+                </m:fPr>
+                <m:num>
+                  <m:sSubSup>
+                    <m:sSubSupPr>
+                      <m:ctrlPr>
+                        <w:rPr>
+                          <w:rFonts w:ascii="Cambria Math" w:hAnsi="Cambria Math"/>
+                          <w:i/>
+                        </w:rPr>
+                      </m:ctrlPr>
+                    </m:sSubSupPr>
+                    <m:e>
+                      <m:r>
+                        <w:rPr>
+                          <w:rFonts w:ascii="Cambria Math" w:hAnsi="Cambria Math"/>
+                        </w:rPr>
+                        <m:t>T</m:t>
+                      </m:r>
+                    </m:e>
+                    <m:sub>
+                      <m:r>
+                        <w:rPr>
+                          <w:rFonts w:ascii="Cambria Math" w:hAnsi="Cambria Math"/>
+                        </w:rPr>
+                        <m:t>2</m:t>
+                      </m:r>
+                    </m:sub>
+                    <m:sup>
+                      <m:r>
+                        <w:rPr>
+                          <w:rFonts w:ascii="Cambria Math" w:hAnsi="Cambria Math"/>
+                        </w:rPr>
+                        <m:t>'</m:t>
+                      </m:r>
+                    </m:sup>
+                  </m:sSubSup>
+                </m:num>
+                <m:den>
+                  <m:sSub>
+                    <m:sSubPr>
+                      <m:ctrlPr>
+                        <w:rPr>
+                          <w:rFonts w:ascii="Cambria Math" w:hAnsi="Cambria Math"/>
+                          <w:i/>
+                        </w:rPr>
+                      </m:ctrlPr>
+                    </m:sSubPr>
+                    <m:e>
+                      <m:r>
+                        <w:rPr>
+                          <w:rFonts w:ascii="Cambria Math" w:hAnsi="Cambria Math"/>
+                        </w:rPr>
+                        <m:t>h</m:t>
+                      </m:r>
+                    </m:e>
+                    <m:sub>
+                      <m:r>
+                        <w:rPr>
+                          <w:rFonts w:ascii="Cambria Math" w:hAnsi="Cambria Math"/>
+                        </w:rPr>
+                        <m:t>ss</m:t>
+                      </m:r>
+                    </m:sub>
+                  </m:sSub>
+                </m:den>
+              </m:f>
+              <m:r>
+                <w:rPr>
+                  <w:rFonts w:ascii="Cambria Math" w:hAnsi="Cambria Math"/>
+                </w:rPr>
+                <m:t>-</m:t>
+              </m:r>
+              <m:f>
+                <m:fPr>
+                  <m:ctrlPr>
+                    <w:rPr>
+                      <w:rFonts w:ascii="Cambria Math" w:hAnsi="Cambria Math"/>
+                      <w:i/>
+                    </w:rPr>
+                  </m:ctrlPr>
+                </m:fPr>
+                <m:num>
+                  <m:sSub>
+                    <m:sSubPr>
+                      <m:ctrlPr>
+                        <w:rPr>
+                          <w:rFonts w:ascii="Cambria Math" w:hAnsi="Cambria Math"/>
+                          <w:i/>
+                        </w:rPr>
+                      </m:ctrlPr>
+                    </m:sSubPr>
+                    <m:e>
+                      <m:r>
+                        <w:rPr>
+                          <w:rFonts w:ascii="Cambria Math" w:hAnsi="Cambria Math"/>
+                        </w:rPr>
+                        <m:t>T</m:t>
+                      </m:r>
+                    </m:e>
+                    <m:sub>
+                      <m:r>
+                        <w:rPr>
+                          <w:rFonts w:ascii="Cambria Math" w:hAnsi="Cambria Math"/>
+                        </w:rPr>
+                        <m:t>2ss</m:t>
+                      </m:r>
+                    </m:sub>
+                  </m:sSub>
+                </m:num>
+                <m:den>
+                  <m:sSubSup>
+                    <m:sSubSupPr>
+                      <m:ctrlPr>
+                        <w:rPr>
+                          <w:rFonts w:ascii="Cambria Math" w:hAnsi="Cambria Math"/>
+                          <w:i/>
+                        </w:rPr>
+                      </m:ctrlPr>
+                    </m:sSubSupPr>
+                    <m:e>
+                      <m:r>
+                        <w:rPr>
+                          <w:rFonts w:ascii="Cambria Math" w:hAnsi="Cambria Math"/>
+                        </w:rPr>
+                        <m:t>h</m:t>
+                      </m:r>
+                    </m:e>
+                    <m:sub>
+                      <m:r>
+                        <w:rPr>
+                          <w:rFonts w:ascii="Cambria Math" w:hAnsi="Cambria Math"/>
+                        </w:rPr>
+                        <m:t>ss</m:t>
+                      </m:r>
+                    </m:sub>
+                    <m:sup>
+                      <m:r>
+                        <w:rPr>
+                          <w:rFonts w:ascii="Cambria Math" w:hAnsi="Cambria Math"/>
+                        </w:rPr>
+                        <m:t>2</m:t>
+                      </m:r>
+                    </m:sup>
+                  </m:sSubSup>
+                </m:den>
+              </m:f>
+              <m:r>
+                <w:rPr>
+                  <w:rFonts w:ascii="Cambria Math" w:hAnsi="Cambria Math"/>
+                </w:rPr>
+                <m:t>h'</m:t>
+              </m:r>
+            </m:e>
+          </m:d>
+        </m:oMath>
+      </m:oMathPara>
+    </w:p>
+    <w:p/>
+    <w:p>
+      <m:oMathPara>
+        <m:oMath>
+          <m:r>
+            <w:rPr>
+              <w:rFonts w:ascii="Cambria Math" w:hAnsi="Cambria Math"/>
+            </w:rPr>
+            <m:t>+</m:t>
+          </m:r>
+          <m:f>
+            <m:fPr>
+              <m:ctrlPr>
+                <w:rPr>
+                  <w:rFonts w:ascii="Cambria Math" w:hAnsi="Cambria Math"/>
+                  <w:i/>
+                </w:rPr>
+              </m:ctrlPr>
+            </m:fPr>
+            <m:num>
+              <m:sSub>
+                <m:sSubPr>
+                  <m:ctrlPr>
+                    <w:rPr>
+                      <w:rFonts w:ascii="Cambria Math" w:hAnsi="Cambria Math"/>
+                    </w:rPr>
+                  </m:ctrlPr>
+                </m:sSubPr>
+                <m:e>
+                  <m:r>
+                    <w:rPr>
+                      <w:rFonts w:ascii="Cambria Math" w:hAnsi="Cambria Math"/>
+                    </w:rPr>
+                    <m:t>ΔH</m:t>
+                  </m:r>
+                </m:e>
+                <m:sub>
+                  <m:r>
+                    <w:rPr>
+                      <w:rFonts w:ascii="Cambria Math" w:hAnsi="Cambria Math"/>
+                    </w:rPr>
+                    <m:t>rxn</m:t>
+                  </m:r>
+                </m:sub>
+              </m:sSub>
+            </m:num>
+            <m:den>
+              <m:sSub>
+                <m:sSubPr>
+                  <m:ctrlPr>
+                    <w:rPr>
+                      <w:rFonts w:ascii="Cambria Math" w:hAnsi="Cambria Math"/>
+                      <w:i/>
+                    </w:rPr>
+                  </m:ctrlPr>
+                </m:sSubPr>
+                <m:e>
+                  <m:r>
+                    <w:rPr>
+                      <w:rFonts w:ascii="Cambria Math" w:hAnsi="Cambria Math"/>
+                    </w:rPr>
+                    <m:t>C</m:t>
+                  </m:r>
+                </m:e>
+                <m:sub>
+                  <m:r>
+                    <w:rPr>
+                      <w:rFonts w:ascii="Cambria Math" w:hAnsi="Cambria Math"/>
+                    </w:rPr>
+                    <m:t>p</m:t>
+                  </m:r>
+                </m:sub>
+              </m:sSub>
+            </m:den>
+          </m:f>
+          <m:sSub>
+            <m:sSubPr>
+              <m:ctrlPr>
+                <w:rPr>
+                  <w:rFonts w:ascii="Cambria Math" w:hAnsi="Cambria Math"/>
+                </w:rPr>
+              </m:ctrlPr>
+            </m:sSubPr>
+            <m:e>
+              <m:r>
+                <w:rPr>
+                  <w:rFonts w:ascii="Cambria Math" w:hAnsi="Cambria Math"/>
+                </w:rPr>
+                <m:t>k</m:t>
+              </m:r>
+            </m:e>
+            <m:sub>
+              <m:r>
+                <w:rPr>
+                  <w:rFonts w:ascii="Cambria Math" w:hAnsi="Cambria Math"/>
+                </w:rPr>
+                <m:t>0</m:t>
+              </m:r>
+            </m:sub>
+          </m:sSub>
+          <m:r>
+            <m:rPr>
+              <m:sty m:val="p"/>
+            </m:rPr>
+            <w:rPr>
+              <w:rFonts w:ascii="Cambria Math" w:hAnsi="Cambria Math"/>
+            </w:rPr>
+            <m:t>(</m:t>
+          </m:r>
+          <m:r>
+            <w:rPr>
+              <w:rFonts w:ascii="Cambria Math" w:hAnsi="Cambria Math"/>
+            </w:rPr>
+            <m:t>-</m:t>
+          </m:r>
+          <m:f>
+            <m:fPr>
+              <m:ctrlPr>
+                <w:rPr>
+                  <w:rFonts w:ascii="Cambria Math" w:hAnsi="Cambria Math"/>
+                  <w:i/>
+                </w:rPr>
+              </m:ctrlPr>
+            </m:fPr>
+            <m:num>
+              <m:sSub>
+                <m:sSubPr>
+                  <m:ctrlPr>
+                    <w:rPr>
+                      <w:rFonts w:ascii="Cambria Math" w:hAnsi="Cambria Math"/>
+                      <w:i/>
+                    </w:rPr>
+                  </m:ctrlPr>
+                </m:sSubPr>
+                <m:e>
+                  <m:r>
+                    <w:rPr>
+                      <w:rFonts w:ascii="Cambria Math" w:hAnsi="Cambria Math"/>
+                    </w:rPr>
+                    <m:t>E</m:t>
+                  </m:r>
+                </m:e>
+                <m:sub>
+                  <m:r>
+                    <w:rPr>
+                      <w:rFonts w:ascii="Cambria Math" w:hAnsi="Cambria Math"/>
+                    </w:rPr>
+                    <m:t>a</m:t>
+                  </m:r>
+                </m:sub>
+              </m:sSub>
+            </m:num>
+            <m:den>
+              <m:r>
+                <w:rPr>
+                  <w:rFonts w:ascii="Cambria Math" w:hAnsi="Cambria Math"/>
+                </w:rPr>
+                <m:t>R</m:t>
+              </m:r>
+              <m:sSub>
+                <m:sSubPr>
+                  <m:ctrlPr>
+                    <w:rPr>
+                      <w:rFonts w:ascii="Cambria Math" w:hAnsi="Cambria Math"/>
+                      <w:i/>
+                    </w:rPr>
+                  </m:ctrlPr>
+                </m:sSubPr>
+                <m:e>
+                  <m:r>
+                    <w:rPr>
+                      <w:rFonts w:ascii="Cambria Math" w:hAnsi="Cambria Math"/>
+                    </w:rPr>
+                    <m:t>T</m:t>
+                  </m:r>
+                </m:e>
+                <m:sub>
+                  <m:r>
+                    <w:rPr>
+                      <w:rFonts w:ascii="Cambria Math" w:hAnsi="Cambria Math"/>
+                    </w:rPr>
+                    <m:t>2ss</m:t>
+                  </m:r>
+                </m:sub>
+              </m:sSub>
+            </m:den>
+          </m:f>
+          <m:sSup>
+            <m:sSupPr>
+              <m:ctrlPr>
+                <w:rPr>
+                  <w:rFonts w:ascii="Cambria Math" w:hAnsi="Cambria Math"/>
+                  <w:i/>
+                </w:rPr>
+              </m:ctrlPr>
+            </m:sSupPr>
+            <m:e>
+              <m:r>
+                <w:rPr>
+                  <w:rFonts w:ascii="Cambria Math" w:hAnsi="Cambria Math"/>
+                </w:rPr>
+                <m:t>e</m:t>
+              </m:r>
+            </m:e>
+            <m:sup>
+              <m:r>
+                <w:rPr>
+                  <w:rFonts w:ascii="Cambria Math" w:hAnsi="Cambria Math"/>
+                </w:rPr>
+                <m:t>-</m:t>
+              </m:r>
+              <m:f>
+                <m:fPr>
+                  <m:ctrlPr>
+                    <w:rPr>
+                      <w:rFonts w:ascii="Cambria Math" w:hAnsi="Cambria Math"/>
+                      <w:i/>
+                    </w:rPr>
+                  </m:ctrlPr>
+                </m:fPr>
+                <m:num>
+                  <m:sSub>
+                    <m:sSubPr>
+                      <m:ctrlPr>
+                        <w:rPr>
+                          <w:rFonts w:ascii="Cambria Math" w:hAnsi="Cambria Math"/>
+                          <w:i/>
+                        </w:rPr>
+                      </m:ctrlPr>
+                    </m:sSubPr>
+                    <m:e>
+                      <m:r>
+                        <w:rPr>
+                          <w:rFonts w:ascii="Cambria Math" w:hAnsi="Cambria Math"/>
+                        </w:rPr>
+                        <m:t>E</m:t>
+                      </m:r>
+                    </m:e>
+                    <m:sub>
+                      <m:r>
+                        <w:rPr>
+                          <w:rFonts w:ascii="Cambria Math" w:hAnsi="Cambria Math"/>
+                        </w:rPr>
+                        <m:t>a</m:t>
+                      </m:r>
+                    </m:sub>
+                  </m:sSub>
+                </m:num>
+                <m:den>
+                  <m:r>
+                    <w:rPr>
+                      <w:rFonts w:ascii="Cambria Math" w:hAnsi="Cambria Math"/>
+                    </w:rPr>
+                    <m:t>R</m:t>
+                  </m:r>
+                  <m:sSub>
+                    <m:sSubPr>
+                      <m:ctrlPr>
+                        <w:rPr>
+                          <w:rFonts w:ascii="Cambria Math" w:hAnsi="Cambria Math"/>
+                          <w:i/>
+                        </w:rPr>
+                      </m:ctrlPr>
+                    </m:sSubPr>
+                    <m:e>
+                      <m:r>
+                        <w:rPr>
+                          <w:rFonts w:ascii="Cambria Math" w:hAnsi="Cambria Math"/>
+                        </w:rPr>
+                        <m:t>T</m:t>
+                      </m:r>
+                    </m:e>
+                    <m:sub>
+                      <m:r>
+                        <w:rPr>
+                          <w:rFonts w:ascii="Cambria Math" w:hAnsi="Cambria Math"/>
+                        </w:rPr>
+                        <m:t>2SS</m:t>
+                      </m:r>
+                    </m:sub>
+                  </m:sSub>
+                </m:den>
+              </m:f>
+            </m:sup>
+          </m:sSup>
+          <m:sSub>
+            <m:sSubPr>
+              <m:ctrlPr>
+                <w:rPr>
+                  <w:rFonts w:ascii="Cambria Math" w:hAnsi="Cambria Math"/>
+                  <w:i/>
+                </w:rPr>
+              </m:ctrlPr>
+            </m:sSubPr>
+            <m:e>
+              <m:r>
+                <w:rPr>
+                  <w:rFonts w:ascii="Cambria Math" w:hAnsi="Cambria Math"/>
+                </w:rPr>
+                <m:t>c</m:t>
+              </m:r>
+            </m:e>
+            <m:sub>
+              <m:r>
+                <w:rPr>
+                  <w:rFonts w:ascii="Cambria Math" w:hAnsi="Cambria Math"/>
+                </w:rPr>
+                <m:t>2SS</m:t>
+              </m:r>
+            </m:sub>
+          </m:sSub>
+          <m:sSubSup>
+            <m:sSubSupPr>
+              <m:ctrlPr>
+                <w:rPr>
+                  <w:rFonts w:ascii="Cambria Math" w:hAnsi="Cambria Math"/>
+                  <w:i/>
+                </w:rPr>
+              </m:ctrlPr>
+            </m:sSubSupPr>
+            <m:e>
+              <m:r>
+                <w:rPr>
+                  <w:rFonts w:ascii="Cambria Math" w:hAnsi="Cambria Math"/>
+                </w:rPr>
+                <m:t>T</m:t>
+              </m:r>
+            </m:e>
+            <m:sub>
+              <m:r>
+                <w:rPr>
+                  <w:rFonts w:ascii="Cambria Math" w:hAnsi="Cambria Math"/>
+                </w:rPr>
+                <m:t>2</m:t>
+              </m:r>
+            </m:sub>
+            <m:sup>
+              <m:r>
+                <w:rPr>
+                  <w:rFonts w:ascii="Cambria Math" w:hAnsi="Cambria Math"/>
+                </w:rPr>
+                <m:t>'</m:t>
+              </m:r>
+            </m:sup>
+          </m:sSubSup>
+          <m:r>
+            <w:rPr>
+              <w:rFonts w:ascii="Cambria Math" w:hAnsi="Cambria Math"/>
+            </w:rPr>
+            <m:t>+</m:t>
+          </m:r>
+          <m:sSup>
+            <m:sSupPr>
+              <m:ctrlPr>
+                <w:rPr>
+                  <w:rFonts w:ascii="Cambria Math" w:hAnsi="Cambria Math"/>
+                  <w:i/>
+                </w:rPr>
+              </m:ctrlPr>
+            </m:sSupPr>
+            <m:e>
+              <m:r>
+                <w:rPr>
+                  <w:rFonts w:ascii="Cambria Math" w:hAnsi="Cambria Math"/>
+                </w:rPr>
+                <m:t>e</m:t>
+              </m:r>
+            </m:e>
+            <m:sup>
+              <m:r>
+                <w:rPr>
+                  <w:rFonts w:ascii="Cambria Math" w:hAnsi="Cambria Math"/>
+                </w:rPr>
+                <m:t>-</m:t>
+              </m:r>
+              <m:f>
+                <m:fPr>
+                  <m:ctrlPr>
+                    <w:rPr>
+                      <w:rFonts w:ascii="Cambria Math" w:hAnsi="Cambria Math"/>
+                      <w:i/>
+                    </w:rPr>
+                  </m:ctrlPr>
+                </m:fPr>
+                <m:num>
+                  <m:sSub>
+                    <m:sSubPr>
+                      <m:ctrlPr>
+                        <w:rPr>
+                          <w:rFonts w:ascii="Cambria Math" w:hAnsi="Cambria Math"/>
+                          <w:i/>
+                        </w:rPr>
+                      </m:ctrlPr>
+                    </m:sSubPr>
+                    <m:e>
+                      <m:r>
+                        <w:rPr>
+                          <w:rFonts w:ascii="Cambria Math" w:hAnsi="Cambria Math"/>
+                        </w:rPr>
+                        <m:t>E</m:t>
+                      </m:r>
+                    </m:e>
+                    <m:sub>
+                      <m:r>
+                        <w:rPr>
+                          <w:rFonts w:ascii="Cambria Math" w:hAnsi="Cambria Math"/>
+                        </w:rPr>
+                        <m:t>a</m:t>
+                      </m:r>
+                    </m:sub>
+                  </m:sSub>
+                </m:num>
+                <m:den>
+                  <m:r>
+                    <w:rPr>
+                      <w:rFonts w:ascii="Cambria Math" w:hAnsi="Cambria Math"/>
+                    </w:rPr>
+                    <m:t>R</m:t>
+                  </m:r>
+                  <m:sSub>
+                    <m:sSubPr>
+                      <m:ctrlPr>
+                        <w:rPr>
+                          <w:rFonts w:ascii="Cambria Math" w:hAnsi="Cambria Math"/>
+                          <w:i/>
+                        </w:rPr>
+                      </m:ctrlPr>
+                    </m:sSubPr>
+                    <m:e>
+                      <m:r>
+                        <w:rPr>
+                          <w:rFonts w:ascii="Cambria Math" w:hAnsi="Cambria Math"/>
+                        </w:rPr>
+                        <m:t>T</m:t>
+                      </m:r>
+                    </m:e>
+                    <m:sub>
+                      <m:r>
+                        <w:rPr>
+                          <w:rFonts w:ascii="Cambria Math" w:hAnsi="Cambria Math"/>
+                        </w:rPr>
+                        <m:t>2SS</m:t>
+                      </m:r>
+                    </m:sub>
+                  </m:sSub>
+                </m:den>
+              </m:f>
+            </m:sup>
+          </m:sSup>
+          <m:sSubSup>
+            <m:sSubSupPr>
+              <m:ctrlPr>
+                <w:rPr>
+                  <w:rFonts w:ascii="Cambria Math" w:hAnsi="Cambria Math"/>
+                  <w:i/>
+                </w:rPr>
+              </m:ctrlPr>
+            </m:sSubSupPr>
+            <m:e>
+              <m:r>
+                <w:rPr>
+                  <w:rFonts w:ascii="Cambria Math" w:hAnsi="Cambria Math"/>
+                </w:rPr>
+                <m:t>C</m:t>
+              </m:r>
+            </m:e>
+            <m:sub>
+              <m:r>
+                <w:rPr>
+                  <w:rFonts w:ascii="Cambria Math" w:hAnsi="Cambria Math"/>
+                </w:rPr>
+                <m:t>2</m:t>
+              </m:r>
+            </m:sub>
+            <m:sup>
+              <m:r>
+                <w:rPr>
+                  <w:rFonts w:ascii="Cambria Math" w:hAnsi="Cambria Math"/>
+                </w:rPr>
+                <m:t>'</m:t>
+              </m:r>
+            </m:sup>
+          </m:sSubSup>
+          <m:r>
+            <w:rPr>
+              <w:rFonts w:ascii="Cambria Math" w:hAnsi="Cambria Math"/>
+            </w:rPr>
+            <m:t>)</m:t>
+          </m:r>
+        </m:oMath>
+      </m:oMathPara>
+    </w:p>
+    <w:p>
       <w:pPr>
         <w:jc w:val="right"/>
       </w:pPr>
-      <m:oMath>
-        <m:f>
-          <m:fPr>
-            <m:ctrlPr>
-              <w:rPr>
-                <w:rFonts w:ascii="Cambria Math" w:hAnsi="Cambria Math"/>
-              </w:rPr>
-            </m:ctrlPr>
-          </m:fPr>
-          <m:num>
-            <m:sSub>
-              <m:sSubPr>
-                <m:ctrlPr>
-                  <w:rPr>
-                    <w:rFonts w:ascii="Cambria Math" w:hAnsi="Cambria Math"/>
-                  </w:rPr>
-                </m:ctrlPr>
-              </m:sSubPr>
-              <m:e>
-                <m:r>
-                  <w:rPr>
-                    <w:rFonts w:ascii="Cambria Math" w:hAnsi="Cambria Math"/>
-                  </w:rPr>
-                  <m:t>dT'</m:t>
-                </m:r>
-              </m:e>
-              <m:sub>
-                <m:r>
-                  <w:rPr>
-                    <w:rFonts w:ascii="Cambria Math" w:hAnsi="Cambria Math"/>
-                  </w:rPr>
-                  <m:t>2</m:t>
-                </m:r>
-              </m:sub>
-            </m:sSub>
-          </m:num>
-          <m:den>
-            <m:r>
-              <w:rPr>
-                <w:rFonts w:ascii="Cambria Math" w:hAnsi="Cambria Math"/>
-              </w:rPr>
-              <m:t>dt</m:t>
-            </m:r>
-          </m:den>
-        </m:f>
-        <m:r>
-          <w:rPr>
-            <w:rFonts w:ascii="Cambria Math" w:hAnsi="Cambria Math"/>
-          </w:rPr>
-          <m:t>=</m:t>
-        </m:r>
-        <m:f>
-          <m:fPr>
-            <m:ctrlPr>
-              <w:rPr>
-                <w:rFonts w:ascii="Cambria Math" w:hAnsi="Cambria Math"/>
-                <w:i/>
-              </w:rPr>
-            </m:ctrlPr>
-          </m:fPr>
-          <m:num>
-            <m:sSub>
-              <m:sSubPr>
-                <m:ctrlPr>
-                  <w:rPr>
-                    <w:rFonts w:ascii="Cambria Math" w:hAnsi="Cambria Math"/>
-                    <w:i/>
-                  </w:rPr>
-                </m:ctrlPr>
-              </m:sSubPr>
-              <m:e>
-                <m:r>
-                  <w:rPr>
-                    <w:rFonts w:ascii="Cambria Math" w:hAnsi="Cambria Math"/>
-                  </w:rPr>
-                  <m:t>F</m:t>
-                </m:r>
-              </m:e>
-              <m:sub>
-                <m:r>
-                  <w:rPr>
-                    <w:rFonts w:ascii="Cambria Math" w:hAnsi="Cambria Math"/>
-                  </w:rPr>
-                  <m:t>1SS</m:t>
-                </m:r>
-              </m:sub>
-            </m:sSub>
-          </m:num>
-          <m:den>
-            <m:sSub>
-              <m:sSubPr>
-                <m:ctrlPr>
-                  <w:rPr>
-                    <w:rFonts w:ascii="Cambria Math" w:hAnsi="Cambria Math"/>
-                  </w:rPr>
-                </m:ctrlPr>
-              </m:sSubPr>
-              <m:e>
-                <m:r>
-                  <w:rPr>
-                    <w:rFonts w:ascii="Cambria Math" w:hAnsi="Cambria Math"/>
-                  </w:rPr>
-                  <m:t>V</m:t>
-                </m:r>
-              </m:e>
-              <m:sub>
-                <m:r>
-                  <w:rPr>
-                    <w:rFonts w:ascii="Cambria Math" w:hAnsi="Cambria Math"/>
-                  </w:rPr>
-                  <m:t>t</m:t>
-                </m:r>
-              </m:sub>
-            </m:sSub>
-          </m:den>
-        </m:f>
-        <m:sSubSup>
-          <m:sSubSupPr>
-            <m:ctrlPr>
-              <w:rPr>
-                <w:rFonts w:ascii="Cambria Math" w:hAnsi="Cambria Math"/>
-                <w:i/>
-              </w:rPr>
-            </m:ctrlPr>
-          </m:sSubSupPr>
-          <m:e>
-            <m:r>
-              <w:rPr>
-                <w:rFonts w:ascii="Cambria Math" w:hAnsi="Cambria Math"/>
-              </w:rPr>
-              <m:t>T</m:t>
-            </m:r>
-          </m:e>
-          <m:sub>
-            <m:r>
-              <w:rPr>
-                <w:rFonts w:ascii="Cambria Math" w:hAnsi="Cambria Math"/>
-              </w:rPr>
-              <m:t>1</m:t>
-            </m:r>
-          </m:sub>
-          <m:sup>
-            <m:r>
-              <w:rPr>
-                <w:rFonts w:ascii="Cambria Math" w:hAnsi="Cambria Math"/>
-              </w:rPr>
-              <m:t>'</m:t>
-            </m:r>
-          </m:sup>
-        </m:sSubSup>
-        <m:r>
-          <w:rPr>
-            <w:rFonts w:ascii="Cambria Math" w:hAnsi="Cambria Math"/>
-          </w:rPr>
-          <m:t>+</m:t>
-        </m:r>
-        <m:f>
-          <m:fPr>
-            <m:ctrlPr>
-              <w:rPr>
-                <w:rFonts w:ascii="Cambria Math" w:hAnsi="Cambria Math"/>
-                <w:i/>
-              </w:rPr>
-            </m:ctrlPr>
-          </m:fPr>
-          <m:num>
-            <m:sSub>
-              <m:sSubPr>
-                <m:ctrlPr>
-                  <w:rPr>
-                    <w:rFonts w:ascii="Cambria Math" w:hAnsi="Cambria Math"/>
-                    <w:i/>
-                  </w:rPr>
-                </m:ctrlPr>
-              </m:sSubPr>
-              <m:e>
-                <m:r>
-                  <w:rPr>
-                    <w:rFonts w:ascii="Cambria Math" w:hAnsi="Cambria Math"/>
-                  </w:rPr>
-                  <m:t>T</m:t>
-                </m:r>
-              </m:e>
-              <m:sub>
-                <m:r>
-                  <w:rPr>
-                    <w:rFonts w:ascii="Cambria Math" w:hAnsi="Cambria Math"/>
-                  </w:rPr>
-                  <m:t>1SS</m:t>
-                </m:r>
-              </m:sub>
-            </m:sSub>
-          </m:num>
-          <m:den>
-            <m:sSub>
-              <m:sSubPr>
-                <m:ctrlPr>
-                  <w:rPr>
-                    <w:rFonts w:ascii="Cambria Math" w:hAnsi="Cambria Math"/>
-                  </w:rPr>
-                </m:ctrlPr>
-              </m:sSubPr>
-              <m:e>
-                <m:r>
-                  <w:rPr>
-                    <w:rFonts w:ascii="Cambria Math" w:hAnsi="Cambria Math"/>
-                  </w:rPr>
-                  <m:t>V</m:t>
-                </m:r>
-              </m:e>
-              <m:sub>
-                <m:r>
-                  <w:rPr>
-                    <w:rFonts w:ascii="Cambria Math" w:hAnsi="Cambria Math"/>
-                  </w:rPr>
-                  <m:t>t</m:t>
-                </m:r>
-              </m:sub>
-            </m:sSub>
-          </m:den>
-        </m:f>
-        <m:sSubSup>
-          <m:sSubSupPr>
-            <m:ctrlPr>
-              <w:rPr>
-                <w:rFonts w:ascii="Cambria Math" w:hAnsi="Cambria Math"/>
-                <w:i/>
-              </w:rPr>
-            </m:ctrlPr>
-          </m:sSubSupPr>
-          <m:e>
-            <m:r>
-              <w:rPr>
-                <w:rFonts w:ascii="Cambria Math" w:hAnsi="Cambria Math"/>
-              </w:rPr>
-              <m:t>F</m:t>
-            </m:r>
-          </m:e>
-          <m:sub>
-            <m:r>
-              <w:rPr>
-                <w:rFonts w:ascii="Cambria Math" w:hAnsi="Cambria Math"/>
-              </w:rPr>
-              <m:t>1</m:t>
-            </m:r>
-          </m:sub>
-          <m:sup>
-            <m:r>
-              <w:rPr>
-                <w:rFonts w:ascii="Cambria Math" w:hAnsi="Cambria Math"/>
-              </w:rPr>
-              <m:t>'</m:t>
-            </m:r>
-          </m:sup>
-        </m:sSubSup>
-        <m:r>
-          <w:rPr>
-            <w:rFonts w:ascii="Cambria Math" w:hAnsi="Cambria Math"/>
-          </w:rPr>
-          <m:t>-</m:t>
-        </m:r>
-        <m:f>
-          <m:fPr>
-            <m:ctrlPr>
-              <w:rPr>
-                <w:rFonts w:ascii="Cambria Math" w:hAnsi="Cambria Math"/>
-                <w:i/>
-              </w:rPr>
-            </m:ctrlPr>
-          </m:fPr>
-          <m:num>
-            <m:sSub>
-              <m:sSubPr>
-                <m:ctrlPr>
-                  <w:rPr>
-                    <w:rFonts w:ascii="Cambria Math" w:hAnsi="Cambria Math"/>
-                  </w:rPr>
-                </m:ctrlPr>
-              </m:sSubPr>
-              <m:e>
-                <m:r>
-                  <m:rPr>
-                    <m:sty m:val="p"/>
-                  </m:rPr>
-                  <w:rPr>
-                    <w:rFonts w:ascii="Cambria Math" w:hAnsi="Cambria Math"/>
-                  </w:rPr>
-                  <m:t>C</m:t>
-                </m:r>
-                <m:ctrlPr>
-                  <w:rPr>
-                    <w:rFonts w:ascii="Cambria Math" w:hAnsi="Cambria Math"/>
-                    <w:i/>
-                  </w:rPr>
-                </m:ctrlPr>
-              </m:e>
-              <m:sub>
-                <m:r>
-                  <m:rPr>
-                    <m:sty m:val="p"/>
-                  </m:rPr>
-                  <w:rPr>
-                    <w:rFonts w:ascii="Cambria Math" w:hAnsi="Cambria Math"/>
-                  </w:rPr>
-                  <m:t>vp</m:t>
-                </m:r>
-              </m:sub>
-            </m:sSub>
-            <m:rad>
-              <m:radPr>
-                <m:degHide m:val="1"/>
-                <m:ctrlPr>
-                  <w:rPr>
-                    <w:rFonts w:ascii="Cambria Math" w:hAnsi="Cambria Math"/>
-                    <w:i/>
-                  </w:rPr>
-                </m:ctrlPr>
-              </m:radPr>
-              <m:deg/>
-              <m:e>
-                <m:r>
-                  <w:rPr>
-                    <w:rFonts w:ascii="Cambria Math" w:hAnsi="Cambria Math"/>
-                  </w:rPr>
-                  <m:t>ρg</m:t>
-                </m:r>
-              </m:e>
-            </m:rad>
-          </m:num>
-          <m:den>
-            <m:sSub>
-              <m:sSubPr>
-                <m:ctrlPr>
-                  <w:rPr>
-                    <w:rFonts w:ascii="Cambria Math" w:hAnsi="Cambria Math"/>
-                    <w:i/>
-                  </w:rPr>
-                </m:ctrlPr>
-              </m:sSubPr>
-              <m:e>
-                <m:r>
-                  <w:rPr>
-                    <w:rFonts w:ascii="Cambria Math" w:hAnsi="Cambria Math"/>
-                  </w:rPr>
-                  <m:t>V</m:t>
-                </m:r>
-              </m:e>
-              <m:sub>
-                <m:r>
-                  <w:rPr>
-                    <w:rFonts w:ascii="Cambria Math" w:hAnsi="Cambria Math"/>
-                  </w:rPr>
-                  <m:t>t</m:t>
-                </m:r>
-              </m:sub>
-            </m:sSub>
-          </m:den>
-        </m:f>
-        <m:r>
-          <w:rPr>
-            <w:rFonts w:ascii="Cambria Math" w:hAnsi="Cambria Math"/>
-          </w:rPr>
-          <m:t>(</m:t>
-        </m:r>
-        <m:f>
-          <m:fPr>
-            <m:ctrlPr>
-              <w:rPr>
-                <w:rFonts w:ascii="Cambria Math" w:hAnsi="Cambria Math"/>
-                <w:i/>
-              </w:rPr>
-            </m:ctrlPr>
-          </m:fPr>
-          <m:num>
-            <m:r>
-              <w:rPr>
-                <w:rFonts w:ascii="Cambria Math" w:hAnsi="Cambria Math"/>
-              </w:rPr>
-              <m:t>1</m:t>
-            </m:r>
-          </m:num>
-          <m:den>
-            <m:r>
-              <w:rPr>
-                <w:rFonts w:ascii="Cambria Math" w:hAnsi="Cambria Math"/>
-              </w:rPr>
-              <m:t>2</m:t>
-            </m:r>
-            <m:rad>
-              <m:radPr>
-                <m:degHide m:val="1"/>
-                <m:ctrlPr>
-                  <w:rPr>
-                    <w:rFonts w:ascii="Cambria Math" w:hAnsi="Cambria Math"/>
-                    <w:i/>
-                  </w:rPr>
-                </m:ctrlPr>
-              </m:radPr>
-              <m:deg/>
-              <m:e>
-                <m:sSub>
-                  <m:sSubPr>
-                    <m:ctrlPr>
-                      <w:rPr>
-                        <w:rFonts w:ascii="Cambria Math" w:hAnsi="Cambria Math"/>
-                        <w:i/>
-                      </w:rPr>
-                    </m:ctrlPr>
-                  </m:sSubPr>
-                  <m:e>
-                    <m:r>
-                      <w:rPr>
-                        <w:rFonts w:ascii="Cambria Math" w:hAnsi="Cambria Math"/>
-                      </w:rPr>
-                      <m:t>h</m:t>
-                    </m:r>
-                  </m:e>
-                  <m:sub>
-                    <m:r>
-                      <w:rPr>
-                        <w:rFonts w:ascii="Cambria Math" w:hAnsi="Cambria Math"/>
-                      </w:rPr>
-                      <m:t>ss</m:t>
-                    </m:r>
-                  </m:sub>
-                </m:sSub>
-              </m:e>
-            </m:rad>
-          </m:den>
-        </m:f>
-        <m:sSub>
-          <m:sSubPr>
-            <m:ctrlPr>
-              <w:rPr>
-                <w:rFonts w:ascii="Cambria Math" w:hAnsi="Cambria Math"/>
-                <w:i/>
-              </w:rPr>
-            </m:ctrlPr>
-          </m:sSubPr>
-          <m:e>
-            <m:r>
-              <w:rPr>
-                <w:rFonts w:ascii="Cambria Math" w:hAnsi="Cambria Math"/>
-              </w:rPr>
-              <m:t>T</m:t>
-            </m:r>
-          </m:e>
-          <m:sub>
-            <m:r>
-              <w:rPr>
-                <w:rFonts w:ascii="Cambria Math" w:hAnsi="Cambria Math"/>
-              </w:rPr>
-              <m:t>2ss</m:t>
-            </m:r>
-          </m:sub>
-        </m:sSub>
-        <m:r>
-          <w:rPr>
-            <w:rFonts w:ascii="Cambria Math" w:hAnsi="Cambria Math"/>
-          </w:rPr>
-          <m:t>h'</m:t>
-        </m:r>
-        <m:r>
-          <w:rPr>
-            <w:rFonts w:ascii="Cambria Math" w:hAnsi="Cambria Math"/>
-          </w:rPr>
-          <m:t>+</m:t>
-        </m:r>
-        <m:rad>
-          <m:radPr>
-            <m:degHide m:val="1"/>
-            <m:ctrlPr>
-              <w:rPr>
-                <w:rFonts w:ascii="Cambria Math" w:hAnsi="Cambria Math"/>
-              </w:rPr>
-            </m:ctrlPr>
-          </m:radPr>
-          <m:deg/>
-          <m:e>
-            <m:sSub>
-              <m:sSubPr>
-                <m:ctrlPr>
-                  <w:rPr>
-                    <w:rFonts w:ascii="Cambria Math" w:hAnsi="Cambria Math"/>
-                  </w:rPr>
-                </m:ctrlPr>
-              </m:sSubPr>
-              <m:e>
-                <m:r>
-                  <m:rPr>
-                    <m:sty m:val="p"/>
-                  </m:rPr>
-                  <w:rPr>
-                    <w:rFonts w:ascii="Cambria Math" w:hAnsi="Cambria Math"/>
-                  </w:rPr>
-                  <m:t>h</m:t>
-                </m:r>
-              </m:e>
-              <m:sub>
-                <m:r>
-                  <m:rPr>
-                    <m:sty m:val="p"/>
-                  </m:rPr>
-                  <w:rPr>
-                    <w:rFonts w:ascii="Cambria Math" w:hAnsi="Cambria Math"/>
-                  </w:rPr>
-                  <m:t>ss</m:t>
-                </m:r>
-              </m:sub>
-            </m:sSub>
-          </m:e>
-        </m:rad>
-        <m:sSubSup>
-          <m:sSubSupPr>
-            <m:ctrlPr>
-              <w:rPr>
-                <w:rFonts w:ascii="Cambria Math" w:hAnsi="Cambria Math"/>
-                <w:i/>
-              </w:rPr>
-            </m:ctrlPr>
-          </m:sSubSupPr>
-          <m:e>
-            <m:r>
-              <w:rPr>
-                <w:rFonts w:ascii="Cambria Math" w:hAnsi="Cambria Math"/>
-              </w:rPr>
-              <m:t>T</m:t>
-            </m:r>
-          </m:e>
-          <m:sub>
-            <m:r>
-              <w:rPr>
-                <w:rFonts w:ascii="Cambria Math" w:hAnsi="Cambria Math"/>
-              </w:rPr>
-              <m:t>2</m:t>
-            </m:r>
-          </m:sub>
-          <m:sup>
-            <m:r>
-              <w:rPr>
-                <w:rFonts w:ascii="Cambria Math" w:hAnsi="Cambria Math"/>
-              </w:rPr>
-              <m:t>'</m:t>
-            </m:r>
-          </m:sup>
-        </m:sSubSup>
-        <m:r>
-          <w:rPr>
-            <w:rFonts w:ascii="Cambria Math" w:hAnsi="Cambria Math"/>
-          </w:rPr>
-          <m:t>)</m:t>
-        </m:r>
-        <m:r>
-          <w:rPr>
-            <w:rFonts w:ascii="Cambria Math" w:hAnsi="Cambria Math"/>
-          </w:rPr>
-          <m:t>-</m:t>
-        </m:r>
-        <m:f>
-          <m:fPr>
-            <m:ctrlPr>
-              <w:rPr>
-                <w:rFonts w:ascii="Cambria Math" w:hAnsi="Cambria Math"/>
-                <w:i/>
-              </w:rPr>
-            </m:ctrlPr>
-          </m:fPr>
-          <m:num>
-            <m:r>
-              <w:rPr>
-                <w:rFonts w:ascii="Cambria Math" w:hAnsi="Cambria Math"/>
-              </w:rPr>
-              <m:t>UA</m:t>
-            </m:r>
-          </m:num>
-          <m:den>
-            <m:r>
-              <w:rPr>
-                <w:rFonts w:ascii="Cambria Math" w:hAnsi="Cambria Math"/>
-              </w:rPr>
-              <m:t>ρ</m:t>
-            </m:r>
-            <m:sSub>
-              <m:sSubPr>
-                <m:ctrlPr>
-                  <w:rPr>
-                    <w:rFonts w:ascii="Cambria Math" w:hAnsi="Cambria Math"/>
-                    <w:i/>
-                  </w:rPr>
-                </m:ctrlPr>
-              </m:sSubPr>
-              <m:e>
-                <m:r>
-                  <w:rPr>
-                    <w:rFonts w:ascii="Cambria Math" w:hAnsi="Cambria Math"/>
-                  </w:rPr>
-                  <m:t>C</m:t>
-                </m:r>
-              </m:e>
-              <m:sub>
-                <m:r>
-                  <w:rPr>
-                    <w:rFonts w:ascii="Cambria Math" w:hAnsi="Cambria Math"/>
-                  </w:rPr>
-                  <m:t>p</m:t>
-                </m:r>
-              </m:sub>
-            </m:sSub>
-            <m:sSub>
-              <m:sSubPr>
-                <m:ctrlPr>
-                  <w:rPr>
-                    <w:rFonts w:ascii="Cambria Math" w:hAnsi="Cambria Math"/>
-                  </w:rPr>
-                </m:ctrlPr>
-              </m:sSubPr>
-              <m:e>
-                <m:r>
-                  <w:rPr>
-                    <w:rFonts w:ascii="Cambria Math" w:hAnsi="Cambria Math"/>
-                  </w:rPr>
-                  <m:t>V</m:t>
-                </m:r>
-              </m:e>
-              <m:sub>
-                <m:r>
-                  <w:rPr>
-                    <w:rFonts w:ascii="Cambria Math" w:hAnsi="Cambria Math"/>
-                  </w:rPr>
-                  <m:t>t</m:t>
-                </m:r>
-              </m:sub>
-            </m:sSub>
-          </m:den>
-        </m:f>
-        <m:d>
-          <m:dPr>
-            <m:ctrlPr>
-              <w:rPr>
-                <w:rFonts w:ascii="Cambria Math" w:hAnsi="Cambria Math"/>
-              </w:rPr>
-            </m:ctrlPr>
-          </m:dPr>
-          <m:e>
-            <m:sSub>
-              <m:sSubPr>
-                <m:ctrlPr>
-                  <w:rPr>
-                    <w:rFonts w:ascii="Cambria Math" w:hAnsi="Cambria Math"/>
-                  </w:rPr>
-                </m:ctrlPr>
-              </m:sSubPr>
-              <m:e>
-                <m:r>
-                  <w:rPr>
-                    <w:rFonts w:ascii="Cambria Math" w:hAnsi="Cambria Math"/>
-                  </w:rPr>
-                  <m:t>T'</m:t>
-                </m:r>
-              </m:e>
-              <m:sub>
-                <m:r>
-                  <w:rPr>
-                    <w:rFonts w:ascii="Cambria Math" w:hAnsi="Cambria Math"/>
-                  </w:rPr>
-                  <m:t>c</m:t>
-                </m:r>
-              </m:sub>
-            </m:sSub>
-            <m:r>
-              <w:rPr>
-                <w:rFonts w:ascii="Cambria Math" w:hAnsi="Cambria Math"/>
-              </w:rPr>
-              <m:t>-</m:t>
-            </m:r>
-            <m:sSub>
-              <m:sSubPr>
-                <m:ctrlPr>
-                  <w:rPr>
-                    <w:rFonts w:ascii="Cambria Math" w:hAnsi="Cambria Math"/>
-                  </w:rPr>
-                </m:ctrlPr>
-              </m:sSubPr>
-              <m:e>
-                <m:r>
-                  <w:rPr>
-                    <w:rFonts w:ascii="Cambria Math" w:hAnsi="Cambria Math"/>
-                  </w:rPr>
-                  <m:t>T'</m:t>
-                </m:r>
-              </m:e>
-              <m:sub>
-                <m:r>
-                  <w:rPr>
-                    <w:rFonts w:ascii="Cambria Math" w:hAnsi="Cambria Math"/>
-                  </w:rPr>
-                  <m:t>2</m:t>
-                </m:r>
-              </m:sub>
-            </m:sSub>
-          </m:e>
-        </m:d>
-        <m:r>
-          <w:rPr>
-            <w:rFonts w:ascii="Cambria Math" w:hAnsi="Cambria Math"/>
-          </w:rPr>
-          <m:t>+</m:t>
-        </m:r>
-        <m:f>
-          <m:fPr>
-            <m:ctrlPr>
-              <w:rPr>
-                <w:rFonts w:ascii="Cambria Math" w:hAnsi="Cambria Math"/>
-                <w:i/>
-              </w:rPr>
-            </m:ctrlPr>
-          </m:fPr>
-          <m:num>
-            <m:sSub>
-              <m:sSubPr>
-                <m:ctrlPr>
-                  <w:rPr>
-                    <w:rFonts w:ascii="Cambria Math" w:hAnsi="Cambria Math"/>
-                  </w:rPr>
-                </m:ctrlPr>
-              </m:sSubPr>
-              <m:e>
-                <m:r>
-                  <w:rPr>
-                    <w:rFonts w:ascii="Cambria Math" w:hAnsi="Cambria Math"/>
-                  </w:rPr>
-                  <m:t>ΔH</m:t>
-                </m:r>
-              </m:e>
-              <m:sub>
-                <m:r>
-                  <w:rPr>
-                    <w:rFonts w:ascii="Cambria Math" w:hAnsi="Cambria Math"/>
-                  </w:rPr>
-                  <m:t>rxn</m:t>
-                </m:r>
-              </m:sub>
-            </m:sSub>
-          </m:num>
-          <m:den>
-            <m:sSub>
-              <m:sSubPr>
-                <m:ctrlPr>
-                  <w:rPr>
-                    <w:rFonts w:ascii="Cambria Math" w:hAnsi="Cambria Math"/>
-                    <w:i/>
-                  </w:rPr>
-                </m:ctrlPr>
-              </m:sSubPr>
-              <m:e>
-                <m:r>
-                  <w:rPr>
-                    <w:rFonts w:ascii="Cambria Math" w:hAnsi="Cambria Math"/>
-                  </w:rPr>
-                  <m:t>C</m:t>
-                </m:r>
-              </m:e>
-              <m:sub>
-                <m:r>
-                  <w:rPr>
-                    <w:rFonts w:ascii="Cambria Math" w:hAnsi="Cambria Math"/>
-                  </w:rPr>
-                  <m:t>p</m:t>
-                </m:r>
-              </m:sub>
-            </m:sSub>
-          </m:den>
-        </m:f>
-        <m:sSub>
-          <m:sSubPr>
-            <m:ctrlPr>
-              <w:rPr>
-                <w:rFonts w:ascii="Cambria Math" w:hAnsi="Cambria Math"/>
-              </w:rPr>
-            </m:ctrlPr>
-          </m:sSubPr>
-          <m:e>
-            <m:r>
-              <w:rPr>
-                <w:rFonts w:ascii="Cambria Math" w:hAnsi="Cambria Math"/>
-              </w:rPr>
-              <m:t>k</m:t>
-            </m:r>
-          </m:e>
-          <m:sub>
-            <m:r>
-              <w:rPr>
-                <w:rFonts w:ascii="Cambria Math" w:hAnsi="Cambria Math"/>
-              </w:rPr>
-              <m:t>0</m:t>
-            </m:r>
-          </m:sub>
-        </m:sSub>
-        <m:r>
-          <m:rPr>
-            <m:sty m:val="p"/>
-          </m:rPr>
-          <w:rPr>
-            <w:rFonts w:ascii="Cambria Math" w:hAnsi="Cambria Math"/>
-          </w:rPr>
-          <m:t>(</m:t>
-        </m:r>
-        <m:r>
-          <w:rPr>
-            <w:rFonts w:ascii="Cambria Math" w:hAnsi="Cambria Math"/>
-          </w:rPr>
-          <m:t>-</m:t>
-        </m:r>
-        <m:f>
-          <m:fPr>
-            <m:ctrlPr>
-              <w:rPr>
-                <w:rFonts w:ascii="Cambria Math" w:hAnsi="Cambria Math"/>
-                <w:i/>
-              </w:rPr>
-            </m:ctrlPr>
-          </m:fPr>
-          <m:num>
-            <m:sSub>
-              <m:sSubPr>
-                <m:ctrlPr>
-                  <w:rPr>
-                    <w:rFonts w:ascii="Cambria Math" w:hAnsi="Cambria Math"/>
-                    <w:i/>
-                  </w:rPr>
-                </m:ctrlPr>
-              </m:sSubPr>
-              <m:e>
-                <m:r>
-                  <w:rPr>
-                    <w:rFonts w:ascii="Cambria Math" w:hAnsi="Cambria Math"/>
-                  </w:rPr>
-                  <m:t>E</m:t>
-                </m:r>
-              </m:e>
-              <m:sub>
-                <m:r>
-                  <w:rPr>
-                    <w:rFonts w:ascii="Cambria Math" w:hAnsi="Cambria Math"/>
-                  </w:rPr>
-                  <m:t>a</m:t>
-                </m:r>
-              </m:sub>
-            </m:sSub>
-          </m:num>
-          <m:den>
-            <m:r>
-              <w:rPr>
-                <w:rFonts w:ascii="Cambria Math" w:hAnsi="Cambria Math"/>
-              </w:rPr>
-              <m:t>R</m:t>
-            </m:r>
-            <m:sSub>
-              <m:sSubPr>
-                <m:ctrlPr>
-                  <w:rPr>
-                    <w:rFonts w:ascii="Cambria Math" w:hAnsi="Cambria Math"/>
-                    <w:i/>
-                  </w:rPr>
-                </m:ctrlPr>
-              </m:sSubPr>
-              <m:e>
-                <m:r>
-                  <w:rPr>
-                    <w:rFonts w:ascii="Cambria Math" w:hAnsi="Cambria Math"/>
-                  </w:rPr>
-                  <m:t>T</m:t>
-                </m:r>
-              </m:e>
-              <m:sub>
-                <m:r>
-                  <w:rPr>
-                    <w:rFonts w:ascii="Cambria Math" w:hAnsi="Cambria Math"/>
-                  </w:rPr>
-                  <m:t>2ss</m:t>
-                </m:r>
-              </m:sub>
-            </m:sSub>
-          </m:den>
-        </m:f>
-        <m:sSup>
-          <m:sSupPr>
-            <m:ctrlPr>
-              <w:rPr>
-                <w:rFonts w:ascii="Cambria Math" w:hAnsi="Cambria Math"/>
-                <w:i/>
-              </w:rPr>
-            </m:ctrlPr>
-          </m:sSupPr>
-          <m:e>
-            <m:r>
-              <w:rPr>
-                <w:rFonts w:ascii="Cambria Math" w:hAnsi="Cambria Math"/>
-              </w:rPr>
-              <m:t>e</m:t>
-            </m:r>
-          </m:e>
-          <m:sup>
-            <m:r>
-              <w:rPr>
-                <w:rFonts w:ascii="Cambria Math" w:hAnsi="Cambria Math"/>
-              </w:rPr>
-              <m:t>-</m:t>
-            </m:r>
-            <m:f>
-              <m:fPr>
-                <m:ctrlPr>
-                  <w:rPr>
-                    <w:rFonts w:ascii="Cambria Math" w:hAnsi="Cambria Math"/>
-                    <w:i/>
-                  </w:rPr>
-                </m:ctrlPr>
-              </m:fPr>
-              <m:num>
-                <m:sSub>
-                  <m:sSubPr>
-                    <m:ctrlPr>
-                      <w:rPr>
-                        <w:rFonts w:ascii="Cambria Math" w:hAnsi="Cambria Math"/>
-                        <w:i/>
-                      </w:rPr>
-                    </m:ctrlPr>
-                  </m:sSubPr>
-                  <m:e>
-                    <m:r>
-                      <w:rPr>
-                        <w:rFonts w:ascii="Cambria Math" w:hAnsi="Cambria Math"/>
-                      </w:rPr>
-                      <m:t>E</m:t>
-                    </m:r>
-                  </m:e>
-                  <m:sub>
-                    <m:r>
-                      <w:rPr>
-                        <w:rFonts w:ascii="Cambria Math" w:hAnsi="Cambria Math"/>
-                      </w:rPr>
-                      <m:t>a</m:t>
-                    </m:r>
-                  </m:sub>
-                </m:sSub>
-              </m:num>
-              <m:den>
-                <m:r>
-                  <w:rPr>
-                    <w:rFonts w:ascii="Cambria Math" w:hAnsi="Cambria Math"/>
-                  </w:rPr>
-                  <m:t>R</m:t>
-                </m:r>
-                <m:sSub>
-                  <m:sSubPr>
-                    <m:ctrlPr>
-                      <w:rPr>
-                        <w:rFonts w:ascii="Cambria Math" w:hAnsi="Cambria Math"/>
-                        <w:i/>
-                      </w:rPr>
-                    </m:ctrlPr>
-                  </m:sSubPr>
-                  <m:e>
-                    <m:r>
-                      <w:rPr>
-                        <w:rFonts w:ascii="Cambria Math" w:hAnsi="Cambria Math"/>
-                      </w:rPr>
-                      <m:t>T</m:t>
-                    </m:r>
-                  </m:e>
-                  <m:sub>
-                    <m:r>
-                      <w:rPr>
-                        <w:rFonts w:ascii="Cambria Math" w:hAnsi="Cambria Math"/>
-                      </w:rPr>
-                      <m:t>2SS</m:t>
-                    </m:r>
-                  </m:sub>
-                </m:sSub>
-              </m:den>
-            </m:f>
-          </m:sup>
-        </m:sSup>
-        <m:sSub>
-          <m:sSubPr>
-            <m:ctrlPr>
-              <w:rPr>
-                <w:rFonts w:ascii="Cambria Math" w:hAnsi="Cambria Math"/>
-                <w:i/>
-              </w:rPr>
-            </m:ctrlPr>
-          </m:sSubPr>
-          <m:e>
-            <m:r>
-              <w:rPr>
-                <w:rFonts w:ascii="Cambria Math" w:hAnsi="Cambria Math"/>
-              </w:rPr>
-              <m:t>c</m:t>
-            </m:r>
-          </m:e>
-          <m:sub>
-            <m:r>
-              <w:rPr>
-                <w:rFonts w:ascii="Cambria Math" w:hAnsi="Cambria Math"/>
-              </w:rPr>
-              <m:t>2SS</m:t>
-            </m:r>
-          </m:sub>
-        </m:sSub>
-        <m:sSubSup>
-          <m:sSubSupPr>
-            <m:ctrlPr>
-              <w:rPr>
-                <w:rFonts w:ascii="Cambria Math" w:hAnsi="Cambria Math"/>
-                <w:i/>
-              </w:rPr>
-            </m:ctrlPr>
-          </m:sSubSupPr>
-          <m:e>
-            <m:r>
-              <w:rPr>
-                <w:rFonts w:ascii="Cambria Math" w:hAnsi="Cambria Math"/>
-              </w:rPr>
-              <m:t>T</m:t>
-            </m:r>
-          </m:e>
-          <m:sub>
-            <m:r>
-              <w:rPr>
-                <w:rFonts w:ascii="Cambria Math" w:hAnsi="Cambria Math"/>
-              </w:rPr>
-              <m:t>2</m:t>
-            </m:r>
-          </m:sub>
-          <m:sup>
-            <m:r>
-              <w:rPr>
-                <w:rFonts w:ascii="Cambria Math" w:hAnsi="Cambria Math"/>
-              </w:rPr>
-              <m:t>'</m:t>
-            </m:r>
-          </m:sup>
-        </m:sSubSup>
-        <m:r>
-          <w:rPr>
-            <w:rFonts w:ascii="Cambria Math" w:hAnsi="Cambria Math"/>
-          </w:rPr>
-          <m:t>+</m:t>
-        </m:r>
-        <m:sSup>
-          <m:sSupPr>
-            <m:ctrlPr>
-              <w:rPr>
-                <w:rFonts w:ascii="Cambria Math" w:hAnsi="Cambria Math"/>
-                <w:i/>
-              </w:rPr>
-            </m:ctrlPr>
-          </m:sSupPr>
-          <m:e>
-            <m:r>
-              <w:rPr>
-                <w:rFonts w:ascii="Cambria Math" w:hAnsi="Cambria Math"/>
-              </w:rPr>
-              <m:t>e</m:t>
-            </m:r>
-          </m:e>
-          <m:sup>
-            <m:r>
-              <w:rPr>
-                <w:rFonts w:ascii="Cambria Math" w:hAnsi="Cambria Math"/>
-              </w:rPr>
-              <m:t>-</m:t>
-            </m:r>
-            <m:f>
-              <m:fPr>
-                <m:ctrlPr>
-                  <w:rPr>
-                    <w:rFonts w:ascii="Cambria Math" w:hAnsi="Cambria Math"/>
-                    <w:i/>
-                  </w:rPr>
-                </m:ctrlPr>
-              </m:fPr>
-              <m:num>
-                <m:sSub>
-                  <m:sSubPr>
-                    <m:ctrlPr>
-                      <w:rPr>
-                        <w:rFonts w:ascii="Cambria Math" w:hAnsi="Cambria Math"/>
-                        <w:i/>
-                      </w:rPr>
-                    </m:ctrlPr>
-                  </m:sSubPr>
-                  <m:e>
-                    <m:r>
-                      <w:rPr>
-                        <w:rFonts w:ascii="Cambria Math" w:hAnsi="Cambria Math"/>
-                      </w:rPr>
-                      <m:t>E</m:t>
-                    </m:r>
-                  </m:e>
-                  <m:sub>
-                    <m:r>
-                      <w:rPr>
-                        <w:rFonts w:ascii="Cambria Math" w:hAnsi="Cambria Math"/>
-                      </w:rPr>
-                      <m:t>a</m:t>
-                    </m:r>
-                  </m:sub>
-                </m:sSub>
-              </m:num>
-              <m:den>
-                <m:r>
-                  <w:rPr>
-                    <w:rFonts w:ascii="Cambria Math" w:hAnsi="Cambria Math"/>
-                  </w:rPr>
-                  <m:t>R</m:t>
-                </m:r>
-                <m:sSub>
-                  <m:sSubPr>
-                    <m:ctrlPr>
-                      <w:rPr>
-                        <w:rFonts w:ascii="Cambria Math" w:hAnsi="Cambria Math"/>
-                        <w:i/>
-                      </w:rPr>
-                    </m:ctrlPr>
-                  </m:sSubPr>
-                  <m:e>
-                    <m:r>
-                      <w:rPr>
-                        <w:rFonts w:ascii="Cambria Math" w:hAnsi="Cambria Math"/>
-                      </w:rPr>
-                      <m:t>T</m:t>
-                    </m:r>
-                  </m:e>
-                  <m:sub>
-                    <m:r>
-                      <w:rPr>
-                        <w:rFonts w:ascii="Cambria Math" w:hAnsi="Cambria Math"/>
-                      </w:rPr>
-                      <m:t>2SS</m:t>
-                    </m:r>
-                  </m:sub>
-                </m:sSub>
-              </m:den>
-            </m:f>
-          </m:sup>
-        </m:sSup>
-        <m:sSubSup>
-          <m:sSubSupPr>
-            <m:ctrlPr>
-              <w:rPr>
-                <w:rFonts w:ascii="Cambria Math" w:hAnsi="Cambria Math"/>
-                <w:i/>
-              </w:rPr>
-            </m:ctrlPr>
-          </m:sSubSupPr>
-          <m:e>
-            <m:r>
-              <w:rPr>
-                <w:rFonts w:ascii="Cambria Math" w:hAnsi="Cambria Math"/>
-              </w:rPr>
-              <m:t>C</m:t>
-            </m:r>
-          </m:e>
-          <m:sub>
-            <m:r>
-              <w:rPr>
-                <w:rFonts w:ascii="Cambria Math" w:hAnsi="Cambria Math"/>
-              </w:rPr>
-              <m:t>2</m:t>
-            </m:r>
-          </m:sub>
-          <m:sup>
-            <m:r>
-              <w:rPr>
-                <w:rFonts w:ascii="Cambria Math" w:hAnsi="Cambria Math"/>
-              </w:rPr>
-              <m:t>'</m:t>
-            </m:r>
-          </m:sup>
-        </m:sSubSup>
-        <m:r>
-          <w:rPr>
-            <w:rFonts w:ascii="Cambria Math" w:hAnsi="Cambria Math"/>
-          </w:rPr>
-          <m:t>)</m:t>
-        </m:r>
-      </m:oMath>
       <w:r>
         <w:t xml:space="preserve"> (4)</w:t>
       </w:r>
@@ -9954,6 +11647,18 @@
                   <w:rPr>
                     <w:rFonts w:ascii="Cambria Math" w:hAnsi="Cambria Math"/>
                   </w:rPr>
+                  <m:t>ρ</m:t>
+                </m:r>
+                <m:r>
+                  <w:rPr>
+                    <w:rFonts w:ascii="STIXGeneral-Regular" w:hAnsi="STIXGeneral-Regular" w:cs="STIXGeneral-Regular"/>
+                  </w:rPr>
+                  <m:t>g</m:t>
+                </m:r>
+                <m:r>
+                  <w:rPr>
+                    <w:rFonts w:ascii="Cambria Math" w:hAnsi="Cambria Math"/>
+                  </w:rPr>
                   <m:t>h</m:t>
                 </m:r>
               </m:e>
@@ -10042,6 +11747,32 @@
                 </m:r>
               </m:sub>
             </m:sSub>
+            <m:rad>
+              <m:radPr>
+                <m:degHide m:val="1"/>
+                <m:ctrlPr>
+                  <w:rPr>
+                    <w:rFonts w:ascii="Cambria Math" w:hAnsi="Cambria Math"/>
+                    <w:i/>
+                  </w:rPr>
+                </m:ctrlPr>
+              </m:radPr>
+              <m:deg/>
+              <m:e>
+                <m:r>
+                  <w:rPr>
+                    <w:rFonts w:ascii="Cambria Math" w:hAnsi="Cambria Math"/>
+                  </w:rPr>
+                  <m:t>ρ</m:t>
+                </m:r>
+                <m:r>
+                  <w:rPr>
+                    <w:rFonts w:ascii="STIXGeneral-Regular" w:hAnsi="STIXGeneral-Regular" w:cs="STIXGeneral-Regular"/>
+                  </w:rPr>
+                  <m:t>g</m:t>
+                </m:r>
+              </m:e>
+            </m:rad>
             <m:d>
               <m:dPr>
                 <m:ctrlPr>
@@ -10332,6 +12063,32 @@
                   </m:r>
                 </m:sub>
               </m:sSub>
+              <m:rad>
+                <m:radPr>
+                  <m:degHide m:val="1"/>
+                  <m:ctrlPr>
+                    <w:rPr>
+                      <w:rFonts w:ascii="Cambria Math" w:hAnsi="Cambria Math"/>
+                      <w:i/>
+                    </w:rPr>
+                  </m:ctrlPr>
+                </m:radPr>
+                <m:deg/>
+                <m:e>
+                  <m:r>
+                    <w:rPr>
+                      <w:rFonts w:ascii="Cambria Math" w:hAnsi="Cambria Math"/>
+                    </w:rPr>
+                    <m:t>ρ</m:t>
+                  </m:r>
+                  <m:r>
+                    <w:rPr>
+                      <w:rFonts w:ascii="STIXGeneral-Regular" w:hAnsi="STIXGeneral-Regular" w:cs="STIXGeneral-Regular"/>
+                    </w:rPr>
+                    <m:t>g</m:t>
+                  </m:r>
+                </m:e>
+              </m:rad>
               <m:d>
                 <m:dPr>
                   <m:ctrlPr>
@@ -10519,6 +12276,32 @@
                     </m:r>
                   </m:sub>
                 </m:sSub>
+                <m:rad>
+                  <m:radPr>
+                    <m:degHide m:val="1"/>
+                    <m:ctrlPr>
+                      <w:rPr>
+                        <w:rFonts w:ascii="Cambria Math" w:hAnsi="Cambria Math"/>
+                        <w:i/>
+                      </w:rPr>
+                    </m:ctrlPr>
+                  </m:radPr>
+                  <m:deg/>
+                  <m:e>
+                    <m:r>
+                      <w:rPr>
+                        <w:rFonts w:ascii="Cambria Math" w:hAnsi="Cambria Math"/>
+                      </w:rPr>
+                      <m:t>ρ</m:t>
+                    </m:r>
+                    <m:r>
+                      <w:rPr>
+                        <w:rFonts w:ascii="STIXGeneral-Regular" w:hAnsi="STIXGeneral-Regular" w:cs="STIXGeneral-Regular"/>
+                      </w:rPr>
+                      <m:t>g</m:t>
+                    </m:r>
+                  </m:e>
+                </m:rad>
               </m:num>
               <m:den>
                 <m:r>
@@ -11815,15 +13598,7 @@
     </w:p>
     <w:p>
       <w:r>
-        <w:t xml:space="preserve">Plug C2 in the </w:t>
-      </w:r>
-      <w:proofErr w:type="spellStart"/>
-      <w:r>
-        <w:t>Qreaction</w:t>
-      </w:r>
-      <w:proofErr w:type="spellEnd"/>
-      <w:r>
-        <w:t>:</w:t>
+        <w:t>Plug C2 in the Qreaction:</w:t>
       </w:r>
     </w:p>
     <w:p>
@@ -12653,26 +14428,10 @@
     </w:p>
     <w:p>
       <w:r>
-        <w:t xml:space="preserve">Evaluate </w:t>
-      </w:r>
-      <w:proofErr w:type="spellStart"/>
-      <w:r>
-        <w:t>eq</w:t>
-      </w:r>
-      <w:proofErr w:type="spellEnd"/>
-      <w:r>
-        <w:t xml:space="preserve"> (7) and (8) </w:t>
+        <w:t xml:space="preserve">Evaluate eq (7) and (8) </w:t>
       </w:r>
       <w:r>
-        <w:t xml:space="preserve">in </w:t>
-      </w:r>
-      <w:proofErr w:type="spellStart"/>
-      <w:r>
-        <w:t>Matlab</w:t>
-      </w:r>
-      <w:proofErr w:type="spellEnd"/>
-      <w:r>
-        <w:t>, we get the following graph:</w:t>
+        <w:t>in Matlab, we get the following graph:</w:t>
       </w:r>
     </w:p>
     <w:p>
@@ -12753,29 +14512,13 @@
         <w:t xml:space="preserve"> (1), (3) and (5)</w:t>
       </w:r>
       <w:r>
-        <w:t xml:space="preserve"> in </w:t>
-      </w:r>
-      <w:proofErr w:type="spellStart"/>
-      <w:r>
-        <w:t>Matlab</w:t>
-      </w:r>
-      <w:proofErr w:type="spellEnd"/>
-      <w:r>
-        <w:t xml:space="preserve"> and feeding them </w:t>
+        <w:t xml:space="preserve"> in Matlab and feeding them </w:t>
       </w:r>
       <w:r>
         <w:t>to an ode45 solver, the response of outlet concentration, temperature and liquid level was computed and represented in the following three images.</w:t>
       </w:r>
       <w:r>
-        <w:t xml:space="preserve"> </w:t>
-      </w:r>
-      <w:proofErr w:type="spellStart"/>
-      <w:r>
-        <w:t>Matlab</w:t>
-      </w:r>
-      <w:proofErr w:type="spellEnd"/>
-      <w:r>
-        <w:t xml:space="preserve"> code can be seen in appendix.</w:t>
+        <w:t xml:space="preserve"> Matlab code can be seen in appendix.</w:t>
       </w:r>
     </w:p>
     <w:p>
@@ -13552,6 +15295,11 @@
       </w:r>
     </w:p>
     <w:p>
+      <w:pPr>
+        <w:rPr>
+          <w:rFonts w:hint="eastAsia"/>
+        </w:rPr>
+      </w:pPr>
       <m:oMath>
         <m:d>
           <m:dPr>
@@ -13943,17 +15691,34 @@
                             </w:rPr>
                             <m:t>ρg</m:t>
                           </m:r>
+                        </m:e>
+                      </m:rad>
+                    </m:num>
+                    <m:den>
+                      <m:rad>
+                        <m:radPr>
+                          <m:degHide m:val="1"/>
+                          <m:ctrlPr>
+                            <w:rPr>
+                              <w:rFonts w:ascii="Cambria Math" w:hAnsi="Cambria Math"/>
+                            </w:rPr>
+                          </m:ctrlPr>
+                        </m:radPr>
+                        <m:deg/>
+                        <m:e>
                           <m:sSub>
                             <m:sSubPr>
                               <m:ctrlPr>
                                 <w:rPr>
                                   <w:rFonts w:ascii="Cambria Math" w:hAnsi="Cambria Math"/>
-                                  <w:i/>
                                 </w:rPr>
                               </m:ctrlPr>
                             </m:sSubPr>
                             <m:e>
                               <m:r>
+                                <m:rPr>
+                                  <m:sty m:val="p"/>
+                                </m:rPr>
                                 <w:rPr>
                                   <w:rFonts w:ascii="Cambria Math" w:hAnsi="Cambria Math"/>
                                 </w:rPr>
@@ -13962,6 +15727,9 @@
                             </m:e>
                             <m:sub>
                               <m:r>
+                                <m:rPr>
+                                  <m:sty m:val="p"/>
+                                </m:rPr>
                                 <w:rPr>
                                   <w:rFonts w:ascii="Cambria Math" w:hAnsi="Cambria Math"/>
                                 </w:rPr>
@@ -13971,34 +15739,6 @@
                           </m:sSub>
                         </m:e>
                       </m:rad>
-                    </m:num>
-                    <m:den>
-                      <m:sSub>
-                        <m:sSubPr>
-                          <m:ctrlPr>
-                            <w:rPr>
-                              <w:rFonts w:ascii="Cambria Math" w:hAnsi="Cambria Math"/>
-                              <w:i/>
-                            </w:rPr>
-                          </m:ctrlPr>
-                        </m:sSubPr>
-                        <m:e>
-                          <m:r>
-                            <w:rPr>
-                              <w:rFonts w:ascii="Cambria Math" w:hAnsi="Cambria Math"/>
-                            </w:rPr>
-                            <m:t>V</m:t>
-                          </m:r>
-                        </m:e>
-                        <m:sub>
-                          <m:r>
-                            <w:rPr>
-                              <w:rFonts w:ascii="Cambria Math" w:hAnsi="Cambria Math"/>
-                            </w:rPr>
-                            <m:t>t</m:t>
-                          </m:r>
-                        </m:sub>
-                      </m:sSub>
                     </m:den>
                   </m:f>
                   <m:r>
@@ -14057,11 +15797,18 @@
                           </m:r>
                         </m:sub>
                       </m:sSub>
+                      <m:r>
+                        <w:rPr>
+                          <w:rFonts w:ascii="Cambria Math" w:hAnsi="Cambria Math"/>
+                        </w:rPr>
+                        <m:t>A</m:t>
+                      </m:r>
                       <m:sSub>
                         <m:sSubPr>
                           <m:ctrlPr>
                             <w:rPr>
                               <w:rFonts w:ascii="Cambria Math" w:hAnsi="Cambria Math"/>
+                              <w:i/>
                             </w:rPr>
                           </m:ctrlPr>
                         </m:sSubPr>
@@ -14070,7 +15817,7 @@
                             <w:rPr>
                               <w:rFonts w:ascii="Cambria Math" w:hAnsi="Cambria Math"/>
                             </w:rPr>
-                            <m:t>V</m:t>
+                            <m:t>h</m:t>
                           </m:r>
                         </m:e>
                         <m:sub>
@@ -14078,7 +15825,7 @@
                             <w:rPr>
                               <w:rFonts w:ascii="Cambria Math" w:hAnsi="Cambria Math"/>
                             </w:rPr>
-                            <m:t>t</m:t>
+                            <m:t>ss</m:t>
                           </m:r>
                         </m:sub>
                       </m:sSub>
@@ -14589,244 +16336,6 @@
                           <m:ctrlPr>
                             <w:rPr>
                               <w:rFonts w:ascii="Cambria Math" w:hAnsi="Cambria Math"/>
-                            </w:rPr>
-                          </m:ctrlPr>
-                        </m:sSubPr>
-                        <m:e>
-                          <m:sSub>
-                            <m:sSubPr>
-                              <m:ctrlPr>
-                                <w:rPr>
-                                  <w:rFonts w:ascii="Cambria Math" w:hAnsi="Cambria Math"/>
-                                </w:rPr>
-                              </m:ctrlPr>
-                            </m:sSubPr>
-                            <m:e>
-                              <m:r>
-                                <m:rPr>
-                                  <m:sty m:val="p"/>
-                                </m:rPr>
-                                <w:rPr>
-                                  <w:rFonts w:ascii="Cambria Math" w:hAnsi="Cambria Math"/>
-                                </w:rPr>
-                                <m:t>T</m:t>
-                              </m:r>
-                            </m:e>
-                            <m:sub>
-                              <m:r>
-                                <m:rPr>
-                                  <m:sty m:val="p"/>
-                                </m:rPr>
-                                <w:rPr>
-                                  <w:rFonts w:ascii="Cambria Math" w:hAnsi="Cambria Math"/>
-                                </w:rPr>
-                                <m:t>2ss</m:t>
-                              </m:r>
-                            </m:sub>
-                          </m:sSub>
-                          <m:r>
-                            <m:rPr>
-                              <m:sty m:val="p"/>
-                            </m:rPr>
-                            <w:rPr>
-                              <w:rFonts w:ascii="Cambria Math" w:hAnsi="Cambria Math"/>
-                            </w:rPr>
-                            <m:t>C</m:t>
-                          </m:r>
-                          <m:ctrlPr>
-                            <w:rPr>
-                              <w:rFonts w:ascii="Cambria Math" w:hAnsi="Cambria Math"/>
-                              <w:i/>
-                            </w:rPr>
-                          </m:ctrlPr>
-                        </m:e>
-                        <m:sub>
-                          <m:r>
-                            <m:rPr>
-                              <m:sty m:val="p"/>
-                            </m:rPr>
-                            <w:rPr>
-                              <w:rFonts w:ascii="Cambria Math" w:hAnsi="Cambria Math"/>
-                            </w:rPr>
-                            <m:t>vp</m:t>
-                          </m:r>
-                        </m:sub>
-                      </m:sSub>
-                      <m:rad>
-                        <m:radPr>
-                          <m:degHide m:val="1"/>
-                          <m:ctrlPr>
-                            <w:rPr>
-                              <w:rFonts w:ascii="Cambria Math" w:hAnsi="Cambria Math"/>
-                              <w:i/>
-                            </w:rPr>
-                          </m:ctrlPr>
-                        </m:radPr>
-                        <m:deg/>
-                        <m:e>
-                          <m:r>
-                            <w:rPr>
-                              <w:rFonts w:ascii="Cambria Math" w:hAnsi="Cambria Math"/>
-                            </w:rPr>
-                            <m:t>ρg</m:t>
-                          </m:r>
-                        </m:e>
-                      </m:rad>
-                    </m:num>
-                    <m:den>
-                      <m:sSub>
-                        <m:sSubPr>
-                          <m:ctrlPr>
-                            <w:rPr>
-                              <w:rFonts w:ascii="Cambria Math" w:hAnsi="Cambria Math"/>
-                              <w:i/>
-                            </w:rPr>
-                          </m:ctrlPr>
-                        </m:sSubPr>
-                        <m:e>
-                          <m:r>
-                            <w:rPr>
-                              <w:rFonts w:ascii="Cambria Math" w:hAnsi="Cambria Math"/>
-                            </w:rPr>
-                            <m:t>V</m:t>
-                          </m:r>
-                        </m:e>
-                        <m:sub>
-                          <m:r>
-                            <w:rPr>
-                              <w:rFonts w:ascii="Cambria Math" w:hAnsi="Cambria Math"/>
-                            </w:rPr>
-                            <m:t>t</m:t>
-                          </m:r>
-                        </m:sub>
-                      </m:sSub>
-                      <m:r>
-                        <w:rPr>
-                          <w:rFonts w:ascii="Cambria Math" w:hAnsi="Cambria Math"/>
-                        </w:rPr>
-                        <m:t>2</m:t>
-                      </m:r>
-                      <m:rad>
-                        <m:radPr>
-                          <m:degHide m:val="1"/>
-                          <m:ctrlPr>
-                            <w:rPr>
-                              <w:rFonts w:ascii="Cambria Math" w:hAnsi="Cambria Math"/>
-                              <w:i/>
-                            </w:rPr>
-                          </m:ctrlPr>
-                        </m:radPr>
-                        <m:deg/>
-                        <m:e>
-                          <m:sSub>
-                            <m:sSubPr>
-                              <m:ctrlPr>
-                                <w:rPr>
-                                  <w:rFonts w:ascii="Cambria Math" w:hAnsi="Cambria Math"/>
-                                  <w:i/>
-                                </w:rPr>
-                              </m:ctrlPr>
-                            </m:sSubPr>
-                            <m:e>
-                              <m:r>
-                                <w:rPr>
-                                  <w:rFonts w:ascii="Cambria Math" w:hAnsi="Cambria Math"/>
-                                </w:rPr>
-                                <m:t>h</m:t>
-                              </m:r>
-                            </m:e>
-                            <m:sub>
-                              <m:r>
-                                <w:rPr>
-                                  <w:rFonts w:ascii="Cambria Math" w:hAnsi="Cambria Math"/>
-                                </w:rPr>
-                                <m:t>ss</m:t>
-                              </m:r>
-                            </m:sub>
-                          </m:sSub>
-                        </m:e>
-                      </m:rad>
-                    </m:den>
-                  </m:f>
-                </m:e>
-              </m:mr>
-              <m:mr>
-                <m:e>
-                  <m:f>
-                    <m:fPr>
-                      <m:ctrlPr>
-                        <w:rPr>
-                          <w:rFonts w:ascii="Cambria Math" w:hAnsi="Cambria Math"/>
-                          <w:i/>
-                        </w:rPr>
-                      </m:ctrlPr>
-                    </m:fPr>
-                    <m:num>
-                      <m:sSub>
-                        <m:sSubPr>
-                          <m:ctrlPr>
-                            <w:rPr>
-                              <w:rFonts w:ascii="Cambria Math" w:hAnsi="Cambria Math"/>
-                              <w:i/>
-                            </w:rPr>
-                          </m:ctrlPr>
-                        </m:sSubPr>
-                        <m:e>
-                          <m:sSub>
-                            <m:sSubPr>
-                              <m:ctrlPr>
-                                <w:rPr>
-                                  <w:rFonts w:ascii="Cambria Math" w:hAnsi="Cambria Math"/>
-                                  <w:i/>
-                                </w:rPr>
-                              </m:ctrlPr>
-                            </m:sSubPr>
-                            <m:e>
-                              <m:r>
-                                <w:rPr>
-                                  <w:rFonts w:ascii="Cambria Math" w:hAnsi="Cambria Math"/>
-                                </w:rPr>
-                                <m:t>k</m:t>
-                              </m:r>
-                            </m:e>
-                            <m:sub>
-                              <m:r>
-                                <w:rPr>
-                                  <w:rFonts w:ascii="Cambria Math" w:hAnsi="Cambria Math"/>
-                                </w:rPr>
-                                <m:t>0</m:t>
-                              </m:r>
-                            </m:sub>
-                          </m:sSub>
-                          <m:r>
-                            <w:rPr>
-                              <w:rFonts w:ascii="Cambria Math" w:hAnsi="Cambria Math"/>
-                            </w:rPr>
-                            <m:t>E</m:t>
-                          </m:r>
-                        </m:e>
-                        <m:sub>
-                          <m:r>
-                            <w:rPr>
-                              <w:rFonts w:ascii="Cambria Math" w:hAnsi="Cambria Math"/>
-                            </w:rPr>
-                            <m:t>a</m:t>
-                          </m:r>
-                        </m:sub>
-                      </m:sSub>
-                    </m:num>
-                    <m:den>
-                      <m:r>
-                        <w:rPr>
-                          <w:rFonts w:ascii="Cambria Math" w:hAnsi="Cambria Math"/>
-                        </w:rPr>
-                        <m:t>R</m:t>
-                      </m:r>
-                      <m:sSub>
-                        <m:sSubPr>
-                          <m:ctrlPr>
-                            <w:rPr>
-                              <w:rFonts w:ascii="Cambria Math" w:hAnsi="Cambria Math"/>
                               <w:i/>
                             </w:rPr>
                           </m:ctrlPr>
@@ -14844,143 +16353,85 @@
                             <w:rPr>
                               <w:rFonts w:ascii="Cambria Math" w:hAnsi="Cambria Math"/>
                             </w:rPr>
-                            <m:t>2ss</m:t>
+                            <m:t>1ss</m:t>
                           </m:r>
                         </m:sub>
                       </m:sSub>
-                    </m:den>
-                  </m:f>
-                  <m:sSup>
-                    <m:sSupPr>
-                      <m:ctrlPr>
-                        <w:rPr>
-                          <w:rFonts w:ascii="Cambria Math" w:hAnsi="Cambria Math"/>
-                          <w:i/>
-                        </w:rPr>
-                      </m:ctrlPr>
-                    </m:sSupPr>
-                    <m:e>
-                      <m:r>
-                        <w:rPr>
-                          <w:rFonts w:ascii="Cambria Math" w:hAnsi="Cambria Math"/>
-                        </w:rPr>
-                        <m:t>e</m:t>
-                      </m:r>
-                    </m:e>
-                    <m:sup>
-                      <m:r>
-                        <w:rPr>
-                          <w:rFonts w:ascii="Cambria Math" w:hAnsi="Cambria Math"/>
-                        </w:rPr>
-                        <m:t>-</m:t>
-                      </m:r>
-                      <m:f>
-                        <m:fPr>
+                      <m:sSub>
+                        <m:sSubPr>
                           <m:ctrlPr>
                             <w:rPr>
                               <w:rFonts w:ascii="Cambria Math" w:hAnsi="Cambria Math"/>
                               <w:i/>
                             </w:rPr>
                           </m:ctrlPr>
-                        </m:fPr>
-                        <m:num>
-                          <m:sSub>
-                            <m:sSubPr>
-                              <m:ctrlPr>
-                                <w:rPr>
-                                  <w:rFonts w:ascii="Cambria Math" w:hAnsi="Cambria Math"/>
-                                  <w:i/>
-                                </w:rPr>
-                              </m:ctrlPr>
-                            </m:sSubPr>
-                            <m:e>
-                              <m:r>
-                                <w:rPr>
-                                  <w:rFonts w:ascii="Cambria Math" w:hAnsi="Cambria Math"/>
-                                </w:rPr>
-                                <m:t>E</m:t>
-                              </m:r>
-                            </m:e>
-                            <m:sub>
-                              <m:r>
-                                <w:rPr>
-                                  <w:rFonts w:ascii="Cambria Math" w:hAnsi="Cambria Math"/>
-                                </w:rPr>
-                                <m:t>a</m:t>
-                              </m:r>
-                            </m:sub>
-                          </m:sSub>
-                        </m:num>
-                        <m:den>
+                        </m:sSubPr>
+                        <m:e>
                           <m:r>
                             <w:rPr>
                               <w:rFonts w:ascii="Cambria Math" w:hAnsi="Cambria Math"/>
                             </w:rPr>
-                            <m:t>R</m:t>
+                            <m:t>F</m:t>
                           </m:r>
-                          <m:sSub>
-                            <m:sSubPr>
-                              <m:ctrlPr>
-                                <w:rPr>
-                                  <w:rFonts w:ascii="Cambria Math" w:hAnsi="Cambria Math"/>
-                                  <w:i/>
-                                </w:rPr>
-                              </m:ctrlPr>
-                            </m:sSubPr>
-                            <m:e>
-                              <m:r>
-                                <w:rPr>
-                                  <w:rFonts w:ascii="Cambria Math" w:hAnsi="Cambria Math"/>
-                                </w:rPr>
-                                <m:t>T</m:t>
-                              </m:r>
-                            </m:e>
-                            <m:sub>
-                              <m:r>
-                                <w:rPr>
-                                  <w:rFonts w:ascii="Cambria Math" w:hAnsi="Cambria Math"/>
-                                </w:rPr>
-                                <m:t>2SS</m:t>
-                              </m:r>
-                            </m:sub>
-                          </m:sSub>
-                        </m:den>
-                      </m:f>
-                    </m:sup>
-                  </m:sSup>
-                  <m:sSub>
-                    <m:sSubPr>
-                      <m:ctrlPr>
-                        <w:rPr>
-                          <w:rFonts w:ascii="Cambria Math" w:hAnsi="Cambria Math"/>
-                          <w:i/>
-                        </w:rPr>
-                      </m:ctrlPr>
-                    </m:sSubPr>
-                    <m:e>
-                      <m:r>
-                        <w:rPr>
-                          <w:rFonts w:ascii="Cambria Math" w:hAnsi="Cambria Math"/>
-                        </w:rPr>
-                        <m:t>c</m:t>
-                      </m:r>
-                    </m:e>
-                    <m:sub>
-                      <m:r>
-                        <w:rPr>
-                          <w:rFonts w:ascii="Cambria Math" w:hAnsi="Cambria Math"/>
-                        </w:rPr>
-                        <m:t>2SS</m:t>
-                      </m:r>
-                    </m:sub>
-                  </m:sSub>
-                </m:e>
-                <m:e>
-                  <m:r>
-                    <w:rPr>
-                      <w:rFonts w:ascii="Cambria Math" w:hAnsi="Cambria Math"/>
-                    </w:rPr>
-                    <m:t>-</m:t>
+                        </m:e>
+                        <m:sub>
+                          <m:r>
+                            <w:rPr>
+                              <w:rFonts w:ascii="Cambria Math" w:hAnsi="Cambria Math"/>
+                            </w:rPr>
+                            <m:t>1ss</m:t>
+                          </m:r>
+                        </m:sub>
+                      </m:sSub>
+                    </m:num>
+                    <m:den>
+                      <m:r>
+                        <w:rPr>
+                          <w:rFonts w:ascii="Cambria Math" w:hAnsi="Cambria Math"/>
+                        </w:rPr>
+                        <m:t>A</m:t>
+                      </m:r>
+                      <m:sSubSup>
+                        <m:sSubSupPr>
+                          <m:ctrlPr>
+                            <w:rPr>
+                              <w:rFonts w:ascii="Cambria Math" w:hAnsi="Cambria Math"/>
+                              <w:i/>
+                            </w:rPr>
+                          </m:ctrlPr>
+                        </m:sSubSupPr>
+                        <m:e>
+                          <m:r>
+                            <w:rPr>
+                              <w:rFonts w:ascii="Cambria Math" w:hAnsi="Cambria Math"/>
+                            </w:rPr>
+                            <m:t>h</m:t>
+                          </m:r>
+                        </m:e>
+                        <m:sub>
+                          <m:r>
+                            <w:rPr>
+                              <w:rFonts w:ascii="Cambria Math" w:hAnsi="Cambria Math"/>
+                            </w:rPr>
+                            <m:t>ss</m:t>
+                          </m:r>
+                        </m:sub>
+                        <m:sup>
+                          <m:r>
+                            <w:rPr>
+                              <w:rFonts w:ascii="Cambria Math" w:hAnsi="Cambria Math"/>
+                            </w:rPr>
+                            <m:t>2</m:t>
+                          </m:r>
+                        </m:sup>
+                      </m:sSubSup>
+                    </m:den>
+                  </m:f>
+                  <m:r>
+                    <w:rPr>
+                      <w:rFonts w:ascii="Cambria Math" w:hAnsi="Cambria Math"/>
+                    </w:rPr>
+                    <m:t>+</m:t>
                   </m:r>
                   <m:f>
                     <m:fPr>
@@ -15047,36 +16498,8 @@
                             </w:rPr>
                             <m:t>ρg</m:t>
                           </m:r>
-                          <m:sSub>
-                            <m:sSubPr>
-                              <m:ctrlPr>
-                                <w:rPr>
-                                  <w:rFonts w:ascii="Cambria Math" w:hAnsi="Cambria Math"/>
-                                  <w:i/>
-                                </w:rPr>
-                              </m:ctrlPr>
-                            </m:sSubPr>
-                            <m:e>
-                              <m:r>
-                                <w:rPr>
-                                  <w:rFonts w:ascii="Cambria Math" w:hAnsi="Cambria Math"/>
-                                </w:rPr>
-                                <m:t>h</m:t>
-                              </m:r>
-                            </m:e>
-                            <m:sub>
-                              <m:r>
-                                <w:rPr>
-                                  <w:rFonts w:ascii="Cambria Math" w:hAnsi="Cambria Math"/>
-                                </w:rPr>
-                                <m:t>ss</m:t>
-                              </m:r>
-                            </m:sub>
-                          </m:sSub>
                         </m:e>
                       </m:rad>
-                    </m:num>
-                    <m:den>
                       <m:sSub>
                         <m:sSubPr>
                           <m:ctrlPr>
@@ -15091,7 +16514,7 @@
                             <w:rPr>
                               <w:rFonts w:ascii="Cambria Math" w:hAnsi="Cambria Math"/>
                             </w:rPr>
-                            <m:t>V</m:t>
+                            <m:t>T</m:t>
                           </m:r>
                         </m:e>
                         <m:sub>
@@ -15099,84 +16522,485 @@
                             <w:rPr>
                               <w:rFonts w:ascii="Cambria Math" w:hAnsi="Cambria Math"/>
                             </w:rPr>
-                            <m:t>t</m:t>
+                            <m:t>2ss</m:t>
                           </m:r>
                         </m:sub>
                       </m:sSub>
-                    </m:den>
-                  </m:f>
-                  <m:r>
-                    <w:rPr>
-                      <w:rFonts w:ascii="Cambria Math" w:hAnsi="Cambria Math"/>
-                    </w:rPr>
-                    <m:t>-</m:t>
-                  </m:r>
-                  <m:sSub>
-                    <m:sSubPr>
-                      <m:ctrlPr>
-                        <w:rPr>
-                          <w:rFonts w:ascii="Cambria Math" w:hAnsi="Cambria Math"/>
-                          <w:i/>
-                        </w:rPr>
-                      </m:ctrlPr>
-                    </m:sSubPr>
-                    <m:e>
-                      <m:r>
-                        <w:rPr>
-                          <w:rFonts w:ascii="Cambria Math" w:hAnsi="Cambria Math"/>
-                        </w:rPr>
-                        <m:t>k</m:t>
-                      </m:r>
-                    </m:e>
-                    <m:sub>
-                      <m:r>
-                        <w:rPr>
-                          <w:rFonts w:ascii="Cambria Math" w:hAnsi="Cambria Math"/>
-                        </w:rPr>
-                        <m:t>0</m:t>
-                      </m:r>
-                    </m:sub>
-                  </m:sSub>
-                  <m:sSup>
-                    <m:sSupPr>
-                      <m:ctrlPr>
-                        <w:rPr>
-                          <w:rFonts w:ascii="Cambria Math" w:hAnsi="Cambria Math"/>
-                          <w:i/>
-                        </w:rPr>
-                      </m:ctrlPr>
-                    </m:sSupPr>
-                    <m:e>
-                      <m:r>
-                        <w:rPr>
-                          <w:rFonts w:ascii="Cambria Math" w:hAnsi="Cambria Math"/>
-                        </w:rPr>
-                        <m:t>e</m:t>
-                      </m:r>
-                    </m:e>
-                    <m:sup>
-                      <m:r>
-                        <w:rPr>
-                          <w:rFonts w:ascii="Cambria Math" w:hAnsi="Cambria Math"/>
-                        </w:rPr>
-                        <m:t>-</m:t>
-                      </m:r>
-                      <m:f>
-                        <m:fPr>
+                    </m:num>
+                    <m:den>
+                      <m:r>
+                        <w:rPr>
+                          <w:rFonts w:ascii="Cambria Math" w:hAnsi="Cambria Math"/>
+                        </w:rPr>
+                        <m:t>2</m:t>
+                      </m:r>
+                      <m:sSubSup>
+                        <m:sSubSupPr>
                           <m:ctrlPr>
                             <w:rPr>
                               <w:rFonts w:ascii="Cambria Math" w:hAnsi="Cambria Math"/>
                               <w:i/>
                             </w:rPr>
                           </m:ctrlPr>
-                        </m:fPr>
-                        <m:num>
+                        </m:sSubSupPr>
+                        <m:e>
+                          <m:r>
+                            <w:rPr>
+                              <w:rFonts w:ascii="Cambria Math" w:hAnsi="Cambria Math"/>
+                            </w:rPr>
+                            <m:t>h</m:t>
+                          </m:r>
+                        </m:e>
+                        <m:sub>
+                          <m:r>
+                            <w:rPr>
+                              <w:rFonts w:ascii="Cambria Math" w:hAnsi="Cambria Math"/>
+                            </w:rPr>
+                            <m:t>ss</m:t>
+                          </m:r>
+                        </m:sub>
+                        <m:sup>
+                          <m:f>
+                            <m:fPr>
+                              <m:ctrlPr>
+                                <w:rPr>
+                                  <w:rFonts w:ascii="Cambria Math" w:hAnsi="Cambria Math"/>
+                                  <w:i/>
+                                </w:rPr>
+                              </m:ctrlPr>
+                            </m:fPr>
+                            <m:num>
+                              <m:r>
+                                <w:rPr>
+                                  <w:rFonts w:ascii="Cambria Math" w:hAnsi="Cambria Math"/>
+                                </w:rPr>
+                                <m:t>3</m:t>
+                              </m:r>
+                            </m:num>
+                            <m:den>
+                              <m:r>
+                                <w:rPr>
+                                  <w:rFonts w:ascii="Cambria Math" w:hAnsi="Cambria Math"/>
+                                </w:rPr>
+                                <m:t>2</m:t>
+                              </m:r>
+                            </m:den>
+                          </m:f>
+                        </m:sup>
+                      </m:sSubSup>
+                    </m:den>
+                  </m:f>
+                  <m:r>
+                    <w:rPr>
+                      <w:rFonts w:ascii="Cambria Math" w:hAnsi="Cambria Math"/>
+                    </w:rPr>
+                    <m:t>+</m:t>
+                  </m:r>
+                  <m:f>
+                    <m:fPr>
+                      <m:ctrlPr>
+                        <w:rPr>
+                          <w:rFonts w:ascii="Cambria Math" w:hAnsi="Cambria Math"/>
+                          <w:i/>
+                        </w:rPr>
+                      </m:ctrlPr>
+                    </m:fPr>
+                    <m:num>
+                      <m:r>
+                        <w:rPr>
+                          <w:rFonts w:ascii="Cambria Math" w:hAnsi="Cambria Math"/>
+                        </w:rPr>
+                        <m:t>UA</m:t>
+                      </m:r>
+                    </m:num>
+                    <m:den>
+                      <m:r>
+                        <w:rPr>
+                          <w:rFonts w:ascii="Cambria Math" w:hAnsi="Cambria Math"/>
+                        </w:rPr>
+                        <m:t>ρ</m:t>
+                      </m:r>
+                      <m:sSub>
+                        <m:sSubPr>
+                          <m:ctrlPr>
+                            <w:rPr>
+                              <w:rFonts w:ascii="Cambria Math" w:hAnsi="Cambria Math"/>
+                              <w:i/>
+                            </w:rPr>
+                          </m:ctrlPr>
+                        </m:sSubPr>
+                        <m:e>
+                          <m:r>
+                            <w:rPr>
+                              <w:rFonts w:ascii="Cambria Math" w:hAnsi="Cambria Math"/>
+                            </w:rPr>
+                            <m:t>C</m:t>
+                          </m:r>
+                        </m:e>
+                        <m:sub>
+                          <m:r>
+                            <w:rPr>
+                              <w:rFonts w:ascii="Cambria Math" w:hAnsi="Cambria Math"/>
+                            </w:rPr>
+                            <m:t>p</m:t>
+                          </m:r>
+                        </m:sub>
+                      </m:sSub>
+                      <m:r>
+                        <w:rPr>
+                          <w:rFonts w:ascii="Cambria Math" w:hAnsi="Cambria Math"/>
+                        </w:rPr>
+                        <m:t>A</m:t>
+                      </m:r>
+                    </m:den>
+                  </m:f>
+                  <m:f>
+                    <m:fPr>
+                      <m:ctrlPr>
+                        <w:rPr>
+                          <w:rFonts w:ascii="Cambria Math" w:hAnsi="Cambria Math"/>
+                          <w:i/>
+                        </w:rPr>
+                      </m:ctrlPr>
+                    </m:fPr>
+                    <m:num>
+                      <m:sSub>
+                        <m:sSubPr>
+                          <m:ctrlPr>
+                            <w:rPr>
+                              <w:rFonts w:ascii="Cambria Math" w:hAnsi="Cambria Math"/>
+                              <w:i/>
+                            </w:rPr>
+                          </m:ctrlPr>
+                        </m:sSubPr>
+                        <m:e>
+                          <m:r>
+                            <w:rPr>
+                              <w:rFonts w:ascii="Cambria Math" w:hAnsi="Cambria Math"/>
+                            </w:rPr>
+                            <m:t>T</m:t>
+                          </m:r>
+                        </m:e>
+                        <m:sub>
+                          <m:r>
+                            <w:rPr>
+                              <w:rFonts w:ascii="Cambria Math" w:hAnsi="Cambria Math"/>
+                            </w:rPr>
+                            <m:t>css</m:t>
+                          </m:r>
+                        </m:sub>
+                      </m:sSub>
+                    </m:num>
+                    <m:den>
+                      <m:sSubSup>
+                        <m:sSubSupPr>
+                          <m:ctrlPr>
+                            <w:rPr>
+                              <w:rFonts w:ascii="Cambria Math" w:hAnsi="Cambria Math"/>
+                              <w:i/>
+                            </w:rPr>
+                          </m:ctrlPr>
+                        </m:sSubSupPr>
+                        <m:e>
+                          <m:r>
+                            <w:rPr>
+                              <w:rFonts w:ascii="Cambria Math" w:hAnsi="Cambria Math"/>
+                            </w:rPr>
+                            <m:t>h</m:t>
+                          </m:r>
+                        </m:e>
+                        <m:sub>
+                          <m:r>
+                            <w:rPr>
+                              <w:rFonts w:ascii="Cambria Math" w:hAnsi="Cambria Math"/>
+                            </w:rPr>
+                            <m:t>ss</m:t>
+                          </m:r>
+                        </m:sub>
+                        <m:sup>
+                          <m:r>
+                            <w:rPr>
+                              <w:rFonts w:ascii="Cambria Math" w:hAnsi="Cambria Math"/>
+                            </w:rPr>
+                            <m:t>2</m:t>
+                          </m:r>
+                        </m:sup>
+                      </m:sSubSup>
+                    </m:den>
+                  </m:f>
+                  <m:r>
+                    <w:rPr>
+                      <w:rFonts w:ascii="Cambria Math" w:hAnsi="Cambria Math"/>
+                    </w:rPr>
+                    <m:t>-</m:t>
+                  </m:r>
+                  <m:f>
+                    <m:fPr>
+                      <m:ctrlPr>
+                        <w:rPr>
+                          <w:rFonts w:ascii="Cambria Math" w:hAnsi="Cambria Math"/>
+                          <w:i/>
+                        </w:rPr>
+                      </m:ctrlPr>
+                    </m:fPr>
+                    <m:num>
+                      <m:r>
+                        <w:rPr>
+                          <w:rFonts w:ascii="Cambria Math" w:hAnsi="Cambria Math"/>
+                        </w:rPr>
+                        <m:t>UA</m:t>
+                      </m:r>
+                    </m:num>
+                    <m:den>
+                      <m:r>
+                        <w:rPr>
+                          <w:rFonts w:ascii="Cambria Math" w:hAnsi="Cambria Math"/>
+                        </w:rPr>
+                        <m:t>ρ</m:t>
+                      </m:r>
+                      <m:sSub>
+                        <m:sSubPr>
+                          <m:ctrlPr>
+                            <w:rPr>
+                              <w:rFonts w:ascii="Cambria Math" w:hAnsi="Cambria Math"/>
+                              <w:i/>
+                            </w:rPr>
+                          </m:ctrlPr>
+                        </m:sSubPr>
+                        <m:e>
+                          <m:r>
+                            <w:rPr>
+                              <w:rFonts w:ascii="Cambria Math" w:hAnsi="Cambria Math"/>
+                            </w:rPr>
+                            <m:t>C</m:t>
+                          </m:r>
+                        </m:e>
+                        <m:sub>
+                          <m:r>
+                            <w:rPr>
+                              <w:rFonts w:ascii="Cambria Math" w:hAnsi="Cambria Math"/>
+                            </w:rPr>
+                            <m:t>p</m:t>
+                          </m:r>
+                        </m:sub>
+                      </m:sSub>
+                      <m:r>
+                        <w:rPr>
+                          <w:rFonts w:ascii="Cambria Math" w:hAnsi="Cambria Math"/>
+                        </w:rPr>
+                        <m:t>A</m:t>
+                      </m:r>
+                    </m:den>
+                  </m:f>
+                  <m:f>
+                    <m:fPr>
+                      <m:ctrlPr>
+                        <w:rPr>
+                          <w:rFonts w:ascii="Cambria Math" w:hAnsi="Cambria Math"/>
+                          <w:i/>
+                        </w:rPr>
+                      </m:ctrlPr>
+                    </m:fPr>
+                    <m:num>
+                      <m:sSub>
+                        <m:sSubPr>
+                          <m:ctrlPr>
+                            <w:rPr>
+                              <w:rFonts w:ascii="Cambria Math" w:hAnsi="Cambria Math"/>
+                              <w:i/>
+                            </w:rPr>
+                          </m:ctrlPr>
+                        </m:sSubPr>
+                        <m:e>
+                          <m:r>
+                            <w:rPr>
+                              <w:rFonts w:ascii="Cambria Math" w:hAnsi="Cambria Math"/>
+                            </w:rPr>
+                            <m:t>T</m:t>
+                          </m:r>
+                        </m:e>
+                        <m:sub>
+                          <m:r>
+                            <w:rPr>
+                              <w:rFonts w:ascii="Cambria Math" w:hAnsi="Cambria Math"/>
+                            </w:rPr>
+                            <m:t>2ss</m:t>
+                          </m:r>
+                        </m:sub>
+                      </m:sSub>
+                    </m:num>
+                    <m:den>
+                      <m:sSubSup>
+                        <m:sSubSupPr>
+                          <m:ctrlPr>
+                            <w:rPr>
+                              <w:rFonts w:ascii="Cambria Math" w:hAnsi="Cambria Math"/>
+                              <w:i/>
+                            </w:rPr>
+                          </m:ctrlPr>
+                        </m:sSubSupPr>
+                        <m:e>
+                          <m:r>
+                            <w:rPr>
+                              <w:rFonts w:ascii="Cambria Math" w:hAnsi="Cambria Math"/>
+                            </w:rPr>
+                            <m:t>h</m:t>
+                          </m:r>
+                        </m:e>
+                        <m:sub>
+                          <m:r>
+                            <w:rPr>
+                              <w:rFonts w:ascii="Cambria Math" w:hAnsi="Cambria Math"/>
+                            </w:rPr>
+                            <m:t>ss</m:t>
+                          </m:r>
+                        </m:sub>
+                        <m:sup>
+                          <m:r>
+                            <w:rPr>
+                              <w:rFonts w:ascii="Cambria Math" w:hAnsi="Cambria Math"/>
+                            </w:rPr>
+                            <m:t>2</m:t>
+                          </m:r>
+                        </m:sup>
+                      </m:sSubSup>
+                    </m:den>
+                  </m:f>
+                </m:e>
+              </m:mr>
+              <m:mr>
+                <m:e>
+                  <m:f>
+                    <m:fPr>
+                      <m:ctrlPr>
+                        <w:rPr>
+                          <w:rFonts w:ascii="Cambria Math" w:hAnsi="Cambria Math"/>
+                        </w:rPr>
+                      </m:ctrlPr>
+                    </m:fPr>
+                    <m:num>
+                      <m:sSub>
+                        <m:sSubPr>
+                          <m:ctrlPr>
+                            <w:rPr>
+                              <w:rFonts w:ascii="Cambria Math" w:hAnsi="Cambria Math"/>
+                            </w:rPr>
+                          </m:ctrlPr>
+                        </m:sSubPr>
+                        <m:e>
                           <m:sSub>
                             <m:sSubPr>
                               <m:ctrlPr>
                                 <w:rPr>
                                   <w:rFonts w:ascii="Cambria Math" w:hAnsi="Cambria Math"/>
-                                  <w:i/>
+                                </w:rPr>
+                              </m:ctrlPr>
+                            </m:sSubPr>
+                            <m:e>
+                              <m:r>
+                                <w:rPr>
+                                  <w:rFonts w:ascii="Cambria Math" w:hAnsi="Cambria Math"/>
+                                </w:rPr>
+                                <m:t>k</m:t>
+                              </m:r>
+                            </m:e>
+                            <m:sub>
+                              <m:r>
+                                <w:rPr>
+                                  <w:rFonts w:ascii="Cambria Math" w:hAnsi="Cambria Math"/>
+                                </w:rPr>
+                                <m:t>0</m:t>
+                              </m:r>
+                            </m:sub>
+                          </m:sSub>
+                          <m:r>
+                            <w:rPr>
+                              <w:rFonts w:ascii="Cambria Math" w:hAnsi="Cambria Math"/>
+                            </w:rPr>
+                            <m:t>E</m:t>
+                          </m:r>
+                        </m:e>
+                        <m:sub>
+                          <m:r>
+                            <w:rPr>
+                              <w:rFonts w:ascii="Cambria Math" w:hAnsi="Cambria Math"/>
+                            </w:rPr>
+                            <m:t>a</m:t>
+                          </m:r>
+                        </m:sub>
+                      </m:sSub>
+                    </m:num>
+                    <m:den>
+                      <m:r>
+                        <w:rPr>
+                          <w:rFonts w:ascii="Cambria Math" w:hAnsi="Cambria Math"/>
+                        </w:rPr>
+                        <m:t>R</m:t>
+                      </m:r>
+                      <m:sSub>
+                        <m:sSubPr>
+                          <m:ctrlPr>
+                            <w:rPr>
+                              <w:rFonts w:ascii="Cambria Math" w:hAnsi="Cambria Math"/>
+                            </w:rPr>
+                          </m:ctrlPr>
+                        </m:sSubPr>
+                        <m:e>
+                          <m:r>
+                            <w:rPr>
+                              <w:rFonts w:ascii="Cambria Math" w:hAnsi="Cambria Math"/>
+                            </w:rPr>
+                            <m:t>T</m:t>
+                          </m:r>
+                        </m:e>
+                        <m:sub>
+                          <m:r>
+                            <w:rPr>
+                              <w:rFonts w:ascii="Cambria Math" w:hAnsi="Cambria Math"/>
+                            </w:rPr>
+                            <m:t>2ss</m:t>
+                          </m:r>
+                        </m:sub>
+                      </m:sSub>
+                    </m:den>
+                  </m:f>
+                  <m:sSup>
+                    <m:sSupPr>
+                      <m:ctrlPr>
+                        <w:rPr>
+                          <w:rFonts w:ascii="Cambria Math" w:hAnsi="Cambria Math"/>
+                        </w:rPr>
+                      </m:ctrlPr>
+                    </m:sSupPr>
+                    <m:e>
+                      <m:r>
+                        <w:rPr>
+                          <w:rFonts w:ascii="Cambria Math" w:hAnsi="Cambria Math"/>
+                        </w:rPr>
+                        <m:t>e</m:t>
+                      </m:r>
+                    </m:e>
+                    <m:sup>
+                      <m:f>
+                        <m:fPr>
+                          <m:ctrlPr>
+                            <w:rPr>
+                              <w:rFonts w:ascii="Cambria Math" w:hAnsi="Cambria Math"/>
+                            </w:rPr>
+                          </m:ctrlPr>
+                        </m:fPr>
+                        <m:num>
+                          <m:r>
+                            <w:rPr>
+                              <w:rFonts w:ascii="Cambria Math" w:hAnsi="Cambria Math"/>
+                            </w:rPr>
+                            <m:t>-</m:t>
+                          </m:r>
+                          <m:sSub>
+                            <m:sSubPr>
+                              <m:ctrlPr>
+                                <w:rPr>
+                                  <w:rFonts w:ascii="Cambria Math" w:hAnsi="Cambria Math"/>
                                 </w:rPr>
                               </m:ctrlPr>
                             </m:sSubPr>
@@ -15210,7 +17034,277 @@
                               <m:ctrlPr>
                                 <w:rPr>
                                   <w:rFonts w:ascii="Cambria Math" w:hAnsi="Cambria Math"/>
-                                  <w:i/>
+                                </w:rPr>
+                              </m:ctrlPr>
+                            </m:sSubPr>
+                            <m:e>
+                              <m:r>
+                                <w:rPr>
+                                  <w:rFonts w:ascii="Cambria Math" w:hAnsi="Cambria Math"/>
+                                </w:rPr>
+                                <m:t>T</m:t>
+                              </m:r>
+                            </m:e>
+                            <m:sub>
+                              <m:r>
+                                <w:rPr>
+                                  <w:rFonts w:ascii="Cambria Math" w:hAnsi="Cambria Math"/>
+                                </w:rPr>
+                                <m:t>2SS</m:t>
+                              </m:r>
+                            </m:sub>
+                          </m:sSub>
+                        </m:den>
+                      </m:f>
+                    </m:sup>
+                  </m:sSup>
+                  <m:sSub>
+                    <m:sSubPr>
+                      <m:ctrlPr>
+                        <w:rPr>
+                          <w:rFonts w:ascii="Cambria Math" w:hAnsi="Cambria Math"/>
+                        </w:rPr>
+                      </m:ctrlPr>
+                    </m:sSubPr>
+                    <m:e>
+                      <m:r>
+                        <w:rPr>
+                          <w:rFonts w:ascii="Cambria Math" w:hAnsi="Cambria Math"/>
+                        </w:rPr>
+                        <m:t>C</m:t>
+                      </m:r>
+                    </m:e>
+                    <m:sub>
+                      <m:r>
+                        <w:rPr>
+                          <w:rFonts w:ascii="Cambria Math" w:hAnsi="Cambria Math"/>
+                        </w:rPr>
+                        <m:t>2SS</m:t>
+                      </m:r>
+                    </m:sub>
+                  </m:sSub>
+                </m:e>
+                <m:e>
+                  <m:f>
+                    <m:fPr>
+                      <m:ctrlPr>
+                        <w:rPr>
+                          <w:rFonts w:ascii="Cambria Math" w:hAnsi="Cambria Math"/>
+                        </w:rPr>
+                      </m:ctrlPr>
+                    </m:fPr>
+                    <m:num>
+                      <m:r>
+                        <w:rPr>
+                          <w:rFonts w:ascii="Cambria Math" w:hAnsi="Cambria Math"/>
+                        </w:rPr>
+                        <m:t>-</m:t>
+                      </m:r>
+                      <m:sSub>
+                        <m:sSubPr>
+                          <m:ctrlPr>
+                            <w:rPr>
+                              <w:rFonts w:ascii="Cambria Math" w:hAnsi="Cambria Math"/>
+                            </w:rPr>
+                          </m:ctrlPr>
+                        </m:sSubPr>
+                        <m:e>
+                          <m:r>
+                            <w:rPr>
+                              <w:rFonts w:ascii="Cambria Math" w:hAnsi="Cambria Math"/>
+                            </w:rPr>
+                            <m:t>C</m:t>
+                          </m:r>
+                        </m:e>
+                        <m:sub>
+                          <m:r>
+                            <w:rPr>
+                              <w:rFonts w:ascii="Cambria Math" w:hAnsi="Cambria Math"/>
+                            </w:rPr>
+                            <m:t>vp</m:t>
+                          </m:r>
+                        </m:sub>
+                      </m:sSub>
+                      <m:rad>
+                        <m:radPr>
+                          <m:degHide m:val="1"/>
+                          <m:ctrlPr>
+                            <w:rPr>
+                              <w:rFonts w:ascii="Cambria Math" w:hAnsi="Cambria Math"/>
+                            </w:rPr>
+                          </m:ctrlPr>
+                        </m:radPr>
+                        <m:deg/>
+                        <m:e>
+                          <m:r>
+                            <w:rPr>
+                              <w:rFonts w:ascii="Cambria Math" w:hAnsi="Cambria Math"/>
+                            </w:rPr>
+                            <m:t>ρg</m:t>
+                          </m:r>
+                          <m:sSub>
+                            <m:sSubPr>
+                              <m:ctrlPr>
+                                <w:rPr>
+                                  <w:rFonts w:ascii="Cambria Math" w:hAnsi="Cambria Math"/>
+                                </w:rPr>
+                              </m:ctrlPr>
+                            </m:sSubPr>
+                            <m:e>
+                              <m:r>
+                                <w:rPr>
+                                  <w:rFonts w:ascii="Cambria Math" w:hAnsi="Cambria Math"/>
+                                </w:rPr>
+                                <m:t>h</m:t>
+                              </m:r>
+                            </m:e>
+                            <m:sub>
+                              <m:r>
+                                <w:rPr>
+                                  <w:rFonts w:ascii="Cambria Math" w:hAnsi="Cambria Math"/>
+                                </w:rPr>
+                                <m:t>ss</m:t>
+                              </m:r>
+                            </m:sub>
+                          </m:sSub>
+                        </m:e>
+                      </m:rad>
+                    </m:num>
+                    <m:den>
+                      <m:sSub>
+                        <m:sSubPr>
+                          <m:ctrlPr>
+                            <w:rPr>
+                              <w:rFonts w:ascii="Cambria Math" w:hAnsi="Cambria Math"/>
+                            </w:rPr>
+                          </m:ctrlPr>
+                        </m:sSubPr>
+                        <m:e>
+                          <m:r>
+                            <w:rPr>
+                              <w:rFonts w:ascii="Cambria Math" w:hAnsi="Cambria Math"/>
+                            </w:rPr>
+                            <m:t>h</m:t>
+                          </m:r>
+                        </m:e>
+                        <m:sub>
+                          <m:r>
+                            <w:rPr>
+                              <w:rFonts w:ascii="Cambria Math" w:hAnsi="Cambria Math"/>
+                            </w:rPr>
+                            <m:t>ss</m:t>
+                          </m:r>
+                        </m:sub>
+                      </m:sSub>
+                      <m:r>
+                        <w:rPr>
+                          <w:rFonts w:ascii="Cambria Math" w:hAnsi="Cambria Math"/>
+                        </w:rPr>
+                        <m:t>A</m:t>
+                      </m:r>
+                    </m:den>
+                  </m:f>
+                  <m:r>
+                    <w:rPr>
+                      <w:rFonts w:ascii="Cambria Math" w:hAnsi="Cambria Math"/>
+                    </w:rPr>
+                    <m:t>-</m:t>
+                  </m:r>
+                  <m:sSub>
+                    <m:sSubPr>
+                      <m:ctrlPr>
+                        <w:rPr>
+                          <w:rFonts w:ascii="Cambria Math" w:hAnsi="Cambria Math"/>
+                        </w:rPr>
+                      </m:ctrlPr>
+                    </m:sSubPr>
+                    <m:e>
+                      <m:r>
+                        <w:rPr>
+                          <w:rFonts w:ascii="Cambria Math" w:hAnsi="Cambria Math"/>
+                        </w:rPr>
+                        <m:t>k</m:t>
+                      </m:r>
+                    </m:e>
+                    <m:sub>
+                      <m:r>
+                        <w:rPr>
+                          <w:rFonts w:ascii="Cambria Math" w:hAnsi="Cambria Math"/>
+                        </w:rPr>
+                        <m:t>0</m:t>
+                      </m:r>
+                    </m:sub>
+                  </m:sSub>
+                  <m:sSup>
+                    <m:sSupPr>
+                      <m:ctrlPr>
+                        <w:rPr>
+                          <w:rFonts w:ascii="Cambria Math" w:hAnsi="Cambria Math"/>
+                        </w:rPr>
+                      </m:ctrlPr>
+                    </m:sSupPr>
+                    <m:e>
+                      <m:r>
+                        <w:rPr>
+                          <w:rFonts w:ascii="Cambria Math" w:hAnsi="Cambria Math"/>
+                        </w:rPr>
+                        <m:t>e</m:t>
+                      </m:r>
+                    </m:e>
+                    <m:sup>
+                      <m:f>
+                        <m:fPr>
+                          <m:ctrlPr>
+                            <w:rPr>
+                              <w:rFonts w:ascii="Cambria Math" w:hAnsi="Cambria Math"/>
+                            </w:rPr>
+                          </m:ctrlPr>
+                        </m:fPr>
+                        <m:num>
+                          <m:r>
+                            <w:rPr>
+                              <w:rFonts w:ascii="Cambria Math" w:hAnsi="Cambria Math"/>
+                            </w:rPr>
+                            <m:t>-</m:t>
+                          </m:r>
+                          <m:sSub>
+                            <m:sSubPr>
+                              <m:ctrlPr>
+                                <w:rPr>
+                                  <w:rFonts w:ascii="Cambria Math" w:hAnsi="Cambria Math"/>
+                                </w:rPr>
+                              </m:ctrlPr>
+                            </m:sSubPr>
+                            <m:e>
+                              <m:r>
+                                <w:rPr>
+                                  <w:rFonts w:ascii="Cambria Math" w:hAnsi="Cambria Math"/>
+                                </w:rPr>
+                                <m:t>E</m:t>
+                              </m:r>
+                            </m:e>
+                            <m:sub>
+                              <m:r>
+                                <w:rPr>
+                                  <w:rFonts w:ascii="Cambria Math" w:hAnsi="Cambria Math"/>
+                                </w:rPr>
+                                <m:t>a</m:t>
+                              </m:r>
+                            </m:sub>
+                          </m:sSub>
+                        </m:num>
+                        <m:den>
+                          <m:r>
+                            <w:rPr>
+                              <w:rFonts w:ascii="Cambria Math" w:hAnsi="Cambria Math"/>
+                            </w:rPr>
+                            <m:t>R</m:t>
+                          </m:r>
+                          <m:sSub>
+                            <m:sSubPr>
+                              <m:ctrlPr>
+                                <w:rPr>
+                                  <w:rFonts w:ascii="Cambria Math" w:hAnsi="Cambria Math"/>
                                 </w:rPr>
                               </m:ctrlPr>
                             </m:sSubPr>
@@ -15237,18 +17331,11 @@
                   </m:sSup>
                 </m:e>
                 <m:e>
-                  <m:r>
-                    <w:rPr>
-                      <w:rFonts w:ascii="Cambria Math" w:hAnsi="Cambria Math"/>
-                    </w:rPr>
-                    <m:t>-</m:t>
-                  </m:r>
                   <m:f>
                     <m:fPr>
                       <m:ctrlPr>
                         <w:rPr>
                           <w:rFonts w:ascii="Cambria Math" w:hAnsi="Cambria Math"/>
-                          <w:i/>
                         </w:rPr>
                       </m:ctrlPr>
                     </m:fPr>
@@ -15267,7 +17354,6 @@
                               <m:ctrlPr>
                                 <w:rPr>
                                   <w:rFonts w:ascii="Cambria Math" w:hAnsi="Cambria Math"/>
-                                  <w:i/>
                                 </w:rPr>
                               </m:ctrlPr>
                             </m:sSubPr>
@@ -15289,26 +17375,14 @@
                             </m:sub>
                           </m:sSub>
                           <m:r>
-                            <m:rPr>
-                              <m:sty m:val="p"/>
-                            </m:rPr>
                             <w:rPr>
                               <w:rFonts w:ascii="Cambria Math" w:hAnsi="Cambria Math"/>
                             </w:rPr>
                             <m:t>C</m:t>
                           </m:r>
-                          <m:ctrlPr>
-                            <w:rPr>
-                              <w:rFonts w:ascii="Cambria Math" w:hAnsi="Cambria Math"/>
-                              <w:i/>
-                            </w:rPr>
-                          </m:ctrlPr>
                         </m:e>
                         <m:sub>
                           <m:r>
-                            <m:rPr>
-                              <m:sty m:val="p"/>
-                            </m:rPr>
                             <w:rPr>
                               <w:rFonts w:ascii="Cambria Math" w:hAnsi="Cambria Math"/>
                             </w:rPr>
@@ -15322,7 +17396,6 @@
                           <m:ctrlPr>
                             <w:rPr>
                               <w:rFonts w:ascii="Cambria Math" w:hAnsi="Cambria Math"/>
-                              <w:i/>
                             </w:rPr>
                           </m:ctrlPr>
                         </m:radPr>
@@ -15338,56 +17411,26 @@
                       </m:rad>
                     </m:num>
                     <m:den>
-                      <m:sSub>
-                        <m:sSubPr>
+                      <m:r>
+                        <w:rPr>
+                          <w:rFonts w:ascii="Cambria Math" w:hAnsi="Cambria Math"/>
+                        </w:rPr>
+                        <m:t>2A</m:t>
+                      </m:r>
+                      <m:sSup>
+                        <m:sSupPr>
                           <m:ctrlPr>
                             <w:rPr>
                               <w:rFonts w:ascii="Cambria Math" w:hAnsi="Cambria Math"/>
-                              <w:i/>
                             </w:rPr>
                           </m:ctrlPr>
-                        </m:sSubPr>
-                        <m:e>
-                          <m:r>
-                            <w:rPr>
-                              <w:rFonts w:ascii="Cambria Math" w:hAnsi="Cambria Math"/>
-                            </w:rPr>
-                            <m:t>V</m:t>
-                          </m:r>
-                        </m:e>
-                        <m:sub>
-                          <m:r>
-                            <w:rPr>
-                              <w:rFonts w:ascii="Cambria Math" w:hAnsi="Cambria Math"/>
-                            </w:rPr>
-                            <m:t>t</m:t>
-                          </m:r>
-                        </m:sub>
-                      </m:sSub>
-                      <m:r>
-                        <w:rPr>
-                          <w:rFonts w:ascii="Cambria Math" w:hAnsi="Cambria Math"/>
-                        </w:rPr>
-                        <m:t>2</m:t>
-                      </m:r>
-                      <m:rad>
-                        <m:radPr>
-                          <m:degHide m:val="1"/>
-                          <m:ctrlPr>
-                            <w:rPr>
-                              <w:rFonts w:ascii="Cambria Math" w:hAnsi="Cambria Math"/>
-                              <w:i/>
-                            </w:rPr>
-                          </m:ctrlPr>
-                        </m:radPr>
-                        <m:deg/>
+                        </m:sSupPr>
                         <m:e>
                           <m:sSub>
                             <m:sSubPr>
                               <m:ctrlPr>
                                 <w:rPr>
                                   <w:rFonts w:ascii="Cambria Math" w:hAnsi="Cambria Math"/>
-                                  <w:i/>
                                 </w:rPr>
                               </m:ctrlPr>
                             </m:sSubPr>
@@ -15409,29 +17452,37 @@
                             </m:sub>
                           </m:sSub>
                         </m:e>
-                      </m:rad>
+                        <m:sup>
+                          <m:f>
+                            <m:fPr>
+                              <m:type m:val="lin"/>
+                              <m:ctrlPr>
+                                <w:rPr>
+                                  <w:rFonts w:ascii="Cambria Math" w:hAnsi="Cambria Math"/>
+                                </w:rPr>
+                              </m:ctrlPr>
+                            </m:fPr>
+                            <m:num>
+                              <m:r>
+                                <w:rPr>
+                                  <w:rFonts w:ascii="Cambria Math" w:hAnsi="Cambria Math"/>
+                                </w:rPr>
+                                <m:t>3</m:t>
+                              </m:r>
+                            </m:num>
+                            <m:den>
+                              <m:r>
+                                <w:rPr>
+                                  <w:rFonts w:ascii="Cambria Math" w:hAnsi="Cambria Math"/>
+                                </w:rPr>
+                                <m:t>2</m:t>
+                              </m:r>
+                            </m:den>
+                          </m:f>
+                        </m:sup>
+                      </m:sSup>
                     </m:den>
                   </m:f>
-                </m:e>
-              </m:mr>
-              <m:mr>
-                <m:e>
-                  <m:r>
-                    <w:rPr>
-                      <w:rFonts w:ascii="Cambria Math" w:hAnsi="Cambria Math"/>
-                    </w:rPr>
-                    <m:t>0</m:t>
-                  </m:r>
-                </m:e>
-                <m:e>
-                  <m:r>
-                    <w:rPr>
-                      <w:rFonts w:ascii="Cambria Math" w:hAnsi="Cambria Math"/>
-                    </w:rPr>
-                    <m:t>0</m:t>
-                  </m:r>
-                </m:e>
-                <m:e>
                   <m:r>
                     <w:rPr>
                       <w:rFonts w:ascii="Cambria Math" w:hAnsi="Cambria Math"/>
@@ -15443,7 +17494,6 @@
                       <m:ctrlPr>
                         <w:rPr>
                           <w:rFonts w:ascii="Cambria Math" w:hAnsi="Cambria Math"/>
-                          <w:i/>
                         </w:rPr>
                       </m:ctrlPr>
                     </m:fPr>
@@ -15453,7 +17503,153 @@
                           <m:ctrlPr>
                             <w:rPr>
                               <w:rFonts w:ascii="Cambria Math" w:hAnsi="Cambria Math"/>
-                              <w:i/>
+                            </w:rPr>
+                          </m:ctrlPr>
+                        </m:sSubPr>
+                        <m:e>
+                          <m:r>
+                            <w:rPr>
+                              <w:rFonts w:ascii="Cambria Math" w:hAnsi="Cambria Math"/>
+                            </w:rPr>
+                            <m:t>F</m:t>
+                          </m:r>
+                        </m:e>
+                        <m:sub>
+                          <m:r>
+                            <w:rPr>
+                              <w:rFonts w:ascii="Cambria Math" w:hAnsi="Cambria Math"/>
+                            </w:rPr>
+                            <m:t>1</m:t>
+                          </m:r>
+                          <w:bookmarkStart w:id="0" w:name="_GoBack"/>
+                          <w:bookmarkEnd w:id="0"/>
+                          <m:r>
+                            <w:rPr>
+                              <w:rFonts w:ascii="Cambria Math" w:hAnsi="Cambria Math"/>
+                            </w:rPr>
+                            <m:t>ss</m:t>
+                          </m:r>
+                        </m:sub>
+                      </m:sSub>
+                      <m:sSub>
+                        <m:sSubPr>
+                          <m:ctrlPr>
+                            <w:rPr>
+                              <w:rFonts w:ascii="Cambria Math" w:hAnsi="Cambria Math"/>
+                            </w:rPr>
+                          </m:ctrlPr>
+                        </m:sSubPr>
+                        <m:e>
+                          <m:r>
+                            <w:rPr>
+                              <w:rFonts w:ascii="Cambria Math" w:hAnsi="Cambria Math"/>
+                            </w:rPr>
+                            <m:t>C</m:t>
+                          </m:r>
+                        </m:e>
+                        <m:sub>
+                          <m:r>
+                            <w:rPr>
+                              <w:rFonts w:ascii="Cambria Math" w:hAnsi="Cambria Math"/>
+                            </w:rPr>
+                            <m:t>1ss</m:t>
+                          </m:r>
+                        </m:sub>
+                      </m:sSub>
+                    </m:num>
+                    <m:den>
+                      <m:sSup>
+                        <m:sSupPr>
+                          <m:ctrlPr>
+                            <w:rPr>
+                              <w:rFonts w:ascii="Cambria Math" w:hAnsi="Cambria Math"/>
+                            </w:rPr>
+                          </m:ctrlPr>
+                        </m:sSupPr>
+                        <m:e>
+                          <m:sSub>
+                            <m:sSubPr>
+                              <m:ctrlPr>
+                                <w:rPr>
+                                  <w:rFonts w:ascii="Cambria Math" w:hAnsi="Cambria Math"/>
+                                </w:rPr>
+                              </m:ctrlPr>
+                            </m:sSubPr>
+                            <m:e>
+                              <m:r>
+                                <w:rPr>
+                                  <w:rFonts w:ascii="Cambria Math" w:hAnsi="Cambria Math"/>
+                                </w:rPr>
+                                <m:t>h</m:t>
+                              </m:r>
+                            </m:e>
+                            <m:sub>
+                              <m:r>
+                                <w:rPr>
+                                  <w:rFonts w:ascii="Cambria Math" w:hAnsi="Cambria Math"/>
+                                </w:rPr>
+                                <m:t>ss</m:t>
+                              </m:r>
+                            </m:sub>
+                          </m:sSub>
+                        </m:e>
+                        <m:sup>
+                          <m:r>
+                            <w:rPr>
+                              <w:rFonts w:ascii="Cambria Math" w:hAnsi="Cambria Math"/>
+                            </w:rPr>
+                            <m:t>2</m:t>
+                          </m:r>
+                        </m:sup>
+                      </m:sSup>
+                      <m:r>
+                        <w:rPr>
+                          <w:rFonts w:ascii="Cambria Math" w:hAnsi="Cambria Math"/>
+                        </w:rPr>
+                        <m:t>A</m:t>
+                      </m:r>
+                    </m:den>
+                  </m:f>
+                </m:e>
+              </m:mr>
+              <m:mr>
+                <m:e>
+                  <m:r>
+                    <w:rPr>
+                      <w:rFonts w:ascii="Cambria Math" w:hAnsi="Cambria Math"/>
+                    </w:rPr>
+                    <m:t>0</m:t>
+                  </m:r>
+                </m:e>
+                <m:e>
+                  <m:r>
+                    <w:rPr>
+                      <w:rFonts w:ascii="Cambria Math" w:hAnsi="Cambria Math"/>
+                    </w:rPr>
+                    <m:t>0</m:t>
+                  </m:r>
+                </m:e>
+                <m:e>
+                  <m:f>
+                    <m:fPr>
+                      <m:ctrlPr>
+                        <w:rPr>
+                          <w:rFonts w:ascii="Cambria Math" w:hAnsi="Cambria Math"/>
+                        </w:rPr>
+                      </m:ctrlPr>
+                    </m:fPr>
+                    <m:num>
+                      <m:r>
+                        <w:rPr>
+                          <w:rFonts w:ascii="Cambria Math" w:hAnsi="Cambria Math"/>
+                        </w:rPr>
+                        <m:t>-</m:t>
+                      </m:r>
+                      <m:sSub>
+                        <m:sSubPr>
+                          <m:ctrlPr>
+                            <w:rPr>
+                              <w:rFonts w:ascii="Cambria Math" w:hAnsi="Cambria Math"/>
                             </w:rPr>
                           </m:ctrlPr>
                         </m:sSubPr>
@@ -15474,21 +17670,39 @@
                           </m:r>
                         </m:sub>
                       </m:sSub>
-                    </m:num>
-                    <m:den>
-                      <m:r>
-                        <w:rPr>
-                          <w:rFonts w:ascii="Cambria Math" w:hAnsi="Cambria Math"/>
-                        </w:rPr>
-                        <m:t>2A</m:t>
-                      </m:r>
                       <m:rad>
                         <m:radPr>
                           <m:degHide m:val="1"/>
                           <m:ctrlPr>
                             <w:rPr>
                               <w:rFonts w:ascii="Cambria Math" w:hAnsi="Cambria Math"/>
-                              <w:i/>
+                            </w:rPr>
+                          </m:ctrlPr>
+                        </m:radPr>
+                        <m:deg/>
+                        <m:e>
+                          <m:r>
+                            <w:rPr>
+                              <w:rFonts w:ascii="Cambria Math" w:hAnsi="Cambria Math"/>
+                            </w:rPr>
+                            <m:t>ρg</m:t>
+                          </m:r>
+                        </m:e>
+                      </m:rad>
+                    </m:num>
+                    <m:den>
+                      <m:r>
+                        <w:rPr>
+                          <w:rFonts w:ascii="Cambria Math" w:hAnsi="Cambria Math"/>
+                        </w:rPr>
+                        <m:t>2A</m:t>
+                      </m:r>
+                      <m:rad>
+                        <m:radPr>
+                          <m:degHide m:val="1"/>
+                          <m:ctrlPr>
+                            <w:rPr>
+                              <w:rFonts w:ascii="Cambria Math" w:hAnsi="Cambria Math"/>
                             </w:rPr>
                           </m:ctrlPr>
                         </m:radPr>
@@ -15499,7 +17713,6 @@
                               <m:ctrlPr>
                                 <w:rPr>
                                   <w:rFonts w:ascii="Cambria Math" w:hAnsi="Cambria Math"/>
-                                  <w:i/>
                                 </w:rPr>
                               </m:ctrlPr>
                             </m:sSubPr>
@@ -15680,7 +17893,6 @@
         </w:rPr>
         <w:t xml:space="preserve"> </w:t>
       </w:r>
-      <w:proofErr w:type="gramStart"/>
       <w:r>
         <w:rPr>
           <w:color w:val="000000" w:themeColor="text1"/>
@@ -15707,7 +17919,6 @@
           </w:rPr>
           <m:t xml:space="preserve"> </m:t>
         </m:r>
-        <w:proofErr w:type="gramEnd"/>
         <m:m>
           <m:mPr>
             <m:mcs>
@@ -15754,7 +17965,6 @@
                           <w:rPr>
                             <w:rFonts w:ascii="Cambria Math" w:hAnsi="Cambria Math"/>
                             <w:i/>
-                            <w:color w:val="000000" w:themeColor="text1"/>
                           </w:rPr>
                         </m:ctrlPr>
                       </m:fPr>
@@ -15765,7 +17975,6 @@
                               <w:rPr>
                                 <w:rFonts w:ascii="Cambria Math" w:hAnsi="Cambria Math"/>
                                 <w:i/>
-                                <w:color w:val="000000" w:themeColor="text1"/>
                               </w:rPr>
                             </m:ctrlPr>
                           </m:sSubPr>
@@ -15773,7 +17982,6 @@
                             <m:r>
                               <w:rPr>
                                 <w:rFonts w:ascii="Cambria Math" w:hAnsi="Cambria Math"/>
-                                <w:color w:val="000000" w:themeColor="text1"/>
                               </w:rPr>
                               <m:t>F</m:t>
                             </m:r>
@@ -15782,7 +17990,6 @@
                             <m:r>
                               <w:rPr>
                                 <w:rFonts w:ascii="Cambria Math" w:hAnsi="Cambria Math"/>
-                                <w:color w:val="000000" w:themeColor="text1"/>
                               </w:rPr>
                               <m:t>1SS</m:t>
                             </m:r>
@@ -15795,26 +18002,29 @@
                             <m:ctrlPr>
                               <w:rPr>
                                 <w:rFonts w:ascii="Cambria Math" w:hAnsi="Cambria Math"/>
-                                <w:color w:val="000000" w:themeColor="text1"/>
                               </w:rPr>
                             </m:ctrlPr>
                           </m:sSubPr>
                           <m:e>
                             <m:r>
+                              <m:rPr>
+                                <m:sty m:val="p"/>
+                              </m:rPr>
                               <w:rPr>
                                 <w:rFonts w:ascii="Cambria Math" w:hAnsi="Cambria Math"/>
-                                <w:color w:val="000000" w:themeColor="text1"/>
                               </w:rPr>
-                              <m:t>V</m:t>
+                              <m:t>Ah</m:t>
                             </m:r>
                           </m:e>
                           <m:sub>
                             <m:r>
+                              <m:rPr>
+                                <m:sty m:val="p"/>
+                              </m:rPr>
                               <w:rPr>
                                 <w:rFonts w:ascii="Cambria Math" w:hAnsi="Cambria Math"/>
-                                <w:color w:val="000000" w:themeColor="text1"/>
                               </w:rPr>
-                              <m:t>t</m:t>
+                              <m:t>ss</m:t>
                             </m:r>
                           </m:sub>
                         </m:sSub>
@@ -15847,17 +18057,35 @@
                         <m:ctrlPr>
                           <w:rPr>
                             <w:rFonts w:ascii="Cambria Math" w:hAnsi="Cambria Math"/>
-                            <w:i/>
                           </w:rPr>
                         </m:ctrlPr>
                       </m:fPr>
                       <m:num>
-                        <m:r>
-                          <w:rPr>
-                            <w:rFonts w:ascii="Cambria Math" w:hAnsi="Cambria Math"/>
-                          </w:rPr>
-                          <m:t>1</m:t>
-                        </m:r>
+                        <m:sSub>
+                          <m:sSubPr>
+                            <m:ctrlPr>
+                              <w:rPr>
+                                <w:rFonts w:ascii="Cambria Math" w:hAnsi="Cambria Math"/>
+                              </w:rPr>
+                            </m:ctrlPr>
+                          </m:sSubPr>
+                          <m:e>
+                            <m:r>
+                              <w:rPr>
+                                <w:rFonts w:ascii="Cambria Math" w:hAnsi="Cambria Math"/>
+                              </w:rPr>
+                              <m:t>F</m:t>
+                            </m:r>
+                          </m:e>
+                          <m:sub>
+                            <m:r>
+                              <w:rPr>
+                                <w:rFonts w:ascii="Cambria Math" w:hAnsi="Cambria Math"/>
+                              </w:rPr>
+                              <m:t>1</m:t>
+                            </m:r>
+                          </m:sub>
+                        </m:sSub>
                       </m:num>
                       <m:den>
                         <m:sSub>
@@ -15873,7 +18101,7 @@
                               <w:rPr>
                                 <w:rFonts w:ascii="Cambria Math" w:hAnsi="Cambria Math"/>
                               </w:rPr>
-                              <m:t>V</m:t>
+                              <m:t>h</m:t>
                             </m:r>
                           </m:e>
                           <m:sub>
@@ -15881,37 +18109,18 @@
                               <w:rPr>
                                 <w:rFonts w:ascii="Cambria Math" w:hAnsi="Cambria Math"/>
                               </w:rPr>
-                              <m:t>t</m:t>
+                              <m:t>ss</m:t>
                             </m:r>
                           </m:sub>
                         </m:sSub>
-                      </m:den>
-                    </m:f>
-                    <m:sSub>
-                      <m:sSubPr>
-                        <m:ctrlPr>
-                          <w:rPr>
-                            <w:rFonts w:ascii="Cambria Math" w:hAnsi="Cambria Math"/>
-                          </w:rPr>
-                        </m:ctrlPr>
-                      </m:sSubPr>
-                      <m:e>
                         <m:r>
                           <w:rPr>
                             <w:rFonts w:ascii="Cambria Math" w:hAnsi="Cambria Math"/>
                           </w:rPr>
-                          <m:t>F</m:t>
+                          <m:t>A</m:t>
                         </m:r>
-                      </m:e>
-                      <m:sub>
-                        <m:r>
-                          <w:rPr>
-                            <w:rFonts w:ascii="Cambria Math" w:hAnsi="Cambria Math"/>
-                          </w:rPr>
-                          <m:t>1ss</m:t>
-                        </m:r>
-                      </m:sub>
-                    </m:sSub>
+                      </m:den>
+                    </m:f>
                   </m:e>
                 </m:mr>
               </m:m>
@@ -15984,18 +18193,24 @@
                           </m:sSubPr>
                           <m:e>
                             <m:r>
+                              <m:rPr>
+                                <m:sty m:val="p"/>
+                              </m:rPr>
                               <w:rPr>
                                 <w:rFonts w:ascii="Cambria Math" w:hAnsi="Cambria Math"/>
                               </w:rPr>
-                              <m:t>V</m:t>
+                              <m:t>Ah</m:t>
                             </m:r>
                           </m:e>
                           <m:sub>
                             <m:r>
+                              <m:rPr>
+                                <m:sty m:val="p"/>
+                              </m:rPr>
                               <w:rPr>
                                 <w:rFonts w:ascii="Cambria Math" w:hAnsi="Cambria Math"/>
                               </w:rPr>
-                              <m:t>t</m:t>
+                              <m:t>ss</m:t>
                             </m:r>
                           </m:sub>
                         </m:sSub>
@@ -16069,18 +18284,24 @@
                           </m:sSubPr>
                           <m:e>
                             <m:r>
+                              <m:rPr>
+                                <m:sty m:val="p"/>
+                              </m:rPr>
                               <w:rPr>
                                 <w:rFonts w:ascii="Cambria Math" w:hAnsi="Cambria Math"/>
                               </w:rPr>
-                              <m:t>V</m:t>
+                              <m:t>Ah</m:t>
                             </m:r>
                           </m:e>
                           <m:sub>
                             <m:r>
+                              <m:rPr>
+                                <m:sty m:val="p"/>
+                              </m:rPr>
                               <w:rPr>
                                 <w:rFonts w:ascii="Cambria Math" w:hAnsi="Cambria Math"/>
                               </w:rPr>
-                              <m:t>t</m:t>
+                              <m:t>ss</m:t>
                             </m:r>
                           </m:sub>
                         </m:sSub>
@@ -16090,77 +18311,75 @@
                 </m:mr>
                 <m:mr>
                   <m:e>
-                    <m:sSub>
-                      <m:sSubPr>
+                    <m:f>
+                      <m:fPr>
                         <m:ctrlPr>
                           <w:rPr>
                             <w:rFonts w:ascii="Cambria Math" w:hAnsi="Cambria Math"/>
-                            <w:i/>
                           </w:rPr>
                         </m:ctrlPr>
-                      </m:sSubPr>
-                      <m:e>
-                        <m:f>
-                          <m:fPr>
+                      </m:fPr>
+                      <m:num>
+                        <m:sSub>
+                          <m:sSubPr>
                             <m:ctrlPr>
                               <w:rPr>
                                 <w:rFonts w:ascii="Cambria Math" w:hAnsi="Cambria Math"/>
-                                <w:i/>
                               </w:rPr>
                             </m:ctrlPr>
-                          </m:fPr>
-                          <m:num>
+                          </m:sSubPr>
+                          <m:e>
                             <m:r>
                               <w:rPr>
                                 <w:rFonts w:ascii="Cambria Math" w:hAnsi="Cambria Math"/>
                               </w:rPr>
-                              <m:t>1</m:t>
+                              <m:t>C</m:t>
                             </m:r>
-                          </m:num>
-                          <m:den>
-                            <m:sSub>
-                              <m:sSubPr>
-                                <m:ctrlPr>
-                                  <w:rPr>
-                                    <w:rFonts w:ascii="Cambria Math" w:hAnsi="Cambria Math"/>
-                                  </w:rPr>
-                                </m:ctrlPr>
-                              </m:sSubPr>
-                              <m:e>
-                                <m:r>
-                                  <w:rPr>
-                                    <w:rFonts w:ascii="Cambria Math" w:hAnsi="Cambria Math"/>
-                                  </w:rPr>
-                                  <m:t>V</m:t>
-                                </m:r>
-                              </m:e>
-                              <m:sub>
-                                <m:r>
-                                  <w:rPr>
-                                    <w:rFonts w:ascii="Cambria Math" w:hAnsi="Cambria Math"/>
-                                  </w:rPr>
-                                  <m:t>t</m:t>
-                                </m:r>
-                              </m:sub>
-                            </m:sSub>
-                          </m:den>
-                        </m:f>
+                          </m:e>
+                          <m:sub>
+                            <m:r>
+                              <w:rPr>
+                                <w:rFonts w:ascii="Cambria Math" w:hAnsi="Cambria Math"/>
+                              </w:rPr>
+                              <m:t>1ss</m:t>
+                            </m:r>
+                          </m:sub>
+                        </m:sSub>
+                      </m:num>
+                      <m:den>
+                        <m:sSub>
+                          <m:sSubPr>
+                            <m:ctrlPr>
+                              <w:rPr>
+                                <w:rFonts w:ascii="Cambria Math" w:hAnsi="Cambria Math"/>
+                              </w:rPr>
+                            </m:ctrlPr>
+                          </m:sSubPr>
+                          <m:e>
+                            <m:r>
+                              <w:rPr>
+                                <w:rFonts w:ascii="Cambria Math" w:hAnsi="Cambria Math"/>
+                              </w:rPr>
+                              <m:t>h</m:t>
+                            </m:r>
+                          </m:e>
+                          <m:sub>
+                            <m:r>
+                              <w:rPr>
+                                <w:rFonts w:ascii="Cambria Math" w:hAnsi="Cambria Math"/>
+                              </w:rPr>
+                              <m:t>ss</m:t>
+                            </m:r>
+                          </m:sub>
+                        </m:sSub>
                         <m:r>
                           <w:rPr>
                             <w:rFonts w:ascii="Cambria Math" w:hAnsi="Cambria Math"/>
                           </w:rPr>
-                          <m:t>C</m:t>
+                          <m:t>A</m:t>
                         </m:r>
-                      </m:e>
-                      <m:sub>
-                        <m:r>
-                          <w:rPr>
-                            <w:rFonts w:ascii="Cambria Math" w:hAnsi="Cambria Math"/>
-                          </w:rPr>
-                          <m:t>1ss</m:t>
-                        </m:r>
-                      </m:sub>
-                    </m:sSub>
+                      </m:den>
+                    </m:f>
                   </m:e>
                   <m:e>
                     <m:r>
@@ -16686,11 +18905,102 @@
             </w:rPr>
             <m:t>=</m:t>
           </m:r>
+        </m:oMath>
+      </m:oMathPara>
+    </w:p>
+    <w:p>
+      <m:oMathPara>
+        <m:oMathParaPr>
+          <m:jc m:val="left"/>
+        </m:oMathParaPr>
+        <m:oMath>
+          <m:f>
+            <m:fPr>
+              <m:ctrlPr>
+                <w:rPr>
+                  <w:rFonts w:ascii="Cambria Math" w:hAnsi="Cambria Math"/>
+                  <w:i/>
+                </w:rPr>
+              </m:ctrlPr>
+            </m:fPr>
+            <m:num>
+              <m:sSubSup>
+                <m:sSubSupPr>
+                  <m:ctrlPr>
+                    <w:rPr>
+                      <w:rFonts w:ascii="Cambria Math" w:hAnsi="Cambria Math"/>
+                      <w:i/>
+                    </w:rPr>
+                  </m:ctrlPr>
+                </m:sSubSupPr>
+                <m:e>
+                  <m:r>
+                    <w:rPr>
+                      <w:rFonts w:ascii="Cambria Math" w:hAnsi="Cambria Math"/>
+                    </w:rPr>
+                    <m:t>C</m:t>
+                  </m:r>
+                </m:e>
+                <m:sub>
+                  <m:r>
+                    <w:rPr>
+                      <w:rFonts w:ascii="Cambria Math" w:hAnsi="Cambria Math"/>
+                    </w:rPr>
+                    <m:t>2</m:t>
+                  </m:r>
+                </m:sub>
+                <m:sup>
+                  <m:r>
+                    <w:rPr>
+                      <w:rFonts w:ascii="Cambria Math" w:hAnsi="Cambria Math"/>
+                    </w:rPr>
+                    <m:t>'</m:t>
+                  </m:r>
+                </m:sup>
+              </m:sSubSup>
+            </m:num>
+            <m:den>
+              <m:sSubSup>
+                <m:sSubSupPr>
+                  <m:ctrlPr>
+                    <w:rPr>
+                      <w:rFonts w:ascii="Cambria Math" w:hAnsi="Cambria Math"/>
+                      <w:i/>
+                    </w:rPr>
+                  </m:ctrlPr>
+                </m:sSubSupPr>
+                <m:e>
+                  <m:r>
+                    <w:rPr>
+                      <w:rFonts w:ascii="Cambria Math" w:hAnsi="Cambria Math"/>
+                    </w:rPr>
+                    <m:t>F</m:t>
+                  </m:r>
+                </m:e>
+                <m:sub>
+                  <m:r>
+                    <w:rPr>
+                      <w:rFonts w:ascii="Cambria Math" w:hAnsi="Cambria Math"/>
+                    </w:rPr>
+                    <m:t>1</m:t>
+                  </m:r>
+                </m:sub>
+                <m:sup>
+                  <m:r>
+                    <w:rPr>
+                      <w:rFonts w:ascii="Cambria Math" w:hAnsi="Cambria Math"/>
+                    </w:rPr>
+                    <m:t>'</m:t>
+                  </m:r>
+                </m:sup>
+              </m:sSubSup>
+            </m:den>
+          </m:f>
           <m:r>
             <w:rPr>
               <w:rFonts w:ascii="Cambria Math" w:hAnsi="Cambria Math"/>
             </w:rPr>
-            <m:t>8.58e35/(2.03e31*s^2 + 6.43e32*s - 1.72e30) + (6.5e17*(7.31e33*s + 2.32e35))/(- 2.39e52*s^3 - 7.59e53*s^2 + 2.02e51*s + 1.03e46) + (3.36e19*(1.41e14*s + 4.47e15))/(2.03e31*s^2 + 6.43e32*s - 1.72e30)</m:t>
+            <m:t>=</m:t>
           </m:r>
         </m:oMath>
       </m:oMathPara>
@@ -16711,40 +19021,12 @@
               </m:ctrlPr>
             </m:fPr>
             <m:num>
-              <m:sSubSup>
-                <m:sSubSupPr>
-                  <m:ctrlPr>
-                    <w:rPr>
-                      <w:rFonts w:ascii="Cambria Math" w:hAnsi="Cambria Math"/>
-                      <w:i/>
-                    </w:rPr>
-                  </m:ctrlPr>
-                </m:sSubSupPr>
-                <m:e>
-                  <m:r>
-                    <w:rPr>
-                      <w:rFonts w:ascii="Cambria Math" w:hAnsi="Cambria Math"/>
-                    </w:rPr>
-                    <m:t>C</m:t>
-                  </m:r>
-                </m:e>
-                <m:sub>
-                  <m:r>
-                    <w:rPr>
-                      <w:rFonts w:ascii="Cambria Math" w:hAnsi="Cambria Math"/>
-                    </w:rPr>
-                    <m:t>2</m:t>
-                  </m:r>
-                </m:sub>
-                <m:sup>
-                  <m:r>
-                    <w:rPr>
-                      <w:rFonts w:ascii="Cambria Math" w:hAnsi="Cambria Math"/>
-                    </w:rPr>
-                    <m:t>'</m:t>
-                  </m:r>
-                </m:sup>
-              </m:sSubSup>
+              <m:r>
+                <w:rPr>
+                  <w:rFonts w:ascii="Cambria Math" w:hAnsi="Cambria Math"/>
+                </w:rPr>
+                <m:t>h'</m:t>
+              </m:r>
             </m:num>
             <m:den>
               <m:sSubSup>
@@ -16793,87 +19075,10 @@
             <w:rPr>
               <w:rFonts w:ascii="Cambria Math" w:hAnsi="Cambria Math"/>
             </w:rPr>
-            <m:t>(4.69e13*(2.88e17*s - 4.06e15))/(2.03e31*s^2 + 6.43e32*s - 1.72e30) - (1.03e11*(1.64e33*s + 2.62e35))/(- 2.39e52*s^3 - 7.59e53*s^2 + 2.02e51*s + 1.03e46) - 2.7e28/(2.03e31*s^2 + 6.43e32*s - 1.72e30)</m:t>
+            <m:t xml:space="preserve"> </m:t>
           </m:r>
         </m:oMath>
       </m:oMathPara>
-    </w:p>
-    <w:p>
-      <m:oMathPara>
-        <m:oMathParaPr>
-          <m:jc m:val="left"/>
-        </m:oMathParaPr>
-        <m:oMath>
-          <m:f>
-            <m:fPr>
-              <m:ctrlPr>
-                <w:rPr>
-                  <w:rFonts w:ascii="Cambria Math" w:hAnsi="Cambria Math"/>
-                  <w:i/>
-                </w:rPr>
-              </m:ctrlPr>
-            </m:fPr>
-            <m:num>
-              <m:r>
-                <w:rPr>
-                  <w:rFonts w:ascii="Cambria Math" w:hAnsi="Cambria Math"/>
-                </w:rPr>
-                <m:t>h'</m:t>
-              </m:r>
-            </m:num>
-            <m:den>
-              <m:sSubSup>
-                <m:sSubSupPr>
-                  <m:ctrlPr>
-                    <w:rPr>
-                      <w:rFonts w:ascii="Cambria Math" w:hAnsi="Cambria Math"/>
-                      <w:i/>
-                    </w:rPr>
-                  </m:ctrlPr>
-                </m:sSubSupPr>
-                <m:e>
-                  <m:r>
-                    <w:rPr>
-                      <w:rFonts w:ascii="Cambria Math" w:hAnsi="Cambria Math"/>
-                    </w:rPr>
-                    <m:t>F</m:t>
-                  </m:r>
-                </m:e>
-                <m:sub>
-                  <m:r>
-                    <w:rPr>
-                      <w:rFonts w:ascii="Cambria Math" w:hAnsi="Cambria Math"/>
-                    </w:rPr>
-                    <m:t>1</m:t>
-                  </m:r>
-                </m:sub>
-                <m:sup>
-                  <m:r>
-                    <w:rPr>
-                      <w:rFonts w:ascii="Cambria Math" w:hAnsi="Cambria Math"/>
-                    </w:rPr>
-                    <m:t>'</m:t>
-                  </m:r>
-                </m:sup>
-              </m:sSubSup>
-            </m:den>
-          </m:f>
-          <m:r>
-            <w:rPr>
-              <w:rFonts w:ascii="Cambria Math" w:hAnsi="Cambria Math"/>
-            </w:rPr>
-            <m:t>=</m:t>
-          </m:r>
-          <m:r>
-            <w:rPr>
-              <w:rFonts w:ascii="Cambria Math" w:hAnsi="Cambria Math"/>
-            </w:rPr>
-            <m:t xml:space="preserve"> 8.88e20/(1.18e21*s + 6.01e15)</m:t>
-          </m:r>
-        </m:oMath>
-      </m:oMathPara>
-      <w:bookmarkStart w:id="0" w:name="_GoBack"/>
-      <w:bookmarkEnd w:id="0"/>
     </w:p>
     <w:p/>
     <w:p>
@@ -16975,12 +19180,6 @@
             </w:rPr>
             <m:t>=</m:t>
           </m:r>
-          <m:r>
-            <w:rPr>
-              <w:rFonts w:ascii="Cambria Math" w:hAnsi="Cambria Math"/>
-            </w:rPr>
-            <m:t>(9.61e13*(1.41e14*s + 4.47e15))/(2.03e31*s^2 + 6.43e32*s - 1.72e30)</m:t>
-          </m:r>
         </m:oMath>
       </m:oMathPara>
     </w:p>
@@ -17077,12 +19276,6 @@
               <w:rFonts w:ascii="Cambria Math" w:hAnsi="Cambria Math"/>
             </w:rPr>
             <m:t>=</m:t>
-          </m:r>
-          <m:r>
-            <w:rPr>
-              <w:rFonts w:ascii="Cambria Math" w:hAnsi="Cambria Math"/>
-            </w:rPr>
-            <m:t>(4.69e13*(2.88e17*s - 4.06e15))/(2.03e31*s^2 + 6.43e32*s - 1.72e30) - (1.03e11*(1.64e33*s + 2.62e35))/(- 2.39e52*s^3 - 7.59e53*s^2 + 2.02e51*s + 1.03e46) - 2.7e28/(2.03e31*s^2 + 6.43e32*s - 1.72e30)</m:t>
           </m:r>
         </m:oMath>
       </m:oMathPara>
@@ -17186,12 +19379,6 @@
             </w:rPr>
             <m:t>=</m:t>
           </m:r>
-          <m:r>
-            <w:rPr>
-              <w:rFonts w:ascii="Cambria Math" w:hAnsi="Cambria Math"/>
-            </w:rPr>
-            <m:t>-(4.8e14*(1.41e14*s + 4.47e15))/(2.03e31*s^2 + 6.43e32*s - 1.72e30)</m:t>
-          </m:r>
         </m:oMath>
       </m:oMathPara>
     </w:p>
@@ -17289,16 +19476,9 @@
             </w:rPr>
             <m:t>=</m:t>
           </m:r>
-          <m:r>
-            <w:rPr>
-              <w:rFonts w:ascii="Cambria Math" w:hAnsi="Cambria Math"/>
-            </w:rPr>
-            <m:t>3.86e23/(2.03e31*s^2 + 6.43e32*s - 1.72e30)</m:t>
-          </m:r>
         </m:oMath>
       </m:oMathPara>
     </w:p>
-    <w:p/>
     <w:p/>
     <w:sectPr>
       <w:pgSz w:w="15840" w:h="12240" w:orient="landscape"/>
